--- a/Bullet Hell/documentacao/mundo, historias, fatos.docx
+++ b/Bullet Hell/documentacao/mundo, historias, fatos.docx
@@ -6,152 +6,536 @@
       <w:pPr>
         <w:rPr>
           <w:rFonts w:cstheme="minorHAnsi"/>
-        </w:rPr>
-      </w:pPr>
-    </w:p>
-    <w:p>
-      <w:pPr>
-        <w:rPr>
-          <w:rFonts w:cstheme="minorHAnsi"/>
-        </w:rPr>
-      </w:pPr>
-    </w:p>
-    <w:p>
-      <w:pPr>
-        <w:rPr>
-          <w:rFonts w:cstheme="minorHAnsi"/>
-        </w:rPr>
-      </w:pPr>
-    </w:p>
-    <w:p>
-      <w:pPr>
-        <w:rPr>
-          <w:rFonts w:cstheme="minorHAnsi"/>
-        </w:rPr>
-      </w:pPr>
-    </w:p>
-    <w:p>
-      <w:pPr>
-        <w:rPr>
-          <w:rFonts w:cstheme="minorHAnsi"/>
-        </w:rPr>
-      </w:pPr>
-    </w:p>
-    <w:p>
-      <w:pPr>
-        <w:rPr>
-          <w:rFonts w:cstheme="minorHAnsi"/>
-        </w:rPr>
-      </w:pPr>
-    </w:p>
-    <w:p>
-      <w:pPr>
-        <w:rPr>
-          <w:rFonts w:cstheme="minorHAnsi"/>
-        </w:rPr>
-      </w:pPr>
-    </w:p>
-    <w:p>
-      <w:pPr>
-        <w:rPr>
-          <w:rFonts w:cstheme="minorHAnsi"/>
-        </w:rPr>
-      </w:pPr>
-    </w:p>
-    <w:p>
-      <w:pPr>
-        <w:rPr>
-          <w:rFonts w:cstheme="minorHAnsi"/>
-        </w:rPr>
-      </w:pPr>
-    </w:p>
-    <w:p>
-      <w:pPr>
-        <w:rPr>
-          <w:rFonts w:cstheme="minorHAnsi"/>
-        </w:rPr>
-      </w:pPr>
-      <w:bookmarkStart w:id="0" w:name="_GoBack"/>
+          <w:b/>
+          <w:bCs/>
+          <w:i/>
+          <w:iCs/>
+        </w:rPr>
+      </w:pPr>
+      <w:r>
+        <w:rPr>
+          <w:rFonts w:cstheme="minorHAnsi"/>
+          <w:b/>
+          <w:bCs/>
+          <w:i/>
+          <w:iCs/>
+        </w:rPr>
+        <w:t xml:space="preserve">Previa/história - </w:t>
+      </w:r>
+    </w:p>
+    <w:p>
+      <w:pPr>
+        <w:rPr>
+          <w:rFonts w:cstheme="minorHAnsi"/>
+        </w:rPr>
+      </w:pPr>
+      <w:proofErr w:type="spellStart"/>
+      <w:r>
+        <w:rPr>
+          <w:rFonts w:cstheme="minorHAnsi"/>
+        </w:rPr>
+        <w:t>Yokais</w:t>
+      </w:r>
+      <w:proofErr w:type="spellEnd"/>
+      <w:r>
+        <w:rPr>
+          <w:rFonts w:cstheme="minorHAnsi"/>
+        </w:rPr>
+        <w:t xml:space="preserve"> e espíritos começam a aparecer em </w:t>
+      </w:r>
+      <w:r>
+        <w:rPr>
+          <w:rFonts w:cstheme="minorHAnsi"/>
+          <w:shd w:val="clear" w:color="auto" w:fill="FFFFFF"/>
+        </w:rPr>
+        <w:t xml:space="preserve">Kyōkai </w:t>
+      </w:r>
+      <w:r>
+        <w:rPr>
+          <w:rFonts w:cstheme="minorHAnsi"/>
+        </w:rPr>
+        <w:t>e então a heroína é chamada para investigar o que está acontecendo nessa região.</w:t>
+      </w:r>
+    </w:p>
+    <w:p>
+      <w:pPr>
+        <w:rPr>
+          <w:rFonts w:cstheme="minorHAnsi"/>
+          <w:b/>
+          <w:bCs/>
+          <w:i/>
+          <w:iCs/>
+        </w:rPr>
+      </w:pPr>
+      <w:r>
+        <w:rPr>
+          <w:rFonts w:cstheme="minorHAnsi"/>
+          <w:b/>
+          <w:bCs/>
+          <w:i/>
+          <w:iCs/>
+        </w:rPr>
+        <w:t>Personagens:</w:t>
+      </w:r>
+    </w:p>
+    <w:p>
+      <w:pPr>
+        <w:rPr>
+          <w:rFonts w:cstheme="minorHAnsi"/>
+          <w:b/>
+          <w:bCs/>
+        </w:rPr>
+      </w:pPr>
+      <w:bookmarkStart w:id="0" w:name="_Hlk34565684"/>
+      <w:bookmarkStart w:id="1" w:name="_Hlk34565696"/>
+      <w:r>
+        <w:rPr>
+          <w:rFonts w:cstheme="minorHAnsi"/>
+          <w:b/>
+          <w:bCs/>
+        </w:rPr>
+        <w:t xml:space="preserve">Misaki </w:t>
+      </w:r>
       <w:bookmarkEnd w:id="0"/>
       <w:r>
         <w:rPr>
           <w:rFonts w:cstheme="minorHAnsi"/>
-        </w:rPr>
-        <w:t>Personagens:</w:t>
-      </w:r>
-    </w:p>
-    <w:p>
-      <w:pPr>
-        <w:rPr>
-          <w:rFonts w:cstheme="minorHAnsi"/>
-        </w:rPr>
-      </w:pPr>
+          <w:b/>
+          <w:bCs/>
+        </w:rPr>
+        <w:t>Anri</w:t>
+      </w:r>
+      <w:r>
+        <w:rPr>
+          <w:rFonts w:cstheme="minorHAnsi"/>
+          <w:b/>
+          <w:bCs/>
+        </w:rPr>
+        <w:t xml:space="preserve"> </w:t>
+      </w:r>
+      <w:bookmarkEnd w:id="1"/>
+      <w:r>
+        <w:rPr>
+          <w:rFonts w:cstheme="minorHAnsi"/>
+          <w:b/>
+          <w:bCs/>
+        </w:rPr>
+        <w:t xml:space="preserve">(Personagem </w:t>
+      </w:r>
+      <w:r>
+        <w:rPr>
+          <w:rFonts w:cstheme="minorHAnsi"/>
+          <w:b/>
+          <w:bCs/>
+        </w:rPr>
+        <w:t>principal)</w:t>
+      </w:r>
+      <w:r>
+        <w:rPr>
+          <w:rFonts w:cstheme="minorHAnsi"/>
+          <w:b/>
+          <w:bCs/>
+        </w:rPr>
+        <w:t xml:space="preserve"> -</w:t>
+      </w:r>
+      <w:r>
+        <w:rPr>
+          <w:rFonts w:cstheme="minorHAnsi"/>
+          <w:b/>
+          <w:bCs/>
+        </w:rPr>
+        <w:t xml:space="preserve">  </w:t>
+      </w:r>
+    </w:p>
+    <w:p>
+      <w:pPr>
+        <w:rPr>
+          <w:rFonts w:cstheme="minorHAnsi"/>
+        </w:rPr>
+      </w:pPr>
+      <w:r>
+        <w:rPr>
+          <w:rFonts w:cstheme="minorHAnsi"/>
+        </w:rPr>
+        <w:t xml:space="preserve">Função - </w:t>
+      </w:r>
+      <w:r>
+        <w:rPr>
+          <w:rFonts w:cstheme="minorHAnsi"/>
+        </w:rPr>
+        <w:t xml:space="preserve">Como a donzela do santuário </w:t>
+      </w:r>
+      <w:r>
+        <w:rPr>
+          <w:rFonts w:cstheme="minorHAnsi"/>
+        </w:rPr>
+        <w:t>Anri</w:t>
+      </w:r>
+      <w:r>
+        <w:rPr>
+          <w:rFonts w:cstheme="minorHAnsi"/>
+        </w:rPr>
+        <w:t xml:space="preserve">, ela gerencia a fronteira de </w:t>
+      </w:r>
+      <w:r>
+        <w:rPr>
+          <w:rFonts w:cstheme="minorHAnsi"/>
+          <w:shd w:val="clear" w:color="auto" w:fill="FFFFFF"/>
+        </w:rPr>
+        <w:t xml:space="preserve">Kyōkai </w:t>
+      </w:r>
+      <w:r>
+        <w:rPr>
+          <w:rFonts w:cstheme="minorHAnsi"/>
+        </w:rPr>
+        <w:t xml:space="preserve">e extermina os problemáticos </w:t>
+      </w:r>
       <w:proofErr w:type="spellStart"/>
       <w:r>
         <w:rPr>
           <w:rFonts w:cstheme="minorHAnsi"/>
         </w:rPr>
-        <w:t>Akame</w:t>
+        <w:t>youkais</w:t>
       </w:r>
       <w:proofErr w:type="spellEnd"/>
       <w:r>
         <w:rPr>
           <w:rFonts w:cstheme="minorHAnsi"/>
         </w:rPr>
+        <w:t xml:space="preserve"> que aparecem para incomodar as pessoas da região.</w:t>
+      </w:r>
+    </w:p>
+    <w:p>
+      <w:pPr>
+        <w:rPr>
+          <w:rFonts w:cstheme="minorHAnsi"/>
+        </w:rPr>
+      </w:pPr>
+      <w:r>
+        <w:rPr>
+          <w:rFonts w:cstheme="minorHAnsi"/>
+        </w:rPr>
+        <w:t>Personalidade – Calma, focada em seus objetivos, quando encontra um inimigo ela gosta de resolver no combate quando eles não cooperam</w:t>
+      </w:r>
+      <w:r>
+        <w:rPr>
+          <w:rFonts w:cstheme="minorHAnsi"/>
+        </w:rPr>
+        <w:t>, ela gosta bastante de ajudar os outros e é bem simpática.</w:t>
+      </w:r>
+    </w:p>
+    <w:p>
+      <w:r>
+        <w:t xml:space="preserve">Características – cabelo </w:t>
+      </w:r>
+      <w:r>
+        <w:t xml:space="preserve">curto </w:t>
+      </w:r>
+      <w:r>
+        <w:t>preto, olhos grandes</w:t>
+      </w:r>
+      <w:r>
+        <w:t xml:space="preserve"> de cores </w:t>
+      </w:r>
+      <w:r>
+        <w:t xml:space="preserve">castanho avermelhado, </w:t>
+      </w:r>
+      <w:r>
+        <w:t xml:space="preserve">pele branca igual de japonês e </w:t>
+      </w:r>
+      <w:r>
+        <w:t>é uma menina fofa</w:t>
+      </w:r>
+      <w:r>
+        <w:t xml:space="preserve">, ela tem 15 </w:t>
+      </w:r>
+      <w:r>
+        <w:t>anos.</w:t>
+      </w:r>
+    </w:p>
+    <w:p>
+      <w:r>
+        <w:t xml:space="preserve">Poderes – ela pode levitar, consegue sentir sensações espirituais como presença de </w:t>
+      </w:r>
+      <w:proofErr w:type="spellStart"/>
+      <w:r>
+        <w:t>yokais</w:t>
+      </w:r>
+      <w:proofErr w:type="spellEnd"/>
+      <w:r>
+        <w:t xml:space="preserve"> e espíritos e criaturas divinas, o poder dela são tiros de raios</w:t>
+      </w:r>
+      <w:r>
+        <w:t xml:space="preserve"> e bolas energéticas</w:t>
+      </w:r>
+    </w:p>
+    <w:p>
+      <w:r>
+        <w:t>Roupa – camisa azul claro com detalhes avermelhados e saia vermelha mais curta e ela usa uma meia calça e sandália oriental, ela possui alguns sinos dourados</w:t>
+      </w:r>
+      <w:r>
+        <w:t>.</w:t>
+      </w:r>
+    </w:p>
+    <w:p>
+      <w:pPr>
+        <w:rPr>
+          <w:rFonts w:cstheme="minorHAnsi"/>
+          <w:b/>
+          <w:bCs/>
+        </w:rPr>
+      </w:pPr>
+      <w:r>
+        <w:rPr>
+          <w:rFonts w:cstheme="minorHAnsi"/>
+          <w:b/>
+          <w:bCs/>
+        </w:rPr>
+        <w:t>Nogitsune</w:t>
+      </w:r>
+      <w:r>
+        <w:rPr>
+          <w:rFonts w:cstheme="minorHAnsi"/>
+          <w:b/>
+          <w:bCs/>
+        </w:rPr>
+        <w:t xml:space="preserve"> (Boss </w:t>
+      </w:r>
+      <w:proofErr w:type="spellStart"/>
+      <w:r>
+        <w:rPr>
+          <w:rFonts w:cstheme="minorHAnsi"/>
+          <w:b/>
+          <w:bCs/>
+        </w:rPr>
+        <w:t>stage</w:t>
+      </w:r>
+      <w:proofErr w:type="spellEnd"/>
+      <w:r>
+        <w:rPr>
+          <w:rFonts w:cstheme="minorHAnsi"/>
+          <w:b/>
+          <w:bCs/>
+        </w:rPr>
+        <w:t xml:space="preserve"> - 1)</w:t>
+      </w:r>
+      <w:r>
+        <w:rPr>
+          <w:rFonts w:cstheme="minorHAnsi"/>
+          <w:b/>
+          <w:bCs/>
+        </w:rPr>
         <w:t xml:space="preserve"> </w:t>
       </w:r>
+      <w:r>
+        <w:rPr>
+          <w:rFonts w:cstheme="minorHAnsi"/>
+          <w:b/>
+          <w:bCs/>
+        </w:rPr>
+        <w:t>–</w:t>
+      </w:r>
+    </w:p>
+    <w:p>
+      <w:pPr>
+        <w:rPr>
+          <w:rFonts w:cstheme="minorHAnsi"/>
+        </w:rPr>
+      </w:pPr>
+      <w:r>
+        <w:rPr>
+          <w:rFonts w:cstheme="minorHAnsi"/>
+        </w:rPr>
+        <w:t xml:space="preserve">Função – Ela protege o bosque das </w:t>
+      </w:r>
+      <w:proofErr w:type="spellStart"/>
+      <w:r>
+        <w:rPr>
+          <w:rFonts w:cstheme="minorHAnsi"/>
+        </w:rPr>
+        <w:t>kitsunes</w:t>
+      </w:r>
+      <w:proofErr w:type="spellEnd"/>
+      <w:r>
+        <w:rPr>
+          <w:rFonts w:cstheme="minorHAnsi"/>
+        </w:rPr>
+        <w:t xml:space="preserve"> e contr</w:t>
+      </w:r>
+      <w:r>
+        <w:rPr>
+          <w:rFonts w:cstheme="minorHAnsi"/>
+        </w:rPr>
+        <w:t>ola</w:t>
+      </w:r>
+      <w:r>
+        <w:rPr>
+          <w:rFonts w:cstheme="minorHAnsi"/>
+        </w:rPr>
+        <w:t xml:space="preserve"> todas as </w:t>
+      </w:r>
+      <w:proofErr w:type="spellStart"/>
+      <w:r>
+        <w:rPr>
+          <w:rFonts w:cstheme="minorHAnsi"/>
+        </w:rPr>
+        <w:t>kitsunes</w:t>
+      </w:r>
+      <w:proofErr w:type="spellEnd"/>
+      <w:r>
+        <w:rPr>
+          <w:rFonts w:cstheme="minorHAnsi"/>
+        </w:rPr>
+        <w:t xml:space="preserve"> de </w:t>
+      </w:r>
+      <w:r>
+        <w:rPr>
+          <w:rFonts w:cstheme="minorHAnsi"/>
+          <w:shd w:val="clear" w:color="auto" w:fill="FFFFFF"/>
+        </w:rPr>
+        <w:t>Kyōkai</w:t>
+      </w:r>
+      <w:r>
+        <w:rPr>
+          <w:rFonts w:cstheme="minorHAnsi"/>
+        </w:rPr>
+        <w:t>, ela tem como função principal proteger a entrada para o mundo inferior.</w:t>
+      </w:r>
+    </w:p>
+    <w:p>
+      <w:r>
+        <w:t xml:space="preserve">Personalidade – É um </w:t>
+      </w:r>
+      <w:proofErr w:type="spellStart"/>
+      <w:r>
+        <w:t>yokai</w:t>
+      </w:r>
+      <w:proofErr w:type="spellEnd"/>
+      <w:r>
+        <w:t xml:space="preserve"> bem cauteloso e possui uma grande sabedoria devido a sua vivência na entrada para o mundo inferior.</w:t>
+      </w:r>
+    </w:p>
+    <w:p>
+      <w:r>
+        <w:t>Características – cabelo curto de cor prateada, olhos grandes e vermelhos, cor de pele é amarelado, lábios vermelhos e as caudas como o cabelo é dourado</w:t>
+      </w:r>
+      <w:r>
+        <w:t>, 730 anos</w:t>
+      </w:r>
+    </w:p>
+    <w:p>
+      <w:r>
+        <w:t xml:space="preserve">Poderes – ela pode se transformar em raposa/mulher, solta bolas de </w:t>
+      </w:r>
       <w:proofErr w:type="gramStart"/>
       <w:r>
-        <w:rPr>
-          <w:rFonts w:cstheme="minorHAnsi"/>
-        </w:rPr>
-        <w:t>-  Como</w:t>
+        <w:t>fogo(</w:t>
       </w:r>
       <w:proofErr w:type="gramEnd"/>
       <w:r>
-        <w:rPr>
-          <w:rFonts w:cstheme="minorHAnsi"/>
-        </w:rPr>
-        <w:t xml:space="preserve"> a donzela do santuário principal, ela gerencia a fronteira de </w:t>
+        <w:t>detalhes no protótipo), consegue invocar raposas.</w:t>
+      </w:r>
+    </w:p>
+    <w:p>
+      <w:r>
+        <w:t xml:space="preserve">Roupa - </w:t>
+      </w:r>
+      <w:r>
+        <w:t>manto vermelho com detalhes dourados na gola e rosa na manga e no torso</w:t>
+      </w:r>
+      <w:r>
+        <w:t>.</w:t>
+      </w:r>
+    </w:p>
+    <w:p>
+      <w:pPr>
+        <w:rPr>
+          <w:b/>
+          <w:bCs/>
+        </w:rPr>
+      </w:pPr>
+      <w:r>
+        <w:rPr>
+          <w:rFonts w:cstheme="minorHAnsi"/>
+          <w:b/>
+          <w:bCs/>
+        </w:rPr>
+        <w:t>Yukio</w:t>
+      </w:r>
+      <w:r>
+        <w:rPr>
+          <w:rFonts w:cstheme="minorHAnsi"/>
+          <w:b/>
+          <w:bCs/>
+        </w:rPr>
+        <w:t xml:space="preserve"> (Boss </w:t>
       </w:r>
       <w:proofErr w:type="spellStart"/>
       <w:r>
         <w:rPr>
           <w:rFonts w:cstheme="minorHAnsi"/>
-          <w:shd w:val="clear" w:color="auto" w:fill="FFFFFF"/>
-        </w:rPr>
-        <w:t>Kyōkai</w:t>
+          <w:b/>
+          <w:bCs/>
+        </w:rPr>
+        <w:t>stage</w:t>
       </w:r>
       <w:proofErr w:type="spellEnd"/>
       <w:r>
         <w:rPr>
           <w:rFonts w:cstheme="minorHAnsi"/>
-          <w:shd w:val="clear" w:color="auto" w:fill="FFFFFF"/>
-        </w:rPr>
+          <w:b/>
+          <w:bCs/>
+        </w:rPr>
+        <w:t xml:space="preserve"> - 2) - </w:t>
+      </w:r>
+    </w:p>
+    <w:p>
+      <w:r>
+        <w:t xml:space="preserve">Função </w:t>
+      </w:r>
+      <w:r>
+        <w:t>–</w:t>
+      </w:r>
+      <w:r>
         <w:t xml:space="preserve"> </w:t>
       </w:r>
       <w:r>
-        <w:rPr>
-          <w:rFonts w:cstheme="minorHAnsi"/>
-        </w:rPr>
-        <w:t xml:space="preserve">e extermina os problemáticos </w:t>
+        <w:t xml:space="preserve">Protetora do templo dos </w:t>
       </w:r>
       <w:proofErr w:type="spellStart"/>
       <w:r>
-        <w:rPr>
-          <w:rFonts w:cstheme="minorHAnsi"/>
-        </w:rPr>
-        <w:t>youkais</w:t>
+        <w:t>yokais</w:t>
       </w:r>
       <w:proofErr w:type="spellEnd"/>
       <w:r>
-        <w:rPr>
-          <w:rFonts w:cstheme="minorHAnsi"/>
-        </w:rPr>
-        <w:t xml:space="preserve"> que aparecem para incomodar as pessoas da região.</w:t>
-      </w:r>
-    </w:p>
-    <w:p/>
+        <w:t>, ela tem como função principal defender a entrada de invasores e manter tudo limpo e organizado.</w:t>
+      </w:r>
+    </w:p>
+    <w:p>
+      <w:r>
+        <w:t>Personalidade – Ela não gosta muito de humanos, ela é meio sádica e gosta de bons modos, ela gosta de encontrar oponentes fortes, e gosta de pensamentos mais filosóficos.</w:t>
+      </w:r>
+    </w:p>
+    <w:p>
+      <w:r>
+        <w:t>Característica – cabelo laranja e pontas am</w:t>
+      </w:r>
+      <w:bookmarkStart w:id="2" w:name="_GoBack"/>
+      <w:bookmarkEnd w:id="2"/>
+      <w:r>
+        <w:t>arelas, olhos verde-claros, cor de pele branco, 60 anos, rosto e corpo jovem com idade aproximada de 14 anos de aparência.</w:t>
+      </w:r>
+    </w:p>
+    <w:p>
+      <w:r>
+        <w:t>Poderes – ondas sônicas e sonoras.</w:t>
+      </w:r>
+    </w:p>
+    <w:p>
+      <w:r>
+        <w:t xml:space="preserve">Roupas – roupa de colegial branca com roxo e com saia curta preto com roxo e sandália estilo japonês.  </w:t>
+      </w:r>
+    </w:p>
     <w:sectPr>
       <w:pgSz w:w="11906" w:h="16838"/>
       <w:pgMar w:top="1417" w:right="1701" w:bottom="1417" w:left="1701" w:header="708" w:footer="708" w:gutter="0"/>
@@ -160,6 +544,127 @@
     </w:sectPr>
   </w:body>
 </w:document>
+</file>
+
+<file path=word/numbering.xml><?xml version="1.0" encoding="utf-8"?>
+<w:numbering xmlns:wpc="http://schemas.microsoft.com/office/word/2010/wordprocessingCanvas" xmlns:cx="http://schemas.microsoft.com/office/drawing/2014/chartex" xmlns:cx1="http://schemas.microsoft.com/office/drawing/2015/9/8/chartex" xmlns:cx2="http://schemas.microsoft.com/office/drawing/2015/10/21/chartex" xmlns:cx3="http://schemas.microsoft.com/office/drawing/2016/5/9/chartex" xmlns:cx4="http://schemas.microsoft.com/office/drawing/2016/5/10/chartex" xmlns:cx5="http://schemas.microsoft.com/office/drawing/2016/5/11/chartex" xmlns:cx6="http://schemas.microsoft.com/office/drawing/2016/5/12/chartex" xmlns:cx7="http://schemas.microsoft.com/office/drawing/2016/5/13/chartex" xmlns:cx8="http://schemas.microsoft.com/office/drawing/2016/5/14/chartex" xmlns:mc="http://schemas.openxmlformats.org/markup-compatibility/2006" xmlns:aink="http://schemas.microsoft.com/office/drawing/2016/ink" xmlns:am3d="http://schemas.microsoft.com/office/drawing/2017/model3d" xmlns:o="urn:schemas-microsoft-com:office:office" xmlns:r="http://schemas.openxmlformats.org/officeDocument/2006/relationships" xmlns:m="http://schemas.openxmlformats.org/officeDocument/2006/math" xmlns:v="urn:schemas-microsoft-com:vml" xmlns:wp14="http://schemas.microsoft.com/office/word/2010/wordprocessingDrawing" xmlns:wp="http://schemas.openxmlformats.org/drawingml/2006/wordprocessingDrawing" xmlns:w10="urn:schemas-microsoft-com:office:word" xmlns:w="http://schemas.openxmlformats.org/wordprocessingml/2006/main" xmlns:w14="http://schemas.microsoft.com/office/word/2010/wordml" xmlns:w15="http://schemas.microsoft.com/office/word/2012/wordml" xmlns:w16cid="http://schemas.microsoft.com/office/word/2016/wordml/cid" xmlns:w16se="http://schemas.microsoft.com/office/word/2015/wordml/symex" xmlns:wpg="http://schemas.microsoft.com/office/word/2010/wordprocessingGroup" xmlns:wpi="http://schemas.microsoft.com/office/word/2010/wordprocessingInk" xmlns:wne="http://schemas.microsoft.com/office/word/2006/wordml" xmlns:wps="http://schemas.microsoft.com/office/word/2010/wordprocessingShape" mc:Ignorable="w14 w15 w16se w16cid wp14">
+  <w:abstractNum w:abstractNumId="0" w15:restartNumberingAfterBreak="0">
+    <w:nsid w:val="31CB71E6"/>
+    <w:multiLevelType w:val="hybridMultilevel"/>
+    <w:tmpl w:val="C9184636"/>
+    <w:lvl w:ilvl="0" w:tplc="04160001">
+      <w:start w:val="1"/>
+      <w:numFmt w:val="bullet"/>
+      <w:lvlText w:val=""/>
+      <w:lvlJc w:val="left"/>
+      <w:pPr>
+        <w:ind w:left="1428" w:hanging="360"/>
+      </w:pPr>
+      <w:rPr>
+        <w:rFonts w:ascii="Symbol" w:hAnsi="Symbol" w:hint="default"/>
+      </w:rPr>
+    </w:lvl>
+    <w:lvl w:ilvl="1" w:tplc="04160003" w:tentative="1">
+      <w:start w:val="1"/>
+      <w:numFmt w:val="bullet"/>
+      <w:lvlText w:val="o"/>
+      <w:lvlJc w:val="left"/>
+      <w:pPr>
+        <w:ind w:left="2148" w:hanging="360"/>
+      </w:pPr>
+      <w:rPr>
+        <w:rFonts w:ascii="Courier New" w:hAnsi="Courier New" w:cs="Courier New" w:hint="default"/>
+      </w:rPr>
+    </w:lvl>
+    <w:lvl w:ilvl="2" w:tplc="04160005" w:tentative="1">
+      <w:start w:val="1"/>
+      <w:numFmt w:val="bullet"/>
+      <w:lvlText w:val=""/>
+      <w:lvlJc w:val="left"/>
+      <w:pPr>
+        <w:ind w:left="2868" w:hanging="360"/>
+      </w:pPr>
+      <w:rPr>
+        <w:rFonts w:ascii="Wingdings" w:hAnsi="Wingdings" w:hint="default"/>
+      </w:rPr>
+    </w:lvl>
+    <w:lvl w:ilvl="3" w:tplc="04160001" w:tentative="1">
+      <w:start w:val="1"/>
+      <w:numFmt w:val="bullet"/>
+      <w:lvlText w:val=""/>
+      <w:lvlJc w:val="left"/>
+      <w:pPr>
+        <w:ind w:left="3588" w:hanging="360"/>
+      </w:pPr>
+      <w:rPr>
+        <w:rFonts w:ascii="Symbol" w:hAnsi="Symbol" w:hint="default"/>
+      </w:rPr>
+    </w:lvl>
+    <w:lvl w:ilvl="4" w:tplc="04160003" w:tentative="1">
+      <w:start w:val="1"/>
+      <w:numFmt w:val="bullet"/>
+      <w:lvlText w:val="o"/>
+      <w:lvlJc w:val="left"/>
+      <w:pPr>
+        <w:ind w:left="4308" w:hanging="360"/>
+      </w:pPr>
+      <w:rPr>
+        <w:rFonts w:ascii="Courier New" w:hAnsi="Courier New" w:cs="Courier New" w:hint="default"/>
+      </w:rPr>
+    </w:lvl>
+    <w:lvl w:ilvl="5" w:tplc="04160005" w:tentative="1">
+      <w:start w:val="1"/>
+      <w:numFmt w:val="bullet"/>
+      <w:lvlText w:val=""/>
+      <w:lvlJc w:val="left"/>
+      <w:pPr>
+        <w:ind w:left="5028" w:hanging="360"/>
+      </w:pPr>
+      <w:rPr>
+        <w:rFonts w:ascii="Wingdings" w:hAnsi="Wingdings" w:hint="default"/>
+      </w:rPr>
+    </w:lvl>
+    <w:lvl w:ilvl="6" w:tplc="04160001" w:tentative="1">
+      <w:start w:val="1"/>
+      <w:numFmt w:val="bullet"/>
+      <w:lvlText w:val=""/>
+      <w:lvlJc w:val="left"/>
+      <w:pPr>
+        <w:ind w:left="5748" w:hanging="360"/>
+      </w:pPr>
+      <w:rPr>
+        <w:rFonts w:ascii="Symbol" w:hAnsi="Symbol" w:hint="default"/>
+      </w:rPr>
+    </w:lvl>
+    <w:lvl w:ilvl="7" w:tplc="04160003" w:tentative="1">
+      <w:start w:val="1"/>
+      <w:numFmt w:val="bullet"/>
+      <w:lvlText w:val="o"/>
+      <w:lvlJc w:val="left"/>
+      <w:pPr>
+        <w:ind w:left="6468" w:hanging="360"/>
+      </w:pPr>
+      <w:rPr>
+        <w:rFonts w:ascii="Courier New" w:hAnsi="Courier New" w:cs="Courier New" w:hint="default"/>
+      </w:rPr>
+    </w:lvl>
+    <w:lvl w:ilvl="8" w:tplc="04160005" w:tentative="1">
+      <w:start w:val="1"/>
+      <w:numFmt w:val="bullet"/>
+      <w:lvlText w:val=""/>
+      <w:lvlJc w:val="left"/>
+      <w:pPr>
+        <w:ind w:left="7188" w:hanging="360"/>
+      </w:pPr>
+      <w:rPr>
+        <w:rFonts w:ascii="Wingdings" w:hAnsi="Wingdings" w:hint="default"/>
+      </w:rPr>
+    </w:lvl>
+  </w:abstractNum>
+  <w:num w:numId="1">
+    <w:abstractNumId w:val="0"/>
+  </w:num>
+</w:numbering>
 </file>
 
 <file path=word/styles.xml><?xml version="1.0" encoding="utf-8"?>
@@ -592,6 +1097,17 @@
     <w:semiHidden/>
     <w:unhideWhenUsed/>
   </w:style>
+  <w:style w:type="paragraph" w:styleId="PargrafodaLista">
+    <w:name w:val="List Paragraph"/>
+    <w:basedOn w:val="Normal"/>
+    <w:uiPriority w:val="34"/>
+    <w:qFormat/>
+    <w:rsid w:val="00115FF7"/>
+    <w:pPr>
+      <w:ind w:left="720"/>
+      <w:contextualSpacing/>
+    </w:pPr>
+  </w:style>
 </w:styles>
 </file>
 

--- a/Bullet Hell/documentacao/mundo, historias, fatos.docx
+++ b/Bullet Hell/documentacao/mundo, historias, fatos.docx
@@ -29,19 +29,24 @@
           <w:rFonts w:cstheme="minorHAnsi"/>
         </w:rPr>
       </w:pPr>
-      <w:proofErr w:type="spellStart"/>
-      <w:r>
-        <w:rPr>
-          <w:rFonts w:cstheme="minorHAnsi"/>
-        </w:rPr>
-        <w:t>Yokais</w:t>
-      </w:r>
-      <w:proofErr w:type="spellEnd"/>
-      <w:r>
-        <w:rPr>
-          <w:rFonts w:cstheme="minorHAnsi"/>
-        </w:rPr>
-        <w:t xml:space="preserve"> e espíritos começam a aparecer em </w:t>
+      <w:r>
+        <w:rPr>
+          <w:rFonts w:cstheme="minorHAnsi"/>
+        </w:rPr>
+        <w:t>O mundo que se passa toda história ocorre em um lugar com semelhança a época feudal japonesa, onde os humanos e yokais vivem juntos, poderes espirituais e mágicos é algo bem comum.</w:t>
+      </w:r>
+    </w:p>
+    <w:p>
+      <w:pPr>
+        <w:rPr>
+          <w:rFonts w:cstheme="minorHAnsi"/>
+        </w:rPr>
+      </w:pPr>
+      <w:r>
+        <w:rPr>
+          <w:rFonts w:cstheme="minorHAnsi"/>
+        </w:rPr>
+        <w:t xml:space="preserve">Yokais e espíritos começam a aparecer em </w:t>
       </w:r>
       <w:r>
         <w:rPr>
@@ -54,9 +59,77 @@
         <w:rPr>
           <w:rFonts w:cstheme="minorHAnsi"/>
         </w:rPr>
-        <w:t>e então a heroína é chamada para investigar o que está acontecendo nessa região.</w:t>
-      </w:r>
-    </w:p>
+        <w:t xml:space="preserve">e então a heroína </w:t>
+      </w:r>
+      <w:r>
+        <w:rPr>
+          <w:rFonts w:cstheme="minorHAnsi"/>
+        </w:rPr>
+        <w:t>percebe esse desequilíbrio e começa a</w:t>
+      </w:r>
+      <w:r>
+        <w:rPr>
+          <w:rFonts w:cstheme="minorHAnsi"/>
+        </w:rPr>
+        <w:t xml:space="preserve"> investigar o que está acontecendo nessa região</w:t>
+      </w:r>
+      <w:r>
+        <w:rPr>
+          <w:rFonts w:cstheme="minorHAnsi"/>
+        </w:rPr>
+        <w:t>, então ela parte para a entrada do mundo inferior, onde pode conter a resposta dessas causas.</w:t>
+      </w:r>
+    </w:p>
+    <w:p>
+      <w:pPr>
+        <w:jc w:val="both"/>
+        <w:rPr>
+          <w:rFonts w:cstheme="minorHAnsi"/>
+        </w:rPr>
+      </w:pPr>
+      <w:bookmarkStart w:id="0" w:name="_Hlk34568796"/>
+      <w:r>
+        <w:rPr>
+          <w:rFonts w:cstheme="minorHAnsi"/>
+        </w:rPr>
+        <w:t>Indo para o</w:t>
+      </w:r>
+      <w:r>
+        <w:rPr>
+          <w:rFonts w:cstheme="minorHAnsi"/>
+        </w:rPr>
+        <w:t xml:space="preserve"> começo do grande monte </w:t>
+      </w:r>
+      <w:r>
+        <w:rPr>
+          <w:rFonts w:cstheme="minorHAnsi"/>
+        </w:rPr>
+        <w:t>Furukawa</w:t>
+      </w:r>
+      <w:r>
+        <w:rPr>
+          <w:rFonts w:cstheme="minorHAnsi"/>
+        </w:rPr>
+        <w:t xml:space="preserve"> e começa a andar em direção ao monte, que é uma passagem para o mundo inferior e entrando dentro do bosque que fica na entrada para o monte que é protegido pelas kitsunes, ela começa a lutar contra kitsunes que vão aparecendo e estão tentando impedir ela de subir, após derrotar as kitsunes inferiores que vão atacando ela, é encontrado o líder delas que é uma grande kitsune de vestido vermelho e guardam do bosque.</w:t>
+      </w:r>
+    </w:p>
+    <w:p>
+      <w:pPr>
+        <w:jc w:val="both"/>
+        <w:rPr>
+          <w:rFonts w:cstheme="minorHAnsi"/>
+        </w:rPr>
+      </w:pPr>
+      <w:r>
+        <w:rPr>
+          <w:rFonts w:cstheme="minorHAnsi"/>
+        </w:rPr>
+        <w:t>Após todo dialogo e combate com a líder das kitsunes, ela parte para o templo yokai e então subindo as escadas do templo ela acaba encontrando a responsável pelo templo que então só após o combate com outros yokais ela consegue batalhar com ela e conseguir algum tipo de resposta e então parte para dentro da caverna que fica atrás do templo e tem uma grande quantidade de yokais guardando lá dentro.</w:t>
+      </w:r>
+      <w:bookmarkStart w:id="1" w:name="_GoBack"/>
+      <w:bookmarkEnd w:id="1"/>
+    </w:p>
+    <w:bookmarkEnd w:id="0"/>
     <w:p>
       <w:pPr>
         <w:rPr>
@@ -67,7 +140,9 @@
           <w:iCs/>
         </w:rPr>
       </w:pPr>
-      <w:r>
+    </w:p>
+    <w:p>
+      <w:pPr>
         <w:rPr>
           <w:rFonts w:cstheme="minorHAnsi"/>
           <w:b/>
@@ -75,6 +150,15 @@
           <w:i/>
           <w:iCs/>
         </w:rPr>
+      </w:pPr>
+      <w:r>
+        <w:rPr>
+          <w:rFonts w:cstheme="minorHAnsi"/>
+          <w:b/>
+          <w:bCs/>
+          <w:i/>
+          <w:iCs/>
+        </w:rPr>
         <w:t>Personagens:</w:t>
       </w:r>
     </w:p>
@@ -86,8 +170,8 @@
           <w:bCs/>
         </w:rPr>
       </w:pPr>
-      <w:bookmarkStart w:id="0" w:name="_Hlk34565684"/>
-      <w:bookmarkStart w:id="1" w:name="_Hlk34565696"/>
+      <w:bookmarkStart w:id="2" w:name="_Hlk34565684"/>
+      <w:bookmarkStart w:id="3" w:name="_Hlk34565696"/>
       <w:r>
         <w:rPr>
           <w:rFonts w:cstheme="minorHAnsi"/>
@@ -96,7 +180,7 @@
         </w:rPr>
         <w:t xml:space="preserve">Misaki </w:t>
       </w:r>
-      <w:bookmarkEnd w:id="0"/>
+      <w:bookmarkEnd w:id="2"/>
       <w:r>
         <w:rPr>
           <w:rFonts w:cstheme="minorHAnsi"/>
@@ -113,7 +197,7 @@
         </w:rPr>
         <w:t xml:space="preserve"> </w:t>
       </w:r>
-      <w:bookmarkEnd w:id="1"/>
+      <w:bookmarkEnd w:id="3"/>
       <w:r>
         <w:rPr>
           <w:rFonts w:cstheme="minorHAnsi"/>
@@ -188,21 +272,7 @@
         <w:rPr>
           <w:rFonts w:cstheme="minorHAnsi"/>
         </w:rPr>
-        <w:t xml:space="preserve">e extermina os problemáticos </w:t>
-      </w:r>
-      <w:proofErr w:type="spellStart"/>
-      <w:r>
-        <w:rPr>
-          <w:rFonts w:cstheme="minorHAnsi"/>
-        </w:rPr>
-        <w:t>youkais</w:t>
-      </w:r>
-      <w:proofErr w:type="spellEnd"/>
-      <w:r>
-        <w:rPr>
-          <w:rFonts w:cstheme="minorHAnsi"/>
-        </w:rPr>
-        <w:t xml:space="preserve"> que aparecem para incomodar as pessoas da região.</w:t>
+        <w:t>e extermina os problemáticos youkais que aparecem para incomodar as pessoas da região.</w:t>
       </w:r>
     </w:p>
     <w:p>
@@ -255,15 +325,7 @@
     </w:p>
     <w:p>
       <w:r>
-        <w:t xml:space="preserve">Poderes – ela pode levitar, consegue sentir sensações espirituais como presença de </w:t>
-      </w:r>
-      <w:proofErr w:type="spellStart"/>
-      <w:r>
-        <w:t>yokais</w:t>
-      </w:r>
-      <w:proofErr w:type="spellEnd"/>
-      <w:r>
-        <w:t xml:space="preserve"> e espíritos e criaturas divinas, o poder dela são tiros de raios</w:t>
+        <w:t>Poderes – ela pode levitar, consegue sentir sensações espirituais como presença de yokais e espíritos e criaturas divinas, o poder dela são tiros de raios</w:t>
       </w:r>
       <w:r>
         <w:t xml:space="preserve"> e bolas energéticas</w:t>
@@ -299,25 +361,7 @@
           <w:b/>
           <w:bCs/>
         </w:rPr>
-        <w:t xml:space="preserve"> (Boss </w:t>
-      </w:r>
-      <w:proofErr w:type="spellStart"/>
-      <w:r>
-        <w:rPr>
-          <w:rFonts w:cstheme="minorHAnsi"/>
-          <w:b/>
-          <w:bCs/>
-        </w:rPr>
-        <w:t>stage</w:t>
-      </w:r>
-      <w:proofErr w:type="spellEnd"/>
-      <w:r>
-        <w:rPr>
-          <w:rFonts w:cstheme="minorHAnsi"/>
-          <w:b/>
-          <w:bCs/>
-        </w:rPr>
-        <w:t xml:space="preserve"> - 1)</w:t>
+        <w:t xml:space="preserve"> (Boss stage - 1)</w:t>
       </w:r>
       <w:r>
         <w:rPr>
@@ -346,21 +390,7 @@
         <w:rPr>
           <w:rFonts w:cstheme="minorHAnsi"/>
         </w:rPr>
-        <w:t xml:space="preserve">Função – Ela protege o bosque das </w:t>
-      </w:r>
-      <w:proofErr w:type="spellStart"/>
-      <w:r>
-        <w:rPr>
-          <w:rFonts w:cstheme="minorHAnsi"/>
-        </w:rPr>
-        <w:t>kitsunes</w:t>
-      </w:r>
-      <w:proofErr w:type="spellEnd"/>
-      <w:r>
-        <w:rPr>
-          <w:rFonts w:cstheme="minorHAnsi"/>
-        </w:rPr>
-        <w:t xml:space="preserve"> e contr</w:t>
+        <w:t>Função – Ela protege o bosque das kitsunes e contr</w:t>
       </w:r>
       <w:r>
         <w:rPr>
@@ -372,21 +402,7 @@
         <w:rPr>
           <w:rFonts w:cstheme="minorHAnsi"/>
         </w:rPr>
-        <w:t xml:space="preserve"> todas as </w:t>
-      </w:r>
-      <w:proofErr w:type="spellStart"/>
-      <w:r>
-        <w:rPr>
-          <w:rFonts w:cstheme="minorHAnsi"/>
-        </w:rPr>
-        <w:t>kitsunes</w:t>
-      </w:r>
-      <w:proofErr w:type="spellEnd"/>
-      <w:r>
-        <w:rPr>
-          <w:rFonts w:cstheme="minorHAnsi"/>
-        </w:rPr>
-        <w:t xml:space="preserve"> de </w:t>
+        <w:t xml:space="preserve"> todas as kitsunes de </w:t>
       </w:r>
       <w:r>
         <w:rPr>
@@ -404,15 +420,7 @@
     </w:p>
     <w:p>
       <w:r>
-        <w:t xml:space="preserve">Personalidade – É um </w:t>
-      </w:r>
-      <w:proofErr w:type="spellStart"/>
-      <w:r>
-        <w:t>yokai</w:t>
-      </w:r>
-      <w:proofErr w:type="spellEnd"/>
-      <w:r>
-        <w:t xml:space="preserve"> bem cauteloso e possui uma grande sabedoria devido a sua vivência na entrada para o mundo inferior.</w:t>
+        <w:t>Personalidade – É um yokai bem cauteloso e possui uma grande sabedoria devido a sua vivência na entrada para o mundo inferior.</w:t>
       </w:r>
     </w:p>
     <w:p>
@@ -425,23 +433,13 @@
     </w:p>
     <w:p>
       <w:r>
-        <w:t xml:space="preserve">Poderes – ela pode se transformar em raposa/mulher, solta bolas de </w:t>
-      </w:r>
-      <w:proofErr w:type="gramStart"/>
-      <w:r>
-        <w:t>fogo(</w:t>
-      </w:r>
-      <w:proofErr w:type="gramEnd"/>
-      <w:r>
-        <w:t>detalhes no protótipo), consegue invocar raposas.</w:t>
-      </w:r>
-    </w:p>
-    <w:p>
-      <w:r>
-        <w:t xml:space="preserve">Roupa - </w:t>
-      </w:r>
-      <w:r>
-        <w:t>manto vermelho com detalhes dourados na gola e rosa na manga e no torso</w:t>
+        <w:lastRenderedPageBreak/>
+        <w:t>Poderes – ela pode se transformar em raposa/mulher, solta bolas de fogo(detalhes no protótipo), consegue invocar raposas.</w:t>
+      </w:r>
+    </w:p>
+    <w:p>
+      <w:r>
+        <w:t>Roupa - manto vermelho com detalhes dourados na gola e rosa na manga e no torso</w:t>
       </w:r>
       <w:r>
         <w:t>.</w:t>
@@ -468,25 +466,7 @@
           <w:b/>
           <w:bCs/>
         </w:rPr>
-        <w:t xml:space="preserve"> (Boss </w:t>
-      </w:r>
-      <w:proofErr w:type="spellStart"/>
-      <w:r>
-        <w:rPr>
-          <w:rFonts w:cstheme="minorHAnsi"/>
-          <w:b/>
-          <w:bCs/>
-        </w:rPr>
-        <w:t>stage</w:t>
-      </w:r>
-      <w:proofErr w:type="spellEnd"/>
-      <w:r>
-        <w:rPr>
-          <w:rFonts w:cstheme="minorHAnsi"/>
-          <w:b/>
-          <w:bCs/>
-        </w:rPr>
-        <w:t xml:space="preserve"> - 2) - </w:t>
+        <w:t xml:space="preserve"> (Boss stage - 2) - </w:t>
       </w:r>
     </w:p>
     <w:p>
@@ -500,15 +480,7 @@
         <w:t xml:space="preserve"> </w:t>
       </w:r>
       <w:r>
-        <w:t xml:space="preserve">Protetora do templo dos </w:t>
-      </w:r>
-      <w:proofErr w:type="spellStart"/>
-      <w:r>
-        <w:t>yokais</w:t>
-      </w:r>
-      <w:proofErr w:type="spellEnd"/>
-      <w:r>
-        <w:t>, ela tem como função principal defender a entrada de invasores e manter tudo limpo e organizado.</w:t>
+        <w:t>Protetora do templo dos yokais, ela tem como função principal defender a entrada de invasores e manter tudo limpo e organizado.</w:t>
       </w:r>
     </w:p>
     <w:p>
@@ -518,12 +490,7 @@
     </w:p>
     <w:p>
       <w:r>
-        <w:t>Característica – cabelo laranja e pontas am</w:t>
-      </w:r>
-      <w:bookmarkStart w:id="2" w:name="_GoBack"/>
-      <w:bookmarkEnd w:id="2"/>
-      <w:r>
-        <w:t>arelas, olhos verde-claros, cor de pele branco, 60 anos, rosto e corpo jovem com idade aproximada de 14 anos de aparência.</w:t>
+        <w:t>Característica – cabelo laranja e pontas amarelas, olhos verde-claros, cor de pele branco, 60 anos, rosto e corpo jovem com idade aproximada de 14 anos de aparência.</w:t>
       </w:r>
     </w:p>
     <w:p>

--- a/Bullet Hell/documentacao/mundo, historias, fatos.docx
+++ b/Bullet Hell/documentacao/mundo, historias, fatos.docx
@@ -25,35 +25,80 @@
     </w:p>
     <w:p>
       <w:pPr>
-        <w:rPr>
-          <w:rFonts w:cstheme="minorHAnsi"/>
-        </w:rPr>
-      </w:pPr>
-      <w:r>
-        <w:rPr>
-          <w:rFonts w:cstheme="minorHAnsi"/>
-        </w:rPr>
-        <w:t>O mundo que se passa toda história ocorre em um lugar com semelhança a época feudal japonesa, onde os humanos e yokais vivem juntos, poderes espirituais e mágicos é algo bem comum.</w:t>
-      </w:r>
-    </w:p>
-    <w:p>
-      <w:pPr>
-        <w:rPr>
-          <w:rFonts w:cstheme="minorHAnsi"/>
-        </w:rPr>
-      </w:pPr>
-      <w:r>
-        <w:rPr>
-          <w:rFonts w:cstheme="minorHAnsi"/>
-        </w:rPr>
-        <w:t xml:space="preserve">Yokais e espíritos começam a aparecer em </w:t>
-      </w:r>
+        <w:jc w:val="both"/>
+        <w:rPr>
+          <w:rFonts w:cstheme="minorHAnsi"/>
+        </w:rPr>
+      </w:pPr>
+      <w:r>
+        <w:rPr>
+          <w:rFonts w:cstheme="minorHAnsi"/>
+        </w:rPr>
+        <w:t xml:space="preserve">O mundo que se passa toda história ocorre em um lugar com semelhança a época feudal japonesa, onde os humanos e </w:t>
+      </w:r>
+      <w:proofErr w:type="spellStart"/>
+      <w:r>
+        <w:rPr>
+          <w:rFonts w:cstheme="minorHAnsi"/>
+        </w:rPr>
+        <w:t>yokais</w:t>
+      </w:r>
+      <w:proofErr w:type="spellEnd"/>
+      <w:r>
+        <w:rPr>
+          <w:rFonts w:cstheme="minorHAnsi"/>
+        </w:rPr>
+        <w:t xml:space="preserve"> vivem juntos, poderes espirituais e mágicos é algo bem comum.</w:t>
+      </w:r>
+    </w:p>
+    <w:p>
+      <w:pPr>
+        <w:jc w:val="both"/>
+        <w:rPr>
+          <w:rFonts w:cstheme="minorHAnsi"/>
+        </w:rPr>
+      </w:pPr>
+      <w:proofErr w:type="spellStart"/>
+      <w:r>
+        <w:rPr>
+          <w:rFonts w:cstheme="minorHAnsi"/>
+        </w:rPr>
+        <w:t>Yokais</w:t>
+      </w:r>
+      <w:proofErr w:type="spellEnd"/>
+      <w:r>
+        <w:rPr>
+          <w:rFonts w:cstheme="minorHAnsi"/>
+        </w:rPr>
+        <w:t xml:space="preserve"> e espíritos</w:t>
+      </w:r>
+      <w:r>
+        <w:rPr>
+          <w:rFonts w:cstheme="minorHAnsi"/>
+        </w:rPr>
+        <w:t xml:space="preserve"> furiosos</w:t>
+      </w:r>
+      <w:r>
+        <w:rPr>
+          <w:rFonts w:cstheme="minorHAnsi"/>
+        </w:rPr>
+        <w:t xml:space="preserve"> começam a aparecer em </w:t>
+      </w:r>
+      <w:proofErr w:type="spellStart"/>
       <w:r>
         <w:rPr>
           <w:rFonts w:cstheme="minorHAnsi"/>
           <w:shd w:val="clear" w:color="auto" w:fill="FFFFFF"/>
         </w:rPr>
-        <w:t xml:space="preserve">Kyōkai </w:t>
+        <w:t>Kyōkai</w:t>
+      </w:r>
+      <w:proofErr w:type="spellEnd"/>
+      <w:r>
+        <w:rPr>
+          <w:rFonts w:cstheme="minorHAnsi"/>
+          <w:shd w:val="clear" w:color="auto" w:fill="FFFFFF"/>
+        </w:rPr>
+        <w:t xml:space="preserve"> </w:t>
       </w:r>
       <w:r>
         <w:rPr>
@@ -110,7 +155,63 @@
         <w:rPr>
           <w:rFonts w:cstheme="minorHAnsi"/>
         </w:rPr>
-        <w:t xml:space="preserve"> e começa a andar em direção ao monte, que é uma passagem para o mundo inferior e entrando dentro do bosque que fica na entrada para o monte que é protegido pelas kitsunes, ela começa a lutar contra kitsunes que vão aparecendo e estão tentando impedir ela de subir, após derrotar as kitsunes inferiores que vão atacando ela, é encontrado o líder delas que é uma grande kitsune de vestido vermelho e guardam do bosque.</w:t>
+        <w:t xml:space="preserve"> e começa a andar em direção ao monte, que é uma passagem para o mundo inferior e entrando dentro do bosque que fica na entrada para o monte que é protegido pelas </w:t>
+      </w:r>
+      <w:proofErr w:type="spellStart"/>
+      <w:r>
+        <w:rPr>
+          <w:rFonts w:cstheme="minorHAnsi"/>
+        </w:rPr>
+        <w:t>kitsunes</w:t>
+      </w:r>
+      <w:proofErr w:type="spellEnd"/>
+      <w:r>
+        <w:rPr>
+          <w:rFonts w:cstheme="minorHAnsi"/>
+        </w:rPr>
+        <w:t xml:space="preserve">, ela começa a lutar contra </w:t>
+      </w:r>
+      <w:proofErr w:type="spellStart"/>
+      <w:r>
+        <w:rPr>
+          <w:rFonts w:cstheme="minorHAnsi"/>
+        </w:rPr>
+        <w:t>kitsunes</w:t>
+      </w:r>
+      <w:proofErr w:type="spellEnd"/>
+      <w:r>
+        <w:rPr>
+          <w:rFonts w:cstheme="minorHAnsi"/>
+        </w:rPr>
+        <w:t xml:space="preserve"> que vão aparecendo e estão tentando impedir ela de subir, após derrotar as </w:t>
+      </w:r>
+      <w:proofErr w:type="spellStart"/>
+      <w:r>
+        <w:rPr>
+          <w:rFonts w:cstheme="minorHAnsi"/>
+        </w:rPr>
+        <w:t>kitsunes</w:t>
+      </w:r>
+      <w:proofErr w:type="spellEnd"/>
+      <w:r>
+        <w:rPr>
+          <w:rFonts w:cstheme="minorHAnsi"/>
+        </w:rPr>
+        <w:t xml:space="preserve"> inferiores que vão atacando ela, é encontrado o líder delas que é uma grande </w:t>
+      </w:r>
+      <w:proofErr w:type="spellStart"/>
+      <w:r>
+        <w:rPr>
+          <w:rFonts w:cstheme="minorHAnsi"/>
+        </w:rPr>
+        <w:t>kitsune</w:t>
+      </w:r>
+      <w:proofErr w:type="spellEnd"/>
+      <w:r>
+        <w:rPr>
+          <w:rFonts w:cstheme="minorHAnsi"/>
+        </w:rPr>
+        <w:t xml:space="preserve"> de vestido vermelho e guardam do bosque.</w:t>
       </w:r>
     </w:p>
     <w:p>
@@ -124,12 +225,245 @@
         <w:rPr>
           <w:rFonts w:cstheme="minorHAnsi"/>
         </w:rPr>
-        <w:t>Após todo dialogo e combate com a líder das kitsunes, ela parte para o templo yokai e então subindo as escadas do templo ela acaba encontrando a responsável pelo templo que então só após o combate com outros yokais ela consegue batalhar com ela e conseguir algum tipo de resposta e então parte para dentro da caverna que fica atrás do templo e tem uma grande quantidade de yokais guardando lá dentro.</w:t>
-      </w:r>
-      <w:bookmarkStart w:id="1" w:name="_GoBack"/>
-      <w:bookmarkEnd w:id="1"/>
+        <w:t xml:space="preserve">Após todo dialogo e combate com a líder das </w:t>
+      </w:r>
+      <w:proofErr w:type="spellStart"/>
+      <w:r>
+        <w:rPr>
+          <w:rFonts w:cstheme="minorHAnsi"/>
+        </w:rPr>
+        <w:t>kitsunes</w:t>
+      </w:r>
+      <w:proofErr w:type="spellEnd"/>
+      <w:r>
+        <w:rPr>
+          <w:rFonts w:cstheme="minorHAnsi"/>
+        </w:rPr>
+        <w:t xml:space="preserve">, ela parte para o templo </w:t>
+      </w:r>
+      <w:proofErr w:type="spellStart"/>
+      <w:r>
+        <w:rPr>
+          <w:rFonts w:cstheme="minorHAnsi"/>
+        </w:rPr>
+        <w:t>yokai</w:t>
+      </w:r>
+      <w:proofErr w:type="spellEnd"/>
+      <w:r>
+        <w:rPr>
+          <w:rFonts w:cstheme="minorHAnsi"/>
+        </w:rPr>
+        <w:t xml:space="preserve"> e então subindo as escadas do templo ela acaba encontrando a responsável pelo templo que então só após o combate com outros </w:t>
+      </w:r>
+      <w:proofErr w:type="spellStart"/>
+      <w:r>
+        <w:rPr>
+          <w:rFonts w:cstheme="minorHAnsi"/>
+        </w:rPr>
+        <w:t>yokais</w:t>
+      </w:r>
+      <w:proofErr w:type="spellEnd"/>
+      <w:r>
+        <w:rPr>
+          <w:rFonts w:cstheme="minorHAnsi"/>
+        </w:rPr>
+        <w:t xml:space="preserve"> ela consegue batalhar com ela e conseguir algum tipo de resposta e então parte para dentro da caverna que fica atrás do templo e tem uma grande quantidade de </w:t>
+      </w:r>
+      <w:proofErr w:type="spellStart"/>
+      <w:r>
+        <w:rPr>
+          <w:rFonts w:cstheme="minorHAnsi"/>
+        </w:rPr>
+        <w:t>yokais</w:t>
+      </w:r>
+      <w:proofErr w:type="spellEnd"/>
+      <w:r>
+        <w:rPr>
+          <w:rFonts w:cstheme="minorHAnsi"/>
+        </w:rPr>
+        <w:t xml:space="preserve"> guardando lá dentro.</w:t>
+      </w:r>
     </w:p>
     <w:bookmarkEnd w:id="0"/>
+    <w:p>
+      <w:pPr>
+        <w:jc w:val="both"/>
+        <w:rPr>
+          <w:rFonts w:cstheme="minorHAnsi"/>
+        </w:rPr>
+      </w:pPr>
+      <w:r>
+        <w:rPr>
+          <w:rFonts w:cstheme="minorHAnsi"/>
+        </w:rPr>
+        <w:t xml:space="preserve">Ao entrar na caverna, ela percebe tem uma grande profundidade e então começa a seguir dentro dela e derrotando os </w:t>
+      </w:r>
+      <w:proofErr w:type="spellStart"/>
+      <w:r>
+        <w:rPr>
+          <w:rFonts w:cstheme="minorHAnsi"/>
+        </w:rPr>
+        <w:t>yokais</w:t>
+      </w:r>
+      <w:proofErr w:type="spellEnd"/>
+      <w:r>
+        <w:rPr>
+          <w:rFonts w:cstheme="minorHAnsi"/>
+        </w:rPr>
+        <w:t xml:space="preserve"> e espíritos que aparecem no caminho, no meio da descida aparece uma garota fantasma que a ataca e então, antes de derrotar ela, ela some e você continua e então aparece a garota fantasma novamente </w:t>
+      </w:r>
+      <w:r>
+        <w:rPr>
+          <w:rFonts w:cstheme="minorHAnsi"/>
+        </w:rPr>
+        <w:t xml:space="preserve">que é </w:t>
+      </w:r>
+      <w:proofErr w:type="spellStart"/>
+      <w:r>
+        <w:rPr>
+          <w:rFonts w:cstheme="minorHAnsi"/>
+        </w:rPr>
+        <w:t>Mavis</w:t>
+      </w:r>
+      <w:proofErr w:type="spellEnd"/>
+      <w:r>
+        <w:rPr>
+          <w:rFonts w:cstheme="minorHAnsi"/>
+        </w:rPr>
+        <w:t xml:space="preserve"> </w:t>
+      </w:r>
+      <w:r>
+        <w:rPr>
+          <w:rFonts w:cstheme="minorHAnsi"/>
+        </w:rPr>
+        <w:t xml:space="preserve">e então após o combate a garota fantasma explica que o verdadeiro motivo é que uma feiticeira está causando todo o caos e ela está controlando todos os </w:t>
+      </w:r>
+      <w:proofErr w:type="spellStart"/>
+      <w:r>
+        <w:rPr>
+          <w:rFonts w:cstheme="minorHAnsi"/>
+        </w:rPr>
+        <w:t>yokais</w:t>
+      </w:r>
+      <w:proofErr w:type="spellEnd"/>
+      <w:r>
+        <w:rPr>
+          <w:rFonts w:cstheme="minorHAnsi"/>
+        </w:rPr>
+        <w:t xml:space="preserve"> perturbados e espíritos e que eu estava apenas seguindo ordens e então ela indica que no final da caverna, tem um santuário que está acontecendo o grande feitiço.</w:t>
+      </w:r>
+    </w:p>
+    <w:p>
+      <w:pPr>
+        <w:rPr>
+          <w:rFonts w:cstheme="minorHAnsi"/>
+        </w:rPr>
+      </w:pPr>
+      <w:r>
+        <w:rPr>
+          <w:rFonts w:cstheme="minorHAnsi"/>
+        </w:rPr>
+        <w:t xml:space="preserve">Quando ela chega no final da caverna, tem um grande corredor para ir no santuário e então ela </w:t>
+      </w:r>
+      <w:r>
+        <w:rPr>
+          <w:rFonts w:cstheme="minorHAnsi"/>
+        </w:rPr>
+        <w:t>enfrenta</w:t>
+      </w:r>
+      <w:r>
+        <w:rPr>
+          <w:rFonts w:cstheme="minorHAnsi"/>
+        </w:rPr>
+        <w:t xml:space="preserve"> as criaturas que estão no caminho e então aparece a feiticeira, </w:t>
+      </w:r>
+      <w:r>
+        <w:rPr>
+          <w:rFonts w:cstheme="minorHAnsi"/>
+        </w:rPr>
+        <w:t xml:space="preserve">e ela </w:t>
+      </w:r>
+      <w:r>
+        <w:rPr>
+          <w:rFonts w:cstheme="minorHAnsi"/>
+        </w:rPr>
+        <w:t xml:space="preserve">admite que é </w:t>
+      </w:r>
+      <w:r>
+        <w:rPr>
+          <w:rFonts w:cstheme="minorHAnsi"/>
+        </w:rPr>
+        <w:t xml:space="preserve">a </w:t>
+      </w:r>
+      <w:r>
+        <w:rPr>
+          <w:rFonts w:cstheme="minorHAnsi"/>
+        </w:rPr>
+        <w:t>causa</w:t>
+      </w:r>
+      <w:r>
+        <w:rPr>
+          <w:rFonts w:cstheme="minorHAnsi"/>
+        </w:rPr>
+        <w:t>dora de</w:t>
+      </w:r>
+      <w:r>
+        <w:rPr>
+          <w:rFonts w:cstheme="minorHAnsi"/>
+        </w:rPr>
+        <w:t xml:space="preserve"> todos problemas e que pretende dominar o mundo dos humanos e após uma batalha intensa, ela é derrotada e </w:t>
+      </w:r>
+      <w:r>
+        <w:rPr>
+          <w:rFonts w:cstheme="minorHAnsi"/>
+        </w:rPr>
+        <w:t xml:space="preserve">mesmo assim não desiste e </w:t>
+      </w:r>
+      <w:proofErr w:type="spellStart"/>
+      <w:r>
+        <w:rPr>
+          <w:rFonts w:cstheme="minorHAnsi"/>
+        </w:rPr>
+        <w:t>M</w:t>
+      </w:r>
+      <w:r>
+        <w:rPr>
+          <w:rFonts w:cstheme="minorHAnsi"/>
+        </w:rPr>
+        <w:t>isaki</w:t>
+      </w:r>
+      <w:proofErr w:type="spellEnd"/>
+      <w:r>
+        <w:rPr>
+          <w:rFonts w:cstheme="minorHAnsi"/>
+        </w:rPr>
+        <w:t xml:space="preserve"> então sela</w:t>
+      </w:r>
+      <w:r>
+        <w:rPr>
+          <w:rFonts w:cstheme="minorHAnsi"/>
+        </w:rPr>
+        <w:t xml:space="preserve"> </w:t>
+      </w:r>
+      <w:r>
+        <w:rPr>
+          <w:rFonts w:cstheme="minorHAnsi"/>
+        </w:rPr>
+        <w:t>ela dentro de um amuleto</w:t>
+      </w:r>
+      <w:r>
+        <w:rPr>
+          <w:rFonts w:cstheme="minorHAnsi"/>
+        </w:rPr>
+        <w:t xml:space="preserve"> e o caos põem-se ao fim</w:t>
+      </w:r>
+      <w:r>
+        <w:rPr>
+          <w:rFonts w:cstheme="minorHAnsi"/>
+        </w:rPr>
+        <w:t>.</w:t>
+      </w:r>
+    </w:p>
     <w:p>
       <w:pPr>
         <w:rPr>
@@ -140,9 +474,7 @@
           <w:iCs/>
         </w:rPr>
       </w:pPr>
-    </w:p>
-    <w:p>
-      <w:pPr>
+      <w:r>
         <w:rPr>
           <w:rFonts w:cstheme="minorHAnsi"/>
           <w:b/>
@@ -150,15 +482,6 @@
           <w:i/>
           <w:iCs/>
         </w:rPr>
-      </w:pPr>
-      <w:r>
-        <w:rPr>
-          <w:rFonts w:cstheme="minorHAnsi"/>
-          <w:b/>
-          <w:bCs/>
-          <w:i/>
-          <w:iCs/>
-        </w:rPr>
         <w:t>Personagens:</w:t>
       </w:r>
     </w:p>
@@ -170,15 +493,44 @@
           <w:bCs/>
         </w:rPr>
       </w:pPr>
-      <w:bookmarkStart w:id="2" w:name="_Hlk34565684"/>
-      <w:bookmarkStart w:id="3" w:name="_Hlk34565696"/>
-      <w:r>
-        <w:rPr>
-          <w:rFonts w:cstheme="minorHAnsi"/>
-          <w:b/>
-          <w:bCs/>
-        </w:rPr>
-        <w:t xml:space="preserve">Misaki </w:t>
+      <w:bookmarkStart w:id="1" w:name="_Hlk34565684"/>
+      <w:bookmarkStart w:id="2" w:name="_Hlk34565696"/>
+      <w:proofErr w:type="spellStart"/>
+      <w:r>
+        <w:rPr>
+          <w:rFonts w:cstheme="minorHAnsi"/>
+          <w:b/>
+          <w:bCs/>
+        </w:rPr>
+        <w:t>Misaki</w:t>
+      </w:r>
+      <w:proofErr w:type="spellEnd"/>
+      <w:r>
+        <w:rPr>
+          <w:rFonts w:cstheme="minorHAnsi"/>
+          <w:b/>
+          <w:bCs/>
+        </w:rPr>
+        <w:t xml:space="preserve"> </w:t>
+      </w:r>
+      <w:bookmarkEnd w:id="1"/>
+      <w:proofErr w:type="spellStart"/>
+      <w:r>
+        <w:rPr>
+          <w:rFonts w:cstheme="minorHAnsi"/>
+          <w:b/>
+          <w:bCs/>
+        </w:rPr>
+        <w:t>Anri</w:t>
+      </w:r>
+      <w:proofErr w:type="spellEnd"/>
+      <w:r>
+        <w:rPr>
+          <w:rFonts w:cstheme="minorHAnsi"/>
+          <w:b/>
+          <w:bCs/>
+        </w:rPr>
+        <w:t xml:space="preserve"> </w:t>
       </w:r>
       <w:bookmarkEnd w:id="2"/>
       <w:r>
@@ -187,322 +539,623 @@
           <w:b/>
           <w:bCs/>
         </w:rPr>
+        <w:t xml:space="preserve">(Personagem </w:t>
+      </w:r>
+      <w:r>
+        <w:rPr>
+          <w:rFonts w:cstheme="minorHAnsi"/>
+          <w:b/>
+          <w:bCs/>
+        </w:rPr>
+        <w:t>principal)</w:t>
+      </w:r>
+      <w:r>
+        <w:rPr>
+          <w:rFonts w:cstheme="minorHAnsi"/>
+          <w:b/>
+          <w:bCs/>
+        </w:rPr>
+        <w:t xml:space="preserve"> -</w:t>
+      </w:r>
+      <w:r>
+        <w:rPr>
+          <w:rFonts w:cstheme="minorHAnsi"/>
+          <w:b/>
+          <w:bCs/>
+        </w:rPr>
+        <w:t xml:space="preserve">  </w:t>
+      </w:r>
+    </w:p>
+    <w:p>
+      <w:pPr>
+        <w:rPr>
+          <w:rFonts w:cstheme="minorHAnsi"/>
+        </w:rPr>
+      </w:pPr>
+      <w:r>
+        <w:rPr>
+          <w:rFonts w:cstheme="minorHAnsi"/>
+        </w:rPr>
+        <w:t xml:space="preserve">Função - </w:t>
+      </w:r>
+      <w:r>
+        <w:rPr>
+          <w:rFonts w:cstheme="minorHAnsi"/>
+        </w:rPr>
+        <w:t xml:space="preserve">Como a donzela do santuário </w:t>
+      </w:r>
+      <w:proofErr w:type="spellStart"/>
+      <w:r>
+        <w:rPr>
+          <w:rFonts w:cstheme="minorHAnsi"/>
+        </w:rPr>
         <w:t>Anri</w:t>
       </w:r>
-      <w:r>
-        <w:rPr>
-          <w:rFonts w:cstheme="minorHAnsi"/>
-          <w:b/>
-          <w:bCs/>
+      <w:proofErr w:type="spellEnd"/>
+      <w:r>
+        <w:rPr>
+          <w:rFonts w:cstheme="minorHAnsi"/>
+        </w:rPr>
+        <w:t xml:space="preserve">, ela gerencia a fronteira de </w:t>
+      </w:r>
+      <w:proofErr w:type="spellStart"/>
+      <w:r>
+        <w:rPr>
+          <w:rFonts w:cstheme="minorHAnsi"/>
+          <w:shd w:val="clear" w:color="auto" w:fill="FFFFFF"/>
+        </w:rPr>
+        <w:t>Kyōkai</w:t>
+      </w:r>
+      <w:proofErr w:type="spellEnd"/>
+      <w:r>
+        <w:rPr>
+          <w:rFonts w:cstheme="minorHAnsi"/>
+          <w:shd w:val="clear" w:color="auto" w:fill="FFFFFF"/>
         </w:rPr>
         <w:t xml:space="preserve"> </w:t>
       </w:r>
+      <w:r>
+        <w:rPr>
+          <w:rFonts w:cstheme="minorHAnsi"/>
+        </w:rPr>
+        <w:t xml:space="preserve">e extermina os problemáticos </w:t>
+      </w:r>
+      <w:proofErr w:type="spellStart"/>
+      <w:r>
+        <w:rPr>
+          <w:rFonts w:cstheme="minorHAnsi"/>
+        </w:rPr>
+        <w:t>youkais</w:t>
+      </w:r>
+      <w:proofErr w:type="spellEnd"/>
+      <w:r>
+        <w:rPr>
+          <w:rFonts w:cstheme="minorHAnsi"/>
+        </w:rPr>
+        <w:t xml:space="preserve"> que aparecem para incomodar as pessoas da região.</w:t>
+      </w:r>
+    </w:p>
+    <w:p>
+      <w:pPr>
+        <w:rPr>
+          <w:rFonts w:cstheme="minorHAnsi"/>
+        </w:rPr>
+      </w:pPr>
+      <w:r>
+        <w:rPr>
+          <w:rFonts w:cstheme="minorHAnsi"/>
+        </w:rPr>
+        <w:t>Personalidade – Calma, focada em seus objetivos, quando encontra um inimigo ela gosta de resolver no combate quando eles não cooperam</w:t>
+      </w:r>
+      <w:r>
+        <w:rPr>
+          <w:rFonts w:cstheme="minorHAnsi"/>
+        </w:rPr>
+        <w:t>, ela gosta bastante de ajudar os outros e é bem simpática.</w:t>
+      </w:r>
+    </w:p>
+    <w:p>
+      <w:r>
+        <w:t xml:space="preserve">Características – cabelo </w:t>
+      </w:r>
+      <w:r>
+        <w:t xml:space="preserve">curto </w:t>
+      </w:r>
+      <w:r>
+        <w:t>preto, olhos grandes</w:t>
+      </w:r>
+      <w:r>
+        <w:t xml:space="preserve"> de cores </w:t>
+      </w:r>
+      <w:r>
+        <w:t xml:space="preserve">castanho avermelhado, </w:t>
+      </w:r>
+      <w:r>
+        <w:t xml:space="preserve">pele branca igual de japonês e </w:t>
+      </w:r>
+      <w:r>
+        <w:t>é uma menina fofa</w:t>
+      </w:r>
+      <w:r>
+        <w:t xml:space="preserve">, ela tem 15 </w:t>
+      </w:r>
+      <w:r>
+        <w:t>anos.</w:t>
+      </w:r>
+    </w:p>
+    <w:p>
+      <w:r>
+        <w:t xml:space="preserve">Poderes – ela pode levitar, consegue sentir sensações espirituais como presença de </w:t>
+      </w:r>
+      <w:proofErr w:type="spellStart"/>
+      <w:r>
+        <w:t>yokais</w:t>
+      </w:r>
+      <w:proofErr w:type="spellEnd"/>
+      <w:r>
+        <w:t xml:space="preserve"> e espíritos e criaturas divinas, o poder dela são tiros de raios</w:t>
+      </w:r>
+      <w:r>
+        <w:t xml:space="preserve"> e bolas energéticas</w:t>
+      </w:r>
+    </w:p>
+    <w:p>
+      <w:r>
+        <w:lastRenderedPageBreak/>
+        <w:t>Roupa – camisa azul claro com detalhes avermelhados e saia vermelha mais curta e ela usa uma meia calça e sandália oriental, ela possui alguns sinos dourados</w:t>
+      </w:r>
+      <w:r>
+        <w:t>.</w:t>
+      </w:r>
+    </w:p>
+    <w:p>
+      <w:pPr>
+        <w:rPr>
+          <w:rFonts w:cstheme="minorHAnsi"/>
+          <w:b/>
+          <w:bCs/>
+        </w:rPr>
+      </w:pPr>
+      <w:proofErr w:type="spellStart"/>
+      <w:r>
+        <w:rPr>
+          <w:rFonts w:cstheme="minorHAnsi"/>
+          <w:b/>
+          <w:bCs/>
+        </w:rPr>
+        <w:t>Nogitsune</w:t>
+      </w:r>
+      <w:proofErr w:type="spellEnd"/>
+      <w:r>
+        <w:rPr>
+          <w:rFonts w:cstheme="minorHAnsi"/>
+          <w:b/>
+          <w:bCs/>
+        </w:rPr>
+        <w:t xml:space="preserve"> (Boss </w:t>
+      </w:r>
+      <w:proofErr w:type="spellStart"/>
+      <w:r>
+        <w:rPr>
+          <w:rFonts w:cstheme="minorHAnsi"/>
+          <w:b/>
+          <w:bCs/>
+        </w:rPr>
+        <w:t>stage</w:t>
+      </w:r>
+      <w:proofErr w:type="spellEnd"/>
+      <w:r>
+        <w:rPr>
+          <w:rFonts w:cstheme="minorHAnsi"/>
+          <w:b/>
+          <w:bCs/>
+        </w:rPr>
+        <w:t xml:space="preserve"> - 1)</w:t>
+      </w:r>
+      <w:r>
+        <w:rPr>
+          <w:rFonts w:cstheme="minorHAnsi"/>
+          <w:b/>
+          <w:bCs/>
+        </w:rPr>
+        <w:t xml:space="preserve"> </w:t>
+      </w:r>
+      <w:r>
+        <w:rPr>
+          <w:rFonts w:cstheme="minorHAnsi"/>
+          <w:b/>
+          <w:bCs/>
+        </w:rPr>
+        <w:t>–</w:t>
+      </w:r>
+    </w:p>
+    <w:p>
+      <w:pPr>
+        <w:rPr>
+          <w:rFonts w:cstheme="minorHAnsi"/>
+        </w:rPr>
+      </w:pPr>
+      <w:r>
+        <w:rPr>
+          <w:rFonts w:cstheme="minorHAnsi"/>
+        </w:rPr>
+        <w:t xml:space="preserve">Função – Ela protege o bosque das </w:t>
+      </w:r>
+      <w:proofErr w:type="spellStart"/>
+      <w:r>
+        <w:rPr>
+          <w:rFonts w:cstheme="minorHAnsi"/>
+        </w:rPr>
+        <w:t>kitsunes</w:t>
+      </w:r>
+      <w:proofErr w:type="spellEnd"/>
+      <w:r>
+        <w:rPr>
+          <w:rFonts w:cstheme="minorHAnsi"/>
+        </w:rPr>
+        <w:t xml:space="preserve"> e contr</w:t>
+      </w:r>
+      <w:r>
+        <w:rPr>
+          <w:rFonts w:cstheme="minorHAnsi"/>
+        </w:rPr>
+        <w:t>ola</w:t>
+      </w:r>
+      <w:r>
+        <w:rPr>
+          <w:rFonts w:cstheme="minorHAnsi"/>
+        </w:rPr>
+        <w:t xml:space="preserve"> todas as </w:t>
+      </w:r>
+      <w:proofErr w:type="spellStart"/>
+      <w:r>
+        <w:rPr>
+          <w:rFonts w:cstheme="minorHAnsi"/>
+        </w:rPr>
+        <w:t>kitsunes</w:t>
+      </w:r>
+      <w:proofErr w:type="spellEnd"/>
+      <w:r>
+        <w:rPr>
+          <w:rFonts w:cstheme="minorHAnsi"/>
+        </w:rPr>
+        <w:t xml:space="preserve"> de </w:t>
+      </w:r>
+      <w:proofErr w:type="spellStart"/>
+      <w:r>
+        <w:rPr>
+          <w:rFonts w:cstheme="minorHAnsi"/>
+          <w:shd w:val="clear" w:color="auto" w:fill="FFFFFF"/>
+        </w:rPr>
+        <w:t>Kyōkai</w:t>
+      </w:r>
+      <w:proofErr w:type="spellEnd"/>
+      <w:r>
+        <w:rPr>
+          <w:rFonts w:cstheme="minorHAnsi"/>
+        </w:rPr>
+        <w:t>, ela tem como função principal proteger a entrada para o mundo inferior.</w:t>
+      </w:r>
+    </w:p>
+    <w:p>
+      <w:r>
+        <w:t xml:space="preserve">Personalidade – É um </w:t>
+      </w:r>
+      <w:proofErr w:type="spellStart"/>
+      <w:r>
+        <w:t>yokai</w:t>
+      </w:r>
+      <w:proofErr w:type="spellEnd"/>
+      <w:r>
+        <w:t xml:space="preserve"> bem cauteloso e possui uma grande sabedoria devido a sua vivência na entrada para o mundo inferior.</w:t>
+      </w:r>
+    </w:p>
+    <w:p>
+      <w:r>
+        <w:t>Características – cabelo curto de cor prateada, olhos grandes e vermelhos, cor de pele é amarelado, lábios vermelhos e as caudas como o cabelo é dourado</w:t>
+      </w:r>
+      <w:r>
+        <w:t>, 730 anos</w:t>
+      </w:r>
+    </w:p>
+    <w:p>
+      <w:r>
+        <w:t xml:space="preserve">Poderes – ela pode se transformar em raposa/mulher, solta bolas de </w:t>
+      </w:r>
+      <w:proofErr w:type="gramStart"/>
+      <w:r>
+        <w:t>fogo(</w:t>
+      </w:r>
+      <w:proofErr w:type="gramEnd"/>
+      <w:r>
+        <w:t>detalhes no protótipo), consegue invocar raposas.</w:t>
+      </w:r>
+    </w:p>
+    <w:p>
+      <w:r>
+        <w:t>Roupa - manto vermelho com detalhes dourados na gola e rosa na manga e no torso</w:t>
+      </w:r>
+      <w:r>
+        <w:t>.</w:t>
+      </w:r>
+    </w:p>
+    <w:p>
+      <w:pPr>
+        <w:rPr>
+          <w:b/>
+          <w:bCs/>
+        </w:rPr>
+      </w:pPr>
+      <w:proofErr w:type="spellStart"/>
+      <w:r>
+        <w:rPr>
+          <w:rFonts w:cstheme="minorHAnsi"/>
+          <w:b/>
+          <w:bCs/>
+        </w:rPr>
+        <w:t>Yukio</w:t>
+      </w:r>
+      <w:proofErr w:type="spellEnd"/>
+      <w:r>
+        <w:rPr>
+          <w:rFonts w:cstheme="minorHAnsi"/>
+          <w:b/>
+          <w:bCs/>
+        </w:rPr>
+        <w:t xml:space="preserve"> (Boss </w:t>
+      </w:r>
+      <w:proofErr w:type="spellStart"/>
+      <w:r>
+        <w:rPr>
+          <w:rFonts w:cstheme="minorHAnsi"/>
+          <w:b/>
+          <w:bCs/>
+        </w:rPr>
+        <w:t>stage</w:t>
+      </w:r>
+      <w:proofErr w:type="spellEnd"/>
+      <w:r>
+        <w:rPr>
+          <w:rFonts w:cstheme="minorHAnsi"/>
+          <w:b/>
+          <w:bCs/>
+        </w:rPr>
+        <w:t xml:space="preserve"> - 2) - </w:t>
+      </w:r>
+    </w:p>
+    <w:p>
+      <w:r>
+        <w:t xml:space="preserve">Função </w:t>
+      </w:r>
+      <w:r>
+        <w:t>–</w:t>
+      </w:r>
+      <w:r>
+        <w:t xml:space="preserve"> </w:t>
+      </w:r>
+      <w:r>
+        <w:t xml:space="preserve">Protetora do templo dos </w:t>
+      </w:r>
+      <w:proofErr w:type="spellStart"/>
+      <w:r>
+        <w:t>yokais</w:t>
+      </w:r>
+      <w:proofErr w:type="spellEnd"/>
+      <w:r>
+        <w:t>, ela tem como função principal defender a entrada de invasores e manter tudo limpo e organizado.</w:t>
+      </w:r>
+    </w:p>
+    <w:p>
+      <w:r>
+        <w:t>Personalidade – Ela não gosta muito de humanos, ela é meio sádica e gosta de bons modos, ela gosta de encontrar oponentes fortes, e gosta de pensamentos mais filosóficos.</w:t>
+      </w:r>
+    </w:p>
+    <w:p>
+      <w:r>
+        <w:t>Característica – cabelo laranja e pontas amarelas, olhos verde-claros, cor de pele branco, 60 anos, rosto e corpo jovem com idade aproximada de 14 anos de aparência.</w:t>
+      </w:r>
+    </w:p>
+    <w:p>
+      <w:r>
+        <w:t>Poderes – ondas sônicas e sonoras.</w:t>
+      </w:r>
+    </w:p>
+    <w:p>
+      <w:r>
+        <w:t xml:space="preserve">Roupas – roupa de colegial branca com roxo e com saia curta preto com roxo e sandália estilo japonês.  </w:t>
+      </w:r>
+    </w:p>
+    <w:p>
+      <w:pPr>
+        <w:rPr>
+          <w:b/>
+          <w:bCs/>
+        </w:rPr>
+      </w:pPr>
+      <w:proofErr w:type="spellStart"/>
+      <w:r>
+        <w:rPr>
+          <w:b/>
+          <w:bCs/>
+        </w:rPr>
+        <w:t>Mavis</w:t>
+      </w:r>
+      <w:proofErr w:type="spellEnd"/>
+      <w:r>
+        <w:rPr>
+          <w:b/>
+          <w:bCs/>
+        </w:rPr>
+        <w:t xml:space="preserve"> </w:t>
+      </w:r>
+      <w:r>
+        <w:rPr>
+          <w:b/>
+          <w:bCs/>
+        </w:rPr>
+        <w:t xml:space="preserve">(Boss </w:t>
+      </w:r>
+      <w:proofErr w:type="spellStart"/>
+      <w:r>
+        <w:rPr>
+          <w:b/>
+          <w:bCs/>
+        </w:rPr>
+        <w:t>stage</w:t>
+      </w:r>
+      <w:proofErr w:type="spellEnd"/>
+      <w:r>
+        <w:rPr>
+          <w:b/>
+          <w:bCs/>
+        </w:rPr>
+        <w:t xml:space="preserve"> 3) – </w:t>
+      </w:r>
+    </w:p>
+    <w:p>
+      <w:r>
+        <w:t>Função</w:t>
+      </w:r>
+      <w:r>
+        <w:t xml:space="preserve"> </w:t>
+      </w:r>
+      <w:r>
+        <w:t>–</w:t>
+      </w:r>
+      <w:r>
+        <w:t xml:space="preserve"> </w:t>
+      </w:r>
+      <w:r>
+        <w:t xml:space="preserve">Guardião da entrada do santuário dos </w:t>
+      </w:r>
+      <w:proofErr w:type="spellStart"/>
+      <w:r>
+        <w:t>yokais</w:t>
+      </w:r>
+      <w:proofErr w:type="spellEnd"/>
+      <w:r>
+        <w:t xml:space="preserve">, ela defende a entrada e permite a entrada apenas de </w:t>
+      </w:r>
+      <w:proofErr w:type="spellStart"/>
+      <w:r>
+        <w:t>yokais</w:t>
+      </w:r>
+      <w:proofErr w:type="spellEnd"/>
+      <w:r>
+        <w:t xml:space="preserve"> autorizados.</w:t>
+      </w:r>
+    </w:p>
+    <w:p>
+      <w:r>
+        <w:t>Personalidade – Agressiva e tem como objetivo manter suas funções totalmente compensadas, ela não gosta muito de conversar, mas quando é derrotada ela acaba obedecendo tudo que for mandado.</w:t>
+      </w:r>
+    </w:p>
+    <w:p>
+      <w:r>
+        <w:t>Característica – cabelo branco longo, olhos dourados, pequena com aparência de idade de 14 anos, mas com 400 anos.</w:t>
+      </w:r>
+    </w:p>
+    <w:p>
+      <w:r>
+        <w:t>Poderes – invoca armas, em especial facas e foices que voam em direção ao inimigo em grande quantidade.</w:t>
+      </w:r>
+    </w:p>
+    <w:p>
+      <w:r>
+        <w:t>Roupa – vestido com muitos babados com detalhes em azul e rosa.</w:t>
+      </w:r>
+      <w:r>
+        <w:tab/>
+      </w:r>
+    </w:p>
+    <w:p>
+      <w:pPr>
+        <w:rPr>
+          <w:b/>
+          <w:bCs/>
+        </w:rPr>
+      </w:pPr>
+      <w:proofErr w:type="spellStart"/>
+      <w:r>
+        <w:rPr>
+          <w:b/>
+          <w:bCs/>
+        </w:rPr>
+        <w:t>Niko</w:t>
+      </w:r>
+      <w:proofErr w:type="spellEnd"/>
+      <w:r>
+        <w:rPr>
+          <w:b/>
+          <w:bCs/>
+        </w:rPr>
+        <w:t xml:space="preserve"> </w:t>
+      </w:r>
+      <w:proofErr w:type="spellStart"/>
+      <w:r>
+        <w:rPr>
+          <w:b/>
+          <w:bCs/>
+        </w:rPr>
+        <w:t>Minamo</w:t>
+      </w:r>
+      <w:proofErr w:type="spellEnd"/>
+      <w:r>
+        <w:rPr>
+          <w:b/>
+          <w:bCs/>
+        </w:rPr>
+        <w:t xml:space="preserve"> (Boss Final) </w:t>
+      </w:r>
+    </w:p>
+    <w:p>
+      <w:r>
+        <w:t xml:space="preserve">Função – Grande feiticeira de </w:t>
+      </w:r>
+      <w:proofErr w:type="spellStart"/>
+      <w:r>
+        <w:t>kyokai</w:t>
+      </w:r>
+      <w:proofErr w:type="spellEnd"/>
+      <w:r>
+        <w:t xml:space="preserve"> e atualmente planeja dominar o mundo humano e para isso escravizou diversos espíritos e </w:t>
+      </w:r>
+      <w:proofErr w:type="spellStart"/>
+      <w:r>
+        <w:t>yokais</w:t>
+      </w:r>
+      <w:proofErr w:type="spellEnd"/>
+      <w:r>
+        <w:t xml:space="preserve"> para completar seu plano</w:t>
+      </w:r>
+    </w:p>
+    <w:p>
+      <w:r>
+        <w:t>Personalidade – Malvada e deseja bastante poder, se considera o ser</w:t>
+      </w:r>
+      <w:bookmarkStart w:id="3" w:name="_GoBack"/>
       <w:bookmarkEnd w:id="3"/>
       <w:r>
-        <w:rPr>
-          <w:rFonts w:cstheme="minorHAnsi"/>
-          <w:b/>
-          <w:bCs/>
-        </w:rPr>
-        <w:t xml:space="preserve">(Personagem </w:t>
-      </w:r>
-      <w:r>
-        <w:rPr>
-          <w:rFonts w:cstheme="minorHAnsi"/>
-          <w:b/>
-          <w:bCs/>
-        </w:rPr>
-        <w:t>principal)</w:t>
-      </w:r>
-      <w:r>
-        <w:rPr>
-          <w:rFonts w:cstheme="minorHAnsi"/>
-          <w:b/>
-          <w:bCs/>
-        </w:rPr>
-        <w:t xml:space="preserve"> -</w:t>
-      </w:r>
-      <w:r>
-        <w:rPr>
-          <w:rFonts w:cstheme="minorHAnsi"/>
-          <w:b/>
-          <w:bCs/>
-        </w:rPr>
-        <w:t xml:space="preserve">  </w:t>
-      </w:r>
-    </w:p>
-    <w:p>
-      <w:pPr>
-        <w:rPr>
-          <w:rFonts w:cstheme="minorHAnsi"/>
-        </w:rPr>
-      </w:pPr>
-      <w:r>
-        <w:rPr>
-          <w:rFonts w:cstheme="minorHAnsi"/>
-        </w:rPr>
-        <w:t xml:space="preserve">Função - </w:t>
-      </w:r>
-      <w:r>
-        <w:rPr>
-          <w:rFonts w:cstheme="minorHAnsi"/>
-        </w:rPr>
-        <w:t xml:space="preserve">Como a donzela do santuário </w:t>
-      </w:r>
-      <w:r>
-        <w:rPr>
-          <w:rFonts w:cstheme="minorHAnsi"/>
-        </w:rPr>
-        <w:t>Anri</w:t>
-      </w:r>
-      <w:r>
-        <w:rPr>
-          <w:rFonts w:cstheme="minorHAnsi"/>
-        </w:rPr>
-        <w:t xml:space="preserve">, ela gerencia a fronteira de </w:t>
-      </w:r>
-      <w:r>
-        <w:rPr>
-          <w:rFonts w:cstheme="minorHAnsi"/>
-          <w:shd w:val="clear" w:color="auto" w:fill="FFFFFF"/>
-        </w:rPr>
-        <w:t xml:space="preserve">Kyōkai </w:t>
-      </w:r>
-      <w:r>
-        <w:rPr>
-          <w:rFonts w:cstheme="minorHAnsi"/>
-        </w:rPr>
-        <w:t>e extermina os problemáticos youkais que aparecem para incomodar as pessoas da região.</w:t>
-      </w:r>
-    </w:p>
-    <w:p>
-      <w:pPr>
-        <w:rPr>
-          <w:rFonts w:cstheme="minorHAnsi"/>
-        </w:rPr>
-      </w:pPr>
-      <w:r>
-        <w:rPr>
-          <w:rFonts w:cstheme="minorHAnsi"/>
-        </w:rPr>
-        <w:t>Personalidade – Calma, focada em seus objetivos, quando encontra um inimigo ela gosta de resolver no combate quando eles não cooperam</w:t>
-      </w:r>
-      <w:r>
-        <w:rPr>
-          <w:rFonts w:cstheme="minorHAnsi"/>
-        </w:rPr>
-        <w:t>, ela gosta bastante de ajudar os outros e é bem simpática.</w:t>
-      </w:r>
-    </w:p>
-    <w:p>
-      <w:r>
-        <w:t xml:space="preserve">Características – cabelo </w:t>
-      </w:r>
-      <w:r>
-        <w:t xml:space="preserve">curto </w:t>
-      </w:r>
-      <w:r>
-        <w:t>preto, olhos grandes</w:t>
-      </w:r>
-      <w:r>
-        <w:t xml:space="preserve"> de cores </w:t>
-      </w:r>
-      <w:r>
-        <w:t xml:space="preserve">castanho avermelhado, </w:t>
-      </w:r>
-      <w:r>
-        <w:t xml:space="preserve">pele branca igual de japonês e </w:t>
-      </w:r>
-      <w:r>
-        <w:t>é uma menina fofa</w:t>
-      </w:r>
-      <w:r>
-        <w:t xml:space="preserve">, ela tem 15 </w:t>
-      </w:r>
-      <w:r>
-        <w:t>anos.</w:t>
-      </w:r>
-    </w:p>
-    <w:p>
-      <w:r>
-        <w:t>Poderes – ela pode levitar, consegue sentir sensações espirituais como presença de yokais e espíritos e criaturas divinas, o poder dela são tiros de raios</w:t>
-      </w:r>
-      <w:r>
-        <w:t xml:space="preserve"> e bolas energéticas</w:t>
-      </w:r>
-    </w:p>
-    <w:p>
-      <w:r>
-        <w:t>Roupa – camisa azul claro com detalhes avermelhados e saia vermelha mais curta e ela usa uma meia calça e sandália oriental, ela possui alguns sinos dourados</w:t>
-      </w:r>
-      <w:r>
-        <w:t>.</w:t>
-      </w:r>
-    </w:p>
-    <w:p>
-      <w:pPr>
-        <w:rPr>
-          <w:rFonts w:cstheme="minorHAnsi"/>
-          <w:b/>
-          <w:bCs/>
-        </w:rPr>
-      </w:pPr>
-      <w:r>
-        <w:rPr>
-          <w:rFonts w:cstheme="minorHAnsi"/>
-          <w:b/>
-          <w:bCs/>
-        </w:rPr>
-        <w:t>Nogitsune</w:t>
-      </w:r>
-      <w:r>
-        <w:rPr>
-          <w:rFonts w:cstheme="minorHAnsi"/>
-          <w:b/>
-          <w:bCs/>
-        </w:rPr>
-        <w:t xml:space="preserve"> (Boss stage - 1)</w:t>
-      </w:r>
-      <w:r>
-        <w:rPr>
-          <w:rFonts w:cstheme="minorHAnsi"/>
-          <w:b/>
-          <w:bCs/>
-        </w:rPr>
-        <w:t xml:space="preserve"> </w:t>
-      </w:r>
-      <w:r>
-        <w:rPr>
-          <w:rFonts w:cstheme="minorHAnsi"/>
-          <w:b/>
-          <w:bCs/>
-        </w:rPr>
-        <w:t>–</w:t>
-      </w:r>
-    </w:p>
-    <w:p>
-      <w:pPr>
-        <w:rPr>
-          <w:rFonts w:cstheme="minorHAnsi"/>
-        </w:rPr>
-      </w:pPr>
-      <w:r>
-        <w:rPr>
-          <w:rFonts w:cstheme="minorHAnsi"/>
-        </w:rPr>
-        <w:t>Função – Ela protege o bosque das kitsunes e contr</w:t>
-      </w:r>
-      <w:r>
-        <w:rPr>
-          <w:rFonts w:cstheme="minorHAnsi"/>
-        </w:rPr>
-        <w:t>ola</w:t>
-      </w:r>
-      <w:r>
-        <w:rPr>
-          <w:rFonts w:cstheme="minorHAnsi"/>
-        </w:rPr>
-        <w:t xml:space="preserve"> todas as kitsunes de </w:t>
-      </w:r>
-      <w:r>
-        <w:rPr>
-          <w:rFonts w:cstheme="minorHAnsi"/>
-          <w:shd w:val="clear" w:color="auto" w:fill="FFFFFF"/>
-        </w:rPr>
-        <w:t>Kyōkai</w:t>
-      </w:r>
-      <w:r>
-        <w:rPr>
-          <w:rFonts w:cstheme="minorHAnsi"/>
-        </w:rPr>
-        <w:t>, ela tem como função principal proteger a entrada para o mundo inferior.</w:t>
-      </w:r>
-    </w:p>
-    <w:p>
-      <w:r>
-        <w:t>Personalidade – É um yokai bem cauteloso e possui uma grande sabedoria devido a sua vivência na entrada para o mundo inferior.</w:t>
-      </w:r>
-    </w:p>
-    <w:p>
-      <w:r>
-        <w:t>Características – cabelo curto de cor prateada, olhos grandes e vermelhos, cor de pele é amarelado, lábios vermelhos e as caudas como o cabelo é dourado</w:t>
-      </w:r>
-      <w:r>
-        <w:t>, 730 anos</w:t>
+        <w:t xml:space="preserve"> mais forte.</w:t>
       </w:r>
     </w:p>
     <w:p>
       <w:r>
         <w:lastRenderedPageBreak/>
-        <w:t>Poderes – ela pode se transformar em raposa/mulher, solta bolas de fogo(detalhes no protótipo), consegue invocar raposas.</w:t>
-      </w:r>
-    </w:p>
-    <w:p>
-      <w:r>
-        <w:t>Roupa - manto vermelho com detalhes dourados na gola e rosa na manga e no torso</w:t>
-      </w:r>
-      <w:r>
-        <w:t>.</w:t>
-      </w:r>
-    </w:p>
-    <w:p>
-      <w:pPr>
-        <w:rPr>
-          <w:b/>
-          <w:bCs/>
-        </w:rPr>
-      </w:pPr>
-      <w:r>
-        <w:rPr>
-          <w:rFonts w:cstheme="minorHAnsi"/>
-          <w:b/>
-          <w:bCs/>
-        </w:rPr>
-        <w:t>Yukio</w:t>
-      </w:r>
-      <w:r>
-        <w:rPr>
-          <w:rFonts w:cstheme="minorHAnsi"/>
-          <w:b/>
-          <w:bCs/>
-        </w:rPr>
-        <w:t xml:space="preserve"> (Boss stage - 2) - </w:t>
-      </w:r>
-    </w:p>
-    <w:p>
-      <w:r>
-        <w:t xml:space="preserve">Função </w:t>
-      </w:r>
-      <w:r>
-        <w:t>–</w:t>
-      </w:r>
-      <w:r>
-        <w:t xml:space="preserve"> </w:t>
-      </w:r>
-      <w:r>
-        <w:t>Protetora do templo dos yokais, ela tem como função principal defender a entrada de invasores e manter tudo limpo e organizado.</w:t>
-      </w:r>
-    </w:p>
-    <w:p>
-      <w:r>
-        <w:t>Personalidade – Ela não gosta muito de humanos, ela é meio sádica e gosta de bons modos, ela gosta de encontrar oponentes fortes, e gosta de pensamentos mais filosóficos.</w:t>
-      </w:r>
-    </w:p>
-    <w:p>
-      <w:r>
-        <w:t>Característica – cabelo laranja e pontas amarelas, olhos verde-claros, cor de pele branco, 60 anos, rosto e corpo jovem com idade aproximada de 14 anos de aparência.</w:t>
-      </w:r>
-    </w:p>
-    <w:p>
-      <w:r>
-        <w:t>Poderes – ondas sônicas e sonoras.</w:t>
-      </w:r>
-    </w:p>
-    <w:p>
-      <w:r>
-        <w:t xml:space="preserve">Roupas – roupa de colegial branca com roxo e com saia curta preto com roxo e sandália estilo japonês.  </w:t>
-      </w:r>
-    </w:p>
+        <w:t>Característica – loira, olhos amarelos, pele branca, outra garota de 14 anos, pele branca</w:t>
+      </w:r>
+    </w:p>
+    <w:p>
+      <w:r>
+        <w:t>Poderes – invoca milhares de estrelas em diversas sequenciais.</w:t>
+      </w:r>
+    </w:p>
+    <w:p>
+      <w:r>
+        <w:t>Roupa – Chapéu de bruxa pontiagudo, roupa de bruxinha mais curto e preto e branco.</w:t>
+      </w:r>
+    </w:p>
+    <w:p/>
     <w:sectPr>
       <w:pgSz w:w="11906" w:h="16838"/>
       <w:pgMar w:top="1417" w:right="1701" w:bottom="1417" w:left="1701" w:header="708" w:footer="708" w:gutter="0"/>

--- a/Bullet Hell/documentacao/mundo, historias, fatos.docx
+++ b/Bullet Hell/documentacao/mundo, historias, fatos.docx
@@ -34,7 +34,78 @@
         <w:rPr>
           <w:rFonts w:cstheme="minorHAnsi"/>
         </w:rPr>
-        <w:t xml:space="preserve">O mundo que se passa toda história ocorre em um lugar com semelhança a época feudal japonesa, onde os humanos e </w:t>
+        <w:t>O mundo que se passa toda história ocorre em um</w:t>
+      </w:r>
+      <w:r>
+        <w:rPr>
+          <w:rFonts w:cstheme="minorHAnsi"/>
+        </w:rPr>
+        <w:t>a</w:t>
+      </w:r>
+      <w:r>
+        <w:rPr>
+          <w:rFonts w:cstheme="minorHAnsi"/>
+        </w:rPr>
+        <w:t xml:space="preserve"> </w:t>
+      </w:r>
+      <w:r>
+        <w:rPr>
+          <w:rFonts w:cstheme="minorHAnsi"/>
+        </w:rPr>
+        <w:t xml:space="preserve">terra magica chamada </w:t>
+      </w:r>
+      <w:proofErr w:type="spellStart"/>
+      <w:r>
+        <w:rPr>
+          <w:rFonts w:cstheme="minorHAnsi"/>
+          <w:shd w:val="clear" w:color="auto" w:fill="FFFFFF"/>
+        </w:rPr>
+        <w:t>Kyōkai</w:t>
+      </w:r>
+      <w:proofErr w:type="spellEnd"/>
+      <w:r>
+        <w:rPr>
+          <w:rFonts w:cstheme="minorHAnsi"/>
+        </w:rPr>
+        <w:t xml:space="preserve"> com semelhança a época feudal japonesa</w:t>
+      </w:r>
+      <w:r>
+        <w:rPr>
+          <w:rFonts w:cstheme="minorHAnsi"/>
+        </w:rPr>
+        <w:t xml:space="preserve"> com grandes campos, bosques, pequenas vilas e diversos templos espalhados pela região, devido a essa região ter se isolado do mundo exterior para evitar problemas com viajantes</w:t>
+      </w:r>
+      <w:r>
+        <w:rPr>
+          <w:rFonts w:cstheme="minorHAnsi"/>
+        </w:rPr>
+        <w:t xml:space="preserve"> e a única forma de entrar e sair é pelo templo </w:t>
+      </w:r>
+      <w:proofErr w:type="spellStart"/>
+      <w:r>
+        <w:rPr>
+          <w:rFonts w:cstheme="minorHAnsi"/>
+        </w:rPr>
+        <w:t>Anri</w:t>
+      </w:r>
+      <w:proofErr w:type="spellEnd"/>
+      <w:r>
+        <w:rPr>
+          <w:rFonts w:cstheme="minorHAnsi"/>
+        </w:rPr>
+        <w:t xml:space="preserve">, </w:t>
+      </w:r>
+      <w:r>
+        <w:rPr>
+          <w:rFonts w:cstheme="minorHAnsi"/>
+        </w:rPr>
+        <w:t xml:space="preserve">e sendo uma região </w:t>
+      </w:r>
+      <w:r>
+        <w:rPr>
+          <w:rFonts w:cstheme="minorHAnsi"/>
+        </w:rPr>
+        <w:t xml:space="preserve">onde os humanos e </w:t>
       </w:r>
       <w:proofErr w:type="spellStart"/>
       <w:r>
@@ -48,7 +119,73 @@
         <w:rPr>
           <w:rFonts w:cstheme="minorHAnsi"/>
         </w:rPr>
-        <w:t xml:space="preserve"> vivem juntos, poderes espirituais e mágicos é algo bem comum.</w:t>
+        <w:t xml:space="preserve"> </w:t>
+      </w:r>
+      <w:r>
+        <w:rPr>
+          <w:rFonts w:cstheme="minorHAnsi"/>
+        </w:rPr>
+        <w:t>coexistem</w:t>
+      </w:r>
+      <w:r>
+        <w:rPr>
+          <w:rFonts w:cstheme="minorHAnsi"/>
+        </w:rPr>
+        <w:t xml:space="preserve">, </w:t>
+      </w:r>
+      <w:r>
+        <w:rPr>
+          <w:rFonts w:cstheme="minorHAnsi"/>
+        </w:rPr>
+        <w:t>e</w:t>
+      </w:r>
+      <w:r>
+        <w:rPr>
+          <w:rFonts w:cstheme="minorHAnsi"/>
+        </w:rPr>
+        <w:t xml:space="preserve"> </w:t>
+      </w:r>
+      <w:r>
+        <w:rPr>
+          <w:rFonts w:cstheme="minorHAnsi"/>
+        </w:rPr>
+        <w:t xml:space="preserve">poderes mágicos </w:t>
+      </w:r>
+      <w:r>
+        <w:rPr>
+          <w:rFonts w:cstheme="minorHAnsi"/>
+        </w:rPr>
+        <w:t xml:space="preserve">são </w:t>
+      </w:r>
+      <w:r>
+        <w:rPr>
+          <w:rFonts w:cstheme="minorHAnsi"/>
+        </w:rPr>
+        <w:t>bem comu</w:t>
+      </w:r>
+      <w:r>
+        <w:rPr>
+          <w:rFonts w:cstheme="minorHAnsi"/>
+        </w:rPr>
+        <w:t>ns</w:t>
+      </w:r>
+      <w:r>
+        <w:rPr>
+          <w:rFonts w:cstheme="minorHAnsi"/>
+        </w:rPr>
+        <w:t xml:space="preserve"> entre os habitantes</w:t>
+      </w:r>
+      <w:r>
+        <w:rPr>
+          <w:rFonts w:cstheme="minorHAnsi"/>
+        </w:rPr>
+        <w:t>.</w:t>
+      </w:r>
+      <w:r>
+        <w:rPr>
+          <w:rFonts w:cstheme="minorHAnsi"/>
+        </w:rPr>
+        <w:t xml:space="preserve"> </w:t>
       </w:r>
     </w:p>
     <w:p>
@@ -76,13 +213,25 @@
         <w:rPr>
           <w:rFonts w:cstheme="minorHAnsi"/>
         </w:rPr>
-        <w:t xml:space="preserve"> furiosos</w:t>
-      </w:r>
-      <w:r>
-        <w:rPr>
-          <w:rFonts w:cstheme="minorHAnsi"/>
-        </w:rPr>
-        <w:t xml:space="preserve"> começam a aparecer em </w:t>
+        <w:t xml:space="preserve"> </w:t>
+      </w:r>
+      <w:r>
+        <w:rPr>
+          <w:rFonts w:cstheme="minorHAnsi"/>
+        </w:rPr>
+        <w:t>furiosos</w:t>
+      </w:r>
+      <w:r>
+        <w:rPr>
+          <w:rFonts w:cstheme="minorHAnsi"/>
+        </w:rPr>
+        <w:t xml:space="preserve"> </w:t>
+      </w:r>
+      <w:r>
+        <w:rPr>
+          <w:rFonts w:cstheme="minorHAnsi"/>
+        </w:rPr>
+        <w:t xml:space="preserve">começam a aparecer em </w:t>
       </w:r>
       <w:proofErr w:type="spellStart"/>
       <w:r>
@@ -104,7 +253,61 @@
         <w:rPr>
           <w:rFonts w:cstheme="minorHAnsi"/>
         </w:rPr>
-        <w:t xml:space="preserve">e então a heroína </w:t>
+        <w:t xml:space="preserve">e então </w:t>
+      </w:r>
+      <w:r>
+        <w:rPr>
+          <w:rFonts w:cstheme="minorHAnsi"/>
+        </w:rPr>
+        <w:t xml:space="preserve">a sacerdotisa do santuário </w:t>
+      </w:r>
+      <w:proofErr w:type="spellStart"/>
+      <w:r>
+        <w:rPr>
+          <w:rFonts w:cstheme="minorHAnsi"/>
+        </w:rPr>
+        <w:t>Anri</w:t>
+      </w:r>
+      <w:proofErr w:type="spellEnd"/>
+      <w:r>
+        <w:rPr>
+          <w:rFonts w:cstheme="minorHAnsi"/>
+        </w:rPr>
+        <w:t xml:space="preserve">, a </w:t>
+      </w:r>
+      <w:proofErr w:type="spellStart"/>
+      <w:r>
+        <w:rPr>
+          <w:rFonts w:cstheme="minorHAnsi"/>
+        </w:rPr>
+        <w:t>Misaki</w:t>
+      </w:r>
+      <w:proofErr w:type="spellEnd"/>
+      <w:r>
+        <w:rPr>
+          <w:rFonts w:cstheme="minorHAnsi"/>
+        </w:rPr>
+        <w:t xml:space="preserve"> </w:t>
+      </w:r>
+      <w:proofErr w:type="spellStart"/>
+      <w:r>
+        <w:rPr>
+          <w:rFonts w:cstheme="minorHAnsi"/>
+        </w:rPr>
+        <w:t>Anri</w:t>
+      </w:r>
+      <w:proofErr w:type="spellEnd"/>
+      <w:r>
+        <w:rPr>
+          <w:rFonts w:cstheme="minorHAnsi"/>
+        </w:rPr>
+        <w:t>, ela</w:t>
+      </w:r>
+      <w:r>
+        <w:rPr>
+          <w:rFonts w:cstheme="minorHAnsi"/>
+        </w:rPr>
+        <w:t xml:space="preserve"> </w:t>
       </w:r>
       <w:r>
         <w:rPr>
@@ -116,13 +319,49 @@
         <w:rPr>
           <w:rFonts w:cstheme="minorHAnsi"/>
         </w:rPr>
-        <w:t xml:space="preserve"> investigar o que está acontecendo nessa região</w:t>
-      </w:r>
-      <w:r>
-        <w:rPr>
-          <w:rFonts w:cstheme="minorHAnsi"/>
-        </w:rPr>
-        <w:t>, então ela parte para a entrada do mundo inferior, onde pode conter a resposta dessas causas.</w:t>
+        <w:t xml:space="preserve"> investigar o que está acontecendo n</w:t>
+      </w:r>
+      <w:r>
+        <w:rPr>
+          <w:rFonts w:cstheme="minorHAnsi"/>
+        </w:rPr>
+        <w:t>a</w:t>
+      </w:r>
+      <w:r>
+        <w:rPr>
+          <w:rFonts w:cstheme="minorHAnsi"/>
+        </w:rPr>
+        <w:t xml:space="preserve"> re</w:t>
+      </w:r>
+      <w:r>
+        <w:rPr>
+          <w:rFonts w:cstheme="minorHAnsi"/>
+        </w:rPr>
+        <w:t>dondeza</w:t>
+      </w:r>
+      <w:r>
+        <w:rPr>
+          <w:rFonts w:cstheme="minorHAnsi"/>
+        </w:rPr>
+        <w:t>, então ela parte para a entrada do mundo inferior</w:t>
+      </w:r>
+      <w:r>
+        <w:rPr>
+          <w:rFonts w:cstheme="minorHAnsi"/>
+        </w:rPr>
+        <w:t xml:space="preserve"> </w:t>
+      </w:r>
+      <w:r>
+        <w:rPr>
+          <w:rFonts w:cstheme="minorHAnsi"/>
+        </w:rPr>
+        <w:t>podendo</w:t>
+      </w:r>
+      <w:r>
+        <w:rPr>
+          <w:rFonts w:cstheme="minorHAnsi"/>
+        </w:rPr>
+        <w:t xml:space="preserve"> conter a resposta dessas causas.</w:t>
       </w:r>
     </w:p>
     <w:p>
@@ -137,7 +376,63 @@
         <w:rPr>
           <w:rFonts w:cstheme="minorHAnsi"/>
         </w:rPr>
-        <w:t>Indo para o</w:t>
+        <w:t xml:space="preserve">A </w:t>
+      </w:r>
+      <w:proofErr w:type="spellStart"/>
+      <w:r>
+        <w:rPr>
+          <w:rFonts w:cstheme="minorHAnsi"/>
+        </w:rPr>
+        <w:t>Misaki</w:t>
+      </w:r>
+      <w:proofErr w:type="spellEnd"/>
+      <w:r>
+        <w:rPr>
+          <w:rFonts w:cstheme="minorHAnsi"/>
+        </w:rPr>
+        <w:t xml:space="preserve"> </w:t>
+      </w:r>
+      <w:proofErr w:type="spellStart"/>
+      <w:r>
+        <w:rPr>
+          <w:rFonts w:cstheme="minorHAnsi"/>
+        </w:rPr>
+        <w:t>Anri</w:t>
+      </w:r>
+      <w:proofErr w:type="spellEnd"/>
+      <w:r>
+        <w:rPr>
+          <w:rFonts w:cstheme="minorHAnsi"/>
+        </w:rPr>
+        <w:t xml:space="preserve"> parte do seu templo que fica numa região alta na fronteira que é a única entrada para </w:t>
+      </w:r>
+      <w:proofErr w:type="spellStart"/>
+      <w:r>
+        <w:rPr>
+          <w:rFonts w:cstheme="minorHAnsi"/>
+          <w:shd w:val="clear" w:color="auto" w:fill="FFFFFF"/>
+        </w:rPr>
+        <w:t>Kyōkai</w:t>
+      </w:r>
+      <w:proofErr w:type="spellEnd"/>
+      <w:r>
+        <w:rPr>
+          <w:rFonts w:cstheme="minorHAnsi"/>
+          <w:shd w:val="clear" w:color="auto" w:fill="FFFFFF"/>
+        </w:rPr>
+        <w:t xml:space="preserve"> </w:t>
+      </w:r>
+      <w:r>
+        <w:rPr>
+          <w:rFonts w:cstheme="minorHAnsi"/>
+        </w:rPr>
+        <w:t>vai</w:t>
+      </w:r>
+      <w:r>
+        <w:rPr>
+          <w:rFonts w:cstheme="minorHAnsi"/>
+        </w:rPr>
+        <w:t xml:space="preserve"> para o</w:t>
       </w:r>
       <w:r>
         <w:rPr>
@@ -155,7 +450,25 @@
         <w:rPr>
           <w:rFonts w:cstheme="minorHAnsi"/>
         </w:rPr>
-        <w:t xml:space="preserve"> e começa a andar em direção ao monte, que é uma passagem para o mundo inferior e entrando dentro do bosque que fica na entrada para o monte que é protegido pelas </w:t>
+        <w:t xml:space="preserve"> que fica na entrada para o mundo inferior</w:t>
+      </w:r>
+      <w:r>
+        <w:rPr>
+          <w:rFonts w:cstheme="minorHAnsi"/>
+        </w:rPr>
+        <w:t xml:space="preserve"> e</w:t>
+      </w:r>
+      <w:r>
+        <w:rPr>
+          <w:rFonts w:cstheme="minorHAnsi"/>
+        </w:rPr>
+        <w:t xml:space="preserve"> então</w:t>
+      </w:r>
+      <w:r>
+        <w:rPr>
+          <w:rFonts w:cstheme="minorHAnsi"/>
+        </w:rPr>
+        <w:t xml:space="preserve"> começa a andar em direção ao monte e entrando dentro do bosque que fica na entrada para o monte que é protegido pelas </w:t>
       </w:r>
       <w:proofErr w:type="spellStart"/>
       <w:r>
@@ -169,7 +482,83 @@
         <w:rPr>
           <w:rFonts w:cstheme="minorHAnsi"/>
         </w:rPr>
-        <w:t xml:space="preserve">, ela começa a lutar contra </w:t>
+        <w:t xml:space="preserve"> que são </w:t>
+      </w:r>
+      <w:proofErr w:type="spellStart"/>
+      <w:r>
+        <w:rPr>
+          <w:rFonts w:cstheme="minorHAnsi"/>
+        </w:rPr>
+        <w:t>yokais</w:t>
+      </w:r>
+      <w:proofErr w:type="spellEnd"/>
+      <w:r>
+        <w:rPr>
+          <w:rFonts w:cstheme="minorHAnsi"/>
+        </w:rPr>
+        <w:t xml:space="preserve"> em forma de raposa que podem se transformar em humanas e tem poderes sobre os elementos da natureza como fogo e terra, este bosque é repleto de grandes cerejeiras rosas e floridas e espíritos pacíficos flutuantes coloridos criando um ar ameno</w:t>
+      </w:r>
+      <w:r>
+        <w:rPr>
+          <w:rFonts w:cstheme="minorHAnsi"/>
+        </w:rPr>
+        <w:t xml:space="preserve">, </w:t>
+      </w:r>
+      <w:r>
+        <w:rPr>
+          <w:rFonts w:cstheme="minorHAnsi"/>
+        </w:rPr>
+        <w:t xml:space="preserve">ao adentrar no bosque </w:t>
+      </w:r>
+      <w:r>
+        <w:rPr>
+          <w:rFonts w:cstheme="minorHAnsi"/>
+        </w:rPr>
+        <w:t xml:space="preserve">ela começa a lutar contra </w:t>
+      </w:r>
+      <w:proofErr w:type="spellStart"/>
+      <w:r>
+        <w:rPr>
+          <w:rFonts w:cstheme="minorHAnsi"/>
+        </w:rPr>
+        <w:t>kitsune</w:t>
+      </w:r>
+      <w:r>
+        <w:rPr>
+          <w:rFonts w:cstheme="minorHAnsi"/>
+        </w:rPr>
+        <w:t>s</w:t>
+      </w:r>
+      <w:proofErr w:type="spellEnd"/>
+      <w:r>
+        <w:rPr>
+          <w:rFonts w:cstheme="minorHAnsi"/>
+        </w:rPr>
+        <w:t xml:space="preserve"> estão tentando imped</w:t>
+      </w:r>
+      <w:r>
+        <w:rPr>
+          <w:rFonts w:cstheme="minorHAnsi"/>
+        </w:rPr>
+        <w:t>i-la</w:t>
+      </w:r>
+      <w:r>
+        <w:rPr>
+          <w:rFonts w:cstheme="minorHAnsi"/>
+        </w:rPr>
+        <w:t xml:space="preserve"> </w:t>
+      </w:r>
+      <w:r>
+        <w:rPr>
+          <w:rFonts w:cstheme="minorHAnsi"/>
+        </w:rPr>
+        <w:t>de prosseguir</w:t>
+      </w:r>
+      <w:r>
+        <w:rPr>
+          <w:rFonts w:cstheme="minorHAnsi"/>
+        </w:rPr>
+        <w:t xml:space="preserve">, após derrotar as </w:t>
       </w:r>
       <w:proofErr w:type="spellStart"/>
       <w:r>
@@ -183,21 +572,31 @@
         <w:rPr>
           <w:rFonts w:cstheme="minorHAnsi"/>
         </w:rPr>
-        <w:t xml:space="preserve"> que vão aparecendo e estão tentando impedir ela de subir, após derrotar as </w:t>
-      </w:r>
-      <w:proofErr w:type="spellStart"/>
-      <w:r>
-        <w:rPr>
-          <w:rFonts w:cstheme="minorHAnsi"/>
-        </w:rPr>
-        <w:t>kitsunes</w:t>
-      </w:r>
-      <w:proofErr w:type="spellEnd"/>
-      <w:r>
-        <w:rPr>
-          <w:rFonts w:cstheme="minorHAnsi"/>
-        </w:rPr>
-        <w:t xml:space="preserve"> inferiores que vão atacando ela, é encontrado o líder delas que é uma grande </w:t>
+        <w:t xml:space="preserve"> </w:t>
+      </w:r>
+      <w:r>
+        <w:rPr>
+          <w:rFonts w:cstheme="minorHAnsi"/>
+        </w:rPr>
+        <w:t>que protegem o bosque</w:t>
+      </w:r>
+      <w:r>
+        <w:rPr>
+          <w:rFonts w:cstheme="minorHAnsi"/>
+        </w:rPr>
+        <w:t xml:space="preserve"> </w:t>
+      </w:r>
+      <w:r>
+        <w:rPr>
+          <w:rFonts w:cstheme="minorHAnsi"/>
+        </w:rPr>
+        <w:t xml:space="preserve">ela </w:t>
+      </w:r>
+      <w:r>
+        <w:rPr>
+          <w:rFonts w:cstheme="minorHAnsi"/>
+        </w:rPr>
+        <w:t xml:space="preserve">encontra o líder delas que é uma grande </w:t>
       </w:r>
       <w:proofErr w:type="spellStart"/>
       <w:r>
@@ -211,7 +610,45 @@
         <w:rPr>
           <w:rFonts w:cstheme="minorHAnsi"/>
         </w:rPr>
-        <w:t xml:space="preserve"> de vestido vermelho e guardam do bosque.</w:t>
+        <w:t xml:space="preserve"> de vestido vermelho e </w:t>
+      </w:r>
+      <w:r>
+        <w:rPr>
+          <w:rFonts w:cstheme="minorHAnsi"/>
+        </w:rPr>
+        <w:t>guard</w:t>
+      </w:r>
+      <w:r>
+        <w:rPr>
+          <w:rFonts w:cstheme="minorHAnsi"/>
+        </w:rPr>
+        <w:t>iã</w:t>
+      </w:r>
+      <w:r>
+        <w:rPr>
+          <w:rFonts w:cstheme="minorHAnsi"/>
+        </w:rPr>
+        <w:t xml:space="preserve"> do bosque</w:t>
+      </w:r>
+      <w:r>
+        <w:rPr>
+          <w:rFonts w:cstheme="minorHAnsi"/>
+        </w:rPr>
+        <w:t xml:space="preserve"> a </w:t>
+      </w:r>
+      <w:proofErr w:type="spellStart"/>
+      <w:r>
+        <w:rPr>
+          <w:rFonts w:cstheme="minorHAnsi"/>
+        </w:rPr>
+        <w:t>Nogitsune</w:t>
+      </w:r>
+      <w:proofErr w:type="spellEnd"/>
+      <w:r>
+        <w:rPr>
+          <w:rFonts w:cstheme="minorHAnsi"/>
+        </w:rPr>
+        <w:t>.</w:t>
       </w:r>
     </w:p>
     <w:p>
@@ -225,21 +662,47 @@
         <w:rPr>
           <w:rFonts w:cstheme="minorHAnsi"/>
         </w:rPr>
-        <w:t xml:space="preserve">Após todo dialogo e combate com a líder das </w:t>
-      </w:r>
-      <w:proofErr w:type="spellStart"/>
-      <w:r>
-        <w:rPr>
-          <w:rFonts w:cstheme="minorHAnsi"/>
-        </w:rPr>
-        <w:t>kitsunes</w:t>
-      </w:r>
-      <w:proofErr w:type="spellEnd"/>
-      <w:r>
-        <w:rPr>
-          <w:rFonts w:cstheme="minorHAnsi"/>
-        </w:rPr>
-        <w:t xml:space="preserve">, ela parte para o templo </w:t>
+        <w:t xml:space="preserve">Após todo </w:t>
+      </w:r>
+      <w:r>
+        <w:rPr>
+          <w:rFonts w:cstheme="minorHAnsi"/>
+        </w:rPr>
+        <w:t>diálogo</w:t>
+      </w:r>
+      <w:r>
+        <w:rPr>
+          <w:rFonts w:cstheme="minorHAnsi"/>
+        </w:rPr>
+        <w:t xml:space="preserve"> e combate com a </w:t>
+      </w:r>
+      <w:proofErr w:type="spellStart"/>
+      <w:r>
+        <w:rPr>
+          <w:rFonts w:cstheme="minorHAnsi"/>
+        </w:rPr>
+        <w:t>Nogitsune</w:t>
+      </w:r>
+      <w:proofErr w:type="spellEnd"/>
+      <w:r>
+        <w:rPr>
+          <w:rFonts w:cstheme="minorHAnsi"/>
+        </w:rPr>
+        <w:t xml:space="preserve">, </w:t>
+      </w:r>
+      <w:proofErr w:type="spellStart"/>
+      <w:r>
+        <w:rPr>
+          <w:rFonts w:cstheme="minorHAnsi"/>
+        </w:rPr>
+        <w:t>Misaki</w:t>
+      </w:r>
+      <w:proofErr w:type="spellEnd"/>
+      <w:r>
+        <w:rPr>
+          <w:rFonts w:cstheme="minorHAnsi"/>
+        </w:rPr>
+        <w:t xml:space="preserve"> parte para o templo </w:t>
       </w:r>
       <w:proofErr w:type="spellStart"/>
       <w:r>
@@ -253,7 +716,123 @@
         <w:rPr>
           <w:rFonts w:cstheme="minorHAnsi"/>
         </w:rPr>
-        <w:t xml:space="preserve"> e então subindo as escadas do templo ela acaba encontrando a responsável pelo templo que então só após o combate com outros </w:t>
+        <w:t xml:space="preserve"> </w:t>
+      </w:r>
+      <w:r>
+        <w:rPr>
+          <w:rFonts w:cstheme="minorHAnsi"/>
+        </w:rPr>
+        <w:t xml:space="preserve">que foi lhe indicado pela </w:t>
+      </w:r>
+      <w:proofErr w:type="spellStart"/>
+      <w:r>
+        <w:rPr>
+          <w:rFonts w:cstheme="minorHAnsi"/>
+        </w:rPr>
+        <w:t>Nogitsune</w:t>
+      </w:r>
+      <w:proofErr w:type="spellEnd"/>
+      <w:r>
+        <w:rPr>
+          <w:rFonts w:cstheme="minorHAnsi"/>
+        </w:rPr>
+        <w:t xml:space="preserve"> como a possível causadora da confusão e que não era algo que estava vindo do mundo inferior.</w:t>
+      </w:r>
+      <w:r>
+        <w:rPr>
+          <w:rFonts w:cstheme="minorHAnsi"/>
+        </w:rPr>
+        <w:t xml:space="preserve"> </w:t>
+      </w:r>
+      <w:r>
+        <w:rPr>
+          <w:rFonts w:cstheme="minorHAnsi"/>
+        </w:rPr>
+        <w:t>Assim parti</w:t>
+      </w:r>
+      <w:r>
+        <w:rPr>
+          <w:rFonts w:cstheme="minorHAnsi"/>
+        </w:rPr>
+        <w:t>n</w:t>
+      </w:r>
+      <w:r>
+        <w:rPr>
+          <w:rFonts w:cstheme="minorHAnsi"/>
+        </w:rPr>
+        <w:t xml:space="preserve">do para o templo </w:t>
+      </w:r>
+      <w:proofErr w:type="spellStart"/>
+      <w:r>
+        <w:rPr>
+          <w:rFonts w:cstheme="minorHAnsi"/>
+        </w:rPr>
+        <w:t>yokai</w:t>
+      </w:r>
+      <w:proofErr w:type="spellEnd"/>
+      <w:r>
+        <w:rPr>
+          <w:rFonts w:cstheme="minorHAnsi"/>
+        </w:rPr>
+        <w:t xml:space="preserve"> que fica em uma grande colina</w:t>
+      </w:r>
+      <w:r>
+        <w:rPr>
+          <w:rFonts w:cstheme="minorHAnsi"/>
+        </w:rPr>
+        <w:t xml:space="preserve"> antiga e com uma escadaria antiga e velha demonstrando ser de outras gerações passadas,</w:t>
+      </w:r>
+      <w:r>
+        <w:rPr>
+          <w:rFonts w:cstheme="minorHAnsi"/>
+        </w:rPr>
+        <w:t xml:space="preserve"> </w:t>
+      </w:r>
+      <w:r>
+        <w:rPr>
+          <w:rFonts w:cstheme="minorHAnsi"/>
+        </w:rPr>
+        <w:t>e</w:t>
+      </w:r>
+      <w:r>
+        <w:rPr>
+          <w:rFonts w:cstheme="minorHAnsi"/>
+        </w:rPr>
+        <w:t xml:space="preserve"> subindo as escadas do templo ela acaba encontrando a responsável pelo </w:t>
+      </w:r>
+      <w:proofErr w:type="spellStart"/>
+      <w:r>
+        <w:rPr>
+          <w:rFonts w:cstheme="minorHAnsi"/>
+        </w:rPr>
+        <w:t>templo</w:t>
+      </w:r>
+      <w:r>
+        <w:rPr>
+          <w:rFonts w:cstheme="minorHAnsi"/>
+        </w:rPr>
+        <w:t>,a</w:t>
+      </w:r>
+      <w:proofErr w:type="spellEnd"/>
+      <w:r>
+        <w:rPr>
+          <w:rFonts w:cstheme="minorHAnsi"/>
+        </w:rPr>
+        <w:t xml:space="preserve"> </w:t>
+      </w:r>
+      <w:proofErr w:type="spellStart"/>
+      <w:r>
+        <w:rPr>
+          <w:rFonts w:cstheme="minorHAnsi"/>
+        </w:rPr>
+        <w:t>Yukio</w:t>
+      </w:r>
+      <w:proofErr w:type="spellEnd"/>
+      <w:r>
+        <w:rPr>
+          <w:rFonts w:cstheme="minorHAnsi"/>
+        </w:rPr>
+        <w:t xml:space="preserve"> que então só após o combate com outros </w:t>
       </w:r>
       <w:proofErr w:type="spellStart"/>
       <w:r>
@@ -281,7 +860,19 @@
         <w:rPr>
           <w:rFonts w:cstheme="minorHAnsi"/>
         </w:rPr>
-        <w:t xml:space="preserve"> guardando lá dentro.</w:t>
+        <w:t xml:space="preserve"> guardando lá dentro</w:t>
+      </w:r>
+      <w:r>
+        <w:rPr>
+          <w:rFonts w:cstheme="minorHAnsi"/>
+        </w:rPr>
+        <w:t xml:space="preserve">, sendo um ambiente mais escuro com pouca luminosidade e não muito limpo, porém com muitas artes e símbolos em sua parede, transformando aquele ambiente em um local bem artístico </w:t>
+      </w:r>
+      <w:r>
+        <w:rPr>
+          <w:rFonts w:cstheme="minorHAnsi"/>
+        </w:rPr>
+        <w:t>.</w:t>
       </w:r>
     </w:p>
     <w:bookmarkEnd w:id="0"/>
@@ -310,7 +901,31 @@
         <w:rPr>
           <w:rFonts w:cstheme="minorHAnsi"/>
         </w:rPr>
-        <w:t xml:space="preserve"> e espíritos que aparecem no caminho, no meio da descida aparece uma garota fantasma que a ataca e então, antes de derrotar ela, ela some e você continua e então aparece a garota fantasma novamente </w:t>
+        <w:t xml:space="preserve"> e espíritos que aparecem no caminho, no meio da descida aparece uma garota fantasma que a ataca e então, antes de derrotar ela, ela some e </w:t>
+      </w:r>
+      <w:r>
+        <w:rPr>
+          <w:rFonts w:cstheme="minorHAnsi"/>
+        </w:rPr>
+        <w:t>ela</w:t>
+      </w:r>
+      <w:r>
+        <w:rPr>
+          <w:rFonts w:cstheme="minorHAnsi"/>
+        </w:rPr>
+        <w:t xml:space="preserve"> continua </w:t>
+      </w:r>
+      <w:r>
+        <w:rPr>
+          <w:rFonts w:cstheme="minorHAnsi"/>
+        </w:rPr>
+        <w:t xml:space="preserve">seu caminho </w:t>
+      </w:r>
+      <w:r>
+        <w:rPr>
+          <w:rFonts w:cstheme="minorHAnsi"/>
+        </w:rPr>
+        <w:t xml:space="preserve">e então aparece a garota fantasma novamente </w:t>
       </w:r>
       <w:r>
         <w:rPr>
@@ -350,20 +965,44 @@
         <w:rPr>
           <w:rFonts w:cstheme="minorHAnsi"/>
         </w:rPr>
-        <w:t xml:space="preserve"> perturbados e espíritos e que eu estava apenas seguindo ordens e então ela indica que no final da caverna, tem um santuário que está acontecendo o grande feitiço.</w:t>
-      </w:r>
-    </w:p>
-    <w:p>
-      <w:pPr>
-        <w:rPr>
-          <w:rFonts w:cstheme="minorHAnsi"/>
-        </w:rPr>
-      </w:pPr>
-      <w:r>
-        <w:rPr>
-          <w:rFonts w:cstheme="minorHAnsi"/>
-        </w:rPr>
-        <w:t xml:space="preserve">Quando ela chega no final da caverna, tem um grande corredor para ir no santuário e então ela </w:t>
+        <w:t xml:space="preserve"> perturbados e espíritos e que </w:t>
+      </w:r>
+      <w:r>
+        <w:rPr>
+          <w:rFonts w:cstheme="minorHAnsi"/>
+        </w:rPr>
+        <w:t>ela</w:t>
+      </w:r>
+      <w:r>
+        <w:rPr>
+          <w:rFonts w:cstheme="minorHAnsi"/>
+        </w:rPr>
+        <w:t xml:space="preserve"> estava apenas seguindo ordens e então ela indica que no final da caverna, tem um santuário que está acontecendo o grande feitiço.</w:t>
+      </w:r>
+    </w:p>
+    <w:p>
+      <w:pPr>
+        <w:rPr>
+          <w:rFonts w:cstheme="minorHAnsi"/>
+        </w:rPr>
+      </w:pPr>
+      <w:r>
+        <w:rPr>
+          <w:rFonts w:cstheme="minorHAnsi"/>
+        </w:rPr>
+        <w:t xml:space="preserve">Quando ela chega no final da caverna, tem um grande corredor </w:t>
+      </w:r>
+      <w:r>
+        <w:rPr>
+          <w:rFonts w:cstheme="minorHAnsi"/>
+        </w:rPr>
+        <w:t xml:space="preserve"> com grandes artes coloridas e formas diferenciadas, selos e coisas do gênero e que é caminho </w:t>
+      </w:r>
+      <w:r>
+        <w:rPr>
+          <w:rFonts w:cstheme="minorHAnsi"/>
+        </w:rPr>
+        <w:t xml:space="preserve">para ir no santuário e então ela </w:t>
       </w:r>
       <w:r>
         <w:rPr>
@@ -375,7 +1014,19 @@
         <w:rPr>
           <w:rFonts w:cstheme="minorHAnsi"/>
         </w:rPr>
-        <w:t xml:space="preserve"> as criaturas que estão no caminho e então aparece a feiticeira, </w:t>
+        <w:t xml:space="preserve"> as criaturas </w:t>
+      </w:r>
+      <w:r>
+        <w:rPr>
+          <w:rFonts w:cstheme="minorHAnsi"/>
+        </w:rPr>
+        <w:t xml:space="preserve">agressivas </w:t>
+      </w:r>
+      <w:r>
+        <w:rPr>
+          <w:rFonts w:cstheme="minorHAnsi"/>
+        </w:rPr>
+        <w:t xml:space="preserve">que estão no caminho e então aparece a feiticeira, </w:t>
       </w:r>
       <w:r>
         <w:rPr>
@@ -462,6 +1113,390 @@
           <w:rFonts w:cstheme="minorHAnsi"/>
         </w:rPr>
         <w:t>.</w:t>
+      </w:r>
+      <w:bookmarkStart w:id="1" w:name="_GoBack"/>
+      <w:bookmarkEnd w:id="1"/>
+    </w:p>
+    <w:p>
+      <w:pPr>
+        <w:rPr>
+          <w:rFonts w:cstheme="minorHAnsi"/>
+        </w:rPr>
+      </w:pPr>
+    </w:p>
+    <w:p>
+      <w:pPr>
+        <w:rPr>
+          <w:rFonts w:cstheme="minorHAnsi"/>
+        </w:rPr>
+      </w:pPr>
+    </w:p>
+    <w:p>
+      <w:pPr>
+        <w:rPr>
+          <w:rFonts w:cstheme="minorHAnsi"/>
+        </w:rPr>
+      </w:pPr>
+    </w:p>
+    <w:p>
+      <w:pPr>
+        <w:rPr>
+          <w:rFonts w:cstheme="minorHAnsi"/>
+          <w:b/>
+          <w:bCs/>
+        </w:rPr>
+      </w:pPr>
+      <w:r>
+        <w:rPr>
+          <w:rFonts w:cstheme="minorHAnsi"/>
+          <w:b/>
+          <w:bCs/>
+        </w:rPr>
+        <w:t>Definição de palavras e locais –</w:t>
+      </w:r>
+    </w:p>
+    <w:p>
+      <w:pPr>
+        <w:rPr>
+          <w:rFonts w:cstheme="minorHAnsi"/>
+        </w:rPr>
+      </w:pPr>
+      <w:r>
+        <w:rPr>
+          <w:rFonts w:cstheme="minorHAnsi"/>
+          <w:b/>
+          <w:bCs/>
+        </w:rPr>
+        <w:t>T</w:t>
+      </w:r>
+      <w:r>
+        <w:rPr>
+          <w:rFonts w:cstheme="minorHAnsi"/>
+          <w:b/>
+          <w:bCs/>
+        </w:rPr>
+        <w:t xml:space="preserve">emplo </w:t>
+      </w:r>
+      <w:proofErr w:type="spellStart"/>
+      <w:r>
+        <w:rPr>
+          <w:rFonts w:cstheme="minorHAnsi"/>
+          <w:b/>
+          <w:bCs/>
+        </w:rPr>
+        <w:t>Y</w:t>
+      </w:r>
+      <w:r>
+        <w:rPr>
+          <w:rFonts w:cstheme="minorHAnsi"/>
+          <w:b/>
+          <w:bCs/>
+        </w:rPr>
+        <w:t>okai</w:t>
+      </w:r>
+      <w:proofErr w:type="spellEnd"/>
+      <w:r>
+        <w:rPr>
+          <w:rFonts w:cstheme="minorHAnsi"/>
+        </w:rPr>
+        <w:t xml:space="preserve"> – grande templo central onde diversos </w:t>
+      </w:r>
+      <w:proofErr w:type="spellStart"/>
+      <w:r>
+        <w:rPr>
+          <w:rFonts w:cstheme="minorHAnsi"/>
+        </w:rPr>
+        <w:t>yokais</w:t>
+      </w:r>
+      <w:proofErr w:type="spellEnd"/>
+      <w:r>
+        <w:rPr>
+          <w:rFonts w:cstheme="minorHAnsi"/>
+        </w:rPr>
+        <w:t xml:space="preserve"> se reuniam para praticar seus deuses e comercio, muitos utilizam ele como uma forma de abrigo. </w:t>
+      </w:r>
+    </w:p>
+    <w:p>
+      <w:pPr>
+        <w:rPr>
+          <w:rFonts w:cstheme="minorHAnsi"/>
+        </w:rPr>
+      </w:pPr>
+      <w:proofErr w:type="spellStart"/>
+      <w:r>
+        <w:rPr>
+          <w:rFonts w:cstheme="minorHAnsi"/>
+          <w:b/>
+          <w:bCs/>
+        </w:rPr>
+        <w:t>Yokais</w:t>
+      </w:r>
+      <w:proofErr w:type="spellEnd"/>
+      <w:r>
+        <w:rPr>
+          <w:rFonts w:cstheme="minorHAnsi"/>
+          <w:b/>
+          <w:bCs/>
+        </w:rPr>
+        <w:t xml:space="preserve"> </w:t>
+      </w:r>
+      <w:r>
+        <w:rPr>
+          <w:rFonts w:cstheme="minorHAnsi"/>
+        </w:rPr>
+        <w:t>-</w:t>
+      </w:r>
+      <w:r>
+        <w:rPr>
+          <w:rFonts w:cstheme="minorHAnsi"/>
+        </w:rPr>
+        <w:t xml:space="preserve"> </w:t>
+      </w:r>
+      <w:r>
+        <w:rPr>
+          <w:rFonts w:cstheme="minorHAnsi"/>
+        </w:rPr>
+        <w:t>criaturas sobrenaturais japonesas</w:t>
+      </w:r>
+      <w:r>
+        <w:rPr>
+          <w:rFonts w:cstheme="minorHAnsi"/>
+        </w:rPr>
+        <w:t>.</w:t>
+      </w:r>
+    </w:p>
+    <w:p>
+      <w:pPr>
+        <w:rPr>
+          <w:rFonts w:cstheme="minorHAnsi"/>
+        </w:rPr>
+      </w:pPr>
+      <w:r>
+        <w:rPr>
+          <w:rFonts w:cstheme="minorHAnsi"/>
+          <w:b/>
+          <w:bCs/>
+        </w:rPr>
+        <w:t>Espíritos</w:t>
+      </w:r>
+      <w:r>
+        <w:rPr>
+          <w:rFonts w:cstheme="minorHAnsi"/>
+        </w:rPr>
+        <w:t xml:space="preserve"> </w:t>
+      </w:r>
+      <w:r>
+        <w:rPr>
+          <w:rFonts w:cstheme="minorHAnsi"/>
+        </w:rPr>
+        <w:t xml:space="preserve"> </w:t>
+      </w:r>
+      <w:r>
+        <w:rPr>
+          <w:rFonts w:cstheme="minorHAnsi"/>
+          <w:b/>
+          <w:bCs/>
+        </w:rPr>
+        <w:t xml:space="preserve">e </w:t>
+      </w:r>
+      <w:proofErr w:type="spellStart"/>
+      <w:r>
+        <w:rPr>
+          <w:rFonts w:cstheme="minorHAnsi"/>
+          <w:b/>
+          <w:bCs/>
+        </w:rPr>
+        <w:t>fantamas</w:t>
+      </w:r>
+      <w:proofErr w:type="spellEnd"/>
+      <w:r>
+        <w:rPr>
+          <w:rFonts w:cstheme="minorHAnsi"/>
+        </w:rPr>
+        <w:t xml:space="preserve">- </w:t>
+      </w:r>
+      <w:r>
+        <w:rPr>
+          <w:rFonts w:cstheme="minorHAnsi"/>
+        </w:rPr>
+        <w:t>alma de pessoas já desencarnadas</w:t>
+      </w:r>
+      <w:r>
+        <w:rPr>
+          <w:rFonts w:cstheme="minorHAnsi"/>
+        </w:rPr>
+        <w:t>.</w:t>
+      </w:r>
+    </w:p>
+    <w:p>
+      <w:pPr>
+        <w:rPr>
+          <w:rFonts w:cstheme="minorHAnsi"/>
+        </w:rPr>
+      </w:pPr>
+      <w:r>
+        <w:rPr>
+          <w:rFonts w:cstheme="minorHAnsi"/>
+          <w:b/>
+          <w:bCs/>
+        </w:rPr>
+        <w:t>S</w:t>
+      </w:r>
+      <w:r>
+        <w:rPr>
+          <w:rFonts w:cstheme="minorHAnsi"/>
+          <w:b/>
+          <w:bCs/>
+        </w:rPr>
+        <w:t xml:space="preserve">antuário </w:t>
+      </w:r>
+      <w:proofErr w:type="spellStart"/>
+      <w:r>
+        <w:rPr>
+          <w:rFonts w:cstheme="minorHAnsi"/>
+          <w:b/>
+          <w:bCs/>
+        </w:rPr>
+        <w:t>Anri</w:t>
+      </w:r>
+      <w:proofErr w:type="spellEnd"/>
+      <w:r>
+        <w:rPr>
+          <w:rFonts w:cstheme="minorHAnsi"/>
+          <w:b/>
+          <w:bCs/>
+        </w:rPr>
+        <w:t xml:space="preserve"> ou templo </w:t>
+      </w:r>
+      <w:proofErr w:type="spellStart"/>
+      <w:r>
+        <w:rPr>
+          <w:rFonts w:cstheme="minorHAnsi"/>
+          <w:b/>
+          <w:bCs/>
+        </w:rPr>
+        <w:t>Anri</w:t>
+      </w:r>
+      <w:proofErr w:type="spellEnd"/>
+      <w:r>
+        <w:rPr>
+          <w:rFonts w:cstheme="minorHAnsi"/>
+          <w:b/>
+          <w:bCs/>
+        </w:rPr>
+        <w:t xml:space="preserve"> –</w:t>
+      </w:r>
+      <w:r>
+        <w:rPr>
+          <w:rFonts w:cstheme="minorHAnsi"/>
+        </w:rPr>
+        <w:t xml:space="preserve"> local onde fica a sacerdotisa responsável por proteger toda </w:t>
+      </w:r>
+      <w:proofErr w:type="spellStart"/>
+      <w:r>
+        <w:rPr>
+          <w:rFonts w:cstheme="minorHAnsi"/>
+        </w:rPr>
+        <w:t>kyõkai</w:t>
+      </w:r>
+      <w:proofErr w:type="spellEnd"/>
+      <w:r>
+        <w:rPr>
+          <w:rFonts w:cstheme="minorHAnsi"/>
+        </w:rPr>
+        <w:t xml:space="preserve"> e impedir que problemas entrem e saem pela fronteira.</w:t>
+      </w:r>
+    </w:p>
+    <w:p>
+      <w:pPr>
+        <w:rPr>
+          <w:rFonts w:cstheme="minorHAnsi"/>
+        </w:rPr>
+      </w:pPr>
+      <w:r>
+        <w:rPr>
+          <w:rFonts w:cstheme="minorHAnsi"/>
+          <w:b/>
+          <w:bCs/>
+        </w:rPr>
+        <w:t>Mundo inferior -</w:t>
+      </w:r>
+      <w:r>
+        <w:rPr>
+          <w:rFonts w:cstheme="minorHAnsi"/>
+        </w:rPr>
+        <w:t xml:space="preserve"> </w:t>
+      </w:r>
+      <w:r>
+        <w:rPr>
+          <w:rFonts w:cstheme="minorHAnsi"/>
+        </w:rPr>
+        <w:t xml:space="preserve">local que é a passagem para o mundo espiritual onde </w:t>
+      </w:r>
+      <w:proofErr w:type="spellStart"/>
+      <w:r>
+        <w:rPr>
+          <w:rFonts w:cstheme="minorHAnsi"/>
+        </w:rPr>
+        <w:t>yokais</w:t>
+      </w:r>
+      <w:proofErr w:type="spellEnd"/>
+      <w:r>
+        <w:rPr>
+          <w:rFonts w:cstheme="minorHAnsi"/>
+        </w:rPr>
+        <w:t>, demônios espíritos e criaturas divinas e deuses vivem sua grande parte</w:t>
+      </w:r>
+      <w:r>
+        <w:rPr>
+          <w:rFonts w:cstheme="minorHAnsi"/>
+        </w:rPr>
+        <w:t>.</w:t>
+      </w:r>
+    </w:p>
+    <w:p>
+      <w:pPr>
+        <w:rPr>
+          <w:rFonts w:cstheme="minorHAnsi"/>
+          <w:b/>
+          <w:bCs/>
+        </w:rPr>
+      </w:pPr>
+      <w:proofErr w:type="spellStart"/>
+      <w:r>
+        <w:rPr>
+          <w:rFonts w:cstheme="minorHAnsi"/>
+          <w:b/>
+          <w:bCs/>
+        </w:rPr>
+        <w:t>Kitsunes</w:t>
+      </w:r>
+      <w:proofErr w:type="spellEnd"/>
+      <w:r>
+        <w:rPr>
+          <w:rFonts w:cstheme="minorHAnsi"/>
+        </w:rPr>
+        <w:t xml:space="preserve"> - </w:t>
+      </w:r>
+      <w:r>
+        <w:rPr>
+          <w:rFonts w:cstheme="minorHAnsi"/>
+        </w:rPr>
+        <w:t xml:space="preserve">que são </w:t>
+      </w:r>
+      <w:proofErr w:type="spellStart"/>
+      <w:r>
+        <w:rPr>
+          <w:rFonts w:cstheme="minorHAnsi"/>
+        </w:rPr>
+        <w:t>yokais</w:t>
+      </w:r>
+      <w:proofErr w:type="spellEnd"/>
+      <w:r>
+        <w:rPr>
+          <w:rFonts w:cstheme="minorHAnsi"/>
+        </w:rPr>
+        <w:t xml:space="preserve"> em forma de raposa que podem se transformar em humanas e tem poderes sobre os elementos da natureza como fogo e terra</w:t>
       </w:r>
     </w:p>
     <w:p>
@@ -493,8 +1528,8 @@
           <w:bCs/>
         </w:rPr>
       </w:pPr>
-      <w:bookmarkStart w:id="1" w:name="_Hlk34565684"/>
-      <w:bookmarkStart w:id="2" w:name="_Hlk34565696"/>
+      <w:bookmarkStart w:id="2" w:name="_Hlk34565684"/>
+      <w:bookmarkStart w:id="3" w:name="_Hlk34565696"/>
       <w:proofErr w:type="spellStart"/>
       <w:r>
         <w:rPr>
@@ -513,7 +1548,7 @@
         </w:rPr>
         <w:t xml:space="preserve"> </w:t>
       </w:r>
-      <w:bookmarkEnd w:id="1"/>
+      <w:bookmarkEnd w:id="2"/>
       <w:proofErr w:type="spellStart"/>
       <w:r>
         <w:rPr>
@@ -532,7 +1567,7 @@
         </w:rPr>
         <w:t xml:space="preserve"> </w:t>
       </w:r>
-      <w:bookmarkEnd w:id="2"/>
+      <w:bookmarkEnd w:id="3"/>
       <w:r>
         <w:rPr>
           <w:rFonts w:cstheme="minorHAnsi"/>
@@ -701,8 +1736,171 @@
     </w:p>
     <w:p>
       <w:r>
+        <w:t>Roupa – camisa azul claro com detalhes avermelhados e saia vermelha mais curta e ela usa uma meia calça e sandália oriental, ela possui alguns sinos dourados</w:t>
+      </w:r>
+      <w:r>
+        <w:t>.</w:t>
+      </w:r>
+    </w:p>
+    <w:p>
+      <w:pPr>
+        <w:rPr>
+          <w:rFonts w:cstheme="minorHAnsi"/>
+          <w:b/>
+          <w:bCs/>
+        </w:rPr>
+      </w:pPr>
+      <w:proofErr w:type="spellStart"/>
+      <w:r>
+        <w:rPr>
+          <w:rFonts w:cstheme="minorHAnsi"/>
+          <w:b/>
+          <w:bCs/>
+        </w:rPr>
+        <w:t>Nogitsune</w:t>
+      </w:r>
+      <w:proofErr w:type="spellEnd"/>
+      <w:r>
+        <w:rPr>
+          <w:rFonts w:cstheme="minorHAnsi"/>
+          <w:b/>
+          <w:bCs/>
+        </w:rPr>
+        <w:t xml:space="preserve"> (Boss </w:t>
+      </w:r>
+      <w:proofErr w:type="spellStart"/>
+      <w:r>
+        <w:rPr>
+          <w:rFonts w:cstheme="minorHAnsi"/>
+          <w:b/>
+          <w:bCs/>
+        </w:rPr>
+        <w:t>stage</w:t>
+      </w:r>
+      <w:proofErr w:type="spellEnd"/>
+      <w:r>
+        <w:rPr>
+          <w:rFonts w:cstheme="minorHAnsi"/>
+          <w:b/>
+          <w:bCs/>
+        </w:rPr>
+        <w:t xml:space="preserve"> - 1)</w:t>
+      </w:r>
+      <w:r>
+        <w:rPr>
+          <w:rFonts w:cstheme="minorHAnsi"/>
+          <w:b/>
+          <w:bCs/>
+        </w:rPr>
+        <w:t xml:space="preserve"> </w:t>
+      </w:r>
+      <w:r>
+        <w:rPr>
+          <w:rFonts w:cstheme="minorHAnsi"/>
+          <w:b/>
+          <w:bCs/>
+        </w:rPr>
+        <w:t>–</w:t>
+      </w:r>
+    </w:p>
+    <w:p>
+      <w:pPr>
+        <w:rPr>
+          <w:rFonts w:cstheme="minorHAnsi"/>
+        </w:rPr>
+      </w:pPr>
+      <w:r>
+        <w:rPr>
+          <w:rFonts w:cstheme="minorHAnsi"/>
+        </w:rPr>
+        <w:t xml:space="preserve">Função – Ela protege o bosque das </w:t>
+      </w:r>
+      <w:proofErr w:type="spellStart"/>
+      <w:r>
+        <w:rPr>
+          <w:rFonts w:cstheme="minorHAnsi"/>
+        </w:rPr>
+        <w:t>kitsunes</w:t>
+      </w:r>
+      <w:proofErr w:type="spellEnd"/>
+      <w:r>
+        <w:rPr>
+          <w:rFonts w:cstheme="minorHAnsi"/>
+        </w:rPr>
+        <w:t xml:space="preserve"> e contr</w:t>
+      </w:r>
+      <w:r>
+        <w:rPr>
+          <w:rFonts w:cstheme="minorHAnsi"/>
+        </w:rPr>
+        <w:t>ola</w:t>
+      </w:r>
+      <w:r>
+        <w:rPr>
+          <w:rFonts w:cstheme="minorHAnsi"/>
+        </w:rPr>
+        <w:t xml:space="preserve"> todas as </w:t>
+      </w:r>
+      <w:proofErr w:type="spellStart"/>
+      <w:r>
+        <w:rPr>
+          <w:rFonts w:cstheme="minorHAnsi"/>
+        </w:rPr>
+        <w:t>kitsunes</w:t>
+      </w:r>
+      <w:proofErr w:type="spellEnd"/>
+      <w:r>
+        <w:rPr>
+          <w:rFonts w:cstheme="minorHAnsi"/>
+        </w:rPr>
+        <w:t xml:space="preserve"> de </w:t>
+      </w:r>
+      <w:proofErr w:type="spellStart"/>
+      <w:r>
+        <w:rPr>
+          <w:rFonts w:cstheme="minorHAnsi"/>
+          <w:shd w:val="clear" w:color="auto" w:fill="FFFFFF"/>
+        </w:rPr>
+        <w:t>Kyōkai</w:t>
+      </w:r>
+      <w:proofErr w:type="spellEnd"/>
+      <w:r>
+        <w:rPr>
+          <w:rFonts w:cstheme="minorHAnsi"/>
+        </w:rPr>
+        <w:t>, ela tem como função principal proteger a entrada para o mundo inferior.</w:t>
+      </w:r>
+    </w:p>
+    <w:p>
+      <w:r>
+        <w:t xml:space="preserve">Personalidade – É um </w:t>
+      </w:r>
+      <w:proofErr w:type="spellStart"/>
+      <w:r>
+        <w:t>yokai</w:t>
+      </w:r>
+      <w:proofErr w:type="spellEnd"/>
+      <w:r>
+        <w:t xml:space="preserve"> bem cauteloso e possui uma grande sabedoria devido a sua vivência na entrada para o mundo inferior.</w:t>
+      </w:r>
+    </w:p>
+    <w:p>
+      <w:r>
+        <w:t>Características – cabelo curto de cor prateada, olhos grandes e vermelhos, cor de pele é amarelado, lábios vermelhos e as caudas como o cabelo é dourado</w:t>
+      </w:r>
+      <w:r>
+        <w:t>, 730 anos</w:t>
+      </w:r>
+    </w:p>
+    <w:p>
+      <w:r>
+        <w:t>Poderes – ela pode se transformar em raposa/mulher, solta bolas de fogo(detalhes no protótipo), consegue invocar raposas.</w:t>
+      </w:r>
+    </w:p>
+    <w:p>
+      <w:r>
         <w:lastRenderedPageBreak/>
-        <w:t>Roupa – camisa azul claro com detalhes avermelhados e saia vermelha mais curta e ela usa uma meia calça e sandália oriental, ela possui alguns sinos dourados</w:t>
+        <w:t>Roupa - manto vermelho com detalhes dourados na gola e rosa na manga e no torso</w:t>
       </w:r>
       <w:r>
         <w:t>.</w:t>
@@ -711,19 +1909,18 @@
     <w:p>
       <w:pPr>
         <w:rPr>
-          <w:rFonts w:cstheme="minorHAnsi"/>
-          <w:b/>
-          <w:bCs/>
-        </w:rPr>
-      </w:pPr>
-      <w:proofErr w:type="spellStart"/>
-      <w:r>
-        <w:rPr>
-          <w:rFonts w:cstheme="minorHAnsi"/>
-          <w:b/>
-          <w:bCs/>
-        </w:rPr>
-        <w:t>Nogitsune</w:t>
+          <w:b/>
+          <w:bCs/>
+        </w:rPr>
+      </w:pPr>
+      <w:proofErr w:type="spellStart"/>
+      <w:r>
+        <w:rPr>
+          <w:rFonts w:cstheme="minorHAnsi"/>
+          <w:b/>
+          <w:bCs/>
+        </w:rPr>
+        <w:t>Yukio</w:t>
       </w:r>
       <w:proofErr w:type="spellEnd"/>
       <w:r>
@@ -750,164 +1947,84 @@
           <w:b/>
           <w:bCs/>
         </w:rPr>
-        <w:t xml:space="preserve"> - 1)</w:t>
-      </w:r>
-      <w:r>
-        <w:rPr>
-          <w:rFonts w:cstheme="minorHAnsi"/>
-          <w:b/>
-          <w:bCs/>
-        </w:rPr>
-        <w:t xml:space="preserve"> </w:t>
-      </w:r>
-      <w:r>
-        <w:rPr>
-          <w:rFonts w:cstheme="minorHAnsi"/>
-          <w:b/>
-          <w:bCs/>
-        </w:rPr>
+        <w:t xml:space="preserve"> - 2) - </w:t>
+      </w:r>
+    </w:p>
+    <w:p>
+      <w:r>
+        <w:t xml:space="preserve">Função </w:t>
+      </w:r>
+      <w:r>
         <w:t>–</w:t>
       </w:r>
-    </w:p>
-    <w:p>
-      <w:pPr>
-        <w:rPr>
-          <w:rFonts w:cstheme="minorHAnsi"/>
-        </w:rPr>
-      </w:pPr>
-      <w:r>
-        <w:rPr>
-          <w:rFonts w:cstheme="minorHAnsi"/>
-        </w:rPr>
-        <w:t xml:space="preserve">Função – Ela protege o bosque das </w:t>
-      </w:r>
-      <w:proofErr w:type="spellStart"/>
-      <w:r>
-        <w:rPr>
-          <w:rFonts w:cstheme="minorHAnsi"/>
-        </w:rPr>
-        <w:t>kitsunes</w:t>
-      </w:r>
-      <w:proofErr w:type="spellEnd"/>
-      <w:r>
-        <w:rPr>
-          <w:rFonts w:cstheme="minorHAnsi"/>
-        </w:rPr>
-        <w:t xml:space="preserve"> e contr</w:t>
-      </w:r>
-      <w:r>
-        <w:rPr>
-          <w:rFonts w:cstheme="minorHAnsi"/>
-        </w:rPr>
-        <w:t>ola</w:t>
-      </w:r>
-      <w:r>
-        <w:rPr>
-          <w:rFonts w:cstheme="minorHAnsi"/>
-        </w:rPr>
-        <w:t xml:space="preserve"> todas as </w:t>
-      </w:r>
-      <w:proofErr w:type="spellStart"/>
-      <w:r>
-        <w:rPr>
-          <w:rFonts w:cstheme="minorHAnsi"/>
-        </w:rPr>
-        <w:t>kitsunes</w:t>
-      </w:r>
-      <w:proofErr w:type="spellEnd"/>
-      <w:r>
-        <w:rPr>
-          <w:rFonts w:cstheme="minorHAnsi"/>
-        </w:rPr>
-        <w:t xml:space="preserve"> de </w:t>
-      </w:r>
-      <w:proofErr w:type="spellStart"/>
-      <w:r>
-        <w:rPr>
-          <w:rFonts w:cstheme="minorHAnsi"/>
-          <w:shd w:val="clear" w:color="auto" w:fill="FFFFFF"/>
-        </w:rPr>
-        <w:t>Kyōkai</w:t>
-      </w:r>
-      <w:proofErr w:type="spellEnd"/>
-      <w:r>
-        <w:rPr>
-          <w:rFonts w:cstheme="minorHAnsi"/>
-        </w:rPr>
-        <w:t>, ela tem como função principal proteger a entrada para o mundo inferior.</w:t>
-      </w:r>
-    </w:p>
-    <w:p>
-      <w:r>
-        <w:t xml:space="preserve">Personalidade – É um </w:t>
-      </w:r>
-      <w:proofErr w:type="spellStart"/>
-      <w:r>
-        <w:t>yokai</w:t>
-      </w:r>
-      <w:proofErr w:type="spellEnd"/>
-      <w:r>
-        <w:t xml:space="preserve"> bem cauteloso e possui uma grande sabedoria devido a sua vivência na entrada para o mundo inferior.</w:t>
-      </w:r>
-    </w:p>
-    <w:p>
-      <w:r>
-        <w:t>Características – cabelo curto de cor prateada, olhos grandes e vermelhos, cor de pele é amarelado, lábios vermelhos e as caudas como o cabelo é dourado</w:t>
-      </w:r>
-      <w:r>
-        <w:t>, 730 anos</w:t>
-      </w:r>
-    </w:p>
-    <w:p>
-      <w:r>
-        <w:t xml:space="preserve">Poderes – ela pode se transformar em raposa/mulher, solta bolas de </w:t>
-      </w:r>
-      <w:proofErr w:type="gramStart"/>
-      <w:r>
-        <w:t>fogo(</w:t>
-      </w:r>
-      <w:proofErr w:type="gramEnd"/>
-      <w:r>
-        <w:t>detalhes no protótipo), consegue invocar raposas.</w:t>
-      </w:r>
-    </w:p>
-    <w:p>
-      <w:r>
-        <w:t>Roupa - manto vermelho com detalhes dourados na gola e rosa na manga e no torso</w:t>
-      </w:r>
-      <w:r>
-        <w:t>.</w:t>
-      </w:r>
-    </w:p>
-    <w:p>
-      <w:pPr>
-        <w:rPr>
-          <w:b/>
-          <w:bCs/>
-        </w:rPr>
-      </w:pPr>
-      <w:proofErr w:type="spellStart"/>
-      <w:r>
-        <w:rPr>
-          <w:rFonts w:cstheme="minorHAnsi"/>
-          <w:b/>
-          <w:bCs/>
-        </w:rPr>
-        <w:t>Yukio</w:t>
-      </w:r>
-      <w:proofErr w:type="spellEnd"/>
-      <w:r>
-        <w:rPr>
-          <w:rFonts w:cstheme="minorHAnsi"/>
-          <w:b/>
-          <w:bCs/>
-        </w:rPr>
-        <w:t xml:space="preserve"> (Boss </w:t>
-      </w:r>
-      <w:proofErr w:type="spellStart"/>
-      <w:r>
-        <w:rPr>
-          <w:rFonts w:cstheme="minorHAnsi"/>
+      <w:r>
+        <w:t xml:space="preserve"> </w:t>
+      </w:r>
+      <w:r>
+        <w:t xml:space="preserve">Protetora do templo dos </w:t>
+      </w:r>
+      <w:proofErr w:type="spellStart"/>
+      <w:r>
+        <w:t>yokais</w:t>
+      </w:r>
+      <w:proofErr w:type="spellEnd"/>
+      <w:r>
+        <w:t>, ela tem como função principal defender a entrada de invasores e manter tudo limpo e organizado.</w:t>
+      </w:r>
+    </w:p>
+    <w:p>
+      <w:r>
+        <w:t>Personalidade – Ela não gosta muito de humanos, ela é meio sádica e gosta de bons modos, ela gosta de encontrar oponentes fortes, e gosta de pensamentos mais filosóficos.</w:t>
+      </w:r>
+    </w:p>
+    <w:p>
+      <w:r>
+        <w:t>Característica – cabelo laranja e pontas amarelas, olhos verde-claros, cor de pele branco, 60 anos, rosto e corpo jovem com idade aproximada de 14 anos de aparência.</w:t>
+      </w:r>
+    </w:p>
+    <w:p>
+      <w:r>
+        <w:t>Poderes – ondas sônicas e sonoras.</w:t>
+      </w:r>
+    </w:p>
+    <w:p>
+      <w:r>
+        <w:t xml:space="preserve">Roupas – roupa de colegial branca com roxo e com saia curta preto com roxo e sandália estilo japonês.  </w:t>
+      </w:r>
+    </w:p>
+    <w:p>
+      <w:pPr>
+        <w:rPr>
+          <w:b/>
+          <w:bCs/>
+        </w:rPr>
+      </w:pPr>
+      <w:proofErr w:type="spellStart"/>
+      <w:r>
+        <w:rPr>
+          <w:b/>
+          <w:bCs/>
+        </w:rPr>
+        <w:t>Mavis</w:t>
+      </w:r>
+      <w:proofErr w:type="spellEnd"/>
+      <w:r>
+        <w:rPr>
+          <w:b/>
+          <w:bCs/>
+        </w:rPr>
+        <w:t xml:space="preserve"> </w:t>
+      </w:r>
+      <w:r>
+        <w:rPr>
+          <w:b/>
+          <w:bCs/>
+        </w:rPr>
+        <w:t xml:space="preserve">(Boss </w:t>
+      </w:r>
+      <w:proofErr w:type="spellStart"/>
+      <w:r>
+        <w:rPr>
           <w:b/>
           <w:bCs/>
         </w:rPr>
@@ -916,16 +2033,18 @@
       <w:proofErr w:type="spellEnd"/>
       <w:r>
         <w:rPr>
-          <w:rFonts w:cstheme="minorHAnsi"/>
-          <w:b/>
-          <w:bCs/>
-        </w:rPr>
-        <w:t xml:space="preserve"> - 2) - </w:t>
-      </w:r>
-    </w:p>
-    <w:p>
-      <w:r>
-        <w:t xml:space="preserve">Função </w:t>
+          <w:b/>
+          <w:bCs/>
+        </w:rPr>
+        <w:t xml:space="preserve"> 3) – </w:t>
+      </w:r>
+    </w:p>
+    <w:p>
+      <w:r>
+        <w:t>Função</w:t>
+      </w:r>
+      <w:r>
+        <w:t xml:space="preserve"> </w:t>
       </w:r>
       <w:r>
         <w:t>–</w:t>
@@ -934,7 +2053,7 @@
         <w:t xml:space="preserve"> </w:t>
       </w:r>
       <w:r>
-        <w:t xml:space="preserve">Protetora do templo dos </w:t>
+        <w:t xml:space="preserve">Guardião da entrada do santuário dos </w:t>
       </w:r>
       <w:proofErr w:type="spellStart"/>
       <w:r>
@@ -942,91 +2061,7 @@
       </w:r>
       <w:proofErr w:type="spellEnd"/>
       <w:r>
-        <w:t>, ela tem como função principal defender a entrada de invasores e manter tudo limpo e organizado.</w:t>
-      </w:r>
-    </w:p>
-    <w:p>
-      <w:r>
-        <w:t>Personalidade – Ela não gosta muito de humanos, ela é meio sádica e gosta de bons modos, ela gosta de encontrar oponentes fortes, e gosta de pensamentos mais filosóficos.</w:t>
-      </w:r>
-    </w:p>
-    <w:p>
-      <w:r>
-        <w:t>Característica – cabelo laranja e pontas amarelas, olhos verde-claros, cor de pele branco, 60 anos, rosto e corpo jovem com idade aproximada de 14 anos de aparência.</w:t>
-      </w:r>
-    </w:p>
-    <w:p>
-      <w:r>
-        <w:t>Poderes – ondas sônicas e sonoras.</w:t>
-      </w:r>
-    </w:p>
-    <w:p>
-      <w:r>
-        <w:t xml:space="preserve">Roupas – roupa de colegial branca com roxo e com saia curta preto com roxo e sandália estilo japonês.  </w:t>
-      </w:r>
-    </w:p>
-    <w:p>
-      <w:pPr>
-        <w:rPr>
-          <w:b/>
-          <w:bCs/>
-        </w:rPr>
-      </w:pPr>
-      <w:proofErr w:type="spellStart"/>
-      <w:r>
-        <w:rPr>
-          <w:b/>
-          <w:bCs/>
-        </w:rPr>
-        <w:t>Mavis</w:t>
-      </w:r>
-      <w:proofErr w:type="spellEnd"/>
-      <w:r>
-        <w:rPr>
-          <w:b/>
-          <w:bCs/>
-        </w:rPr>
-        <w:t xml:space="preserve"> </w:t>
-      </w:r>
-      <w:r>
-        <w:rPr>
-          <w:b/>
-          <w:bCs/>
-        </w:rPr>
-        <w:t xml:space="preserve">(Boss </w:t>
-      </w:r>
-      <w:proofErr w:type="spellStart"/>
-      <w:r>
-        <w:rPr>
-          <w:b/>
-          <w:bCs/>
-        </w:rPr>
-        <w:t>stage</w:t>
-      </w:r>
-      <w:proofErr w:type="spellEnd"/>
-      <w:r>
-        <w:rPr>
-          <w:b/>
-          <w:bCs/>
-        </w:rPr>
-        <w:t xml:space="preserve"> 3) – </w:t>
-      </w:r>
-    </w:p>
-    <w:p>
-      <w:r>
-        <w:t>Função</w:t>
-      </w:r>
-      <w:r>
-        <w:t xml:space="preserve"> </w:t>
-      </w:r>
-      <w:r>
-        <w:t>–</w:t>
-      </w:r>
-      <w:r>
-        <w:t xml:space="preserve"> </w:t>
-      </w:r>
-      <w:r>
-        <w:t xml:space="preserve">Guardião da entrada do santuário dos </w:t>
+        <w:t xml:space="preserve">, ela defende a entrada e permite a entrada apenas de </w:t>
       </w:r>
       <w:proofErr w:type="spellStart"/>
       <w:r>
@@ -1034,7 +2069,83 @@
       </w:r>
       <w:proofErr w:type="spellEnd"/>
       <w:r>
-        <w:t xml:space="preserve">, ela defende a entrada e permite a entrada apenas de </w:t>
+        <w:t xml:space="preserve"> autorizados.</w:t>
+      </w:r>
+    </w:p>
+    <w:p>
+      <w:r>
+        <w:t>Personalidade – Agressiva e tem como objetivo manter suas funções totalmente compensadas, ela não gosta muito de conversar, mas quando é derrotada ela acaba obedecendo tudo que for mandado.</w:t>
+      </w:r>
+    </w:p>
+    <w:p>
+      <w:r>
+        <w:t>Característica – cabelo branco longo, olhos dourados, pequena com aparência de idade de 14 anos, mas com 400 anos.</w:t>
+      </w:r>
+    </w:p>
+    <w:p>
+      <w:r>
+        <w:t>Poderes – invoca armas, em especial facas e foices que voam em direção ao inimigo em grande quantidade.</w:t>
+      </w:r>
+    </w:p>
+    <w:p>
+      <w:r>
+        <w:t>Roupa – vestido com muitos babados com detalhes em azul e rosa.</w:t>
+      </w:r>
+      <w:r>
+        <w:tab/>
+      </w:r>
+    </w:p>
+    <w:p>
+      <w:pPr>
+        <w:rPr>
+          <w:b/>
+          <w:bCs/>
+        </w:rPr>
+      </w:pPr>
+      <w:proofErr w:type="spellStart"/>
+      <w:r>
+        <w:rPr>
+          <w:b/>
+          <w:bCs/>
+        </w:rPr>
+        <w:t>Niko</w:t>
+      </w:r>
+      <w:proofErr w:type="spellEnd"/>
+      <w:r>
+        <w:rPr>
+          <w:b/>
+          <w:bCs/>
+        </w:rPr>
+        <w:t xml:space="preserve"> </w:t>
+      </w:r>
+      <w:proofErr w:type="spellStart"/>
+      <w:r>
+        <w:rPr>
+          <w:b/>
+          <w:bCs/>
+        </w:rPr>
+        <w:t>Minamo</w:t>
+      </w:r>
+      <w:proofErr w:type="spellEnd"/>
+      <w:r>
+        <w:rPr>
+          <w:b/>
+          <w:bCs/>
+        </w:rPr>
+        <w:t xml:space="preserve"> (Boss Final) </w:t>
+      </w:r>
+    </w:p>
+    <w:p>
+      <w:r>
+        <w:t xml:space="preserve">Função – Grande feiticeira de </w:t>
+      </w:r>
+      <w:proofErr w:type="spellStart"/>
+      <w:r>
+        <w:t>kyokai</w:t>
+      </w:r>
+      <w:proofErr w:type="spellEnd"/>
+      <w:r>
+        <w:t xml:space="preserve"> e atualmente planeja dominar o mundo humano e para isso escravizou diversos espíritos e </w:t>
       </w:r>
       <w:proofErr w:type="spellStart"/>
       <w:r>
@@ -1042,106 +2153,16 @@
       </w:r>
       <w:proofErr w:type="spellEnd"/>
       <w:r>
-        <w:t xml:space="preserve"> autorizados.</w:t>
-      </w:r>
-    </w:p>
-    <w:p>
-      <w:r>
-        <w:t>Personalidade – Agressiva e tem como objetivo manter suas funções totalmente compensadas, ela não gosta muito de conversar, mas quando é derrotada ela acaba obedecendo tudo que for mandado.</w:t>
-      </w:r>
-    </w:p>
-    <w:p>
-      <w:r>
-        <w:t>Característica – cabelo branco longo, olhos dourados, pequena com aparência de idade de 14 anos, mas com 400 anos.</w:t>
-      </w:r>
-    </w:p>
-    <w:p>
-      <w:r>
-        <w:t>Poderes – invoca armas, em especial facas e foices que voam em direção ao inimigo em grande quantidade.</w:t>
-      </w:r>
-    </w:p>
-    <w:p>
-      <w:r>
-        <w:t>Roupa – vestido com muitos babados com detalhes em azul e rosa.</w:t>
-      </w:r>
-      <w:r>
-        <w:tab/>
-      </w:r>
-    </w:p>
-    <w:p>
-      <w:pPr>
-        <w:rPr>
-          <w:b/>
-          <w:bCs/>
-        </w:rPr>
-      </w:pPr>
-      <w:proofErr w:type="spellStart"/>
-      <w:r>
-        <w:rPr>
-          <w:b/>
-          <w:bCs/>
-        </w:rPr>
-        <w:t>Niko</w:t>
-      </w:r>
-      <w:proofErr w:type="spellEnd"/>
-      <w:r>
-        <w:rPr>
-          <w:b/>
-          <w:bCs/>
-        </w:rPr>
-        <w:t xml:space="preserve"> </w:t>
-      </w:r>
-      <w:proofErr w:type="spellStart"/>
-      <w:r>
-        <w:rPr>
-          <w:b/>
-          <w:bCs/>
-        </w:rPr>
-        <w:t>Minamo</w:t>
-      </w:r>
-      <w:proofErr w:type="spellEnd"/>
-      <w:r>
-        <w:rPr>
-          <w:b/>
-          <w:bCs/>
-        </w:rPr>
-        <w:t xml:space="preserve"> (Boss Final) </w:t>
-      </w:r>
-    </w:p>
-    <w:p>
-      <w:r>
-        <w:t xml:space="preserve">Função – Grande feiticeira de </w:t>
-      </w:r>
-      <w:proofErr w:type="spellStart"/>
-      <w:r>
-        <w:t>kyokai</w:t>
-      </w:r>
-      <w:proofErr w:type="spellEnd"/>
-      <w:r>
-        <w:t xml:space="preserve"> e atualmente planeja dominar o mundo humano e para isso escravizou diversos espíritos e </w:t>
-      </w:r>
-      <w:proofErr w:type="spellStart"/>
-      <w:r>
-        <w:t>yokais</w:t>
-      </w:r>
-      <w:proofErr w:type="spellEnd"/>
-      <w:r>
         <w:t xml:space="preserve"> para completar seu plano</w:t>
       </w:r>
     </w:p>
     <w:p>
       <w:r>
-        <w:t>Personalidade – Malvada e deseja bastante poder, se considera o ser</w:t>
-      </w:r>
-      <w:bookmarkStart w:id="3" w:name="_GoBack"/>
-      <w:bookmarkEnd w:id="3"/>
-      <w:r>
-        <w:t xml:space="preserve"> mais forte.</w:t>
-      </w:r>
-    </w:p>
-    <w:p>
-      <w:r>
-        <w:lastRenderedPageBreak/>
+        <w:t>Personalidade – Malvada e deseja bastante poder, se considera o ser mais forte.</w:t>
+      </w:r>
+    </w:p>
+    <w:p>
+      <w:r>
         <w:t>Característica – loira, olhos amarelos, pele branca, outra garota de 14 anos, pele branca</w:t>
       </w:r>
     </w:p>

--- a/Bullet Hell/documentacao/mundo, historias, fatos.docx
+++ b/Bullet Hell/documentacao/mundo, historias, fatos.docx
@@ -1,6 +1,6 @@
 
 <file path=word/document.xml><?xml version="1.0" encoding="utf-8"?>
-<w:document xmlns:wpc="http://schemas.microsoft.com/office/word/2010/wordprocessingCanvas" xmlns:cx="http://schemas.microsoft.com/office/drawing/2014/chartex" xmlns:cx1="http://schemas.microsoft.com/office/drawing/2015/9/8/chartex" xmlns:cx2="http://schemas.microsoft.com/office/drawing/2015/10/21/chartex" xmlns:cx3="http://schemas.microsoft.com/office/drawing/2016/5/9/chartex" xmlns:cx4="http://schemas.microsoft.com/office/drawing/2016/5/10/chartex" xmlns:cx5="http://schemas.microsoft.com/office/drawing/2016/5/11/chartex" xmlns:cx6="http://schemas.microsoft.com/office/drawing/2016/5/12/chartex" xmlns:cx7="http://schemas.microsoft.com/office/drawing/2016/5/13/chartex" xmlns:cx8="http://schemas.microsoft.com/office/drawing/2016/5/14/chartex" xmlns:mc="http://schemas.openxmlformats.org/markup-compatibility/2006" xmlns:aink="http://schemas.microsoft.com/office/drawing/2016/ink" xmlns:am3d="http://schemas.microsoft.com/office/drawing/2017/model3d" xmlns:o="urn:schemas-microsoft-com:office:office" xmlns:r="http://schemas.openxmlformats.org/officeDocument/2006/relationships" xmlns:m="http://schemas.openxmlformats.org/officeDocument/2006/math" xmlns:v="urn:schemas-microsoft-com:vml" xmlns:wp14="http://schemas.microsoft.com/office/word/2010/wordprocessingDrawing" xmlns:wp="http://schemas.openxmlformats.org/drawingml/2006/wordprocessingDrawing" xmlns:w10="urn:schemas-microsoft-com:office:word" xmlns:w="http://schemas.openxmlformats.org/wordprocessingml/2006/main" xmlns:w14="http://schemas.microsoft.com/office/word/2010/wordml" xmlns:w15="http://schemas.microsoft.com/office/word/2012/wordml" xmlns:w16cid="http://schemas.microsoft.com/office/word/2016/wordml/cid" xmlns:w16se="http://schemas.microsoft.com/office/word/2015/wordml/symex" xmlns:wpg="http://schemas.microsoft.com/office/word/2010/wordprocessingGroup" xmlns:wpi="http://schemas.microsoft.com/office/word/2010/wordprocessingInk" xmlns:wne="http://schemas.microsoft.com/office/word/2006/wordml" xmlns:wps="http://schemas.microsoft.com/office/word/2010/wordprocessingShape" mc:Ignorable="w14 w15 w16se w16cid wp14">
+<w:document xmlns:wpc="http://schemas.microsoft.com/office/word/2010/wordprocessingCanvas" xmlns:mc="http://schemas.openxmlformats.org/markup-compatibility/2006" xmlns:o="urn:schemas-microsoft-com:office:office" xmlns:r="http://schemas.openxmlformats.org/officeDocument/2006/relationships" xmlns:m="http://schemas.openxmlformats.org/officeDocument/2006/math" xmlns:v="urn:schemas-microsoft-com:vml" xmlns:wp14="http://schemas.microsoft.com/office/word/2010/wordprocessingDrawing" xmlns:wp="http://schemas.openxmlformats.org/drawingml/2006/wordprocessingDrawing" xmlns:w10="urn:schemas-microsoft-com:office:word" xmlns:w="http://schemas.openxmlformats.org/wordprocessingml/2006/main" xmlns:w14="http://schemas.microsoft.com/office/word/2010/wordml" xmlns:w15="http://schemas.microsoft.com/office/word/2012/wordml" xmlns:wpg="http://schemas.microsoft.com/office/word/2010/wordprocessingGroup" xmlns:wpi="http://schemas.microsoft.com/office/word/2010/wordprocessingInk" xmlns:wne="http://schemas.microsoft.com/office/word/2006/wordml" xmlns:wps="http://schemas.microsoft.com/office/word/2010/wordprocessingShape" mc:Ignorable="w14 w15 wp14">
   <w:body>
     <w:p>
       <w:pPr>
@@ -1268,59 +1268,55 @@
           <w:rFonts w:cstheme="minorHAnsi"/>
         </w:rPr>
       </w:pPr>
+      <w:r>
+        <w:rPr>
+          <w:rFonts w:cstheme="minorHAnsi"/>
+          <w:b/>
+          <w:bCs/>
+        </w:rPr>
+        <w:t>Espíritos</w:t>
+      </w:r>
+      <w:r>
+        <w:rPr>
+          <w:rFonts w:cstheme="minorHAnsi"/>
+        </w:rPr>
+        <w:t xml:space="preserve"> e</w:t>
+      </w:r>
+      <w:r>
+        <w:rPr>
+          <w:rFonts w:cstheme="minorHAnsi"/>
+          <w:b/>
+          <w:bCs/>
+        </w:rPr>
+        <w:t xml:space="preserve"> </w:t>
+      </w:r>
+      <w:r>
+        <w:rPr>
+          <w:rFonts w:cstheme="minorHAnsi"/>
+          <w:b/>
+          <w:bCs/>
+        </w:rPr>
+        <w:t>fantasmas</w:t>
+      </w:r>
+      <w:r>
+        <w:rPr>
+          <w:rFonts w:cstheme="minorHAnsi"/>
+        </w:rPr>
+        <w:t xml:space="preserve">- </w:t>
+      </w:r>
       <w:proofErr w:type="gramStart"/>
       <w:r>
         <w:rPr>
           <w:rFonts w:cstheme="minorHAnsi"/>
-          <w:b/>
-          <w:bCs/>
-        </w:rPr>
-        <w:t>Espíritos</w:t>
-      </w:r>
-      <w:r>
-        <w:rPr>
-          <w:rFonts w:cstheme="minorHAnsi"/>
-        </w:rPr>
-        <w:t xml:space="preserve"> </w:t>
-      </w:r>
-      <w:r>
-        <w:rPr>
-          <w:rFonts w:cstheme="minorHAnsi"/>
-        </w:rPr>
-        <w:t xml:space="preserve"> </w:t>
-      </w:r>
-      <w:r>
-        <w:rPr>
-          <w:rFonts w:cstheme="minorHAnsi"/>
-          <w:b/>
-          <w:bCs/>
-        </w:rPr>
-        <w:t>e</w:t>
+        </w:rPr>
+        <w:t>alma</w:t>
       </w:r>
       <w:proofErr w:type="gramEnd"/>
       <w:r>
         <w:rPr>
           <w:rFonts w:cstheme="minorHAnsi"/>
-          <w:b/>
-          <w:bCs/>
-        </w:rPr>
-        <w:t xml:space="preserve"> </w:t>
-      </w:r>
-      <w:proofErr w:type="spellStart"/>
-      <w:r>
-        <w:rPr>
-          <w:rFonts w:cstheme="minorHAnsi"/>
-          <w:b/>
-          <w:bCs/>
-        </w:rPr>
-        <w:t>fantamas</w:t>
-      </w:r>
-      <w:proofErr w:type="spellEnd"/>
-      <w:r>
-        <w:rPr>
-          <w:rFonts w:cstheme="minorHAnsi"/>
-        </w:rPr>
-        <w:t>- alma de pessoas já desencarnadas.</w:t>
+        </w:rPr>
+        <w:t xml:space="preserve"> de pessoas já desencarnadas.</w:t>
       </w:r>
     </w:p>
     <w:p>
@@ -1479,15 +1475,7 @@
           <w:b/>
           <w:bCs/>
         </w:rPr>
-        <w:t>B</w:t>
-      </w:r>
-      <w:r>
-        <w:rPr>
-          <w:rFonts w:cstheme="minorHAnsi"/>
-          <w:b/>
-          <w:bCs/>
-        </w:rPr>
-        <w:t>ishōjo</w:t>
+        <w:t>Bishōjo</w:t>
       </w:r>
       <w:proofErr w:type="spellEnd"/>
       <w:r>
@@ -1500,54 +1488,32 @@
         <w:rPr>
           <w:rFonts w:cstheme="minorHAnsi"/>
         </w:rPr>
-        <w:t>é um termo japonês usado para referir-se a um tipo de personagem, garotas jovens e bonitas, geralmente abaixo da idade universitária</w:t>
-      </w:r>
-      <w:r>
-        <w:rPr>
-          <w:rFonts w:cstheme="minorHAnsi"/>
-        </w:rPr>
-        <w:t xml:space="preserve"> </w:t>
-      </w:r>
-    </w:p>
-    <w:p>
-      <w:pPr>
-        <w:rPr>
-          <w:rFonts w:cstheme="minorHAnsi"/>
-          <w:sz w:val="24"/>
-          <w:szCs w:val="24"/>
-        </w:rPr>
-      </w:pPr>
-      <w:proofErr w:type="spellStart"/>
-      <w:r>
-        <w:rPr>
-          <w:rFonts w:cstheme="minorHAnsi"/>
-          <w:b/>
-          <w:bCs/>
-        </w:rPr>
-        <w:t>M</w:t>
-      </w:r>
-      <w:r>
-        <w:rPr>
-          <w:rFonts w:cstheme="minorHAnsi"/>
-          <w:b/>
-          <w:bCs/>
-        </w:rPr>
-        <w:t>oe</w:t>
-      </w:r>
-      <w:proofErr w:type="spellEnd"/>
-      <w:r>
-        <w:rPr>
-          <w:rFonts w:cstheme="minorHAnsi"/>
-        </w:rPr>
-        <w:t xml:space="preserve"> - </w:t>
-      </w:r>
-      <w:r>
+        <w:t xml:space="preserve">é um termo japonês usado para referir-se a um tipo de personagem, garotas jovens e bonitas, geralmente abaixo da idade universitária </w:t>
+      </w:r>
+    </w:p>
+    <w:p>
+      <w:pPr>
         <w:rPr>
           <w:rFonts w:cstheme="minorHAnsi"/>
           <w:color w:val="222222"/>
           <w:shd w:val="clear" w:color="auto" w:fill="FFFFFF"/>
         </w:rPr>
-        <w:t xml:space="preserve">é uma gíria </w:t>
+      </w:pPr>
+      <w:proofErr w:type="spellStart"/>
+      <w:r>
+        <w:rPr>
+          <w:rFonts w:cstheme="minorHAnsi"/>
+          <w:b/>
+          <w:bCs/>
+        </w:rPr>
+        <w:t>Moe</w:t>
+      </w:r>
+      <w:proofErr w:type="spellEnd"/>
+      <w:r>
+        <w:rPr>
+          <w:rFonts w:cstheme="minorHAnsi"/>
+        </w:rPr>
+        <w:t xml:space="preserve"> - </w:t>
       </w:r>
       <w:r>
         <w:rPr>
@@ -1555,15 +1521,7 @@
           <w:color w:val="222222"/>
           <w:shd w:val="clear" w:color="auto" w:fill="FFFFFF"/>
         </w:rPr>
-        <w:t xml:space="preserve">japonesa </w:t>
-      </w:r>
-      <w:r>
-        <w:rPr>
-          <w:rFonts w:cstheme="minorHAnsi"/>
-          <w:color w:val="222222"/>
-          <w:shd w:val="clear" w:color="auto" w:fill="FFFFFF"/>
-        </w:rPr>
-        <w:t>que originalmente refere-se a um interesse em particular para personagens femininas descritas como "fofas" ou "adoráveis".</w:t>
+        <w:t>é uma gíria japonesa que originalmente refere-se a um interesse em particular para personagens femininas descritas como "fofas" ou "adoráveis".</w:t>
       </w:r>
     </w:p>
     <w:p>
@@ -1754,166 +1712,995 @@
           <w:bCs/>
         </w:rPr>
       </w:pPr>
+      <w:r>
+        <w:rPr>
+          <w:rFonts w:cstheme="minorHAnsi"/>
+        </w:rPr>
+        <w:t>História</w:t>
+      </w:r>
+      <w:r>
+        <w:rPr>
+          <w:rFonts w:cstheme="minorHAnsi"/>
+          <w:b/>
+          <w:bCs/>
+        </w:rPr>
+        <w:t xml:space="preserve"> </w:t>
+      </w:r>
+      <w:r>
+        <w:rPr>
+          <w:rFonts w:cstheme="minorHAnsi"/>
+          <w:b/>
+          <w:bCs/>
+        </w:rPr>
+        <w:t>–</w:t>
+      </w:r>
+      <w:r>
+        <w:rPr>
+          <w:rFonts w:cstheme="minorHAnsi"/>
+          <w:b/>
+          <w:bCs/>
+        </w:rPr>
+        <w:t xml:space="preserve"> </w:t>
+      </w:r>
+      <w:r>
+        <w:rPr>
+          <w:rFonts w:cstheme="minorHAnsi"/>
+          <w:bCs/>
+        </w:rPr>
+        <w:t xml:space="preserve">Nascida desde pequena em </w:t>
+      </w:r>
+      <w:proofErr w:type="spellStart"/>
+      <w:r>
+        <w:rPr>
+          <w:rFonts w:cstheme="minorHAnsi"/>
+          <w:shd w:val="clear" w:color="auto" w:fill="FFFFFF"/>
+        </w:rPr>
+        <w:t>Kyōkai</w:t>
+      </w:r>
+      <w:proofErr w:type="spellEnd"/>
+      <w:r>
+        <w:rPr>
+          <w:rFonts w:cstheme="minorHAnsi"/>
+          <w:shd w:val="clear" w:color="auto" w:fill="FFFFFF"/>
+        </w:rPr>
+        <w:t xml:space="preserve">, cresceu dentro do Templo </w:t>
+      </w:r>
+      <w:proofErr w:type="spellStart"/>
+      <w:r>
+        <w:rPr>
+          <w:rFonts w:cstheme="minorHAnsi"/>
+          <w:shd w:val="clear" w:color="auto" w:fill="FFFFFF"/>
+        </w:rPr>
+        <w:t>Anri</w:t>
+      </w:r>
+      <w:proofErr w:type="spellEnd"/>
+      <w:r>
+        <w:rPr>
+          <w:rFonts w:cstheme="minorHAnsi"/>
+          <w:shd w:val="clear" w:color="auto" w:fill="FFFFFF"/>
+        </w:rPr>
+        <w:t xml:space="preserve"> para se tornar a</w:t>
+      </w:r>
+      <w:r>
+        <w:rPr>
+          <w:rFonts w:cstheme="minorHAnsi"/>
+          <w:shd w:val="clear" w:color="auto" w:fill="FFFFFF"/>
+        </w:rPr>
+        <w:t xml:space="preserve"> responsável pelo templo</w:t>
+      </w:r>
+      <w:r>
+        <w:rPr>
+          <w:rFonts w:cstheme="minorHAnsi"/>
+          <w:shd w:val="clear" w:color="auto" w:fill="FFFFFF"/>
+        </w:rPr>
+        <w:t xml:space="preserve"> </w:t>
+      </w:r>
+      <w:r>
+        <w:rPr>
+          <w:rFonts w:cstheme="minorHAnsi"/>
+          <w:shd w:val="clear" w:color="auto" w:fill="FFFFFF"/>
+        </w:rPr>
+        <w:t xml:space="preserve">e após ter 12 anos foi condecorada como líder religiosa daquele templo e manteve suas funções principais que é defender o templo e a fronteira de </w:t>
+      </w:r>
+      <w:proofErr w:type="spellStart"/>
+      <w:r>
+        <w:rPr>
+          <w:rFonts w:cstheme="minorHAnsi"/>
+          <w:shd w:val="clear" w:color="auto" w:fill="FFFFFF"/>
+        </w:rPr>
+        <w:t>Kyokai</w:t>
+      </w:r>
+      <w:proofErr w:type="spellEnd"/>
+      <w:r>
+        <w:rPr>
+          <w:rFonts w:cstheme="minorHAnsi"/>
+          <w:shd w:val="clear" w:color="auto" w:fill="FFFFFF"/>
+        </w:rPr>
+        <w:t xml:space="preserve"> e o restante das terras por lá.</w:t>
+      </w:r>
+    </w:p>
+    <w:p>
+      <w:pPr>
+        <w:rPr>
+          <w:rFonts w:cstheme="minorHAnsi"/>
+        </w:rPr>
+      </w:pPr>
+      <w:r>
+        <w:rPr>
+          <w:rFonts w:cstheme="minorHAnsi"/>
+        </w:rPr>
+        <w:t xml:space="preserve">Função - </w:t>
+      </w:r>
+      <w:r>
+        <w:rPr>
+          <w:rFonts w:cstheme="minorHAnsi"/>
+        </w:rPr>
+        <w:t xml:space="preserve">Como a donzela do santuário </w:t>
+      </w:r>
+      <w:proofErr w:type="spellStart"/>
+      <w:r>
+        <w:rPr>
+          <w:rFonts w:cstheme="minorHAnsi"/>
+        </w:rPr>
+        <w:t>Anri</w:t>
+      </w:r>
+      <w:proofErr w:type="spellEnd"/>
+      <w:r>
+        <w:rPr>
+          <w:rFonts w:cstheme="minorHAnsi"/>
+        </w:rPr>
+        <w:t xml:space="preserve">, ela gerencia a fronteira de </w:t>
+      </w:r>
+      <w:proofErr w:type="spellStart"/>
+      <w:r>
+        <w:rPr>
+          <w:rFonts w:cstheme="minorHAnsi"/>
+          <w:shd w:val="clear" w:color="auto" w:fill="FFFFFF"/>
+        </w:rPr>
+        <w:t>Kyōkai</w:t>
+      </w:r>
+      <w:proofErr w:type="spellEnd"/>
+      <w:r>
+        <w:rPr>
+          <w:rFonts w:cstheme="minorHAnsi"/>
+          <w:shd w:val="clear" w:color="auto" w:fill="FFFFFF"/>
+        </w:rPr>
+        <w:t xml:space="preserve"> e</w:t>
+      </w:r>
+      <w:r>
+        <w:rPr>
+          <w:rFonts w:cstheme="minorHAnsi"/>
+        </w:rPr>
+        <w:t xml:space="preserve"> extermina os problemáticos </w:t>
+      </w:r>
+      <w:proofErr w:type="spellStart"/>
+      <w:r>
+        <w:rPr>
+          <w:rFonts w:cstheme="minorHAnsi"/>
+        </w:rPr>
+        <w:t>youkais</w:t>
+      </w:r>
+      <w:proofErr w:type="spellEnd"/>
+      <w:r>
+        <w:rPr>
+          <w:rFonts w:cstheme="minorHAnsi"/>
+        </w:rPr>
+        <w:t xml:space="preserve"> que aparecem para incomodar as pessoas da região.</w:t>
+      </w:r>
+    </w:p>
+    <w:p>
+      <w:pPr>
+        <w:rPr>
+          <w:rFonts w:cstheme="minorHAnsi"/>
+        </w:rPr>
+      </w:pPr>
+      <w:r>
+        <w:rPr>
+          <w:rFonts w:cstheme="minorHAnsi"/>
+        </w:rPr>
+        <w:t>Personalidade – Calma, focada em seus objetivos, quando encontra um inimigo ela gosta de resolver no combate quando eles não cooperam</w:t>
+      </w:r>
+      <w:r>
+        <w:rPr>
+          <w:rFonts w:cstheme="minorHAnsi"/>
+        </w:rPr>
+        <w:t>, ela gosta bastante de ajudar os outros e é bem simpática</w:t>
+      </w:r>
+      <w:r>
+        <w:rPr>
+          <w:rFonts w:cstheme="minorHAnsi"/>
+        </w:rPr>
+        <w:t>, ela é atenta e fica sempre em alerta</w:t>
+      </w:r>
+      <w:r>
+        <w:rPr>
+          <w:rFonts w:cstheme="minorHAnsi"/>
+        </w:rPr>
+        <w:t>.</w:t>
+      </w:r>
+    </w:p>
+    <w:p>
+      <w:pPr>
+        <w:rPr>
+          <w:rFonts w:cstheme="minorHAnsi"/>
+        </w:rPr>
+      </w:pPr>
+      <w:r>
+        <w:rPr>
+          <w:rFonts w:cstheme="minorHAnsi"/>
+        </w:rPr>
+        <w:t>Sempre foi uma garota bem divertida e que gosta de aventuras, apesar de não ser muito responsável quando o assunto é sua função ela é totalmente disciplinada.</w:t>
+      </w:r>
+    </w:p>
+    <w:p>
+      <w:r>
+        <w:t xml:space="preserve">Características – cabelo </w:t>
+      </w:r>
+      <w:r>
+        <w:t xml:space="preserve">curto </w:t>
+      </w:r>
+      <w:r>
+        <w:t>preto, olhos grandes</w:t>
+      </w:r>
+      <w:r>
+        <w:t xml:space="preserve"> de cores </w:t>
+      </w:r>
+      <w:r>
+        <w:t xml:space="preserve">castanho avermelhado, </w:t>
+      </w:r>
+      <w:r>
+        <w:t xml:space="preserve">pele branca igual de japonês e </w:t>
+      </w:r>
+      <w:r>
+        <w:t>é uma menina fofa</w:t>
+      </w:r>
+      <w:r>
+        <w:t xml:space="preserve"> e</w:t>
+      </w:r>
+      <w:r>
+        <w:t xml:space="preserve"> ela tem 15 </w:t>
+      </w:r>
+      <w:r>
+        <w:t>anos.</w:t>
+      </w:r>
+    </w:p>
+    <w:p>
+      <w:r>
+        <w:lastRenderedPageBreak/>
+        <w:t>Poderes – ela pode levitar, consegue sentir sensações espirituais</w:t>
+      </w:r>
+      <w:r>
+        <w:t>,</w:t>
+      </w:r>
+      <w:r>
+        <w:t xml:space="preserve"> como presença de </w:t>
+      </w:r>
+      <w:proofErr w:type="spellStart"/>
+      <w:r>
+        <w:t>yokais</w:t>
+      </w:r>
+      <w:proofErr w:type="spellEnd"/>
+      <w:r>
+        <w:t xml:space="preserve"> e espíritos e criaturas divinas, </w:t>
+      </w:r>
+      <w:r>
+        <w:t>e ela dispara</w:t>
+      </w:r>
+      <w:r>
+        <w:t xml:space="preserve"> tiros de raios</w:t>
+      </w:r>
+      <w:r>
+        <w:t xml:space="preserve"> e bolas energéticas</w:t>
+      </w:r>
+      <w:r>
+        <w:t>.</w:t>
+      </w:r>
+    </w:p>
+    <w:p>
+      <w:r>
+        <w:t>Roupa – camisa azul claro com detalhes avermelhados e saia vermelha mais curta e ela usa uma meia calça e sandália oriental, ela possui alguns sinos dourados</w:t>
+      </w:r>
+      <w:r>
+        <w:t>.</w:t>
+      </w:r>
+    </w:p>
+    <w:p>
+      <w:pPr>
+        <w:rPr>
+          <w:rFonts w:cstheme="minorHAnsi"/>
+          <w:b/>
+          <w:bCs/>
+        </w:rPr>
+      </w:pPr>
+    </w:p>
+    <w:p>
+      <w:pPr>
+        <w:rPr>
+          <w:rFonts w:cstheme="minorHAnsi"/>
+          <w:b/>
+          <w:bCs/>
+        </w:rPr>
+      </w:pPr>
+    </w:p>
+    <w:p>
+      <w:pPr>
+        <w:rPr>
+          <w:rFonts w:cstheme="minorHAnsi"/>
+          <w:b/>
+          <w:bCs/>
+        </w:rPr>
+      </w:pPr>
+      <w:proofErr w:type="spellStart"/>
+      <w:r>
+        <w:rPr>
+          <w:rFonts w:cstheme="minorHAnsi"/>
+          <w:b/>
+          <w:bCs/>
+        </w:rPr>
+        <w:t>Nogitsune</w:t>
+      </w:r>
+      <w:proofErr w:type="spellEnd"/>
+      <w:r>
+        <w:rPr>
+          <w:rFonts w:cstheme="minorHAnsi"/>
+          <w:b/>
+          <w:bCs/>
+        </w:rPr>
+        <w:t xml:space="preserve"> (</w:t>
+      </w:r>
+      <w:proofErr w:type="spellStart"/>
+      <w:r>
+        <w:rPr>
+          <w:rFonts w:cstheme="minorHAnsi"/>
+          <w:b/>
+          <w:bCs/>
+        </w:rPr>
+        <w:t>Boss</w:t>
+      </w:r>
+      <w:proofErr w:type="spellEnd"/>
+      <w:r>
+        <w:rPr>
+          <w:rFonts w:cstheme="minorHAnsi"/>
+          <w:b/>
+          <w:bCs/>
+        </w:rPr>
+        <w:t xml:space="preserve"> </w:t>
+      </w:r>
+      <w:proofErr w:type="spellStart"/>
+      <w:r>
+        <w:rPr>
+          <w:rFonts w:cstheme="minorHAnsi"/>
+          <w:b/>
+          <w:bCs/>
+        </w:rPr>
+        <w:t>stage</w:t>
+      </w:r>
+      <w:proofErr w:type="spellEnd"/>
+      <w:r>
+        <w:rPr>
+          <w:rFonts w:cstheme="minorHAnsi"/>
+          <w:b/>
+          <w:bCs/>
+        </w:rPr>
+        <w:t xml:space="preserve"> - 1)</w:t>
+      </w:r>
+      <w:r>
+        <w:rPr>
+          <w:rFonts w:cstheme="minorHAnsi"/>
+          <w:b/>
+          <w:bCs/>
+        </w:rPr>
+        <w:t xml:space="preserve"> </w:t>
+      </w:r>
+      <w:r>
+        <w:rPr>
+          <w:rFonts w:cstheme="minorHAnsi"/>
+          <w:b/>
+          <w:bCs/>
+        </w:rPr>
+        <w:t>–</w:t>
+      </w:r>
+    </w:p>
+    <w:p>
+      <w:pPr>
+        <w:rPr>
+          <w:rFonts w:cstheme="minorHAnsi"/>
+          <w:bCs/>
+        </w:rPr>
+      </w:pPr>
+      <w:r>
+        <w:rPr>
+          <w:rFonts w:cstheme="minorHAnsi"/>
+          <w:bCs/>
+        </w:rPr>
+        <w:t>História</w:t>
+      </w:r>
+      <w:r>
+        <w:rPr>
+          <w:rFonts w:cstheme="minorHAnsi"/>
+          <w:b/>
+          <w:bCs/>
+        </w:rPr>
+        <w:t xml:space="preserve"> </w:t>
+      </w:r>
+      <w:r>
+        <w:rPr>
+          <w:rFonts w:cstheme="minorHAnsi"/>
+          <w:b/>
+          <w:bCs/>
+        </w:rPr>
+        <w:t>–</w:t>
+      </w:r>
+      <w:r>
+        <w:rPr>
+          <w:rFonts w:cstheme="minorHAnsi"/>
+          <w:b/>
+          <w:bCs/>
+        </w:rPr>
+        <w:t xml:space="preserve"> </w:t>
+      </w:r>
+      <w:r>
+        <w:rPr>
+          <w:rFonts w:cstheme="minorHAnsi"/>
+          <w:bCs/>
+        </w:rPr>
+        <w:t>Originalmente uma</w:t>
+      </w:r>
+      <w:r>
+        <w:rPr>
+          <w:rFonts w:cstheme="minorHAnsi"/>
+          <w:b/>
+          <w:bCs/>
+        </w:rPr>
+        <w:t xml:space="preserve"> </w:t>
+      </w:r>
+      <w:proofErr w:type="spellStart"/>
+      <w:r>
+        <w:rPr>
+          <w:rFonts w:cstheme="minorHAnsi"/>
+          <w:bCs/>
+        </w:rPr>
+        <w:t>kitsune</w:t>
+      </w:r>
+      <w:proofErr w:type="spellEnd"/>
+      <w:r>
+        <w:rPr>
+          <w:rFonts w:cstheme="minorHAnsi"/>
+          <w:bCs/>
+        </w:rPr>
+        <w:t xml:space="preserve"> comum que vivia em campos de </w:t>
+      </w:r>
+      <w:proofErr w:type="spellStart"/>
+      <w:r>
+        <w:rPr>
+          <w:rFonts w:cstheme="minorHAnsi"/>
+          <w:bCs/>
+        </w:rPr>
+        <w:t>Kyokai</w:t>
+      </w:r>
+      <w:proofErr w:type="spellEnd"/>
+      <w:r>
+        <w:rPr>
+          <w:rFonts w:cstheme="minorHAnsi"/>
+          <w:bCs/>
+        </w:rPr>
+        <w:t xml:space="preserve"> até que um dia após viver por mais de 400 anos despertou poderes bem elevados e acima de qualquer outra </w:t>
+      </w:r>
+      <w:proofErr w:type="spellStart"/>
+      <w:r>
+        <w:rPr>
+          <w:rFonts w:cstheme="minorHAnsi"/>
+          <w:bCs/>
+        </w:rPr>
+        <w:t>kitsune</w:t>
+      </w:r>
+      <w:proofErr w:type="spellEnd"/>
+      <w:r>
+        <w:rPr>
+          <w:rFonts w:cstheme="minorHAnsi"/>
+          <w:bCs/>
+        </w:rPr>
+        <w:t xml:space="preserve"> e foi escolhida para proteger o bosque que ficava na entrada para a região.</w:t>
+      </w:r>
+    </w:p>
+    <w:p>
+      <w:pPr>
+        <w:rPr>
+          <w:rFonts w:cstheme="minorHAnsi"/>
+          <w:b/>
+          <w:bCs/>
+        </w:rPr>
+      </w:pPr>
+      <w:r>
+        <w:rPr>
+          <w:rFonts w:cstheme="minorHAnsi"/>
+          <w:bCs/>
+        </w:rPr>
+        <w:t xml:space="preserve">Ela tem um vasto conhecimento e contatos com diversos </w:t>
+      </w:r>
+      <w:proofErr w:type="spellStart"/>
+      <w:r>
+        <w:rPr>
+          <w:rFonts w:cstheme="minorHAnsi"/>
+          <w:bCs/>
+        </w:rPr>
+        <w:t>yokais</w:t>
+      </w:r>
+      <w:proofErr w:type="spellEnd"/>
+      <w:r>
+        <w:rPr>
+          <w:rFonts w:cstheme="minorHAnsi"/>
+          <w:bCs/>
+        </w:rPr>
+        <w:t xml:space="preserve"> e espíritos da região, assim qualquer acontecimento acaba chegando em seus ouvidos.</w:t>
+      </w:r>
+    </w:p>
+    <w:p>
+      <w:pPr>
+        <w:rPr>
+          <w:rFonts w:cstheme="minorHAnsi"/>
+        </w:rPr>
+      </w:pPr>
+      <w:r>
+        <w:rPr>
+          <w:rFonts w:cstheme="minorHAnsi"/>
+        </w:rPr>
+        <w:t xml:space="preserve">Função – Ela protege o bosque das </w:t>
+      </w:r>
+      <w:proofErr w:type="spellStart"/>
+      <w:r>
+        <w:rPr>
+          <w:rFonts w:cstheme="minorHAnsi"/>
+        </w:rPr>
+        <w:t>kitsunes</w:t>
+      </w:r>
+      <w:proofErr w:type="spellEnd"/>
+      <w:r>
+        <w:rPr>
+          <w:rFonts w:cstheme="minorHAnsi"/>
+        </w:rPr>
+        <w:t xml:space="preserve"> e contr</w:t>
+      </w:r>
+      <w:r>
+        <w:rPr>
+          <w:rFonts w:cstheme="minorHAnsi"/>
+        </w:rPr>
+        <w:t>ola</w:t>
+      </w:r>
+      <w:r>
+        <w:rPr>
+          <w:rFonts w:cstheme="minorHAnsi"/>
+        </w:rPr>
+        <w:t xml:space="preserve"> todas as </w:t>
+      </w:r>
+      <w:proofErr w:type="spellStart"/>
+      <w:r>
+        <w:rPr>
+          <w:rFonts w:cstheme="minorHAnsi"/>
+        </w:rPr>
+        <w:t>kitsunes</w:t>
+      </w:r>
+      <w:proofErr w:type="spellEnd"/>
+      <w:r>
+        <w:rPr>
+          <w:rFonts w:cstheme="minorHAnsi"/>
+        </w:rPr>
+        <w:t xml:space="preserve"> de </w:t>
+      </w:r>
+      <w:proofErr w:type="spellStart"/>
+      <w:r>
+        <w:rPr>
+          <w:rFonts w:cstheme="minorHAnsi"/>
+          <w:shd w:val="clear" w:color="auto" w:fill="FFFFFF"/>
+        </w:rPr>
+        <w:t>Kyōkai</w:t>
+      </w:r>
+      <w:proofErr w:type="spellEnd"/>
+      <w:r>
+        <w:rPr>
+          <w:rFonts w:cstheme="minorHAnsi"/>
+        </w:rPr>
+        <w:t>, ela tem como função principal proteger a entrada para o mundo inferior.</w:t>
+      </w:r>
+    </w:p>
+    <w:p>
+      <w:r>
+        <w:t xml:space="preserve">Personalidade – É um </w:t>
+      </w:r>
+      <w:proofErr w:type="spellStart"/>
+      <w:r>
+        <w:t>yokai</w:t>
+      </w:r>
+      <w:proofErr w:type="spellEnd"/>
+      <w:r>
+        <w:t xml:space="preserve"> bem cauteloso e possui uma grande sabedoria devido a sua vivência na entrada para o mundo inferior.</w:t>
+      </w:r>
+    </w:p>
+    <w:p>
+      <w:r>
+        <w:t>Características – cabelo curto de cor prateada, olhos grandes e vermelhos, cor de pele é amarelado, lábios vermelhos e as caudas como o cabelo é dourado</w:t>
+      </w:r>
+      <w:r>
+        <w:t>, 730 anos</w:t>
+      </w:r>
+    </w:p>
+    <w:p>
+      <w:r>
+        <w:t xml:space="preserve">Poderes – ela pode se transformar em raposa/mulher, solta bolas de </w:t>
+      </w:r>
       <w:proofErr w:type="gramStart"/>
       <w:r>
-        <w:rPr>
-          <w:rFonts w:cstheme="minorHAnsi"/>
-        </w:rPr>
-        <w:t>Historia</w:t>
+        <w:t>fogo(</w:t>
       </w:r>
       <w:proofErr w:type="gramEnd"/>
       <w:r>
-        <w:rPr>
-          <w:rFonts w:cstheme="minorHAnsi"/>
-          <w:b/>
-          <w:bCs/>
-        </w:rPr>
-        <w:t xml:space="preserve"> - </w:t>
+        <w:t>detalhes no protótipo), consegue invocar raposas.</w:t>
+      </w:r>
+    </w:p>
+    <w:p>
+      <w:r>
+        <w:t>Roupa - manto vermelho com detalhes dourados na gola e rosa na manga e no torso</w:t>
+      </w:r>
+      <w:r>
+        <w:t>.</w:t>
+      </w:r>
+    </w:p>
+    <w:p>
+      <w:pPr>
+        <w:rPr>
+          <w:rFonts w:cstheme="minorHAnsi"/>
+          <w:b/>
+          <w:bCs/>
+        </w:rPr>
+      </w:pPr>
+      <w:proofErr w:type="spellStart"/>
+      <w:r>
+        <w:rPr>
+          <w:rFonts w:cstheme="minorHAnsi"/>
+          <w:b/>
+          <w:bCs/>
+        </w:rPr>
+        <w:t>Yukio</w:t>
+      </w:r>
+      <w:proofErr w:type="spellEnd"/>
+      <w:r>
+        <w:rPr>
+          <w:rFonts w:cstheme="minorHAnsi"/>
+          <w:b/>
+          <w:bCs/>
+        </w:rPr>
+        <w:t xml:space="preserve"> (</w:t>
+      </w:r>
+      <w:proofErr w:type="spellStart"/>
+      <w:r>
+        <w:rPr>
+          <w:rFonts w:cstheme="minorHAnsi"/>
+          <w:b/>
+          <w:bCs/>
+        </w:rPr>
+        <w:t>Boss</w:t>
+      </w:r>
+      <w:proofErr w:type="spellEnd"/>
+      <w:r>
+        <w:rPr>
+          <w:rFonts w:cstheme="minorHAnsi"/>
+          <w:b/>
+          <w:bCs/>
+        </w:rPr>
+        <w:t xml:space="preserve"> </w:t>
+      </w:r>
+      <w:proofErr w:type="spellStart"/>
+      <w:r>
+        <w:rPr>
+          <w:rFonts w:cstheme="minorHAnsi"/>
+          <w:b/>
+          <w:bCs/>
+        </w:rPr>
+        <w:t>stage</w:t>
+      </w:r>
+      <w:proofErr w:type="spellEnd"/>
+      <w:r>
+        <w:rPr>
+          <w:rFonts w:cstheme="minorHAnsi"/>
+          <w:b/>
+          <w:bCs/>
+        </w:rPr>
+        <w:t xml:space="preserve"> - 2) </w:t>
+      </w:r>
+      <w:r>
+        <w:rPr>
+          <w:rFonts w:cstheme="minorHAnsi"/>
+          <w:b/>
+          <w:bCs/>
+        </w:rPr>
+        <w:t>–</w:t>
+      </w:r>
+      <w:r>
+        <w:rPr>
+          <w:rFonts w:cstheme="minorHAnsi"/>
+          <w:b/>
+          <w:bCs/>
+        </w:rPr>
+        <w:t xml:space="preserve"> </w:t>
+      </w:r>
+    </w:p>
+    <w:p>
+      <w:pPr>
+        <w:jc w:val="both"/>
+        <w:rPr>
+          <w:bCs/>
+        </w:rPr>
+      </w:pPr>
+      <w:r>
+        <w:rPr>
+          <w:rFonts w:cstheme="minorHAnsi"/>
+          <w:bCs/>
+        </w:rPr>
+        <w:t>História</w:t>
+      </w:r>
+      <w:r>
+        <w:rPr>
+          <w:rFonts w:cstheme="minorHAnsi"/>
+          <w:bCs/>
+        </w:rPr>
+        <w:t xml:space="preserve"> </w:t>
+      </w:r>
+      <w:r>
+        <w:rPr>
+          <w:rFonts w:cstheme="minorHAnsi"/>
+          <w:bCs/>
+        </w:rPr>
+        <w:t>–</w:t>
+      </w:r>
+      <w:r>
+        <w:rPr>
+          <w:rFonts w:cstheme="minorHAnsi"/>
+          <w:bCs/>
+        </w:rPr>
+        <w:t xml:space="preserve"> </w:t>
+      </w:r>
+      <w:r>
+        <w:rPr>
+          <w:rFonts w:cstheme="minorHAnsi"/>
+          <w:bCs/>
+        </w:rPr>
+        <w:t>Não se sabe muito sobre seu passado ela possui o poder de controlar os ecos das montanhas e vivia em regiões montanhosas, assim ela ass</w:t>
+      </w:r>
+      <w:r>
+        <w:rPr>
+          <w:rFonts w:cstheme="minorHAnsi"/>
+          <w:bCs/>
+        </w:rPr>
+        <w:t xml:space="preserve">umiu recentemente seu posto de guardiã do templo </w:t>
+      </w:r>
+      <w:proofErr w:type="spellStart"/>
+      <w:r>
+        <w:rPr>
+          <w:rFonts w:cstheme="minorHAnsi"/>
+          <w:bCs/>
+        </w:rPr>
+        <w:t>yokai</w:t>
+      </w:r>
+      <w:proofErr w:type="spellEnd"/>
+      <w:r>
+        <w:rPr>
+          <w:rFonts w:cstheme="minorHAnsi"/>
+          <w:bCs/>
+        </w:rPr>
+        <w:t xml:space="preserve"> e passa o resto do dia realizado a manutenção do templo, </w:t>
+      </w:r>
+      <w:r>
+        <w:rPr>
+          <w:rFonts w:cstheme="minorHAnsi"/>
+          <w:szCs w:val="21"/>
+          <w:shd w:val="clear" w:color="auto" w:fill="FFFFFF"/>
+        </w:rPr>
+        <w:t>a</w:t>
+      </w:r>
+      <w:r>
+        <w:rPr>
+          <w:rFonts w:cstheme="minorHAnsi"/>
+          <w:szCs w:val="21"/>
+          <w:shd w:val="clear" w:color="auto" w:fill="FFFFFF"/>
+        </w:rPr>
+        <w:t>pesar de não ser responsável pela atual situação, ela acaba lutando contra a heroína</w:t>
+      </w:r>
+      <w:r>
+        <w:rPr>
+          <w:rFonts w:cstheme="minorHAnsi"/>
+          <w:szCs w:val="21"/>
+          <w:shd w:val="clear" w:color="auto" w:fill="FFFFFF"/>
+        </w:rPr>
+        <w:t xml:space="preserve"> e no fim, a redireciona para a caverna </w:t>
+      </w:r>
+      <w:r>
+        <w:rPr>
+          <w:rFonts w:cstheme="minorHAnsi"/>
+          <w:szCs w:val="21"/>
+          <w:shd w:val="clear" w:color="auto" w:fill="FFFFFF"/>
+        </w:rPr>
+        <w:t xml:space="preserve">onde os </w:t>
+      </w:r>
+      <w:proofErr w:type="spellStart"/>
+      <w:r>
+        <w:rPr>
+          <w:rFonts w:cstheme="minorHAnsi"/>
+          <w:szCs w:val="21"/>
+          <w:shd w:val="clear" w:color="auto" w:fill="FFFFFF"/>
+        </w:rPr>
+        <w:t>yokais</w:t>
+      </w:r>
+      <w:proofErr w:type="spellEnd"/>
+      <w:r>
+        <w:rPr>
+          <w:rFonts w:cstheme="minorHAnsi"/>
+          <w:szCs w:val="21"/>
+          <w:shd w:val="clear" w:color="auto" w:fill="FFFFFF"/>
+        </w:rPr>
+        <w:t xml:space="preserve"> e espíritos</w:t>
+      </w:r>
+      <w:r>
+        <w:rPr>
+          <w:rFonts w:cstheme="minorHAnsi"/>
+          <w:szCs w:val="21"/>
+          <w:shd w:val="clear" w:color="auto" w:fill="FFFFFF"/>
+        </w:rPr>
+        <w:t xml:space="preserve"> parecem estar indo.</w:t>
+      </w:r>
+    </w:p>
+    <w:p>
+      <w:r>
+        <w:t xml:space="preserve">Função </w:t>
+      </w:r>
+      <w:r>
+        <w:t>–</w:t>
+      </w:r>
+      <w:r>
+        <w:t xml:space="preserve"> </w:t>
+      </w:r>
+      <w:r>
+        <w:t xml:space="preserve">Protetora do templo dos </w:t>
+      </w:r>
+      <w:proofErr w:type="spellStart"/>
+      <w:r>
+        <w:t>yokais</w:t>
+      </w:r>
+      <w:proofErr w:type="spellEnd"/>
+      <w:r>
+        <w:t>, ela tem como função principal defender a entrada de invasores e manter tudo limpo e organizado.</w:t>
+      </w:r>
+    </w:p>
+    <w:p>
+      <w:r>
+        <w:t>Personalidade – Ela não gosta muito de humanos, ela é meio sádica e gosta de bons modos, ela gosta de encontrar oponentes fortes, e gosta de pensamentos mais filosóficos.</w:t>
+      </w:r>
+    </w:p>
+    <w:p>
+      <w:r>
+        <w:t>Característica – cabelo laranja e pontas amarelas, olhos verde-claros, cor de pele branco, 60 anos, rosto e corpo jovem com idad</w:t>
       </w:r>
       <w:bookmarkStart w:id="3" w:name="_GoBack"/>
       <w:bookmarkEnd w:id="3"/>
-    </w:p>
-    <w:p>
-      <w:pPr>
-        <w:rPr>
-          <w:rFonts w:cstheme="minorHAnsi"/>
-        </w:rPr>
-      </w:pPr>
-      <w:r>
-        <w:rPr>
-          <w:rFonts w:cstheme="minorHAnsi"/>
-        </w:rPr>
-        <w:t xml:space="preserve">Função - </w:t>
-      </w:r>
-      <w:r>
-        <w:rPr>
-          <w:rFonts w:cstheme="minorHAnsi"/>
-        </w:rPr>
-        <w:t xml:space="preserve">Como a donzela do santuário </w:t>
-      </w:r>
-      <w:proofErr w:type="spellStart"/>
-      <w:r>
-        <w:rPr>
-          <w:rFonts w:cstheme="minorHAnsi"/>
-        </w:rPr>
-        <w:t>Anri</w:t>
-      </w:r>
-      <w:proofErr w:type="spellEnd"/>
-      <w:r>
-        <w:rPr>
-          <w:rFonts w:cstheme="minorHAnsi"/>
-        </w:rPr>
-        <w:t xml:space="preserve">, ela gerencia a fronteira de </w:t>
-      </w:r>
-      <w:proofErr w:type="spellStart"/>
-      <w:r>
-        <w:rPr>
-          <w:rFonts w:cstheme="minorHAnsi"/>
-          <w:shd w:val="clear" w:color="auto" w:fill="FFFFFF"/>
-        </w:rPr>
-        <w:t>Kyōkai</w:t>
-      </w:r>
-      <w:proofErr w:type="spellEnd"/>
-      <w:r>
-        <w:rPr>
-          <w:rFonts w:cstheme="minorHAnsi"/>
-          <w:shd w:val="clear" w:color="auto" w:fill="FFFFFF"/>
-        </w:rPr>
-        <w:t xml:space="preserve"> e</w:t>
-      </w:r>
-      <w:r>
-        <w:rPr>
-          <w:rFonts w:cstheme="minorHAnsi"/>
-        </w:rPr>
-        <w:t xml:space="preserve"> extermina os problemáticos </w:t>
-      </w:r>
-      <w:proofErr w:type="spellStart"/>
-      <w:r>
-        <w:rPr>
-          <w:rFonts w:cstheme="minorHAnsi"/>
-        </w:rPr>
-        <w:t>youkais</w:t>
-      </w:r>
-      <w:proofErr w:type="spellEnd"/>
-      <w:r>
-        <w:rPr>
-          <w:rFonts w:cstheme="minorHAnsi"/>
-        </w:rPr>
-        <w:t xml:space="preserve"> que aparecem para incomodar as pessoas da região.</w:t>
-      </w:r>
-    </w:p>
-    <w:p>
-      <w:pPr>
-        <w:rPr>
-          <w:rFonts w:cstheme="minorHAnsi"/>
-        </w:rPr>
-      </w:pPr>
-      <w:r>
-        <w:rPr>
-          <w:rFonts w:cstheme="minorHAnsi"/>
-        </w:rPr>
-        <w:t>Personalidade – Calma, focada em seus objetivos, quando encontra um inimigo ela gosta de resolver no combate quando eles não cooperam</w:t>
-      </w:r>
-      <w:r>
-        <w:rPr>
-          <w:rFonts w:cstheme="minorHAnsi"/>
-        </w:rPr>
-        <w:t>, ela gosta bastante de ajudar os outros e é bem simpática</w:t>
-      </w:r>
-      <w:r>
-        <w:rPr>
-          <w:rFonts w:cstheme="minorHAnsi"/>
-        </w:rPr>
-        <w:t>, ela é atenta e fica sempre em alerta</w:t>
-      </w:r>
-      <w:r>
-        <w:rPr>
-          <w:rFonts w:cstheme="minorHAnsi"/>
-        </w:rPr>
+      <w:r>
+        <w:t>e aproximada de 14 anos de aparência.</w:t>
+      </w:r>
+    </w:p>
+    <w:p>
+      <w:r>
+        <w:t>Poderes – ondas sônicas e sonoras</w:t>
+      </w:r>
+      <w:r>
+        <w:t xml:space="preserve"> e ondas de eco</w:t>
+      </w:r>
+      <w:r>
         <w:t>.</w:t>
       </w:r>
     </w:p>
     <w:p>
       <w:r>
-        <w:t xml:space="preserve">Características – cabelo </w:t>
-      </w:r>
-      <w:r>
-        <w:t xml:space="preserve">curto </w:t>
-      </w:r>
-      <w:r>
-        <w:t>preto, olhos grandes</w:t>
-      </w:r>
-      <w:r>
-        <w:t xml:space="preserve"> de cores </w:t>
-      </w:r>
-      <w:r>
-        <w:t xml:space="preserve">castanho avermelhado, </w:t>
-      </w:r>
-      <w:r>
-        <w:t xml:space="preserve">pele branca igual de japonês e </w:t>
-      </w:r>
-      <w:r>
-        <w:t>é uma menina fofa</w:t>
-      </w:r>
-      <w:r>
-        <w:t xml:space="preserve"> e</w:t>
-      </w:r>
-      <w:r>
-        <w:t xml:space="preserve"> ela tem 15 </w:t>
-      </w:r>
-      <w:r>
-        <w:t>anos.</w:t>
-      </w:r>
-    </w:p>
-    <w:p>
-      <w:r>
-        <w:t>Poderes – ela pode levitar, consegue sentir sensações espirituais</w:t>
-      </w:r>
-      <w:r>
-        <w:t>,</w:t>
-      </w:r>
-      <w:r>
-        <w:t xml:space="preserve"> como presença de </w:t>
+        <w:t xml:space="preserve">Roupas – roupa de colegial branca com roxo e com saia curta preto com roxo e sandália estilo japonês.  </w:t>
+      </w:r>
+    </w:p>
+    <w:p>
+      <w:pPr>
+        <w:rPr>
+          <w:b/>
+          <w:bCs/>
+        </w:rPr>
+      </w:pPr>
+    </w:p>
+    <w:p>
+      <w:pPr>
+        <w:rPr>
+          <w:b/>
+          <w:bCs/>
+        </w:rPr>
+      </w:pPr>
+    </w:p>
+    <w:p>
+      <w:pPr>
+        <w:rPr>
+          <w:b/>
+          <w:bCs/>
+        </w:rPr>
+      </w:pPr>
+      <w:proofErr w:type="spellStart"/>
+      <w:r>
+        <w:rPr>
+          <w:b/>
+          <w:bCs/>
+        </w:rPr>
+        <w:t>Mavis</w:t>
+      </w:r>
+      <w:proofErr w:type="spellEnd"/>
+      <w:r>
+        <w:rPr>
+          <w:b/>
+          <w:bCs/>
+        </w:rPr>
+        <w:t xml:space="preserve"> </w:t>
+      </w:r>
+      <w:r>
+        <w:rPr>
+          <w:b/>
+          <w:bCs/>
+        </w:rPr>
+        <w:t>(</w:t>
+      </w:r>
+      <w:proofErr w:type="spellStart"/>
+      <w:r>
+        <w:rPr>
+          <w:b/>
+          <w:bCs/>
+        </w:rPr>
+        <w:t>Boss</w:t>
+      </w:r>
+      <w:proofErr w:type="spellEnd"/>
+      <w:r>
+        <w:rPr>
+          <w:b/>
+          <w:bCs/>
+        </w:rPr>
+        <w:t xml:space="preserve"> </w:t>
+      </w:r>
+      <w:proofErr w:type="spellStart"/>
+      <w:r>
+        <w:rPr>
+          <w:b/>
+          <w:bCs/>
+        </w:rPr>
+        <w:t>stage</w:t>
+      </w:r>
+      <w:proofErr w:type="spellEnd"/>
+      <w:r>
+        <w:rPr>
+          <w:b/>
+          <w:bCs/>
+        </w:rPr>
+        <w:t xml:space="preserve"> 3) – </w:t>
+      </w:r>
+    </w:p>
+    <w:p>
+      <w:r>
+        <w:t>Função</w:t>
+      </w:r>
+      <w:r>
+        <w:t xml:space="preserve"> </w:t>
+      </w:r>
+      <w:r>
+        <w:t>–</w:t>
+      </w:r>
+      <w:r>
+        <w:t xml:space="preserve"> </w:t>
+      </w:r>
+      <w:r>
+        <w:t>Guar</w:t>
+      </w:r>
+      <w:r>
+        <w:t>dião da entrada do santuário das fadas</w:t>
+      </w:r>
+      <w:r>
+        <w:t xml:space="preserve">, ela defende a entrada e permite a entrada apenas de </w:t>
       </w:r>
       <w:proofErr w:type="spellStart"/>
       <w:r>
@@ -1921,274 +2708,99 @@
       </w:r>
       <w:proofErr w:type="spellEnd"/>
       <w:r>
-        <w:t xml:space="preserve"> e espíritos e criaturas divinas, </w:t>
-      </w:r>
-      <w:r>
-        <w:t>e ela dispara</w:t>
-      </w:r>
-      <w:r>
-        <w:t xml:space="preserve"> tiros de raios</w:t>
-      </w:r>
-      <w:r>
-        <w:t xml:space="preserve"> e bolas energéticas</w:t>
-      </w:r>
-      <w:r>
-        <w:t>.</w:t>
-      </w:r>
-    </w:p>
-    <w:p>
-      <w:r>
-        <w:t>Roupa – camisa azul claro com detalhes avermelhados e saia vermelha mais curta e ela usa uma meia calça e sandália oriental, ela possui alguns sinos dourados</w:t>
-      </w:r>
-      <w:r>
-        <w:t>.</w:t>
-      </w:r>
-    </w:p>
-    <w:p>
-      <w:pPr>
-        <w:rPr>
-          <w:rFonts w:cstheme="minorHAnsi"/>
-          <w:b/>
-          <w:bCs/>
-        </w:rPr>
-      </w:pPr>
-    </w:p>
-    <w:p>
-      <w:pPr>
-        <w:rPr>
-          <w:rFonts w:cstheme="minorHAnsi"/>
-          <w:b/>
-          <w:bCs/>
-        </w:rPr>
-      </w:pPr>
-    </w:p>
-    <w:p>
-      <w:pPr>
-        <w:rPr>
-          <w:rFonts w:cstheme="minorHAnsi"/>
-          <w:b/>
-          <w:bCs/>
-        </w:rPr>
-      </w:pPr>
-      <w:proofErr w:type="spellStart"/>
-      <w:r>
-        <w:rPr>
-          <w:rFonts w:cstheme="minorHAnsi"/>
-          <w:b/>
-          <w:bCs/>
-        </w:rPr>
-        <w:t>Nogitsune</w:t>
-      </w:r>
-      <w:proofErr w:type="spellEnd"/>
-      <w:r>
-        <w:rPr>
-          <w:rFonts w:cstheme="minorHAnsi"/>
-          <w:b/>
-          <w:bCs/>
-        </w:rPr>
-        <w:t xml:space="preserve"> (Boss </w:t>
-      </w:r>
-      <w:proofErr w:type="spellStart"/>
-      <w:r>
-        <w:rPr>
-          <w:rFonts w:cstheme="minorHAnsi"/>
-          <w:b/>
-          <w:bCs/>
-        </w:rPr>
-        <w:t>stage</w:t>
-      </w:r>
-      <w:proofErr w:type="spellEnd"/>
-      <w:r>
-        <w:rPr>
-          <w:rFonts w:cstheme="minorHAnsi"/>
-          <w:b/>
-          <w:bCs/>
-        </w:rPr>
-        <w:t xml:space="preserve"> - 1)</w:t>
-      </w:r>
-      <w:r>
-        <w:rPr>
-          <w:rFonts w:cstheme="minorHAnsi"/>
-          <w:b/>
-          <w:bCs/>
-        </w:rPr>
-        <w:t xml:space="preserve"> </w:t>
-      </w:r>
-      <w:r>
-        <w:rPr>
-          <w:rFonts w:cstheme="minorHAnsi"/>
-          <w:b/>
-          <w:bCs/>
-        </w:rPr>
-        <w:t>–</w:t>
-      </w:r>
-    </w:p>
-    <w:p>
-      <w:pPr>
-        <w:rPr>
-          <w:rFonts w:cstheme="minorHAnsi"/>
-        </w:rPr>
-      </w:pPr>
-      <w:r>
-        <w:rPr>
-          <w:rFonts w:cstheme="minorHAnsi"/>
-        </w:rPr>
-        <w:t xml:space="preserve">Função – Ela protege o bosque das </w:t>
-      </w:r>
-      <w:proofErr w:type="spellStart"/>
-      <w:r>
-        <w:rPr>
-          <w:rFonts w:cstheme="minorHAnsi"/>
-        </w:rPr>
-        <w:t>kitsunes</w:t>
-      </w:r>
-      <w:proofErr w:type="spellEnd"/>
-      <w:r>
-        <w:rPr>
-          <w:rFonts w:cstheme="minorHAnsi"/>
-        </w:rPr>
-        <w:t xml:space="preserve"> e contr</w:t>
-      </w:r>
-      <w:r>
-        <w:rPr>
-          <w:rFonts w:cstheme="minorHAnsi"/>
-        </w:rPr>
-        <w:t>ola</w:t>
-      </w:r>
-      <w:r>
-        <w:rPr>
-          <w:rFonts w:cstheme="minorHAnsi"/>
-        </w:rPr>
-        <w:t xml:space="preserve"> todas as </w:t>
-      </w:r>
-      <w:proofErr w:type="spellStart"/>
-      <w:r>
-        <w:rPr>
-          <w:rFonts w:cstheme="minorHAnsi"/>
-        </w:rPr>
-        <w:t>kitsunes</w:t>
-      </w:r>
-      <w:proofErr w:type="spellEnd"/>
-      <w:r>
-        <w:rPr>
-          <w:rFonts w:cstheme="minorHAnsi"/>
-        </w:rPr>
-        <w:t xml:space="preserve"> de </w:t>
-      </w:r>
-      <w:proofErr w:type="spellStart"/>
-      <w:r>
-        <w:rPr>
-          <w:rFonts w:cstheme="minorHAnsi"/>
-          <w:shd w:val="clear" w:color="auto" w:fill="FFFFFF"/>
-        </w:rPr>
-        <w:t>Kyōkai</w:t>
-      </w:r>
-      <w:proofErr w:type="spellEnd"/>
-      <w:r>
-        <w:rPr>
-          <w:rFonts w:cstheme="minorHAnsi"/>
-        </w:rPr>
-        <w:t>, ela tem como função principal proteger a entrada para o mundo inferior.</w:t>
-      </w:r>
-    </w:p>
-    <w:p>
-      <w:r>
-        <w:t xml:space="preserve">Personalidade – É um </w:t>
-      </w:r>
-      <w:proofErr w:type="spellStart"/>
-      <w:r>
-        <w:t>yokai</w:t>
-      </w:r>
-      <w:proofErr w:type="spellEnd"/>
-      <w:r>
-        <w:t xml:space="preserve"> bem cauteloso e possui uma grande sabedoria devido a sua vivência na entrada para o mundo inferior.</w:t>
-      </w:r>
-    </w:p>
-    <w:p>
-      <w:r>
-        <w:t>Características – cabelo curto de cor prateada, olhos grandes e vermelhos, cor de pele é amarelado, lábios vermelhos e as caudas como o cabelo é dourado</w:t>
-      </w:r>
-      <w:r>
-        <w:t>, 730 anos</w:t>
-      </w:r>
-    </w:p>
-    <w:p>
-      <w:r>
-        <w:t xml:space="preserve">Poderes – ela pode se transformar em raposa/mulher, solta bolas de </w:t>
-      </w:r>
-      <w:proofErr w:type="gramStart"/>
-      <w:r>
-        <w:t>fogo(</w:t>
-      </w:r>
-      <w:proofErr w:type="gramEnd"/>
-      <w:r>
-        <w:t>detalhes no protótipo), consegue invocar raposas.</w:t>
-      </w:r>
-    </w:p>
-    <w:p>
-      <w:r>
-        <w:t>Roupa - manto vermelho com detalhes dourados na gola e rosa na manga e no torso</w:t>
-      </w:r>
-      <w:r>
-        <w:t>.</w:t>
-      </w:r>
-    </w:p>
-    <w:p>
-      <w:pPr>
-        <w:rPr>
-          <w:b/>
-          <w:bCs/>
-        </w:rPr>
-      </w:pPr>
-      <w:proofErr w:type="spellStart"/>
-      <w:r>
-        <w:rPr>
-          <w:rFonts w:cstheme="minorHAnsi"/>
-          <w:b/>
-          <w:bCs/>
-        </w:rPr>
-        <w:t>Yukio</w:t>
-      </w:r>
-      <w:proofErr w:type="spellEnd"/>
-      <w:r>
-        <w:rPr>
-          <w:rFonts w:cstheme="minorHAnsi"/>
-          <w:b/>
-          <w:bCs/>
-        </w:rPr>
-        <w:t xml:space="preserve"> (Boss </w:t>
-      </w:r>
-      <w:proofErr w:type="spellStart"/>
-      <w:r>
-        <w:rPr>
-          <w:rFonts w:cstheme="minorHAnsi"/>
-          <w:b/>
-          <w:bCs/>
-        </w:rPr>
-        <w:t>stage</w:t>
-      </w:r>
-      <w:proofErr w:type="spellEnd"/>
-      <w:r>
-        <w:rPr>
-          <w:rFonts w:cstheme="minorHAnsi"/>
-          <w:b/>
-          <w:bCs/>
-        </w:rPr>
-        <w:t xml:space="preserve"> - 2) - </w:t>
-      </w:r>
-    </w:p>
-    <w:p>
-      <w:r>
-        <w:t xml:space="preserve">Função </w:t>
-      </w:r>
-      <w:r>
-        <w:t>–</w:t>
-      </w:r>
-      <w:r>
-        <w:t xml:space="preserve"> </w:t>
-      </w:r>
-      <w:r>
-        <w:t xml:space="preserve">Protetora do templo dos </w:t>
+        <w:t xml:space="preserve"> autorizados.</w:t>
+      </w:r>
+    </w:p>
+    <w:p>
+      <w:r>
+        <w:t>Personalidade – Agressiva e tem como objetivo manter suas funções totalmente compensadas, ela não gosta muito de conversar, mas quando é derrotada ela acaba obedecendo tudo que for mandado.</w:t>
+      </w:r>
+    </w:p>
+    <w:p>
+      <w:r>
+        <w:t>Característica – cabelo branco longo, olhos dourados, pequena com aparência de idade de 14 anos, mas com 400 anos.</w:t>
+      </w:r>
+    </w:p>
+    <w:p>
+      <w:r>
+        <w:t>Poderes – invoca armas, em especial facas e foices que voam em direção ao inimigo em grande quantidade.</w:t>
+      </w:r>
+    </w:p>
+    <w:p>
+      <w:r>
+        <w:t>Roupa – vestido com muitos babados com detalhes em azul e rosa.</w:t>
+      </w:r>
+      <w:r>
+        <w:tab/>
+      </w:r>
+    </w:p>
+    <w:p>
+      <w:pPr>
+        <w:rPr>
+          <w:b/>
+          <w:bCs/>
+        </w:rPr>
+      </w:pPr>
+      <w:proofErr w:type="spellStart"/>
+      <w:r>
+        <w:rPr>
+          <w:b/>
+          <w:bCs/>
+        </w:rPr>
+        <w:t>Niko</w:t>
+      </w:r>
+      <w:proofErr w:type="spellEnd"/>
+      <w:r>
+        <w:rPr>
+          <w:b/>
+          <w:bCs/>
+        </w:rPr>
+        <w:t xml:space="preserve"> </w:t>
+      </w:r>
+      <w:proofErr w:type="spellStart"/>
+      <w:r>
+        <w:rPr>
+          <w:b/>
+          <w:bCs/>
+        </w:rPr>
+        <w:t>Minamo</w:t>
+      </w:r>
+      <w:proofErr w:type="spellEnd"/>
+      <w:r>
+        <w:rPr>
+          <w:b/>
+          <w:bCs/>
+        </w:rPr>
+        <w:t xml:space="preserve"> (</w:t>
+      </w:r>
+      <w:proofErr w:type="spellStart"/>
+      <w:r>
+        <w:rPr>
+          <w:b/>
+          <w:bCs/>
+        </w:rPr>
+        <w:t>Boss</w:t>
+      </w:r>
+      <w:proofErr w:type="spellEnd"/>
+      <w:r>
+        <w:rPr>
+          <w:b/>
+          <w:bCs/>
+        </w:rPr>
+        <w:t xml:space="preserve"> Final) </w:t>
+      </w:r>
+    </w:p>
+    <w:p>
+      <w:r>
+        <w:t xml:space="preserve">Função – Grande feiticeira de </w:t>
+      </w:r>
+      <w:proofErr w:type="spellStart"/>
+      <w:r>
+        <w:t>kyokai</w:t>
+      </w:r>
+      <w:proofErr w:type="spellEnd"/>
+      <w:r>
+        <w:t xml:space="preserve"> e atualmente planeja dominar o mundo humano e para isso escravizou diversos espíritos e </w:t>
       </w:r>
       <w:proofErr w:type="spellStart"/>
       <w:r>
@@ -2196,190 +2808,6 @@
       </w:r>
       <w:proofErr w:type="spellEnd"/>
       <w:r>
-        <w:t>, ela tem como função principal defender a entrada de invasores e manter tudo limpo e organizado.</w:t>
-      </w:r>
-    </w:p>
-    <w:p>
-      <w:r>
-        <w:t>Personalidade – Ela não gosta muito de humanos, ela é meio sádica e gosta de bons modos, ela gosta de encontrar oponentes fortes, e gosta de pensamentos mais filosóficos.</w:t>
-      </w:r>
-    </w:p>
-    <w:p>
-      <w:r>
-        <w:t>Característica – cabelo laranja e pontas amarelas, olhos verde-claros, cor de pele branco, 60 anos, rosto e corpo jovem com idade aproximada de 14 anos de aparência.</w:t>
-      </w:r>
-    </w:p>
-    <w:p>
-      <w:r>
-        <w:t>Poderes – ondas sônicas e sonoras.</w:t>
-      </w:r>
-    </w:p>
-    <w:p>
-      <w:r>
-        <w:t xml:space="preserve">Roupas – roupa de colegial branca com roxo e com saia curta preto com roxo e sandália estilo japonês.  </w:t>
-      </w:r>
-    </w:p>
-    <w:p>
-      <w:pPr>
-        <w:rPr>
-          <w:b/>
-          <w:bCs/>
-        </w:rPr>
-      </w:pPr>
-      <w:proofErr w:type="spellStart"/>
-      <w:r>
-        <w:rPr>
-          <w:b/>
-          <w:bCs/>
-        </w:rPr>
-        <w:t>Mavis</w:t>
-      </w:r>
-      <w:proofErr w:type="spellEnd"/>
-      <w:r>
-        <w:rPr>
-          <w:b/>
-          <w:bCs/>
-        </w:rPr>
-        <w:t xml:space="preserve"> </w:t>
-      </w:r>
-      <w:r>
-        <w:rPr>
-          <w:b/>
-          <w:bCs/>
-        </w:rPr>
-        <w:t xml:space="preserve">(Boss </w:t>
-      </w:r>
-      <w:proofErr w:type="spellStart"/>
-      <w:r>
-        <w:rPr>
-          <w:b/>
-          <w:bCs/>
-        </w:rPr>
-        <w:t>stage</w:t>
-      </w:r>
-      <w:proofErr w:type="spellEnd"/>
-      <w:r>
-        <w:rPr>
-          <w:b/>
-          <w:bCs/>
-        </w:rPr>
-        <w:t xml:space="preserve"> 3) – </w:t>
-      </w:r>
-    </w:p>
-    <w:p>
-      <w:r>
-        <w:t>Função</w:t>
-      </w:r>
-      <w:r>
-        <w:t xml:space="preserve"> </w:t>
-      </w:r>
-      <w:r>
-        <w:t>–</w:t>
-      </w:r>
-      <w:r>
-        <w:t xml:space="preserve"> </w:t>
-      </w:r>
-      <w:r>
-        <w:t xml:space="preserve">Guardião da entrada do santuário dos </w:t>
-      </w:r>
-      <w:proofErr w:type="spellStart"/>
-      <w:r>
-        <w:t>yokais</w:t>
-      </w:r>
-      <w:proofErr w:type="spellEnd"/>
-      <w:r>
-        <w:t xml:space="preserve">, ela defende a entrada e permite a entrada apenas de </w:t>
-      </w:r>
-      <w:proofErr w:type="spellStart"/>
-      <w:r>
-        <w:t>yokais</w:t>
-      </w:r>
-      <w:proofErr w:type="spellEnd"/>
-      <w:r>
-        <w:t xml:space="preserve"> autorizados.</w:t>
-      </w:r>
-    </w:p>
-    <w:p>
-      <w:r>
-        <w:t>Personalidade – Agressiva e tem como objetivo manter suas funções totalmente compensadas, ela não gosta muito de conversar, mas quando é derrotada ela acaba obedecendo tudo que for mandado.</w:t>
-      </w:r>
-    </w:p>
-    <w:p>
-      <w:r>
-        <w:t>Característica – cabelo branco longo, olhos dourados, pequena com aparência de idade de 14 anos, mas com 400 anos.</w:t>
-      </w:r>
-    </w:p>
-    <w:p>
-      <w:r>
-        <w:t>Poderes – invoca armas, em especial facas e foices que voam em direção ao inimigo em grande quantidade.</w:t>
-      </w:r>
-    </w:p>
-    <w:p>
-      <w:r>
-        <w:t>Roupa – vestido com muitos babados com detalhes em azul e rosa.</w:t>
-      </w:r>
-      <w:r>
-        <w:tab/>
-      </w:r>
-    </w:p>
-    <w:p>
-      <w:pPr>
-        <w:rPr>
-          <w:b/>
-          <w:bCs/>
-        </w:rPr>
-      </w:pPr>
-      <w:proofErr w:type="spellStart"/>
-      <w:r>
-        <w:rPr>
-          <w:b/>
-          <w:bCs/>
-        </w:rPr>
-        <w:t>Niko</w:t>
-      </w:r>
-      <w:proofErr w:type="spellEnd"/>
-      <w:r>
-        <w:rPr>
-          <w:b/>
-          <w:bCs/>
-        </w:rPr>
-        <w:t xml:space="preserve"> </w:t>
-      </w:r>
-      <w:proofErr w:type="spellStart"/>
-      <w:r>
-        <w:rPr>
-          <w:b/>
-          <w:bCs/>
-        </w:rPr>
-        <w:t>Minamo</w:t>
-      </w:r>
-      <w:proofErr w:type="spellEnd"/>
-      <w:r>
-        <w:rPr>
-          <w:b/>
-          <w:bCs/>
-        </w:rPr>
-        <w:t xml:space="preserve"> (Boss Final) </w:t>
-      </w:r>
-    </w:p>
-    <w:p>
-      <w:r>
-        <w:t xml:space="preserve">Função – Grande feiticeira de </w:t>
-      </w:r>
-      <w:proofErr w:type="spellStart"/>
-      <w:r>
-        <w:t>kyokai</w:t>
-      </w:r>
-      <w:proofErr w:type="spellEnd"/>
-      <w:r>
-        <w:t xml:space="preserve"> e atualmente planeja dominar o mundo humano e para isso escravizou diversos espíritos e </w:t>
-      </w:r>
-      <w:proofErr w:type="spellStart"/>
-      <w:r>
-        <w:t>yokais</w:t>
-      </w:r>
-      <w:proofErr w:type="spellEnd"/>
-      <w:r>
         <w:t xml:space="preserve"> para completar seu plano</w:t>
       </w:r>
     </w:p>
@@ -2390,7 +2818,6 @@
     </w:p>
     <w:p>
       <w:r>
-        <w:lastRenderedPageBreak/>
         <w:t>Característica – loira, olhos amarelos, pele branca, outra garota de 14 anos, pele branca</w:t>
       </w:r>
     </w:p>
@@ -2416,7 +2843,7 @@
 </file>
 
 <file path=word/numbering.xml><?xml version="1.0" encoding="utf-8"?>
-<w:numbering xmlns:wpc="http://schemas.microsoft.com/office/word/2010/wordprocessingCanvas" xmlns:cx="http://schemas.microsoft.com/office/drawing/2014/chartex" xmlns:cx1="http://schemas.microsoft.com/office/drawing/2015/9/8/chartex" xmlns:cx2="http://schemas.microsoft.com/office/drawing/2015/10/21/chartex" xmlns:cx3="http://schemas.microsoft.com/office/drawing/2016/5/9/chartex" xmlns:cx4="http://schemas.microsoft.com/office/drawing/2016/5/10/chartex" xmlns:cx5="http://schemas.microsoft.com/office/drawing/2016/5/11/chartex" xmlns:cx6="http://schemas.microsoft.com/office/drawing/2016/5/12/chartex" xmlns:cx7="http://schemas.microsoft.com/office/drawing/2016/5/13/chartex" xmlns:cx8="http://schemas.microsoft.com/office/drawing/2016/5/14/chartex" xmlns:mc="http://schemas.openxmlformats.org/markup-compatibility/2006" xmlns:aink="http://schemas.microsoft.com/office/drawing/2016/ink" xmlns:am3d="http://schemas.microsoft.com/office/drawing/2017/model3d" xmlns:o="urn:schemas-microsoft-com:office:office" xmlns:r="http://schemas.openxmlformats.org/officeDocument/2006/relationships" xmlns:m="http://schemas.openxmlformats.org/officeDocument/2006/math" xmlns:v="urn:schemas-microsoft-com:vml" xmlns:wp14="http://schemas.microsoft.com/office/word/2010/wordprocessingDrawing" xmlns:wp="http://schemas.openxmlformats.org/drawingml/2006/wordprocessingDrawing" xmlns:w10="urn:schemas-microsoft-com:office:word" xmlns:w="http://schemas.openxmlformats.org/wordprocessingml/2006/main" xmlns:w14="http://schemas.microsoft.com/office/word/2010/wordml" xmlns:w15="http://schemas.microsoft.com/office/word/2012/wordml" xmlns:w16cid="http://schemas.microsoft.com/office/word/2016/wordml/cid" xmlns:w16se="http://schemas.microsoft.com/office/word/2015/wordml/symex" xmlns:wpg="http://schemas.microsoft.com/office/word/2010/wordprocessingGroup" xmlns:wpi="http://schemas.microsoft.com/office/word/2010/wordprocessingInk" xmlns:wne="http://schemas.microsoft.com/office/word/2006/wordml" xmlns:wps="http://schemas.microsoft.com/office/word/2010/wordprocessingShape" mc:Ignorable="w14 w15 w16se w16cid wp14">
+<w:numbering xmlns:wpc="http://schemas.microsoft.com/office/word/2010/wordprocessingCanvas" xmlns:mc="http://schemas.openxmlformats.org/markup-compatibility/2006" xmlns:o="urn:schemas-microsoft-com:office:office" xmlns:r="http://schemas.openxmlformats.org/officeDocument/2006/relationships" xmlns:m="http://schemas.openxmlformats.org/officeDocument/2006/math" xmlns:v="urn:schemas-microsoft-com:vml" xmlns:wp14="http://schemas.microsoft.com/office/word/2010/wordprocessingDrawing" xmlns:wp="http://schemas.openxmlformats.org/drawingml/2006/wordprocessingDrawing" xmlns:w10="urn:schemas-microsoft-com:office:word" xmlns:w="http://schemas.openxmlformats.org/wordprocessingml/2006/main" xmlns:w14="http://schemas.microsoft.com/office/word/2010/wordml" xmlns:w15="http://schemas.microsoft.com/office/word/2012/wordml" xmlns:wpg="http://schemas.microsoft.com/office/word/2010/wordprocessingGroup" xmlns:wpi="http://schemas.microsoft.com/office/word/2010/wordprocessingInk" xmlns:wne="http://schemas.microsoft.com/office/word/2006/wordml" xmlns:wps="http://schemas.microsoft.com/office/word/2010/wordprocessingShape" mc:Ignorable="w14 w15 wp14">
   <w:abstractNum w:abstractNumId="0" w15:restartNumberingAfterBreak="0">
     <w:nsid w:val="31CB71E6"/>
     <w:multiLevelType w:val="hybridMultilevel"/>
@@ -2537,7 +2964,7 @@
 </file>
 
 <file path=word/styles.xml><?xml version="1.0" encoding="utf-8"?>
-<w:styles xmlns:mc="http://schemas.openxmlformats.org/markup-compatibility/2006" xmlns:r="http://schemas.openxmlformats.org/officeDocument/2006/relationships" xmlns:w="http://schemas.openxmlformats.org/wordprocessingml/2006/main" xmlns:w14="http://schemas.microsoft.com/office/word/2010/wordml" xmlns:w15="http://schemas.microsoft.com/office/word/2012/wordml" xmlns:w16cid="http://schemas.microsoft.com/office/word/2016/wordml/cid" xmlns:w16se="http://schemas.microsoft.com/office/word/2015/wordml/symex" mc:Ignorable="w14 w15 w16se w16cid">
+<w:styles xmlns:mc="http://schemas.openxmlformats.org/markup-compatibility/2006" xmlns:r="http://schemas.openxmlformats.org/officeDocument/2006/relationships" xmlns:w="http://schemas.openxmlformats.org/wordprocessingml/2006/main" xmlns:w14="http://schemas.microsoft.com/office/word/2010/wordml" xmlns:w15="http://schemas.microsoft.com/office/word/2012/wordml" mc:Ignorable="w14 w15">
   <w:docDefaults>
     <w:rPrDefault>
       <w:rPr>
@@ -2553,7 +2980,7 @@
       </w:pPr>
     </w:pPrDefault>
   </w:docDefaults>
-  <w:latentStyles w:defLockedState="0" w:defUIPriority="99" w:defSemiHidden="0" w:defUnhideWhenUsed="0" w:defQFormat="0" w:count="376">
+  <w:latentStyles w:defLockedState="0" w:defUIPriority="99" w:defSemiHidden="0" w:defUnhideWhenUsed="0" w:defQFormat="0" w:count="371">
     <w:lsdException w:name="Normal" w:uiPriority="0" w:qFormat="1"/>
     <w:lsdException w:name="heading 1" w:uiPriority="9" w:qFormat="1"/>
     <w:lsdException w:name="heading 2" w:semiHidden="1" w:uiPriority="9" w:unhideWhenUsed="1" w:qFormat="1"/>
@@ -2925,11 +3352,6 @@
     <w:lsdException w:name="List Table 5 Dark Accent 6" w:uiPriority="50"/>
     <w:lsdException w:name="List Table 6 Colorful Accent 6" w:uiPriority="51"/>
     <w:lsdException w:name="List Table 7 Colorful Accent 6" w:uiPriority="52"/>
-    <w:lsdException w:name="Mention" w:semiHidden="1" w:unhideWhenUsed="1"/>
-    <w:lsdException w:name="Smart Hyperlink" w:semiHidden="1" w:unhideWhenUsed="1"/>
-    <w:lsdException w:name="Hashtag" w:semiHidden="1" w:unhideWhenUsed="1"/>
-    <w:lsdException w:name="Unresolved Mention" w:semiHidden="1" w:unhideWhenUsed="1"/>
-    <w:lsdException w:name="Smart Link" w:semiHidden="1" w:unhideWhenUsed="1"/>
   </w:latentStyles>
   <w:style w:type="paragraph" w:default="1" w:styleId="Normal">
     <w:name w:val="Normal"/>

--- a/Bullet Hell/documentacao/mundo, historias, fatos.docx
+++ b/Bullet Hell/documentacao/mundo, historias, fatos.docx
@@ -1431,6 +1431,28 @@
           <w:rFonts w:cstheme="minorHAnsi"/>
         </w:rPr>
       </w:pPr>
+      <w:r>
+        <w:rPr>
+          <w:b/>
+        </w:rPr>
+        <w:t>S</w:t>
+      </w:r>
+      <w:r>
+        <w:rPr>
+          <w:b/>
+        </w:rPr>
+        <w:t>antuário das fadas</w:t>
+      </w:r>
+      <w:r>
+        <w:t xml:space="preserve"> – Local onde era realizada grandes magias pelas fadas envolvendo cura e crescimento de alimentos e entre várias coisas ligadas a natureza, porém após ser tomado pela feiticeira acabou passando a ser um local de grandes experimentos realizados por ela.</w:t>
+      </w:r>
+    </w:p>
+    <w:p>
+      <w:pPr>
+        <w:rPr>
+          <w:rFonts w:cstheme="minorHAnsi"/>
+        </w:rPr>
+      </w:pPr>
       <w:proofErr w:type="spellStart"/>
       <w:r>
         <w:rPr>
@@ -1528,6 +1550,32 @@
       <w:pPr>
         <w:rPr>
           <w:rFonts w:cstheme="minorHAnsi"/>
+          <w:color w:val="222222"/>
+          <w:shd w:val="clear" w:color="auto" w:fill="FFFFFF"/>
+        </w:rPr>
+      </w:pPr>
+      <w:r>
+        <w:rPr>
+          <w:rFonts w:cstheme="minorHAnsi"/>
+          <w:b/>
+          <w:color w:val="222222"/>
+          <w:shd w:val="clear" w:color="auto" w:fill="FFFFFF"/>
+        </w:rPr>
+        <w:t>Fada</w:t>
+      </w:r>
+      <w:r>
+        <w:rPr>
+          <w:rFonts w:cstheme="minorHAnsi"/>
+          <w:color w:val="222222"/>
+          <w:shd w:val="clear" w:color="auto" w:fill="FFFFFF"/>
+        </w:rPr>
+        <w:t xml:space="preserve"> – Criatura mística que vive na natureza e possui asas e corpo delicado e aparência feminina, geralmente tem poderes que envolvam a natureza, outras conseguem invocar armas ou até mesmo conjurar feitiços mais variados.</w:t>
+      </w:r>
+    </w:p>
+    <w:p>
+      <w:pPr>
+        <w:rPr>
+          <w:rFonts w:cstheme="minorHAnsi"/>
           <w:b/>
           <w:bCs/>
           <w:i/>
@@ -1898,6 +1946,7 @@
         <w:rPr>
           <w:rFonts w:cstheme="minorHAnsi"/>
         </w:rPr>
+        <w:lastRenderedPageBreak/>
         <w:t>Personalidade – Calma, focada em seus objetivos, quando encontra um inimigo ela gosta de resolver no combate quando eles não cooperam</w:t>
       </w:r>
       <w:r>
@@ -1966,7 +2015,6 @@
     </w:p>
     <w:p>
       <w:r>
-        <w:lastRenderedPageBreak/>
         <w:t>Poderes – ela pode levitar, consegue sentir sensações espirituais</w:t>
       </w:r>
       <w:r>
@@ -2577,218 +2625,379 @@
     </w:p>
     <w:p>
       <w:r>
-        <w:t>Característica – cabelo laranja e pontas amarelas, olhos verde-claros, cor de pele branco, 60 anos, rosto e corpo jovem com idad</w:t>
+        <w:lastRenderedPageBreak/>
+        <w:t>Característica – cabelo laranja e pontas amarelas, olhos verde-claros, cor de pele branco, 60 anos, rosto e corpo jovem com idade aproximada de 14 anos de aparência.</w:t>
+      </w:r>
+    </w:p>
+    <w:p>
+      <w:r>
+        <w:t>Poderes – ondas sônicas e sonoras</w:t>
+      </w:r>
+      <w:r>
+        <w:t xml:space="preserve"> e ondas de eco</w:t>
+      </w:r>
+      <w:r>
+        <w:t>.</w:t>
+      </w:r>
+    </w:p>
+    <w:p>
+      <w:r>
+        <w:t xml:space="preserve">Roupas – roupa de colegial branca com roxo e com saia curta preto com roxo e sandália estilo japonês.  </w:t>
+      </w:r>
+    </w:p>
+    <w:p>
+      <w:pPr>
+        <w:rPr>
+          <w:b/>
+          <w:bCs/>
+        </w:rPr>
+      </w:pPr>
+    </w:p>
+    <w:p>
+      <w:pPr>
+        <w:rPr>
+          <w:b/>
+          <w:bCs/>
+        </w:rPr>
+      </w:pPr>
+    </w:p>
+    <w:p>
+      <w:pPr>
+        <w:rPr>
+          <w:b/>
+          <w:bCs/>
+        </w:rPr>
+      </w:pPr>
+      <w:proofErr w:type="spellStart"/>
+      <w:r>
+        <w:rPr>
+          <w:b/>
+          <w:bCs/>
+        </w:rPr>
+        <w:t>Mavis</w:t>
+      </w:r>
+      <w:proofErr w:type="spellEnd"/>
+      <w:r>
+        <w:rPr>
+          <w:b/>
+          <w:bCs/>
+        </w:rPr>
+        <w:t xml:space="preserve"> </w:t>
+      </w:r>
+      <w:r>
+        <w:rPr>
+          <w:b/>
+          <w:bCs/>
+        </w:rPr>
+        <w:t>(</w:t>
+      </w:r>
+      <w:proofErr w:type="spellStart"/>
+      <w:r>
+        <w:rPr>
+          <w:b/>
+          <w:bCs/>
+        </w:rPr>
+        <w:t>Boss</w:t>
+      </w:r>
+      <w:proofErr w:type="spellEnd"/>
+      <w:r>
+        <w:rPr>
+          <w:b/>
+          <w:bCs/>
+        </w:rPr>
+        <w:t xml:space="preserve"> </w:t>
+      </w:r>
+      <w:proofErr w:type="spellStart"/>
+      <w:r>
+        <w:rPr>
+          <w:b/>
+          <w:bCs/>
+        </w:rPr>
+        <w:t>stage</w:t>
+      </w:r>
+      <w:proofErr w:type="spellEnd"/>
+      <w:r>
+        <w:rPr>
+          <w:b/>
+          <w:bCs/>
+        </w:rPr>
+        <w:t xml:space="preserve"> 3) – </w:t>
+      </w:r>
+    </w:p>
+    <w:p>
+      <w:pPr>
+        <w:rPr>
+          <w:bCs/>
+        </w:rPr>
+      </w:pPr>
+      <w:r>
+        <w:rPr>
+          <w:bCs/>
+        </w:rPr>
+        <w:t>História</w:t>
+      </w:r>
+      <w:r>
+        <w:rPr>
+          <w:bCs/>
+        </w:rPr>
+        <w:t xml:space="preserve"> </w:t>
+      </w:r>
+      <w:r>
+        <w:rPr>
+          <w:bCs/>
+        </w:rPr>
+        <w:t xml:space="preserve">– Antes </w:t>
+      </w:r>
+      <w:r>
+        <w:rPr>
+          <w:bCs/>
+        </w:rPr>
+        <w:t xml:space="preserve">de virar um fantasma era uma das protetoras do santuário das fadas e passava boa parte do tempo evitando que o local fosse descoberto por criaturas agressivas, até que um dia a grande feiticeira </w:t>
+      </w:r>
+      <w:proofErr w:type="spellStart"/>
+      <w:r>
+        <w:rPr>
+          <w:bCs/>
+        </w:rPr>
+        <w:t>Niko</w:t>
+      </w:r>
+      <w:proofErr w:type="spellEnd"/>
+      <w:r>
+        <w:rPr>
+          <w:bCs/>
+        </w:rPr>
+        <w:t xml:space="preserve"> </w:t>
+      </w:r>
+      <w:proofErr w:type="spellStart"/>
+      <w:r>
+        <w:rPr>
+          <w:bCs/>
+        </w:rPr>
+        <w:t>Minamo</w:t>
+      </w:r>
+      <w:proofErr w:type="spellEnd"/>
+      <w:r>
+        <w:rPr>
+          <w:bCs/>
+        </w:rPr>
+        <w:t xml:space="preserve"> invadiu a santuário e eliminou todas as fadas do local, transformando elas em fantasma para servirem ela e a </w:t>
+      </w:r>
+      <w:proofErr w:type="spellStart"/>
+      <w:r>
+        <w:rPr>
+          <w:bCs/>
+        </w:rPr>
+        <w:t>Mavis</w:t>
+      </w:r>
+      <w:proofErr w:type="spellEnd"/>
+      <w:r>
+        <w:rPr>
+          <w:bCs/>
+        </w:rPr>
+        <w:t xml:space="preserve"> acabou sendo escravizada pela </w:t>
+      </w:r>
+      <w:proofErr w:type="spellStart"/>
+      <w:r>
+        <w:rPr>
+          <w:bCs/>
+        </w:rPr>
+        <w:t>Niko</w:t>
+      </w:r>
+      <w:proofErr w:type="spellEnd"/>
+      <w:r>
+        <w:rPr>
+          <w:bCs/>
+        </w:rPr>
+        <w:t xml:space="preserve"> e tem como função proteger a entrada do santuário das fadas que agora é controlado pela feiticeira.</w:t>
+      </w:r>
+    </w:p>
+    <w:p>
+      <w:r>
+        <w:t>Função</w:t>
+      </w:r>
+      <w:r>
+        <w:t xml:space="preserve"> </w:t>
+      </w:r>
+      <w:r>
+        <w:t>–</w:t>
+      </w:r>
+      <w:r>
+        <w:t xml:space="preserve"> </w:t>
+      </w:r>
+      <w:r>
+        <w:t>Guar</w:t>
+      </w:r>
+      <w:r>
+        <w:t>dião da entrada do santuário das fadas</w:t>
+      </w:r>
+      <w:r>
+        <w:t xml:space="preserve">, ela defende a entrada e permite a entrada apenas de </w:t>
+      </w:r>
+      <w:proofErr w:type="spellStart"/>
+      <w:r>
+        <w:t>yokais</w:t>
+      </w:r>
+      <w:proofErr w:type="spellEnd"/>
+      <w:r>
+        <w:t xml:space="preserve"> autorizados.</w:t>
+      </w:r>
+    </w:p>
+    <w:p>
+      <w:r>
+        <w:t>Personalidade –</w:t>
+      </w:r>
+      <w:r>
+        <w:t>Aparenta uma personalidade mais</w:t>
+      </w:r>
+      <w:r>
+        <w:t xml:space="preserve"> </w:t>
+      </w:r>
+      <w:r>
+        <w:t xml:space="preserve">agressiva </w:t>
+      </w:r>
+      <w:r>
+        <w:t>e tem como objetivo manter suas funções totalmente</w:t>
+      </w:r>
+      <w:r>
+        <w:t xml:space="preserve"> feitas</w:t>
+      </w:r>
+      <w:r>
+        <w:t xml:space="preserve">, ela não gosta muito de conversar, mas quando é derrotada ela acaba </w:t>
+      </w:r>
+      <w:r>
+        <w:t>sendo liberta do</w:t>
+      </w:r>
+      <w:r>
+        <w:t xml:space="preserve"> feitiço</w:t>
+      </w:r>
+      <w:r>
+        <w:t xml:space="preserve"> e assim ele</w:t>
+      </w:r>
+      <w:r>
+        <w:t xml:space="preserve"> é quebrado e ela fica dócil e calma novamente e demonstra a sua pureza</w:t>
+      </w:r>
+      <w:r>
+        <w:t xml:space="preserve"> de fada</w:t>
+      </w:r>
+      <w:r>
+        <w:t>.</w:t>
+      </w:r>
+    </w:p>
+    <w:p>
+      <w:r>
+        <w:t>Característica – cabelo branco longo, olhos dourados, pequena com aparência de idade de 14 anos, mas com 400 anos</w:t>
+      </w:r>
+      <w:r>
+        <w:t>, grandes asas de fada</w:t>
+      </w:r>
+      <w:r>
+        <w:t>.</w:t>
+      </w:r>
+    </w:p>
+    <w:p>
+      <w:r>
+        <w:t>Poderes – invoca armas, em especial facas e foices que voam em direção ao inimigo em grande quantidade.</w:t>
+      </w:r>
+    </w:p>
+    <w:p>
+      <w:r>
+        <w:t>Roupa – vestido com muitos baba</w:t>
+      </w:r>
+      <w:r>
+        <w:t>dos com detalhes em azul e rosa e tem um salto de cristal.</w:t>
+      </w:r>
+      <w:r>
+        <w:tab/>
+      </w:r>
+    </w:p>
+    <w:p>
+      <w:pPr>
+        <w:rPr>
+          <w:b/>
+          <w:bCs/>
+        </w:rPr>
+      </w:pPr>
+      <w:proofErr w:type="spellStart"/>
+      <w:r>
+        <w:rPr>
+          <w:b/>
+          <w:bCs/>
+        </w:rPr>
+        <w:t>Niko</w:t>
+      </w:r>
+      <w:proofErr w:type="spellEnd"/>
+      <w:r>
+        <w:rPr>
+          <w:b/>
+          <w:bCs/>
+        </w:rPr>
+        <w:t xml:space="preserve"> </w:t>
+      </w:r>
+      <w:proofErr w:type="spellStart"/>
+      <w:r>
+        <w:rPr>
+          <w:b/>
+          <w:bCs/>
+        </w:rPr>
+        <w:t>Minamo</w:t>
+      </w:r>
+      <w:proofErr w:type="spellEnd"/>
+      <w:r>
+        <w:rPr>
+          <w:b/>
+          <w:bCs/>
+        </w:rPr>
+        <w:t xml:space="preserve"> (</w:t>
+      </w:r>
+      <w:proofErr w:type="spellStart"/>
+      <w:r>
+        <w:rPr>
+          <w:b/>
+          <w:bCs/>
+        </w:rPr>
+        <w:t>Boss</w:t>
+      </w:r>
+      <w:proofErr w:type="spellEnd"/>
+      <w:r>
+        <w:rPr>
+          <w:b/>
+          <w:bCs/>
+        </w:rPr>
+        <w:t xml:space="preserve"> Final) </w:t>
+      </w:r>
+    </w:p>
+    <w:p>
+      <w:pPr>
+        <w:rPr>
+          <w:bCs/>
+        </w:rPr>
+      </w:pPr>
+      <w:r>
+        <w:rPr>
+          <w:bCs/>
+        </w:rPr>
+        <w:t xml:space="preserve">História </w:t>
+      </w:r>
+      <w:r>
+        <w:rPr>
+          <w:bCs/>
+        </w:rPr>
+        <w:t>–</w:t>
+      </w:r>
+      <w:r>
+        <w:rPr>
+          <w:bCs/>
+        </w:rPr>
+        <w:t xml:space="preserve"> </w:t>
+      </w:r>
+      <w:r>
+        <w:rPr>
+          <w:bCs/>
+        </w:rPr>
+        <w:t>Pouco se sabe sobre seu passado, pois vivia escondida dentro de grandes florestas, até que então começou seu plano de dominação do mundo humano, assim tendo que invadir o santuário das fadas e usar sua energia para criar magias poderosas.</w:t>
       </w:r>
       <w:bookmarkStart w:id="3" w:name="_GoBack"/>
       <w:bookmarkEnd w:id="3"/>
-      <w:r>
-        <w:t>e aproximada de 14 anos de aparência.</w:t>
-      </w:r>
-    </w:p>
-    <w:p>
-      <w:r>
-        <w:t>Poderes – ondas sônicas e sonoras</w:t>
-      </w:r>
-      <w:r>
-        <w:t xml:space="preserve"> e ondas de eco</w:t>
-      </w:r>
-      <w:r>
-        <w:t>.</w:t>
-      </w:r>
-    </w:p>
-    <w:p>
-      <w:r>
-        <w:t xml:space="preserve">Roupas – roupa de colegial branca com roxo e com saia curta preto com roxo e sandália estilo japonês.  </w:t>
-      </w:r>
-    </w:p>
-    <w:p>
-      <w:pPr>
-        <w:rPr>
-          <w:b/>
-          <w:bCs/>
-        </w:rPr>
-      </w:pPr>
-    </w:p>
-    <w:p>
-      <w:pPr>
-        <w:rPr>
-          <w:b/>
-          <w:bCs/>
-        </w:rPr>
-      </w:pPr>
-    </w:p>
-    <w:p>
-      <w:pPr>
-        <w:rPr>
-          <w:b/>
-          <w:bCs/>
-        </w:rPr>
-      </w:pPr>
-      <w:proofErr w:type="spellStart"/>
-      <w:r>
-        <w:rPr>
-          <w:b/>
-          <w:bCs/>
-        </w:rPr>
-        <w:t>Mavis</w:t>
-      </w:r>
-      <w:proofErr w:type="spellEnd"/>
-      <w:r>
-        <w:rPr>
-          <w:b/>
-          <w:bCs/>
-        </w:rPr>
-        <w:t xml:space="preserve"> </w:t>
-      </w:r>
-      <w:r>
-        <w:rPr>
-          <w:b/>
-          <w:bCs/>
-        </w:rPr>
-        <w:t>(</w:t>
-      </w:r>
-      <w:proofErr w:type="spellStart"/>
-      <w:r>
-        <w:rPr>
-          <w:b/>
-          <w:bCs/>
-        </w:rPr>
-        <w:t>Boss</w:t>
-      </w:r>
-      <w:proofErr w:type="spellEnd"/>
-      <w:r>
-        <w:rPr>
-          <w:b/>
-          <w:bCs/>
-        </w:rPr>
-        <w:t xml:space="preserve"> </w:t>
-      </w:r>
-      <w:proofErr w:type="spellStart"/>
-      <w:r>
-        <w:rPr>
-          <w:b/>
-          <w:bCs/>
-        </w:rPr>
-        <w:t>stage</w:t>
-      </w:r>
-      <w:proofErr w:type="spellEnd"/>
-      <w:r>
-        <w:rPr>
-          <w:b/>
-          <w:bCs/>
-        </w:rPr>
-        <w:t xml:space="preserve"> 3) – </w:t>
-      </w:r>
-    </w:p>
-    <w:p>
-      <w:r>
-        <w:t>Função</w:t>
-      </w:r>
-      <w:r>
-        <w:t xml:space="preserve"> </w:t>
-      </w:r>
-      <w:r>
-        <w:t>–</w:t>
-      </w:r>
-      <w:r>
-        <w:t xml:space="preserve"> </w:t>
-      </w:r>
-      <w:r>
-        <w:t>Guar</w:t>
-      </w:r>
-      <w:r>
-        <w:t>dião da entrada do santuário das fadas</w:t>
-      </w:r>
-      <w:r>
-        <w:t xml:space="preserve">, ela defende a entrada e permite a entrada apenas de </w:t>
-      </w:r>
-      <w:proofErr w:type="spellStart"/>
-      <w:r>
-        <w:t>yokais</w:t>
-      </w:r>
-      <w:proofErr w:type="spellEnd"/>
-      <w:r>
-        <w:t xml:space="preserve"> autorizados.</w:t>
-      </w:r>
-    </w:p>
-    <w:p>
-      <w:r>
-        <w:t>Personalidade – Agressiva e tem como objetivo manter suas funções totalmente compensadas, ela não gosta muito de conversar, mas quando é derrotada ela acaba obedecendo tudo que for mandado.</w:t>
-      </w:r>
-    </w:p>
-    <w:p>
-      <w:r>
-        <w:t>Característica – cabelo branco longo, olhos dourados, pequena com aparência de idade de 14 anos, mas com 400 anos.</w:t>
-      </w:r>
-    </w:p>
-    <w:p>
-      <w:r>
-        <w:t>Poderes – invoca armas, em especial facas e foices que voam em direção ao inimigo em grande quantidade.</w:t>
-      </w:r>
-    </w:p>
-    <w:p>
-      <w:r>
-        <w:t>Roupa – vestido com muitos babados com detalhes em azul e rosa.</w:t>
-      </w:r>
-      <w:r>
-        <w:tab/>
-      </w:r>
-    </w:p>
-    <w:p>
-      <w:pPr>
-        <w:rPr>
-          <w:b/>
-          <w:bCs/>
-        </w:rPr>
-      </w:pPr>
-      <w:proofErr w:type="spellStart"/>
-      <w:r>
-        <w:rPr>
-          <w:b/>
-          <w:bCs/>
-        </w:rPr>
-        <w:t>Niko</w:t>
-      </w:r>
-      <w:proofErr w:type="spellEnd"/>
-      <w:r>
-        <w:rPr>
-          <w:b/>
-          <w:bCs/>
-        </w:rPr>
-        <w:t xml:space="preserve"> </w:t>
-      </w:r>
-      <w:proofErr w:type="spellStart"/>
-      <w:r>
-        <w:rPr>
-          <w:b/>
-          <w:bCs/>
-        </w:rPr>
-        <w:t>Minamo</w:t>
-      </w:r>
-      <w:proofErr w:type="spellEnd"/>
-      <w:r>
-        <w:rPr>
-          <w:b/>
-          <w:bCs/>
-        </w:rPr>
-        <w:t xml:space="preserve"> (</w:t>
-      </w:r>
-      <w:proofErr w:type="spellStart"/>
-      <w:r>
-        <w:rPr>
-          <w:b/>
-          <w:bCs/>
-        </w:rPr>
-        <w:t>Boss</w:t>
-      </w:r>
-      <w:proofErr w:type="spellEnd"/>
-      <w:r>
-        <w:rPr>
-          <w:b/>
-          <w:bCs/>
-        </w:rPr>
-        <w:t xml:space="preserve"> Final) </w:t>
-      </w:r>
     </w:p>
     <w:p>
       <w:r>

--- a/Bullet Hell/documentacao/mundo, historias, fatos.docx
+++ b/Bullet Hell/documentacao/mundo, historias, fatos.docx
@@ -10,6 +10,7 @@
           <w:bCs/>
           <w:i/>
           <w:iCs/>
+          <w:sz w:val="24"/>
         </w:rPr>
       </w:pPr>
       <w:r>
@@ -19,6 +20,7 @@
           <w:bCs/>
           <w:i/>
           <w:iCs/>
+          <w:sz w:val="24"/>
         </w:rPr>
         <w:t xml:space="preserve">Previa/história - </w:t>
       </w:r>
@@ -333,7 +335,19 @@
         <w:rPr>
           <w:rFonts w:cstheme="minorHAnsi"/>
         </w:rPr>
-        <w:t>percebe esse desequilíbrio e começa a</w:t>
+        <w:t>percebe esse desequilíbrio</w:t>
+      </w:r>
+      <w:r>
+        <w:rPr>
+          <w:rFonts w:cstheme="minorHAnsi"/>
+        </w:rPr>
+        <w:t xml:space="preserve"> devido aos seus sentidos aguçados espirituais </w:t>
+      </w:r>
+      <w:r>
+        <w:rPr>
+          <w:rFonts w:cstheme="minorHAnsi"/>
+        </w:rPr>
+        <w:t>e começa a</w:t>
       </w:r>
       <w:r>
         <w:rPr>
@@ -1169,13 +1183,17 @@
           <w:rFonts w:cstheme="minorHAnsi"/>
           <w:b/>
           <w:bCs/>
-        </w:rPr>
-      </w:pPr>
-      <w:r>
-        <w:rPr>
-          <w:rFonts w:cstheme="minorHAnsi"/>
-          <w:b/>
-          <w:bCs/>
+          <w:i/>
+          <w:sz w:val="24"/>
+        </w:rPr>
+      </w:pPr>
+      <w:r>
+        <w:rPr>
+          <w:rFonts w:cstheme="minorHAnsi"/>
+          <w:b/>
+          <w:bCs/>
+          <w:i/>
+          <w:sz w:val="24"/>
         </w:rPr>
         <w:t>Definição de palavras e locais –</w:t>
       </w:r>
@@ -1435,13 +1453,7 @@
         <w:rPr>
           <w:b/>
         </w:rPr>
-        <w:t>S</w:t>
-      </w:r>
-      <w:r>
-        <w:rPr>
-          <w:b/>
-        </w:rPr>
-        <w:t>antuário das fadas</w:t>
+        <w:t>Santuário das fadas</w:t>
       </w:r>
       <w:r>
         <w:t xml:space="preserve"> – Local onde era realizada grandes magias pelas fadas envolvendo cura e crescimento de alimentos e entre várias coisas ligadas a natureza, porém após ser tomado pela feiticeira acabou passando a ser um local de grandes experimentos realizados por ela.</w:t>
@@ -1589,8 +1601,19 @@
           <w:bCs/>
           <w:i/>
           <w:iCs/>
-        </w:rPr>
-        <w:t>Personagens:</w:t>
+          <w:sz w:val="24"/>
+        </w:rPr>
+        <w:t>Personagens</w:t>
+      </w:r>
+      <w:r>
+        <w:rPr>
+          <w:rFonts w:cstheme="minorHAnsi"/>
+          <w:b/>
+          <w:bCs/>
+          <w:i/>
+          <w:iCs/>
+        </w:rPr>
+        <w:t>:</w:t>
       </w:r>
     </w:p>
     <w:p>
@@ -2543,7 +2566,7 @@
           <w:szCs w:val="21"/>
           <w:shd w:val="clear" w:color="auto" w:fill="FFFFFF"/>
         </w:rPr>
-        <w:t>a</w:t>
+        <w:t>apesar de não ser responsável pela atual situação, ela acaba lutando contra a heroína</w:t>
       </w:r>
       <w:r>
         <w:rPr>
@@ -2551,7 +2574,7 @@
           <w:szCs w:val="21"/>
           <w:shd w:val="clear" w:color="auto" w:fill="FFFFFF"/>
         </w:rPr>
-        <w:t>pesar de não ser responsável pela atual situação, ela acaba lutando contra a heroína</w:t>
+        <w:t xml:space="preserve"> e no fim, a redireciona para a caverna </w:t>
       </w:r>
       <w:r>
         <w:rPr>
@@ -2559,40 +2582,32 @@
           <w:szCs w:val="21"/>
           <w:shd w:val="clear" w:color="auto" w:fill="FFFFFF"/>
         </w:rPr>
-        <w:t xml:space="preserve"> e no fim, a redireciona para a caverna </w:t>
-      </w:r>
+        <w:t xml:space="preserve">onde os </w:t>
+      </w:r>
+      <w:proofErr w:type="spellStart"/>
       <w:r>
         <w:rPr>
           <w:rFonts w:cstheme="minorHAnsi"/>
           <w:szCs w:val="21"/>
           <w:shd w:val="clear" w:color="auto" w:fill="FFFFFF"/>
         </w:rPr>
-        <w:t xml:space="preserve">onde os </w:t>
-      </w:r>
-      <w:proofErr w:type="spellStart"/>
+        <w:t>yokais</w:t>
+      </w:r>
+      <w:proofErr w:type="spellEnd"/>
       <w:r>
         <w:rPr>
           <w:rFonts w:cstheme="minorHAnsi"/>
           <w:szCs w:val="21"/>
           <w:shd w:val="clear" w:color="auto" w:fill="FFFFFF"/>
         </w:rPr>
-        <w:t>yokais</w:t>
-      </w:r>
-      <w:proofErr w:type="spellEnd"/>
+        <w:t xml:space="preserve"> e espíritos</w:t>
+      </w:r>
       <w:r>
         <w:rPr>
           <w:rFonts w:cstheme="minorHAnsi"/>
           <w:szCs w:val="21"/>
           <w:shd w:val="clear" w:color="auto" w:fill="FFFFFF"/>
         </w:rPr>
-        <w:t xml:space="preserve"> e espíritos</w:t>
-      </w:r>
-      <w:r>
-        <w:rPr>
-          <w:rFonts w:cstheme="minorHAnsi"/>
-          <w:szCs w:val="21"/>
-          <w:shd w:val="clear" w:color="auto" w:fill="FFFFFF"/>
-        </w:rPr>
         <w:t xml:space="preserve"> parecem estar indo.</w:t>
       </w:r>
     </w:p>
@@ -2996,51 +3011,252 @@
         </w:rPr>
         <w:t>Pouco se sabe sobre seu passado, pois vivia escondida dentro de grandes florestas, até que então começou seu plano de dominação do mundo humano, assim tendo que invadir o santuário das fadas e usar sua energia para criar magias poderosas.</w:t>
       </w:r>
+    </w:p>
+    <w:p>
+      <w:r>
+        <w:t xml:space="preserve">Função – Grande feiticeira de </w:t>
+      </w:r>
+      <w:proofErr w:type="spellStart"/>
+      <w:r>
+        <w:t>kyokai</w:t>
+      </w:r>
+      <w:proofErr w:type="spellEnd"/>
+      <w:r>
+        <w:t xml:space="preserve"> e atualmente planeja dominar o mundo humano e para isso escravizou diversos espíritos e </w:t>
+      </w:r>
+      <w:proofErr w:type="spellStart"/>
+      <w:r>
+        <w:t>yokais</w:t>
+      </w:r>
+      <w:proofErr w:type="spellEnd"/>
+      <w:r>
+        <w:t xml:space="preserve"> para completar seu plano</w:t>
+      </w:r>
+    </w:p>
+    <w:p>
+      <w:r>
+        <w:t>Personalidade – Malvada e deseja bastante poder, se considera o ser mais forte.</w:t>
+      </w:r>
+    </w:p>
+    <w:p>
+      <w:r>
+        <w:t>Característica – loira, olhos amarelos, pele branca, outra garota de 14 anos, pele branca</w:t>
+      </w:r>
+    </w:p>
+    <w:p>
+      <w:r>
+        <w:t>Poderes – invoca milhares de estrelas em diversas sequenciais.</w:t>
+      </w:r>
+    </w:p>
+    <w:p>
+      <w:r>
+        <w:t>Roupa – Chapéu de bruxa pontiagudo, roupa de bruxinha mais curto e preto e branco.</w:t>
+      </w:r>
+    </w:p>
+    <w:p/>
+    <w:p/>
+    <w:p>
+      <w:pPr>
+        <w:rPr>
+          <w:b/>
+          <w:i/>
+          <w:sz w:val="24"/>
+        </w:rPr>
+      </w:pPr>
+      <w:r>
+        <w:rPr>
+          <w:b/>
+          <w:i/>
+          <w:sz w:val="24"/>
+        </w:rPr>
+        <w:lastRenderedPageBreak/>
+        <w:t>Cenários</w:t>
+      </w:r>
+      <w:r>
+        <w:rPr>
+          <w:b/>
+          <w:i/>
+          <w:sz w:val="24"/>
+        </w:rPr>
+        <w:t xml:space="preserve"> –</w:t>
+      </w:r>
+    </w:p>
+    <w:p>
+      <w:pPr>
+        <w:jc w:val="both"/>
+        <w:rPr>
+          <w:sz w:val="24"/>
+        </w:rPr>
+      </w:pPr>
+      <w:r>
+        <w:rPr>
+          <w:sz w:val="24"/>
+        </w:rPr>
+        <w:t xml:space="preserve">Bosque das </w:t>
+      </w:r>
+      <w:proofErr w:type="spellStart"/>
+      <w:r>
+        <w:rPr>
+          <w:sz w:val="24"/>
+        </w:rPr>
+        <w:t>kitsunes</w:t>
+      </w:r>
+      <w:proofErr w:type="spellEnd"/>
+      <w:r>
+        <w:rPr>
+          <w:sz w:val="24"/>
+        </w:rPr>
+        <w:t xml:space="preserve"> – Grande bosque formado </w:t>
+      </w:r>
+      <w:r>
+        <w:rPr>
+          <w:sz w:val="24"/>
+        </w:rPr>
+        <w:t>por grandes cerejeiras que cobrem todo lugar, uma estrada de pedra que liga a entrada do bosque até o mundo inferior que é feita de pedra e ao caminho dessa estrada existe lamparinas no caminho para iluminar a estrada.</w:t>
+      </w:r>
+    </w:p>
+    <w:p>
+      <w:pPr>
+        <w:jc w:val="both"/>
+        <w:rPr>
+          <w:sz w:val="24"/>
+        </w:rPr>
+      </w:pPr>
+      <w:r>
+        <w:rPr>
+          <w:sz w:val="24"/>
+        </w:rPr>
+        <w:t xml:space="preserve">Templo </w:t>
+      </w:r>
+      <w:proofErr w:type="spellStart"/>
+      <w:r>
+        <w:rPr>
+          <w:sz w:val="24"/>
+        </w:rPr>
+        <w:t>yokai</w:t>
+      </w:r>
+      <w:proofErr w:type="spellEnd"/>
+      <w:r>
+        <w:rPr>
+          <w:sz w:val="24"/>
+        </w:rPr>
+        <w:t xml:space="preserve"> – Fica no topo de uma colina, onde tem uma grande escada de pedra que ao redor dela é cercada por diversos bambus e no final da estrada tem o templo com diversas cores e um grande arco na sua entrada.</w:t>
+      </w:r>
+    </w:p>
+    <w:p>
+      <w:pPr>
+        <w:jc w:val="both"/>
+        <w:rPr>
+          <w:sz w:val="24"/>
+        </w:rPr>
+      </w:pPr>
+      <w:r>
+        <w:rPr>
+          <w:sz w:val="24"/>
+        </w:rPr>
+        <w:t xml:space="preserve">Caverna atrás do templo -  ambiente mais escuro devido à pouca iluminação, ele é largo e </w:t>
+      </w:r>
+      <w:r>
+        <w:rPr>
+          <w:sz w:val="24"/>
+        </w:rPr>
+        <w:t xml:space="preserve">segue um ritmo de descida sem fim e no final dele existe uma grande porta de madeira rustica </w:t>
+      </w:r>
+      <w:r>
+        <w:rPr>
+          <w:sz w:val="24"/>
+        </w:rPr>
+        <w:t xml:space="preserve">vermelha que conecta com o corredor do santuário das fadas </w:t>
+      </w:r>
+      <w:r>
+        <w:rPr>
+          <w:sz w:val="24"/>
+        </w:rPr>
+        <w:t>e</w:t>
+      </w:r>
+      <w:r>
+        <w:rPr>
+          <w:sz w:val="24"/>
+        </w:rPr>
+        <w:t xml:space="preserve"> </w:t>
+      </w:r>
+      <w:r>
+        <w:rPr>
+          <w:sz w:val="24"/>
+        </w:rPr>
+        <w:t xml:space="preserve">o </w:t>
+      </w:r>
+      <w:r>
+        <w:rPr>
+          <w:sz w:val="24"/>
+        </w:rPr>
+        <w:t xml:space="preserve">caminho </w:t>
+      </w:r>
+      <w:r>
+        <w:rPr>
+          <w:sz w:val="24"/>
+        </w:rPr>
+        <w:t xml:space="preserve">da caverna </w:t>
+      </w:r>
+      <w:r>
+        <w:rPr>
+          <w:sz w:val="24"/>
+        </w:rPr>
+        <w:t>é coberto com várias</w:t>
+      </w:r>
+      <w:r>
+        <w:rPr>
+          <w:sz w:val="24"/>
+        </w:rPr>
+        <w:t xml:space="preserve"> pinturas e desenhos em sua parede transformando em um grande túnel com </w:t>
+      </w:r>
+      <w:r>
+        <w:rPr>
+          <w:sz w:val="24"/>
+        </w:rPr>
+        <w:t xml:space="preserve">uma </w:t>
+      </w:r>
+      <w:r>
+        <w:rPr>
+          <w:sz w:val="24"/>
+        </w:rPr>
+        <w:t>mudança constante de sua aparência.</w:t>
+      </w:r>
+    </w:p>
+    <w:p>
+      <w:pPr>
+        <w:jc w:val="both"/>
+        <w:rPr>
+          <w:sz w:val="24"/>
+        </w:rPr>
+      </w:pPr>
+      <w:r>
+        <w:rPr>
+          <w:sz w:val="24"/>
+        </w:rPr>
+        <w:t xml:space="preserve">Santuário das fadas </w:t>
+      </w:r>
+      <w:r>
+        <w:rPr>
+          <w:sz w:val="24"/>
+        </w:rPr>
+        <w:t>–</w:t>
+      </w:r>
+      <w:r>
+        <w:rPr>
+          <w:sz w:val="24"/>
+        </w:rPr>
+        <w:t xml:space="preserve"> </w:t>
+      </w:r>
+      <w:r>
+        <w:rPr>
+          <w:sz w:val="24"/>
+        </w:rPr>
+        <w:t>começa em um grande corredor repleto de artes, selos e coisas do gênero e no final do corredor existe um grande espaço que tem um grande santuário azul e uma fonte bem grande com agua azul onde emana um grande poder magico.</w:t>
+      </w:r>
       <w:bookmarkStart w:id="3" w:name="_GoBack"/>
       <w:bookmarkEnd w:id="3"/>
     </w:p>
-    <w:p>
-      <w:r>
-        <w:t xml:space="preserve">Função – Grande feiticeira de </w:t>
-      </w:r>
-      <w:proofErr w:type="spellStart"/>
-      <w:r>
-        <w:t>kyokai</w:t>
-      </w:r>
-      <w:proofErr w:type="spellEnd"/>
-      <w:r>
-        <w:t xml:space="preserve"> e atualmente planeja dominar o mundo humano e para isso escravizou diversos espíritos e </w:t>
-      </w:r>
-      <w:proofErr w:type="spellStart"/>
-      <w:r>
-        <w:t>yokais</w:t>
-      </w:r>
-      <w:proofErr w:type="spellEnd"/>
-      <w:r>
-        <w:t xml:space="preserve"> para completar seu plano</w:t>
-      </w:r>
-    </w:p>
-    <w:p>
-      <w:r>
-        <w:t>Personalidade – Malvada e deseja bastante poder, se considera o ser mais forte.</w:t>
-      </w:r>
-    </w:p>
-    <w:p>
-      <w:r>
-        <w:t>Característica – loira, olhos amarelos, pele branca, outra garota de 14 anos, pele branca</w:t>
-      </w:r>
-    </w:p>
-    <w:p>
-      <w:r>
-        <w:t>Poderes – invoca milhares de estrelas em diversas sequenciais.</w:t>
-      </w:r>
-    </w:p>
-    <w:p>
-      <w:r>
-        <w:t>Roupa – Chapéu de bruxa pontiagudo, roupa de bruxinha mais curto e preto e branco.</w:t>
-      </w:r>
-    </w:p>
-    <w:p/>
     <w:sectPr>
       <w:pgSz w:w="11906" w:h="16838"/>
       <w:pgMar w:top="1417" w:right="1701" w:bottom="1417" w:left="1701" w:header="708" w:footer="708" w:gutter="0"/>
@@ -3049,6 +3265,56 @@
     </w:sectPr>
   </w:body>
 </w:document>
+</file>
+
+<file path=word/endnotes.xml><?xml version="1.0" encoding="utf-8"?>
+<w:endnotes xmlns:wpc="http://schemas.microsoft.com/office/word/2010/wordprocessingCanvas" xmlns:mc="http://schemas.openxmlformats.org/markup-compatibility/2006" xmlns:o="urn:schemas-microsoft-com:office:office" xmlns:r="http://schemas.openxmlformats.org/officeDocument/2006/relationships" xmlns:m="http://schemas.openxmlformats.org/officeDocument/2006/math" xmlns:v="urn:schemas-microsoft-com:vml" xmlns:wp14="http://schemas.microsoft.com/office/word/2010/wordprocessingDrawing" xmlns:wp="http://schemas.openxmlformats.org/drawingml/2006/wordprocessingDrawing" xmlns:w10="urn:schemas-microsoft-com:office:word" xmlns:w="http://schemas.openxmlformats.org/wordprocessingml/2006/main" xmlns:w14="http://schemas.microsoft.com/office/word/2010/wordml" xmlns:w15="http://schemas.microsoft.com/office/word/2012/wordml" xmlns:wpg="http://schemas.microsoft.com/office/word/2010/wordprocessingGroup" xmlns:wpi="http://schemas.microsoft.com/office/word/2010/wordprocessingInk" xmlns:wne="http://schemas.microsoft.com/office/word/2006/wordml" xmlns:wps="http://schemas.microsoft.com/office/word/2010/wordprocessingShape" mc:Ignorable="w14 w15 wp14">
+  <w:endnote w:type="separator" w:id="-1">
+    <w:p>
+      <w:pPr>
+        <w:spacing w:after="0" w:line="240" w:lineRule="auto"/>
+      </w:pPr>
+      <w:r>
+        <w:separator/>
+      </w:r>
+    </w:p>
+  </w:endnote>
+  <w:endnote w:type="continuationSeparator" w:id="0">
+    <w:p>
+      <w:pPr>
+        <w:spacing w:after="0" w:line="240" w:lineRule="auto"/>
+      </w:pPr>
+      <w:r>
+        <w:continuationSeparator/>
+      </w:r>
+    </w:p>
+  </w:endnote>
+</w:endnotes>
+</file>
+
+<file path=word/footnotes.xml><?xml version="1.0" encoding="utf-8"?>
+<w:footnotes xmlns:wpc="http://schemas.microsoft.com/office/word/2010/wordprocessingCanvas" xmlns:mc="http://schemas.openxmlformats.org/markup-compatibility/2006" xmlns:o="urn:schemas-microsoft-com:office:office" xmlns:r="http://schemas.openxmlformats.org/officeDocument/2006/relationships" xmlns:m="http://schemas.openxmlformats.org/officeDocument/2006/math" xmlns:v="urn:schemas-microsoft-com:vml" xmlns:wp14="http://schemas.microsoft.com/office/word/2010/wordprocessingDrawing" xmlns:wp="http://schemas.openxmlformats.org/drawingml/2006/wordprocessingDrawing" xmlns:w10="urn:schemas-microsoft-com:office:word" xmlns:w="http://schemas.openxmlformats.org/wordprocessingml/2006/main" xmlns:w14="http://schemas.microsoft.com/office/word/2010/wordml" xmlns:w15="http://schemas.microsoft.com/office/word/2012/wordml" xmlns:wpg="http://schemas.microsoft.com/office/word/2010/wordprocessingGroup" xmlns:wpi="http://schemas.microsoft.com/office/word/2010/wordprocessingInk" xmlns:wne="http://schemas.microsoft.com/office/word/2006/wordml" xmlns:wps="http://schemas.microsoft.com/office/word/2010/wordprocessingShape" mc:Ignorable="w14 w15 wp14">
+  <w:footnote w:type="separator" w:id="-1">
+    <w:p>
+      <w:pPr>
+        <w:spacing w:after="0" w:line="240" w:lineRule="auto"/>
+      </w:pPr>
+      <w:r>
+        <w:separator/>
+      </w:r>
+    </w:p>
+  </w:footnote>
+  <w:footnote w:type="continuationSeparator" w:id="0">
+    <w:p>
+      <w:pPr>
+        <w:spacing w:after="0" w:line="240" w:lineRule="auto"/>
+      </w:pPr>
+      <w:r>
+        <w:continuationSeparator/>
+      </w:r>
+    </w:p>
+  </w:footnote>
+</w:footnotes>
 </file>
 
 <file path=word/numbering.xml><?xml version="1.0" encoding="utf-8"?>
@@ -3608,6 +3874,50 @@
       <w:contextualSpacing/>
     </w:pPr>
   </w:style>
+  <w:style w:type="paragraph" w:styleId="Cabealho">
+    <w:name w:val="header"/>
+    <w:basedOn w:val="Normal"/>
+    <w:link w:val="CabealhoChar"/>
+    <w:uiPriority w:val="99"/>
+    <w:unhideWhenUsed/>
+    <w:rsid w:val="00F7614A"/>
+    <w:pPr>
+      <w:tabs>
+        <w:tab w:val="center" w:pos="4252"/>
+        <w:tab w:val="right" w:pos="8504"/>
+      </w:tabs>
+      <w:spacing w:after="0" w:line="240" w:lineRule="auto"/>
+    </w:pPr>
+  </w:style>
+  <w:style w:type="character" w:customStyle="1" w:styleId="CabealhoChar">
+    <w:name w:val="Cabeçalho Char"/>
+    <w:basedOn w:val="Fontepargpadro"/>
+    <w:link w:val="Cabealho"/>
+    <w:uiPriority w:val="99"/>
+    <w:rsid w:val="00F7614A"/>
+  </w:style>
+  <w:style w:type="paragraph" w:styleId="Rodap">
+    <w:name w:val="footer"/>
+    <w:basedOn w:val="Normal"/>
+    <w:link w:val="RodapChar"/>
+    <w:uiPriority w:val="99"/>
+    <w:unhideWhenUsed/>
+    <w:rsid w:val="00F7614A"/>
+    <w:pPr>
+      <w:tabs>
+        <w:tab w:val="center" w:pos="4252"/>
+        <w:tab w:val="right" w:pos="8504"/>
+      </w:tabs>
+      <w:spacing w:after="0" w:line="240" w:lineRule="auto"/>
+    </w:pPr>
+  </w:style>
+  <w:style w:type="character" w:customStyle="1" w:styleId="RodapChar">
+    <w:name w:val="Rodapé Char"/>
+    <w:basedOn w:val="Fontepargpadro"/>
+    <w:link w:val="Rodap"/>
+    <w:uiPriority w:val="99"/>
+    <w:rsid w:val="00F7614A"/>
+  </w:style>
 </w:styles>
 </file>
 

--- a/Bullet Hell/documentacao/mundo, historias, fatos.docx
+++ b/Bullet Hell/documentacao/mundo, historias, fatos.docx
@@ -1,6 +1,6 @@
 
 <file path=word/document.xml><?xml version="1.0" encoding="utf-8"?>
-<w:document xmlns:wpc="http://schemas.microsoft.com/office/word/2010/wordprocessingCanvas" xmlns:mc="http://schemas.openxmlformats.org/markup-compatibility/2006" xmlns:o="urn:schemas-microsoft-com:office:office" xmlns:r="http://schemas.openxmlformats.org/officeDocument/2006/relationships" xmlns:m="http://schemas.openxmlformats.org/officeDocument/2006/math" xmlns:v="urn:schemas-microsoft-com:vml" xmlns:wp14="http://schemas.microsoft.com/office/word/2010/wordprocessingDrawing" xmlns:wp="http://schemas.openxmlformats.org/drawingml/2006/wordprocessingDrawing" xmlns:w10="urn:schemas-microsoft-com:office:word" xmlns:w="http://schemas.openxmlformats.org/wordprocessingml/2006/main" xmlns:w14="http://schemas.microsoft.com/office/word/2010/wordml" xmlns:w15="http://schemas.microsoft.com/office/word/2012/wordml" xmlns:wpg="http://schemas.microsoft.com/office/word/2010/wordprocessingGroup" xmlns:wpi="http://schemas.microsoft.com/office/word/2010/wordprocessingInk" xmlns:wne="http://schemas.microsoft.com/office/word/2006/wordml" xmlns:wps="http://schemas.microsoft.com/office/word/2010/wordprocessingShape" mc:Ignorable="w14 w15 wp14">
+<w:document xmlns:wpc="http://schemas.microsoft.com/office/word/2010/wordprocessingCanvas" xmlns:cx="http://schemas.microsoft.com/office/drawing/2014/chartex" xmlns:cx1="http://schemas.microsoft.com/office/drawing/2015/9/8/chartex" xmlns:cx2="http://schemas.microsoft.com/office/drawing/2015/10/21/chartex" xmlns:cx3="http://schemas.microsoft.com/office/drawing/2016/5/9/chartex" xmlns:cx4="http://schemas.microsoft.com/office/drawing/2016/5/10/chartex" xmlns:cx5="http://schemas.microsoft.com/office/drawing/2016/5/11/chartex" xmlns:cx6="http://schemas.microsoft.com/office/drawing/2016/5/12/chartex" xmlns:cx7="http://schemas.microsoft.com/office/drawing/2016/5/13/chartex" xmlns:cx8="http://schemas.microsoft.com/office/drawing/2016/5/14/chartex" xmlns:mc="http://schemas.openxmlformats.org/markup-compatibility/2006" xmlns:aink="http://schemas.microsoft.com/office/drawing/2016/ink" xmlns:am3d="http://schemas.microsoft.com/office/drawing/2017/model3d" xmlns:o="urn:schemas-microsoft-com:office:office" xmlns:r="http://schemas.openxmlformats.org/officeDocument/2006/relationships" xmlns:m="http://schemas.openxmlformats.org/officeDocument/2006/math" xmlns:v="urn:schemas-microsoft-com:vml" xmlns:wp14="http://schemas.microsoft.com/office/word/2010/wordprocessingDrawing" xmlns:wp="http://schemas.openxmlformats.org/drawingml/2006/wordprocessingDrawing" xmlns:w10="urn:schemas-microsoft-com:office:word" xmlns:w="http://schemas.openxmlformats.org/wordprocessingml/2006/main" xmlns:w14="http://schemas.microsoft.com/office/word/2010/wordml" xmlns:w15="http://schemas.microsoft.com/office/word/2012/wordml" xmlns:w16cid="http://schemas.microsoft.com/office/word/2016/wordml/cid" xmlns:w16se="http://schemas.microsoft.com/office/word/2015/wordml/symex" xmlns:wpg="http://schemas.microsoft.com/office/word/2010/wordprocessingGroup" xmlns:wpi="http://schemas.microsoft.com/office/word/2010/wordprocessingInk" xmlns:wne="http://schemas.microsoft.com/office/word/2006/wordml" xmlns:wps="http://schemas.microsoft.com/office/word/2010/wordprocessingShape" mc:Ignorable="w14 w15 w16se w16cid wp14">
   <w:body>
     <w:p>
       <w:pPr>
@@ -36,7 +36,19 @@
         <w:rPr>
           <w:rFonts w:cstheme="minorHAnsi"/>
         </w:rPr>
-        <w:t>O mundo que se passa toda história ocorre em um</w:t>
+        <w:t xml:space="preserve">O mundo </w:t>
+      </w:r>
+      <w:r>
+        <w:rPr>
+          <w:rFonts w:cstheme="minorHAnsi"/>
+        </w:rPr>
+        <w:t xml:space="preserve">em </w:t>
+      </w:r>
+      <w:r>
+        <w:rPr>
+          <w:rFonts w:cstheme="minorHAnsi"/>
+        </w:rPr>
+        <w:t>que se passa toda história ocorre em um</w:t>
       </w:r>
       <w:r>
         <w:rPr>
@@ -81,6 +93,12 @@
         <w:rPr>
           <w:rFonts w:cstheme="minorHAnsi"/>
         </w:rPr>
+        <w:t>, ficaram parados no tempo</w:t>
+      </w:r>
+      <w:r>
+        <w:rPr>
+          <w:rFonts w:cstheme="minorHAnsi"/>
+        </w:rPr>
         <w:t xml:space="preserve"> e a única forma de entrar e sair é pelo templo </w:t>
       </w:r>
       <w:proofErr w:type="spellStart"/>
@@ -95,7 +113,19 @@
         <w:rPr>
           <w:rFonts w:cstheme="minorHAnsi"/>
         </w:rPr>
-        <w:t xml:space="preserve"> e existe uma grande barreira magica que impede a movimentação de dentro para fora na fronteira, porém ela está mais fraca que o normal nos últimos anos existindo casos de entrada de </w:t>
+        <w:t xml:space="preserve"> e existe uma grande barreira magica que impede a movimentação de dentro para fora na fronteira, porém ela está mais fraca que o normal nos últimos anos</w:t>
+      </w:r>
+      <w:r>
+        <w:rPr>
+          <w:rFonts w:cstheme="minorHAnsi"/>
+        </w:rPr>
+        <w:t xml:space="preserve"> após uma grande explosão misteriosa,</w:t>
+      </w:r>
+      <w:r>
+        <w:rPr>
+          <w:rFonts w:cstheme="minorHAnsi"/>
+        </w:rPr>
+        <w:t xml:space="preserve"> existindo casos de entrada de </w:t>
       </w:r>
       <w:proofErr w:type="spellStart"/>
       <w:r>
@@ -229,12 +259,210 @@
           <w:rFonts w:cstheme="minorHAnsi"/>
         </w:rPr>
       </w:pPr>
-      <w:proofErr w:type="spellStart"/>
-      <w:r>
-        <w:rPr>
-          <w:rFonts w:cstheme="minorHAnsi"/>
-        </w:rPr>
-        <w:t>Yokais</w:t>
+      <w:r>
+        <w:rPr>
+          <w:rFonts w:cstheme="minorHAnsi"/>
+        </w:rPr>
+        <w:t xml:space="preserve">A população de </w:t>
+      </w:r>
+      <w:proofErr w:type="spellStart"/>
+      <w:r>
+        <w:rPr>
+          <w:rFonts w:cstheme="minorHAnsi"/>
+        </w:rPr>
+        <w:t>kyõkai</w:t>
+      </w:r>
+      <w:proofErr w:type="spellEnd"/>
+      <w:r>
+        <w:rPr>
+          <w:rFonts w:cstheme="minorHAnsi"/>
+        </w:rPr>
+        <w:t xml:space="preserve"> é </w:t>
+      </w:r>
+      <w:r>
+        <w:rPr>
+          <w:rFonts w:cstheme="minorHAnsi"/>
+        </w:rPr>
+        <w:t>constituída</w:t>
+      </w:r>
+      <w:r>
+        <w:rPr>
+          <w:rFonts w:cstheme="minorHAnsi"/>
+        </w:rPr>
+        <w:t xml:space="preserve"> basicamente </w:t>
+      </w:r>
+      <w:r>
+        <w:rPr>
+          <w:rFonts w:cstheme="minorHAnsi"/>
+        </w:rPr>
+        <w:t>por</w:t>
+      </w:r>
+      <w:r>
+        <w:rPr>
+          <w:rFonts w:cstheme="minorHAnsi"/>
+        </w:rPr>
+        <w:t xml:space="preserve"> pessoas normais e sobrenaturais, os sobrenaturais são os que por meio familiar ou através de maldições </w:t>
+      </w:r>
+      <w:r>
+        <w:rPr>
+          <w:rFonts w:cstheme="minorHAnsi"/>
+        </w:rPr>
+        <w:t xml:space="preserve">ou benções divinas em </w:t>
+      </w:r>
+      <w:r>
+        <w:rPr>
+          <w:rFonts w:cstheme="minorHAnsi"/>
+        </w:rPr>
+        <w:t xml:space="preserve">que </w:t>
+      </w:r>
+      <w:r>
+        <w:rPr>
+          <w:rFonts w:cstheme="minorHAnsi"/>
+        </w:rPr>
+        <w:t xml:space="preserve">eles acabam herdando grande poder ou truques bem uteis para o seu dia a dia, já os </w:t>
+      </w:r>
+      <w:proofErr w:type="spellStart"/>
+      <w:r>
+        <w:rPr>
+          <w:rFonts w:cstheme="minorHAnsi"/>
+        </w:rPr>
+        <w:t>yokais</w:t>
+      </w:r>
+      <w:proofErr w:type="spellEnd"/>
+      <w:r>
+        <w:rPr>
+          <w:rFonts w:cstheme="minorHAnsi"/>
+        </w:rPr>
+        <w:t xml:space="preserve">  são dividido entre os bons que são os que vivem com humanos e até mesmo se relacionam com eles, </w:t>
+      </w:r>
+      <w:r>
+        <w:rPr>
+          <w:rFonts w:cstheme="minorHAnsi"/>
+        </w:rPr>
+        <w:t xml:space="preserve">e </w:t>
+      </w:r>
+      <w:r>
+        <w:rPr>
+          <w:rFonts w:cstheme="minorHAnsi"/>
+        </w:rPr>
+        <w:t xml:space="preserve">existem </w:t>
+      </w:r>
+      <w:proofErr w:type="spellStart"/>
+      <w:r>
+        <w:rPr>
+          <w:rFonts w:cstheme="minorHAnsi"/>
+        </w:rPr>
+        <w:t>yokais</w:t>
+      </w:r>
+      <w:proofErr w:type="spellEnd"/>
+      <w:r>
+        <w:rPr>
+          <w:rFonts w:cstheme="minorHAnsi"/>
+        </w:rPr>
+        <w:t xml:space="preserve"> </w:t>
+      </w:r>
+      <w:r>
+        <w:rPr>
+          <w:rFonts w:cstheme="minorHAnsi"/>
+        </w:rPr>
+        <w:t>maus</w:t>
+      </w:r>
+      <w:r>
+        <w:rPr>
+          <w:rFonts w:cstheme="minorHAnsi"/>
+        </w:rPr>
+        <w:t>, assim como humanos</w:t>
+      </w:r>
+      <w:r>
+        <w:rPr>
+          <w:rFonts w:cstheme="minorHAnsi"/>
+        </w:rPr>
+        <w:t xml:space="preserve">, eles </w:t>
+      </w:r>
+      <w:r>
+        <w:rPr>
+          <w:rFonts w:cstheme="minorHAnsi"/>
+        </w:rPr>
+        <w:t xml:space="preserve">também tem imperfeições </w:t>
+      </w:r>
+      <w:r>
+        <w:rPr>
+          <w:rFonts w:cstheme="minorHAnsi"/>
+        </w:rPr>
+        <w:t xml:space="preserve">e </w:t>
+      </w:r>
+      <w:r>
+        <w:rPr>
+          <w:rFonts w:cstheme="minorHAnsi"/>
+        </w:rPr>
+        <w:t>alguns gostam de fazer maldades e pirraças com os humanos</w:t>
+      </w:r>
+      <w:r>
+        <w:rPr>
+          <w:rFonts w:cstheme="minorHAnsi"/>
+        </w:rPr>
+        <w:t xml:space="preserve">. Além deles, existem os espíritos que são </w:t>
+      </w:r>
+      <w:proofErr w:type="spellStart"/>
+      <w:r>
+        <w:rPr>
+          <w:rFonts w:cstheme="minorHAnsi"/>
+        </w:rPr>
+        <w:t>yokais</w:t>
+      </w:r>
+      <w:proofErr w:type="spellEnd"/>
+      <w:r>
+        <w:rPr>
+          <w:rFonts w:cstheme="minorHAnsi"/>
+        </w:rPr>
+        <w:t xml:space="preserve"> ou pessoas que morreram e os que não foram para o mundo inferior acabam vivendo em </w:t>
+      </w:r>
+      <w:proofErr w:type="spellStart"/>
+      <w:r>
+        <w:rPr>
+          <w:rFonts w:cstheme="minorHAnsi"/>
+        </w:rPr>
+        <w:t>kyõkai</w:t>
+      </w:r>
+      <w:proofErr w:type="spellEnd"/>
+      <w:r>
+        <w:rPr>
+          <w:rFonts w:cstheme="minorHAnsi"/>
+        </w:rPr>
+        <w:t xml:space="preserve"> até que sejam selados ou expulsos, alguns não causam problemas, desde que quando estavam vivos sejam bons.</w:t>
+      </w:r>
+    </w:p>
+    <w:p>
+      <w:pPr>
+        <w:jc w:val="both"/>
+        <w:rPr>
+          <w:rFonts w:cstheme="minorHAnsi"/>
+        </w:rPr>
+      </w:pPr>
+      <w:r>
+        <w:rPr>
+          <w:rFonts w:cstheme="minorHAnsi"/>
+        </w:rPr>
+        <w:t>Tudo ocorria normalmente a</w:t>
+      </w:r>
+      <w:r>
+        <w:rPr>
+          <w:rFonts w:cstheme="minorHAnsi"/>
+        </w:rPr>
+        <w:t xml:space="preserve">té que um dia os </w:t>
+      </w:r>
+      <w:proofErr w:type="spellStart"/>
+      <w:r>
+        <w:rPr>
+          <w:rFonts w:cstheme="minorHAnsi"/>
+        </w:rPr>
+        <w:t>y</w:t>
+      </w:r>
+      <w:r>
+        <w:rPr>
+          <w:rFonts w:cstheme="minorHAnsi"/>
+        </w:rPr>
+        <w:t>okais</w:t>
       </w:r>
       <w:proofErr w:type="spellEnd"/>
       <w:r>
@@ -247,7 +475,19 @@
         <w:rPr>
           <w:rFonts w:cstheme="minorHAnsi"/>
         </w:rPr>
-        <w:t xml:space="preserve"> furiosos </w:t>
+        <w:t xml:space="preserve"> </w:t>
+      </w:r>
+      <w:r>
+        <w:rPr>
+          <w:rFonts w:cstheme="minorHAnsi"/>
+        </w:rPr>
+        <w:t>ficam furiosos e</w:t>
+      </w:r>
+      <w:r>
+        <w:rPr>
+          <w:rFonts w:cstheme="minorHAnsi"/>
+        </w:rPr>
+        <w:t xml:space="preserve"> </w:t>
       </w:r>
       <w:r>
         <w:rPr>
@@ -274,6 +514,837 @@
       <w:r>
         <w:rPr>
           <w:rFonts w:cstheme="minorHAnsi"/>
+          <w:shd w:val="clear" w:color="auto" w:fill="FFFFFF"/>
+        </w:rPr>
+        <w:t xml:space="preserve">em excesso, após 3 anos </w:t>
+      </w:r>
+      <w:r>
+        <w:rPr>
+          <w:rFonts w:cstheme="minorHAnsi"/>
+          <w:shd w:val="clear" w:color="auto" w:fill="FFFFFF"/>
+        </w:rPr>
+        <w:t>depois</w:t>
+      </w:r>
+      <w:r>
+        <w:rPr>
+          <w:rFonts w:cstheme="minorHAnsi"/>
+          <w:shd w:val="clear" w:color="auto" w:fill="FFFFFF"/>
+        </w:rPr>
+        <w:t xml:space="preserve"> </w:t>
+      </w:r>
+      <w:r>
+        <w:rPr>
+          <w:rFonts w:cstheme="minorHAnsi"/>
+          <w:shd w:val="clear" w:color="auto" w:fill="FFFFFF"/>
+        </w:rPr>
+        <w:t>d</w:t>
+      </w:r>
+      <w:r>
+        <w:rPr>
+          <w:rFonts w:cstheme="minorHAnsi"/>
+          <w:shd w:val="clear" w:color="auto" w:fill="FFFFFF"/>
+        </w:rPr>
+        <w:t xml:space="preserve">o enfraquecimento da barreira magica, </w:t>
+      </w:r>
+      <w:r>
+        <w:rPr>
+          <w:rFonts w:cstheme="minorHAnsi"/>
+        </w:rPr>
+        <w:t xml:space="preserve"> então </w:t>
+      </w:r>
+      <w:r>
+        <w:rPr>
+          <w:rFonts w:cstheme="minorHAnsi"/>
+        </w:rPr>
+        <w:t xml:space="preserve">a sacerdotisa do santuário </w:t>
+      </w:r>
+      <w:proofErr w:type="spellStart"/>
+      <w:r>
+        <w:rPr>
+          <w:rFonts w:cstheme="minorHAnsi"/>
+        </w:rPr>
+        <w:t>Anri</w:t>
+      </w:r>
+      <w:proofErr w:type="spellEnd"/>
+      <w:r>
+        <w:rPr>
+          <w:rFonts w:cstheme="minorHAnsi"/>
+        </w:rPr>
+        <w:t xml:space="preserve">, a </w:t>
+      </w:r>
+      <w:proofErr w:type="spellStart"/>
+      <w:r>
+        <w:rPr>
+          <w:rFonts w:cstheme="minorHAnsi"/>
+        </w:rPr>
+        <w:t>Misaki</w:t>
+      </w:r>
+      <w:proofErr w:type="spellEnd"/>
+      <w:r>
+        <w:rPr>
+          <w:rFonts w:cstheme="minorHAnsi"/>
+        </w:rPr>
+        <w:t xml:space="preserve"> </w:t>
+      </w:r>
+      <w:proofErr w:type="spellStart"/>
+      <w:r>
+        <w:rPr>
+          <w:rFonts w:cstheme="minorHAnsi"/>
+        </w:rPr>
+        <w:t>Anri</w:t>
+      </w:r>
+      <w:proofErr w:type="spellEnd"/>
+      <w:r>
+        <w:rPr>
+          <w:rFonts w:cstheme="minorHAnsi"/>
+        </w:rPr>
+        <w:t>, ela</w:t>
+      </w:r>
+      <w:r>
+        <w:rPr>
+          <w:rFonts w:cstheme="minorHAnsi"/>
+        </w:rPr>
+        <w:t xml:space="preserve"> </w:t>
+      </w:r>
+      <w:r>
+        <w:rPr>
+          <w:rFonts w:cstheme="minorHAnsi"/>
+        </w:rPr>
+        <w:t xml:space="preserve">percebe </w:t>
+      </w:r>
+      <w:r>
+        <w:rPr>
+          <w:rFonts w:cstheme="minorHAnsi"/>
+        </w:rPr>
+        <w:t xml:space="preserve">que muitos </w:t>
+      </w:r>
+      <w:proofErr w:type="spellStart"/>
+      <w:r>
+        <w:rPr>
+          <w:rFonts w:cstheme="minorHAnsi"/>
+        </w:rPr>
+        <w:t>yokais</w:t>
+      </w:r>
+      <w:proofErr w:type="spellEnd"/>
+      <w:r>
+        <w:rPr>
+          <w:rFonts w:cstheme="minorHAnsi"/>
+        </w:rPr>
+        <w:t xml:space="preserve"> andam com uma áurea negativa</w:t>
+      </w:r>
+      <w:r>
+        <w:rPr>
+          <w:rFonts w:cstheme="minorHAnsi"/>
+        </w:rPr>
+        <w:t xml:space="preserve"> </w:t>
+      </w:r>
+      <w:r>
+        <w:rPr>
+          <w:rFonts w:cstheme="minorHAnsi"/>
+        </w:rPr>
+        <w:t>devido aos seus sentidos espirituais e boatos de ataques nas vilas humanas</w:t>
+      </w:r>
+      <w:r>
+        <w:rPr>
+          <w:rFonts w:cstheme="minorHAnsi"/>
+        </w:rPr>
+        <w:t xml:space="preserve">, </w:t>
+      </w:r>
+      <w:r>
+        <w:rPr>
+          <w:rFonts w:cstheme="minorHAnsi"/>
+        </w:rPr>
+        <w:t>então</w:t>
+      </w:r>
+      <w:r>
+        <w:rPr>
+          <w:rFonts w:cstheme="minorHAnsi"/>
+        </w:rPr>
+        <w:t xml:space="preserve"> começa a</w:t>
+      </w:r>
+      <w:r>
+        <w:rPr>
+          <w:rFonts w:cstheme="minorHAnsi"/>
+        </w:rPr>
+        <w:t xml:space="preserve"> investigar o que está acontecendo n</w:t>
+      </w:r>
+      <w:r>
+        <w:rPr>
+          <w:rFonts w:cstheme="minorHAnsi"/>
+        </w:rPr>
+        <w:t>a</w:t>
+      </w:r>
+      <w:r>
+        <w:rPr>
+          <w:rFonts w:cstheme="minorHAnsi"/>
+        </w:rPr>
+        <w:t xml:space="preserve"> re</w:t>
+      </w:r>
+      <w:r>
+        <w:rPr>
+          <w:rFonts w:cstheme="minorHAnsi"/>
+        </w:rPr>
+        <w:t>dondeza</w:t>
+      </w:r>
+      <w:r>
+        <w:rPr>
+          <w:rFonts w:cstheme="minorHAnsi"/>
+        </w:rPr>
+        <w:t xml:space="preserve">, </w:t>
+      </w:r>
+      <w:r>
+        <w:rPr>
+          <w:rFonts w:cstheme="minorHAnsi"/>
+        </w:rPr>
+        <w:t>e</w:t>
+      </w:r>
+      <w:r>
+        <w:rPr>
+          <w:rFonts w:cstheme="minorHAnsi"/>
+        </w:rPr>
+        <w:t xml:space="preserve"> ela</w:t>
+      </w:r>
+      <w:r>
+        <w:rPr>
+          <w:rFonts w:cstheme="minorHAnsi"/>
+        </w:rPr>
+        <w:t xml:space="preserve"> decide</w:t>
+      </w:r>
+      <w:r>
+        <w:rPr>
+          <w:rFonts w:cstheme="minorHAnsi"/>
+        </w:rPr>
+        <w:t xml:space="preserve"> part</w:t>
+      </w:r>
+      <w:r>
+        <w:rPr>
+          <w:rFonts w:cstheme="minorHAnsi"/>
+        </w:rPr>
+        <w:t>ir</w:t>
+      </w:r>
+      <w:r>
+        <w:rPr>
+          <w:rFonts w:cstheme="minorHAnsi"/>
+        </w:rPr>
+        <w:t xml:space="preserve"> para a entrada do mundo inferior</w:t>
+      </w:r>
+      <w:r>
+        <w:rPr>
+          <w:rFonts w:cstheme="minorHAnsi"/>
+        </w:rPr>
+        <w:t xml:space="preserve"> que lá</w:t>
+      </w:r>
+      <w:r>
+        <w:rPr>
+          <w:rFonts w:cstheme="minorHAnsi"/>
+        </w:rPr>
+        <w:t xml:space="preserve"> </w:t>
+      </w:r>
+      <w:r>
+        <w:rPr>
+          <w:rFonts w:cstheme="minorHAnsi"/>
+        </w:rPr>
+        <w:t>pode</w:t>
+      </w:r>
+      <w:r>
+        <w:rPr>
+          <w:rFonts w:cstheme="minorHAnsi"/>
+        </w:rPr>
+        <w:t xml:space="preserve"> conter a</w:t>
+      </w:r>
+      <w:r>
+        <w:rPr>
+          <w:rFonts w:cstheme="minorHAnsi"/>
+        </w:rPr>
+        <w:t>s</w:t>
+      </w:r>
+      <w:r>
+        <w:rPr>
+          <w:rFonts w:cstheme="minorHAnsi"/>
+        </w:rPr>
+        <w:t xml:space="preserve"> resposta</w:t>
+      </w:r>
+      <w:r>
+        <w:rPr>
+          <w:rFonts w:cstheme="minorHAnsi"/>
+        </w:rPr>
+        <w:t>s</w:t>
+      </w:r>
+      <w:r>
+        <w:rPr>
+          <w:rFonts w:cstheme="minorHAnsi"/>
+        </w:rPr>
+        <w:t xml:space="preserve"> dessas causas.</w:t>
+      </w:r>
+    </w:p>
+    <w:p>
+      <w:pPr>
+        <w:jc w:val="both"/>
+        <w:rPr>
+          <w:rFonts w:cstheme="minorHAnsi"/>
+        </w:rPr>
+      </w:pPr>
+      <w:bookmarkStart w:id="0" w:name="_Hlk34568796"/>
+      <w:r>
+        <w:rPr>
+          <w:rFonts w:cstheme="minorHAnsi"/>
+        </w:rPr>
+        <w:t xml:space="preserve">A </w:t>
+      </w:r>
+      <w:proofErr w:type="spellStart"/>
+      <w:r>
+        <w:rPr>
+          <w:rFonts w:cstheme="minorHAnsi"/>
+        </w:rPr>
+        <w:t>Misaki</w:t>
+      </w:r>
+      <w:proofErr w:type="spellEnd"/>
+      <w:r>
+        <w:rPr>
+          <w:rFonts w:cstheme="minorHAnsi"/>
+        </w:rPr>
+        <w:t xml:space="preserve"> </w:t>
+      </w:r>
+      <w:proofErr w:type="spellStart"/>
+      <w:r>
+        <w:rPr>
+          <w:rFonts w:cstheme="minorHAnsi"/>
+        </w:rPr>
+        <w:t>Anri</w:t>
+      </w:r>
+      <w:proofErr w:type="spellEnd"/>
+      <w:r>
+        <w:rPr>
+          <w:rFonts w:cstheme="minorHAnsi"/>
+        </w:rPr>
+        <w:t xml:space="preserve"> parte do seu templo que fica numa região alta na fronteira que é a única entrada para </w:t>
+      </w:r>
+      <w:proofErr w:type="spellStart"/>
+      <w:r>
+        <w:rPr>
+          <w:rFonts w:cstheme="minorHAnsi"/>
+          <w:shd w:val="clear" w:color="auto" w:fill="FFFFFF"/>
+        </w:rPr>
+        <w:t>Kyōkai</w:t>
+      </w:r>
+      <w:proofErr w:type="spellEnd"/>
+      <w:r>
+        <w:rPr>
+          <w:rFonts w:cstheme="minorHAnsi"/>
+          <w:shd w:val="clear" w:color="auto" w:fill="FFFFFF"/>
+        </w:rPr>
+        <w:t xml:space="preserve"> </w:t>
+      </w:r>
+      <w:r>
+        <w:rPr>
+          <w:rFonts w:cstheme="minorHAnsi"/>
+          <w:shd w:val="clear" w:color="auto" w:fill="FFFFFF"/>
+        </w:rPr>
+        <w:t xml:space="preserve">e </w:t>
+      </w:r>
+      <w:r>
+        <w:rPr>
+          <w:rFonts w:cstheme="minorHAnsi"/>
+        </w:rPr>
+        <w:t>vai</w:t>
+      </w:r>
+      <w:r>
+        <w:rPr>
+          <w:rFonts w:cstheme="minorHAnsi"/>
+        </w:rPr>
+        <w:t xml:space="preserve"> para o</w:t>
+      </w:r>
+      <w:r>
+        <w:rPr>
+          <w:rFonts w:cstheme="minorHAnsi"/>
+        </w:rPr>
+        <w:t xml:space="preserve"> começo do grande monte </w:t>
+      </w:r>
+      <w:r>
+        <w:rPr>
+          <w:rFonts w:cstheme="minorHAnsi"/>
+        </w:rPr>
+        <w:t>Furukawa</w:t>
+      </w:r>
+      <w:r>
+        <w:rPr>
+          <w:rFonts w:cstheme="minorHAnsi"/>
+        </w:rPr>
+        <w:t xml:space="preserve"> que fica na entrada para o mundo inferior</w:t>
+      </w:r>
+      <w:r>
+        <w:rPr>
+          <w:rFonts w:cstheme="minorHAnsi"/>
+        </w:rPr>
+        <w:t xml:space="preserve"> e</w:t>
+      </w:r>
+      <w:r>
+        <w:rPr>
+          <w:rFonts w:cstheme="minorHAnsi"/>
+        </w:rPr>
+        <w:t xml:space="preserve"> então</w:t>
+      </w:r>
+      <w:r>
+        <w:rPr>
+          <w:rFonts w:cstheme="minorHAnsi"/>
+        </w:rPr>
+        <w:t xml:space="preserve"> começa a andar em direção ao monte e entrando dentro do bosque que fica na entrada para o monte </w:t>
+      </w:r>
+      <w:r>
+        <w:rPr>
+          <w:rFonts w:cstheme="minorHAnsi"/>
+        </w:rPr>
+        <w:t>onde</w:t>
+      </w:r>
+      <w:r>
+        <w:rPr>
+          <w:rFonts w:cstheme="minorHAnsi"/>
+        </w:rPr>
+        <w:t xml:space="preserve"> é protegido pelas </w:t>
+      </w:r>
+      <w:proofErr w:type="spellStart"/>
+      <w:r>
+        <w:rPr>
+          <w:rFonts w:cstheme="minorHAnsi"/>
+        </w:rPr>
+        <w:t>kitsunes</w:t>
+      </w:r>
+      <w:proofErr w:type="spellEnd"/>
+      <w:r>
+        <w:rPr>
+          <w:rFonts w:cstheme="minorHAnsi"/>
+        </w:rPr>
+        <w:t>,</w:t>
+      </w:r>
+      <w:r>
+        <w:rPr>
+          <w:rFonts w:cstheme="minorHAnsi"/>
+        </w:rPr>
+        <w:t xml:space="preserve"> </w:t>
+      </w:r>
+      <w:r>
+        <w:rPr>
+          <w:rFonts w:cstheme="minorHAnsi"/>
+        </w:rPr>
+        <w:t>elas</w:t>
+      </w:r>
+      <w:r>
+        <w:rPr>
+          <w:rFonts w:cstheme="minorHAnsi"/>
+        </w:rPr>
+        <w:t xml:space="preserve"> são </w:t>
+      </w:r>
+      <w:proofErr w:type="spellStart"/>
+      <w:r>
+        <w:rPr>
+          <w:rFonts w:cstheme="minorHAnsi"/>
+        </w:rPr>
+        <w:t>yokais</w:t>
+      </w:r>
+      <w:proofErr w:type="spellEnd"/>
+      <w:r>
+        <w:rPr>
+          <w:rFonts w:cstheme="minorHAnsi"/>
+        </w:rPr>
+        <w:t xml:space="preserve"> em forma de raposa que podem se transformar em human</w:t>
+      </w:r>
+      <w:r>
+        <w:rPr>
+          <w:rFonts w:cstheme="minorHAnsi"/>
+        </w:rPr>
+        <w:t>os</w:t>
+      </w:r>
+      <w:r>
+        <w:rPr>
+          <w:rFonts w:cstheme="minorHAnsi"/>
+        </w:rPr>
+        <w:t xml:space="preserve"> e tem poderes sobre os elementos da natureza como fogo e terra, este bosque é repleto de grandes cerejeiras rosas e floridas e espíritos pacíficos flutuantes coloridos criando um ar ameno</w:t>
+      </w:r>
+      <w:r>
+        <w:rPr>
+          <w:rFonts w:cstheme="minorHAnsi"/>
+        </w:rPr>
+        <w:t xml:space="preserve">, </w:t>
+      </w:r>
+      <w:r>
+        <w:rPr>
+          <w:rFonts w:cstheme="minorHAnsi"/>
+        </w:rPr>
+        <w:t xml:space="preserve">ao adentrar no bosque </w:t>
+      </w:r>
+      <w:r>
+        <w:rPr>
+          <w:rFonts w:cstheme="minorHAnsi"/>
+        </w:rPr>
+        <w:t xml:space="preserve">ela começa a lutar contra </w:t>
+      </w:r>
+      <w:proofErr w:type="spellStart"/>
+      <w:r>
+        <w:rPr>
+          <w:rFonts w:cstheme="minorHAnsi"/>
+        </w:rPr>
+        <w:t>kitsune</w:t>
+      </w:r>
+      <w:r>
+        <w:rPr>
+          <w:rFonts w:cstheme="minorHAnsi"/>
+        </w:rPr>
+        <w:t>s</w:t>
+      </w:r>
+      <w:proofErr w:type="spellEnd"/>
+      <w:r>
+        <w:rPr>
+          <w:rFonts w:cstheme="minorHAnsi"/>
+        </w:rPr>
+        <w:t xml:space="preserve"> estão tentando imped</w:t>
+      </w:r>
+      <w:r>
+        <w:rPr>
+          <w:rFonts w:cstheme="minorHAnsi"/>
+        </w:rPr>
+        <w:t>i-la</w:t>
+      </w:r>
+      <w:r>
+        <w:rPr>
+          <w:rFonts w:cstheme="minorHAnsi"/>
+        </w:rPr>
+        <w:t xml:space="preserve"> </w:t>
+      </w:r>
+      <w:r>
+        <w:rPr>
+          <w:rFonts w:cstheme="minorHAnsi"/>
+        </w:rPr>
+        <w:t>de prosseguir</w:t>
+      </w:r>
+      <w:r>
+        <w:rPr>
+          <w:rFonts w:cstheme="minorHAnsi"/>
+        </w:rPr>
+        <w:t xml:space="preserve">, após derrotar as </w:t>
+      </w:r>
+      <w:proofErr w:type="spellStart"/>
+      <w:r>
+        <w:rPr>
+          <w:rFonts w:cstheme="minorHAnsi"/>
+        </w:rPr>
+        <w:t>kitsunes</w:t>
+      </w:r>
+      <w:proofErr w:type="spellEnd"/>
+      <w:r>
+        <w:rPr>
+          <w:rFonts w:cstheme="minorHAnsi"/>
+        </w:rPr>
+        <w:t xml:space="preserve"> </w:t>
+      </w:r>
+      <w:r>
+        <w:rPr>
+          <w:rFonts w:cstheme="minorHAnsi"/>
+        </w:rPr>
+        <w:t>que protegem o bosque</w:t>
+      </w:r>
+      <w:r>
+        <w:rPr>
+          <w:rFonts w:cstheme="minorHAnsi"/>
+        </w:rPr>
+        <w:t xml:space="preserve"> </w:t>
+      </w:r>
+      <w:r>
+        <w:rPr>
+          <w:rFonts w:cstheme="minorHAnsi"/>
+        </w:rPr>
+        <w:t xml:space="preserve">ela </w:t>
+      </w:r>
+      <w:r>
+        <w:rPr>
+          <w:rFonts w:cstheme="minorHAnsi"/>
+        </w:rPr>
+        <w:t xml:space="preserve">encontra o líder delas que é uma grande </w:t>
+      </w:r>
+      <w:proofErr w:type="spellStart"/>
+      <w:r>
+        <w:rPr>
+          <w:rFonts w:cstheme="minorHAnsi"/>
+        </w:rPr>
+        <w:t>kitsune</w:t>
+      </w:r>
+      <w:proofErr w:type="spellEnd"/>
+      <w:r>
+        <w:rPr>
+          <w:rFonts w:cstheme="minorHAnsi"/>
+        </w:rPr>
+        <w:t xml:space="preserve"> de vestido vermelho e </w:t>
+      </w:r>
+      <w:r>
+        <w:rPr>
+          <w:rFonts w:cstheme="minorHAnsi"/>
+        </w:rPr>
+        <w:t>guard</w:t>
+      </w:r>
+      <w:r>
+        <w:rPr>
+          <w:rFonts w:cstheme="minorHAnsi"/>
+        </w:rPr>
+        <w:t>iã</w:t>
+      </w:r>
+      <w:r>
+        <w:rPr>
+          <w:rFonts w:cstheme="minorHAnsi"/>
+        </w:rPr>
+        <w:t xml:space="preserve"> do bosque</w:t>
+      </w:r>
+      <w:r>
+        <w:rPr>
+          <w:rFonts w:cstheme="minorHAnsi"/>
+        </w:rPr>
+        <w:t xml:space="preserve"> a </w:t>
+      </w:r>
+      <w:proofErr w:type="spellStart"/>
+      <w:r>
+        <w:rPr>
+          <w:rFonts w:cstheme="minorHAnsi"/>
+        </w:rPr>
+        <w:t>Nogitsune</w:t>
+      </w:r>
+      <w:proofErr w:type="spellEnd"/>
+      <w:r>
+        <w:rPr>
+          <w:rFonts w:cstheme="minorHAnsi"/>
+        </w:rPr>
+        <w:t>.</w:t>
+      </w:r>
+    </w:p>
+    <w:p>
+      <w:pPr>
+        <w:jc w:val="both"/>
+        <w:rPr>
+          <w:rFonts w:cstheme="minorHAnsi"/>
+        </w:rPr>
+      </w:pPr>
+      <w:r>
+        <w:rPr>
+          <w:rFonts w:cstheme="minorHAnsi"/>
+        </w:rPr>
+        <w:t xml:space="preserve">Após todo </w:t>
+      </w:r>
+      <w:r>
+        <w:rPr>
+          <w:rFonts w:cstheme="minorHAnsi"/>
+        </w:rPr>
+        <w:t>diálogo</w:t>
+      </w:r>
+      <w:r>
+        <w:rPr>
+          <w:rFonts w:cstheme="minorHAnsi"/>
+        </w:rPr>
+        <w:t xml:space="preserve"> e combate com a </w:t>
+      </w:r>
+      <w:proofErr w:type="spellStart"/>
+      <w:r>
+        <w:rPr>
+          <w:rFonts w:cstheme="minorHAnsi"/>
+        </w:rPr>
+        <w:t>Nogitsune</w:t>
+      </w:r>
+      <w:proofErr w:type="spellEnd"/>
+      <w:r>
+        <w:rPr>
+          <w:rFonts w:cstheme="minorHAnsi"/>
+        </w:rPr>
+        <w:t xml:space="preserve">, </w:t>
+      </w:r>
+      <w:proofErr w:type="spellStart"/>
+      <w:r>
+        <w:rPr>
+          <w:rFonts w:cstheme="minorHAnsi"/>
+        </w:rPr>
+        <w:t>Misaki</w:t>
+      </w:r>
+      <w:proofErr w:type="spellEnd"/>
+      <w:r>
+        <w:rPr>
+          <w:rFonts w:cstheme="minorHAnsi"/>
+        </w:rPr>
+        <w:t xml:space="preserve"> parte para o templo </w:t>
+      </w:r>
+      <w:proofErr w:type="spellStart"/>
+      <w:r>
+        <w:rPr>
+          <w:rFonts w:cstheme="minorHAnsi"/>
+        </w:rPr>
+        <w:t>yokai</w:t>
+      </w:r>
+      <w:proofErr w:type="spellEnd"/>
+      <w:r>
+        <w:rPr>
+          <w:rFonts w:cstheme="minorHAnsi"/>
+        </w:rPr>
+        <w:t xml:space="preserve"> </w:t>
+      </w:r>
+      <w:r>
+        <w:rPr>
+          <w:rFonts w:cstheme="minorHAnsi"/>
+        </w:rPr>
+        <w:t xml:space="preserve">que foi lhe indicado pela </w:t>
+      </w:r>
+      <w:proofErr w:type="spellStart"/>
+      <w:r>
+        <w:rPr>
+          <w:rFonts w:cstheme="minorHAnsi"/>
+        </w:rPr>
+        <w:t>Nogitsune</w:t>
+      </w:r>
+      <w:proofErr w:type="spellEnd"/>
+      <w:r>
+        <w:rPr>
+          <w:rFonts w:cstheme="minorHAnsi"/>
+        </w:rPr>
+        <w:t xml:space="preserve"> como a possível causadora da confusão e que não era algo que estava vindo do mundo inferior.</w:t>
+      </w:r>
+      <w:r>
+        <w:rPr>
+          <w:rFonts w:cstheme="minorHAnsi"/>
+        </w:rPr>
+        <w:t xml:space="preserve"> </w:t>
+      </w:r>
+      <w:r>
+        <w:rPr>
+          <w:rFonts w:cstheme="minorHAnsi"/>
+        </w:rPr>
+        <w:t>Assim parti</w:t>
+      </w:r>
+      <w:r>
+        <w:rPr>
+          <w:rFonts w:cstheme="minorHAnsi"/>
+        </w:rPr>
+        <w:t>n</w:t>
+      </w:r>
+      <w:r>
+        <w:rPr>
+          <w:rFonts w:cstheme="minorHAnsi"/>
+        </w:rPr>
+        <w:t xml:space="preserve">do para o templo </w:t>
+      </w:r>
+      <w:proofErr w:type="spellStart"/>
+      <w:r>
+        <w:rPr>
+          <w:rFonts w:cstheme="minorHAnsi"/>
+        </w:rPr>
+        <w:t>yokai</w:t>
+      </w:r>
+      <w:proofErr w:type="spellEnd"/>
+      <w:r>
+        <w:rPr>
+          <w:rFonts w:cstheme="minorHAnsi"/>
+        </w:rPr>
+        <w:t xml:space="preserve"> que fica em uma grande colina</w:t>
+      </w:r>
+      <w:r>
+        <w:rPr>
+          <w:rFonts w:cstheme="minorHAnsi"/>
+        </w:rPr>
+        <w:t xml:space="preserve"> antiga e com uma escadaria antiga e velha demonstrando ser de outras gerações passadas,</w:t>
+      </w:r>
+      <w:r>
+        <w:rPr>
+          <w:rFonts w:cstheme="minorHAnsi"/>
+        </w:rPr>
+        <w:t xml:space="preserve"> </w:t>
+      </w:r>
+      <w:r>
+        <w:rPr>
+          <w:rFonts w:cstheme="minorHAnsi"/>
+        </w:rPr>
+        <w:t>e</w:t>
+      </w:r>
+      <w:r>
+        <w:rPr>
+          <w:rFonts w:cstheme="minorHAnsi"/>
+        </w:rPr>
+        <w:t xml:space="preserve"> subindo as escadas do templo ela acaba encontrando a responsável pelo templo</w:t>
+      </w:r>
+      <w:r>
+        <w:rPr>
+          <w:rFonts w:cstheme="minorHAnsi"/>
+        </w:rPr>
+        <w:t>,</w:t>
+      </w:r>
+      <w:r>
+        <w:rPr>
+          <w:rFonts w:cstheme="minorHAnsi"/>
+        </w:rPr>
+        <w:t xml:space="preserve"> </w:t>
+      </w:r>
+      <w:r>
+        <w:rPr>
+          <w:rFonts w:cstheme="minorHAnsi"/>
+        </w:rPr>
+        <w:t xml:space="preserve">a </w:t>
+      </w:r>
+      <w:proofErr w:type="spellStart"/>
+      <w:r>
+        <w:rPr>
+          <w:rFonts w:cstheme="minorHAnsi"/>
+        </w:rPr>
+        <w:t>Yukio</w:t>
+      </w:r>
+      <w:proofErr w:type="spellEnd"/>
+      <w:r>
+        <w:rPr>
+          <w:rFonts w:cstheme="minorHAnsi"/>
+        </w:rPr>
+        <w:t xml:space="preserve"> que então só após o combate com outros </w:t>
+      </w:r>
+      <w:proofErr w:type="spellStart"/>
+      <w:r>
+        <w:rPr>
+          <w:rFonts w:cstheme="minorHAnsi"/>
+        </w:rPr>
+        <w:t>yokais</w:t>
+      </w:r>
+      <w:proofErr w:type="spellEnd"/>
+      <w:r>
+        <w:rPr>
+          <w:rFonts w:cstheme="minorHAnsi"/>
+        </w:rPr>
+        <w:t xml:space="preserve"> ela consegue batalhar com ela e conseguir algum tipo de resposta </w:t>
+      </w:r>
+      <w:r>
+        <w:rPr>
+          <w:rFonts w:cstheme="minorHAnsi"/>
+        </w:rPr>
+        <w:t xml:space="preserve">que lhe é indicada pela </w:t>
+      </w:r>
+      <w:proofErr w:type="spellStart"/>
+      <w:r>
+        <w:rPr>
+          <w:rFonts w:cstheme="minorHAnsi"/>
+        </w:rPr>
+        <w:t>Yukio</w:t>
+      </w:r>
+      <w:proofErr w:type="spellEnd"/>
+      <w:r>
+        <w:rPr>
+          <w:rFonts w:cstheme="minorHAnsi"/>
+        </w:rPr>
+        <w:t xml:space="preserve"> que ela não está metida na confusão, porém na caverna atrás do templo está bem estranha a movimentação, tanto que a </w:t>
+      </w:r>
+      <w:proofErr w:type="spellStart"/>
+      <w:r>
+        <w:rPr>
+          <w:rFonts w:cstheme="minorHAnsi"/>
+        </w:rPr>
+        <w:t>Misaki</w:t>
+      </w:r>
+      <w:proofErr w:type="spellEnd"/>
+      <w:r>
+        <w:rPr>
+          <w:rFonts w:cstheme="minorHAnsi"/>
+        </w:rPr>
+        <w:t xml:space="preserve"> percebe isso também </w:t>
+      </w:r>
+      <w:r>
+        <w:rPr>
+          <w:rFonts w:cstheme="minorHAnsi"/>
         </w:rPr>
         <w:t xml:space="preserve">e então </w:t>
       </w:r>
@@ -281,21 +1352,87 @@
         <w:rPr>
           <w:rFonts w:cstheme="minorHAnsi"/>
         </w:rPr>
-        <w:t xml:space="preserve">a sacerdotisa do santuário </w:t>
-      </w:r>
-      <w:proofErr w:type="spellStart"/>
-      <w:r>
-        <w:rPr>
-          <w:rFonts w:cstheme="minorHAnsi"/>
-        </w:rPr>
-        <w:t>Anri</w:t>
-      </w:r>
-      <w:proofErr w:type="spellEnd"/>
-      <w:r>
-        <w:rPr>
-          <w:rFonts w:cstheme="minorHAnsi"/>
-        </w:rPr>
-        <w:t xml:space="preserve">, a </w:t>
+        <w:t xml:space="preserve">ela </w:t>
+      </w:r>
+      <w:r>
+        <w:rPr>
+          <w:rFonts w:cstheme="minorHAnsi"/>
+        </w:rPr>
+        <w:t xml:space="preserve">parte para dentro da caverna que fica atrás do templo e tem uma grande quantidade de </w:t>
+      </w:r>
+      <w:proofErr w:type="spellStart"/>
+      <w:r>
+        <w:rPr>
+          <w:rFonts w:cstheme="minorHAnsi"/>
+        </w:rPr>
+        <w:t>yokais</w:t>
+      </w:r>
+      <w:proofErr w:type="spellEnd"/>
+      <w:r>
+        <w:rPr>
+          <w:rFonts w:cstheme="minorHAnsi"/>
+        </w:rPr>
+        <w:t xml:space="preserve"> guardando lá dentro</w:t>
+      </w:r>
+      <w:r>
+        <w:rPr>
+          <w:rFonts w:cstheme="minorHAnsi"/>
+        </w:rPr>
+        <w:t xml:space="preserve">, sendo um ambiente mais escuro com pouca </w:t>
+      </w:r>
+      <w:r>
+        <w:rPr>
+          <w:rFonts w:cstheme="minorHAnsi"/>
+        </w:rPr>
+        <w:lastRenderedPageBreak/>
+        <w:t xml:space="preserve">luminosidade e não muito limpo, porém com muitas artes e símbolos em sua parede, transformando aquele ambiente em um local bem artístico </w:t>
+      </w:r>
+      <w:r>
+        <w:rPr>
+          <w:rFonts w:cstheme="minorHAnsi"/>
+        </w:rPr>
+        <w:t>.</w:t>
+      </w:r>
+    </w:p>
+    <w:bookmarkEnd w:id="0"/>
+    <w:p>
+      <w:pPr>
+        <w:jc w:val="both"/>
+        <w:rPr>
+          <w:rFonts w:cstheme="minorHAnsi"/>
+        </w:rPr>
+      </w:pPr>
+      <w:r>
+        <w:rPr>
+          <w:rFonts w:cstheme="minorHAnsi"/>
+        </w:rPr>
+        <w:t xml:space="preserve">Ao entrar na caverna, ela percebe tem uma grande profundidade e então começa a seguir dentro dela e derrotando os </w:t>
+      </w:r>
+      <w:proofErr w:type="spellStart"/>
+      <w:r>
+        <w:rPr>
+          <w:rFonts w:cstheme="minorHAnsi"/>
+        </w:rPr>
+        <w:t>yokais</w:t>
+      </w:r>
+      <w:proofErr w:type="spellEnd"/>
+      <w:r>
+        <w:rPr>
+          <w:rFonts w:cstheme="minorHAnsi"/>
+        </w:rPr>
+        <w:t xml:space="preserve"> e espíritos que aparecem no caminho, no meio da descida aparece uma garota fantasma</w:t>
+      </w:r>
+      <w:r>
+        <w:rPr>
+          <w:rFonts w:cstheme="minorHAnsi"/>
+        </w:rPr>
+        <w:t xml:space="preserve"> fada</w:t>
+      </w:r>
+      <w:r>
+        <w:rPr>
+          <w:rFonts w:cstheme="minorHAnsi"/>
+        </w:rPr>
+        <w:t xml:space="preserve"> que a ataca e então, antes de derrotar ela, ela some e </w:t>
       </w:r>
       <w:proofErr w:type="spellStart"/>
       <w:r>
@@ -309,51 +1446,25 @@
         <w:rPr>
           <w:rFonts w:cstheme="minorHAnsi"/>
         </w:rPr>
-        <w:t xml:space="preserve"> </w:t>
-      </w:r>
-      <w:proofErr w:type="spellStart"/>
-      <w:r>
-        <w:rPr>
-          <w:rFonts w:cstheme="minorHAnsi"/>
-        </w:rPr>
-        <w:t>Anri</w:t>
-      </w:r>
-      <w:proofErr w:type="spellEnd"/>
-      <w:r>
-        <w:rPr>
-          <w:rFonts w:cstheme="minorHAnsi"/>
-        </w:rPr>
-        <w:t>, ela</w:t>
-      </w:r>
-      <w:r>
-        <w:rPr>
-          <w:rFonts w:cstheme="minorHAnsi"/>
-        </w:rPr>
-        <w:t xml:space="preserve"> </w:t>
-      </w:r>
-      <w:r>
-        <w:rPr>
-          <w:rFonts w:cstheme="minorHAnsi"/>
-        </w:rPr>
-        <w:t>percebe esse desequilíbrio</w:t>
-      </w:r>
-      <w:r>
-        <w:rPr>
-          <w:rFonts w:cstheme="minorHAnsi"/>
-        </w:rPr>
-        <w:t xml:space="preserve"> devido aos seus sentidos aguçados espirituais </w:t>
-      </w:r>
-      <w:r>
-        <w:rPr>
-          <w:rFonts w:cstheme="minorHAnsi"/>
-        </w:rPr>
-        <w:t>e começa a</w:t>
-      </w:r>
-      <w:r>
-        <w:rPr>
-          <w:rFonts w:cstheme="minorHAnsi"/>
-        </w:rPr>
-        <w:t xml:space="preserve"> investigar o que está acontecendo n</w:t>
+        <w:t xml:space="preserve"> continua </w:t>
+      </w:r>
+      <w:r>
+        <w:rPr>
+          <w:rFonts w:cstheme="minorHAnsi"/>
+        </w:rPr>
+        <w:t xml:space="preserve">seu caminho </w:t>
+      </w:r>
+      <w:r>
+        <w:rPr>
+          <w:rFonts w:cstheme="minorHAnsi"/>
+        </w:rPr>
+        <w:t xml:space="preserve">pela caverna </w:t>
+      </w:r>
+      <w:r>
+        <w:rPr>
+          <w:rFonts w:cstheme="minorHAnsi"/>
+        </w:rPr>
+        <w:t xml:space="preserve">e então aparece </w:t>
       </w:r>
       <w:r>
         <w:rPr>
@@ -365,158 +1476,53 @@
         <w:rPr>
           <w:rFonts w:cstheme="minorHAnsi"/>
         </w:rPr>
-        <w:t xml:space="preserve"> re</w:t>
-      </w:r>
-      <w:r>
-        <w:rPr>
-          <w:rFonts w:cstheme="minorHAnsi"/>
-        </w:rPr>
-        <w:t>dondeza</w:t>
-      </w:r>
-      <w:r>
-        <w:rPr>
-          <w:rFonts w:cstheme="minorHAnsi"/>
-        </w:rPr>
-        <w:t>, então ela parte para a entrada do mundo inferior</w:t>
-      </w:r>
-      <w:r>
-        <w:rPr>
-          <w:rFonts w:cstheme="minorHAnsi"/>
-        </w:rPr>
-        <w:t xml:space="preserve"> </w:t>
-      </w:r>
-      <w:r>
-        <w:rPr>
-          <w:rFonts w:cstheme="minorHAnsi"/>
-        </w:rPr>
-        <w:t>podendo</w:t>
-      </w:r>
-      <w:r>
-        <w:rPr>
-          <w:rFonts w:cstheme="minorHAnsi"/>
-        </w:rPr>
-        <w:t xml:space="preserve"> conter a resposta dessas causas.</w:t>
-      </w:r>
-    </w:p>
-    <w:p>
-      <w:pPr>
-        <w:jc w:val="both"/>
-        <w:rPr>
-          <w:rFonts w:cstheme="minorHAnsi"/>
-        </w:rPr>
-      </w:pPr>
-      <w:bookmarkStart w:id="0" w:name="_Hlk34568796"/>
-      <w:r>
-        <w:rPr>
-          <w:rFonts w:cstheme="minorHAnsi"/>
-        </w:rPr>
-        <w:t xml:space="preserve">A </w:t>
-      </w:r>
-      <w:proofErr w:type="spellStart"/>
-      <w:r>
-        <w:rPr>
-          <w:rFonts w:cstheme="minorHAnsi"/>
-        </w:rPr>
-        <w:t>Misaki</w:t>
-      </w:r>
-      <w:proofErr w:type="spellEnd"/>
-      <w:r>
-        <w:rPr>
-          <w:rFonts w:cstheme="minorHAnsi"/>
-        </w:rPr>
-        <w:t xml:space="preserve"> </w:t>
-      </w:r>
-      <w:proofErr w:type="spellStart"/>
-      <w:r>
-        <w:rPr>
-          <w:rFonts w:cstheme="minorHAnsi"/>
-        </w:rPr>
-        <w:t>Anri</w:t>
-      </w:r>
-      <w:proofErr w:type="spellEnd"/>
-      <w:r>
-        <w:rPr>
-          <w:rFonts w:cstheme="minorHAnsi"/>
-        </w:rPr>
-        <w:t xml:space="preserve"> parte do seu templo que fica numa região alta na fronteira que é a única entrada para </w:t>
-      </w:r>
-      <w:proofErr w:type="spellStart"/>
-      <w:r>
-        <w:rPr>
-          <w:rFonts w:cstheme="minorHAnsi"/>
-          <w:shd w:val="clear" w:color="auto" w:fill="FFFFFF"/>
-        </w:rPr>
-        <w:t>Kyōkai</w:t>
-      </w:r>
-      <w:proofErr w:type="spellEnd"/>
-      <w:r>
-        <w:rPr>
-          <w:rFonts w:cstheme="minorHAnsi"/>
-          <w:shd w:val="clear" w:color="auto" w:fill="FFFFFF"/>
-        </w:rPr>
-        <w:t xml:space="preserve"> </w:t>
-      </w:r>
-      <w:r>
-        <w:rPr>
-          <w:rFonts w:cstheme="minorHAnsi"/>
-        </w:rPr>
-        <w:t>vai</w:t>
-      </w:r>
-      <w:r>
-        <w:rPr>
-          <w:rFonts w:cstheme="minorHAnsi"/>
-        </w:rPr>
-        <w:t xml:space="preserve"> para o</w:t>
-      </w:r>
-      <w:r>
-        <w:rPr>
-          <w:rFonts w:cstheme="minorHAnsi"/>
-        </w:rPr>
-        <w:t xml:space="preserve"> começo do grande monte </w:t>
-      </w:r>
-      <w:r>
-        <w:rPr>
-          <w:rFonts w:cstheme="minorHAnsi"/>
-        </w:rPr>
-        <w:t>Furukawa</w:t>
-      </w:r>
-      <w:r>
-        <w:rPr>
-          <w:rFonts w:cstheme="minorHAnsi"/>
-        </w:rPr>
-        <w:t xml:space="preserve"> que fica na entrada para o mundo inferior</w:t>
-      </w:r>
-      <w:r>
-        <w:rPr>
-          <w:rFonts w:cstheme="minorHAnsi"/>
-        </w:rPr>
-        <w:t xml:space="preserve"> e</w:t>
-      </w:r>
-      <w:r>
-        <w:rPr>
-          <w:rFonts w:cstheme="minorHAnsi"/>
-        </w:rPr>
-        <w:t xml:space="preserve"> então</w:t>
-      </w:r>
-      <w:r>
-        <w:rPr>
-          <w:rFonts w:cstheme="minorHAnsi"/>
-        </w:rPr>
-        <w:t xml:space="preserve"> começa a andar em direção ao monte e entrando dentro do bosque que fica na entrada para o monte que é protegido pelas </w:t>
-      </w:r>
-      <w:proofErr w:type="spellStart"/>
-      <w:r>
-        <w:rPr>
-          <w:rFonts w:cstheme="minorHAnsi"/>
-        </w:rPr>
-        <w:t>kitsunes</w:t>
-      </w:r>
-      <w:proofErr w:type="spellEnd"/>
-      <w:r>
-        <w:rPr>
-          <w:rFonts w:cstheme="minorHAnsi"/>
-        </w:rPr>
-        <w:t xml:space="preserve"> que são </w:t>
+        <w:t xml:space="preserve"> garota fantasma novamente </w:t>
+      </w:r>
+      <w:r>
+        <w:rPr>
+          <w:rFonts w:cstheme="minorHAnsi"/>
+        </w:rPr>
+        <w:t xml:space="preserve">que é </w:t>
+      </w:r>
+      <w:proofErr w:type="spellStart"/>
+      <w:r>
+        <w:rPr>
+          <w:rFonts w:cstheme="minorHAnsi"/>
+        </w:rPr>
+        <w:t>Mavis</w:t>
+      </w:r>
+      <w:proofErr w:type="spellEnd"/>
+      <w:r>
+        <w:rPr>
+          <w:rFonts w:cstheme="minorHAnsi"/>
+        </w:rPr>
+        <w:t xml:space="preserve"> </w:t>
+      </w:r>
+      <w:r>
+        <w:rPr>
+          <w:rFonts w:cstheme="minorHAnsi"/>
+        </w:rPr>
+        <w:t xml:space="preserve">e após o combate a </w:t>
+      </w:r>
+      <w:proofErr w:type="spellStart"/>
+      <w:r>
+        <w:rPr>
+          <w:rFonts w:cstheme="minorHAnsi"/>
+        </w:rPr>
+        <w:t>Mavis</w:t>
+      </w:r>
+      <w:proofErr w:type="spellEnd"/>
+      <w:r>
+        <w:rPr>
+          <w:rFonts w:cstheme="minorHAnsi"/>
+        </w:rPr>
+        <w:t xml:space="preserve"> ela </w:t>
+      </w:r>
+      <w:r>
+        <w:rPr>
+          <w:rFonts w:cstheme="minorHAnsi"/>
+        </w:rPr>
+        <w:t xml:space="preserve">explica que o verdadeiro motivo é que uma feiticeira está causando todo o caos e ela está controlando todos os </w:t>
       </w:r>
       <w:proofErr w:type="spellStart"/>
       <w:r>
@@ -530,154 +1536,78 @@
         <w:rPr>
           <w:rFonts w:cstheme="minorHAnsi"/>
         </w:rPr>
-        <w:t xml:space="preserve"> em forma de raposa que podem se transformar em humanas e tem poderes sobre os elementos da natureza como fogo e terra, este bosque é repleto de grandes cerejeiras rosas e floridas e espíritos pacíficos flutuantes coloridos criando um ar ameno</w:t>
-      </w:r>
-      <w:r>
-        <w:rPr>
-          <w:rFonts w:cstheme="minorHAnsi"/>
-        </w:rPr>
-        <w:t xml:space="preserve">, </w:t>
-      </w:r>
-      <w:r>
-        <w:rPr>
-          <w:rFonts w:cstheme="minorHAnsi"/>
-        </w:rPr>
-        <w:t xml:space="preserve">ao adentrar no bosque </w:t>
-      </w:r>
-      <w:r>
-        <w:rPr>
-          <w:rFonts w:cstheme="minorHAnsi"/>
-        </w:rPr>
-        <w:t xml:space="preserve">ela começa a lutar contra </w:t>
-      </w:r>
-      <w:proofErr w:type="spellStart"/>
-      <w:r>
-        <w:rPr>
-          <w:rFonts w:cstheme="minorHAnsi"/>
-        </w:rPr>
-        <w:t>kitsune</w:t>
-      </w:r>
-      <w:r>
-        <w:rPr>
-          <w:rFonts w:cstheme="minorHAnsi"/>
-        </w:rPr>
-        <w:t>s</w:t>
-      </w:r>
-      <w:proofErr w:type="spellEnd"/>
-      <w:r>
-        <w:rPr>
-          <w:rFonts w:cstheme="minorHAnsi"/>
-        </w:rPr>
-        <w:t xml:space="preserve"> estão tentando imped</w:t>
-      </w:r>
-      <w:r>
-        <w:rPr>
-          <w:rFonts w:cstheme="minorHAnsi"/>
-        </w:rPr>
-        <w:t>i-la</w:t>
-      </w:r>
-      <w:r>
-        <w:rPr>
-          <w:rFonts w:cstheme="minorHAnsi"/>
-        </w:rPr>
-        <w:t xml:space="preserve"> </w:t>
-      </w:r>
-      <w:r>
-        <w:rPr>
-          <w:rFonts w:cstheme="minorHAnsi"/>
-        </w:rPr>
-        <w:t>de prosseguir</w:t>
-      </w:r>
-      <w:r>
-        <w:rPr>
-          <w:rFonts w:cstheme="minorHAnsi"/>
-        </w:rPr>
-        <w:t xml:space="preserve">, após derrotar as </w:t>
-      </w:r>
-      <w:proofErr w:type="spellStart"/>
-      <w:r>
-        <w:rPr>
-          <w:rFonts w:cstheme="minorHAnsi"/>
-        </w:rPr>
-        <w:t>kitsunes</w:t>
-      </w:r>
-      <w:proofErr w:type="spellEnd"/>
-      <w:r>
-        <w:rPr>
-          <w:rFonts w:cstheme="minorHAnsi"/>
-        </w:rPr>
-        <w:t xml:space="preserve"> </w:t>
-      </w:r>
-      <w:r>
-        <w:rPr>
-          <w:rFonts w:cstheme="minorHAnsi"/>
-        </w:rPr>
-        <w:t>que protegem o bosque</w:t>
-      </w:r>
-      <w:r>
-        <w:rPr>
-          <w:rFonts w:cstheme="minorHAnsi"/>
-        </w:rPr>
-        <w:t xml:space="preserve"> </w:t>
-      </w:r>
-      <w:r>
-        <w:rPr>
-          <w:rFonts w:cstheme="minorHAnsi"/>
-        </w:rPr>
-        <w:t xml:space="preserve">ela </w:t>
-      </w:r>
-      <w:r>
-        <w:rPr>
-          <w:rFonts w:cstheme="minorHAnsi"/>
-        </w:rPr>
-        <w:t xml:space="preserve">encontra o líder delas que é uma grande </w:t>
-      </w:r>
-      <w:proofErr w:type="spellStart"/>
-      <w:r>
-        <w:rPr>
-          <w:rFonts w:cstheme="minorHAnsi"/>
-        </w:rPr>
-        <w:t>kitsune</w:t>
-      </w:r>
-      <w:proofErr w:type="spellEnd"/>
-      <w:r>
-        <w:rPr>
-          <w:rFonts w:cstheme="minorHAnsi"/>
-        </w:rPr>
-        <w:t xml:space="preserve"> de vestido vermelho e </w:t>
-      </w:r>
-      <w:r>
-        <w:rPr>
-          <w:rFonts w:cstheme="minorHAnsi"/>
-        </w:rPr>
-        <w:t>guard</w:t>
-      </w:r>
-      <w:r>
-        <w:rPr>
-          <w:rFonts w:cstheme="minorHAnsi"/>
-        </w:rPr>
-        <w:t>iã</w:t>
-      </w:r>
-      <w:r>
-        <w:rPr>
-          <w:rFonts w:cstheme="minorHAnsi"/>
-        </w:rPr>
-        <w:t xml:space="preserve"> do bosque</w:t>
-      </w:r>
-      <w:r>
-        <w:rPr>
-          <w:rFonts w:cstheme="minorHAnsi"/>
-        </w:rPr>
-        <w:t xml:space="preserve"> a </w:t>
-      </w:r>
-      <w:proofErr w:type="spellStart"/>
-      <w:r>
-        <w:rPr>
-          <w:rFonts w:cstheme="minorHAnsi"/>
-        </w:rPr>
-        <w:t>Nogitsune</w:t>
-      </w:r>
-      <w:proofErr w:type="spellEnd"/>
+        <w:t xml:space="preserve"> perturbados e espíritos e que </w:t>
+      </w:r>
+      <w:r>
+        <w:rPr>
+          <w:rFonts w:cstheme="minorHAnsi"/>
+        </w:rPr>
+        <w:t>ela</w:t>
+      </w:r>
+      <w:r>
+        <w:rPr>
+          <w:rFonts w:cstheme="minorHAnsi"/>
+        </w:rPr>
+        <w:t xml:space="preserve"> estava apenas seguindo ordens </w:t>
+      </w:r>
+      <w:r>
+        <w:rPr>
+          <w:rFonts w:cstheme="minorHAnsi"/>
+        </w:rPr>
+        <w:t xml:space="preserve">pois </w:t>
+      </w:r>
+      <w:r>
+        <w:rPr>
+          <w:rFonts w:cstheme="minorHAnsi"/>
+        </w:rPr>
+        <w:t>ela estava sob um feitiço que a mantinha sobre controle da feiticeira</w:t>
+      </w:r>
+      <w:r>
+        <w:rPr>
+          <w:rFonts w:cstheme="minorHAnsi"/>
+        </w:rPr>
+        <w:t xml:space="preserve"> </w:t>
+      </w:r>
+      <w:proofErr w:type="spellStart"/>
+      <w:r>
+        <w:rPr>
+          <w:rFonts w:cstheme="minorHAnsi"/>
+        </w:rPr>
+        <w:t>Niko</w:t>
+      </w:r>
+      <w:proofErr w:type="spellEnd"/>
+      <w:r>
+        <w:rPr>
+          <w:rFonts w:cstheme="minorHAnsi"/>
+        </w:rPr>
+        <w:t xml:space="preserve"> </w:t>
+      </w:r>
+      <w:r>
+        <w:rPr>
+          <w:rFonts w:cstheme="minorHAnsi"/>
+        </w:rPr>
+        <w:t xml:space="preserve">e então ela indica que no final da caverna tem um santuário que está acontecendo </w:t>
+      </w:r>
+      <w:r>
+        <w:rPr>
+          <w:rFonts w:cstheme="minorHAnsi"/>
+        </w:rPr>
+        <w:t xml:space="preserve">alguma coisa que a </w:t>
+      </w:r>
+      <w:proofErr w:type="spellStart"/>
+      <w:r>
+        <w:rPr>
+          <w:rFonts w:cstheme="minorHAnsi"/>
+        </w:rPr>
+        <w:t>Niko</w:t>
+      </w:r>
+      <w:proofErr w:type="spellEnd"/>
+      <w:r>
+        <w:rPr>
+          <w:rFonts w:cstheme="minorHAnsi"/>
+        </w:rPr>
+        <w:t xml:space="preserve"> está planejando</w:t>
+      </w:r>
       <w:r>
         <w:rPr>
           <w:rFonts w:cstheme="minorHAnsi"/>
@@ -687,220 +1617,143 @@
     </w:p>
     <w:p>
       <w:pPr>
-        <w:jc w:val="both"/>
-        <w:rPr>
-          <w:rFonts w:cstheme="minorHAnsi"/>
-        </w:rPr>
-      </w:pPr>
-      <w:r>
-        <w:rPr>
-          <w:rFonts w:cstheme="minorHAnsi"/>
-        </w:rPr>
-        <w:t xml:space="preserve">Após todo </w:t>
-      </w:r>
-      <w:r>
-        <w:rPr>
-          <w:rFonts w:cstheme="minorHAnsi"/>
-        </w:rPr>
-        <w:t>diálogo</w:t>
-      </w:r>
-      <w:r>
-        <w:rPr>
-          <w:rFonts w:cstheme="minorHAnsi"/>
-        </w:rPr>
-        <w:t xml:space="preserve"> e combate com a </w:t>
-      </w:r>
-      <w:proofErr w:type="spellStart"/>
-      <w:r>
-        <w:rPr>
-          <w:rFonts w:cstheme="minorHAnsi"/>
-        </w:rPr>
-        <w:t>Nogitsune</w:t>
-      </w:r>
-      <w:proofErr w:type="spellEnd"/>
-      <w:r>
-        <w:rPr>
-          <w:rFonts w:cstheme="minorHAnsi"/>
-        </w:rPr>
-        <w:t xml:space="preserve">, </w:t>
-      </w:r>
-      <w:proofErr w:type="spellStart"/>
-      <w:r>
-        <w:rPr>
-          <w:rFonts w:cstheme="minorHAnsi"/>
-        </w:rPr>
-        <w:t>Misaki</w:t>
-      </w:r>
-      <w:proofErr w:type="spellEnd"/>
-      <w:r>
-        <w:rPr>
-          <w:rFonts w:cstheme="minorHAnsi"/>
-        </w:rPr>
-        <w:t xml:space="preserve"> parte para o templo </w:t>
-      </w:r>
-      <w:proofErr w:type="spellStart"/>
-      <w:r>
-        <w:rPr>
-          <w:rFonts w:cstheme="minorHAnsi"/>
-        </w:rPr>
-        <w:t>yokai</w:t>
-      </w:r>
-      <w:proofErr w:type="spellEnd"/>
-      <w:r>
-        <w:rPr>
-          <w:rFonts w:cstheme="minorHAnsi"/>
-        </w:rPr>
-        <w:t xml:space="preserve"> </w:t>
-      </w:r>
-      <w:r>
-        <w:rPr>
-          <w:rFonts w:cstheme="minorHAnsi"/>
-        </w:rPr>
-        <w:t xml:space="preserve">que foi lhe indicado pela </w:t>
-      </w:r>
-      <w:proofErr w:type="spellStart"/>
-      <w:r>
-        <w:rPr>
-          <w:rFonts w:cstheme="minorHAnsi"/>
-        </w:rPr>
-        <w:t>Nogitsune</w:t>
-      </w:r>
-      <w:proofErr w:type="spellEnd"/>
-      <w:r>
-        <w:rPr>
-          <w:rFonts w:cstheme="minorHAnsi"/>
-        </w:rPr>
-        <w:t xml:space="preserve"> como a possível causadora da confusão e que não era algo que estava vindo do mundo inferior.</w:t>
-      </w:r>
-      <w:r>
-        <w:rPr>
-          <w:rFonts w:cstheme="minorHAnsi"/>
-        </w:rPr>
-        <w:t xml:space="preserve"> </w:t>
-      </w:r>
-      <w:r>
-        <w:rPr>
-          <w:rFonts w:cstheme="minorHAnsi"/>
-        </w:rPr>
-        <w:t>Assim parti</w:t>
-      </w:r>
-      <w:r>
-        <w:rPr>
-          <w:rFonts w:cstheme="minorHAnsi"/>
-        </w:rPr>
-        <w:t>n</w:t>
-      </w:r>
-      <w:r>
-        <w:rPr>
-          <w:rFonts w:cstheme="minorHAnsi"/>
-        </w:rPr>
-        <w:t xml:space="preserve">do para o templo </w:t>
-      </w:r>
-      <w:proofErr w:type="spellStart"/>
-      <w:r>
-        <w:rPr>
-          <w:rFonts w:cstheme="minorHAnsi"/>
-        </w:rPr>
-        <w:t>yokai</w:t>
-      </w:r>
-      <w:proofErr w:type="spellEnd"/>
-      <w:r>
-        <w:rPr>
-          <w:rFonts w:cstheme="minorHAnsi"/>
-        </w:rPr>
-        <w:t xml:space="preserve"> que fica em uma grande colina</w:t>
-      </w:r>
-      <w:r>
-        <w:rPr>
-          <w:rFonts w:cstheme="minorHAnsi"/>
-        </w:rPr>
-        <w:t xml:space="preserve"> antiga e com uma escadaria antiga e velha demonstrando ser de outras gerações passadas,</w:t>
-      </w:r>
-      <w:r>
-        <w:rPr>
-          <w:rFonts w:cstheme="minorHAnsi"/>
-        </w:rPr>
-        <w:t xml:space="preserve"> </w:t>
-      </w:r>
-      <w:r>
-        <w:rPr>
-          <w:rFonts w:cstheme="minorHAnsi"/>
-        </w:rPr>
-        <w:t>e</w:t>
-      </w:r>
-      <w:r>
-        <w:rPr>
-          <w:rFonts w:cstheme="minorHAnsi"/>
-        </w:rPr>
-        <w:t xml:space="preserve"> subindo as escadas do templo ela acaba encontrando a responsável pelo </w:t>
-      </w:r>
-      <w:proofErr w:type="spellStart"/>
-      <w:r>
-        <w:rPr>
-          <w:rFonts w:cstheme="minorHAnsi"/>
-        </w:rPr>
-        <w:t>templo</w:t>
-      </w:r>
-      <w:r>
-        <w:rPr>
-          <w:rFonts w:cstheme="minorHAnsi"/>
-        </w:rPr>
-        <w:t>,a</w:t>
-      </w:r>
-      <w:proofErr w:type="spellEnd"/>
-      <w:r>
-        <w:rPr>
-          <w:rFonts w:cstheme="minorHAnsi"/>
-        </w:rPr>
-        <w:t xml:space="preserve"> </w:t>
-      </w:r>
-      <w:proofErr w:type="spellStart"/>
-      <w:r>
-        <w:rPr>
-          <w:rFonts w:cstheme="minorHAnsi"/>
-        </w:rPr>
-        <w:t>Yukio</w:t>
-      </w:r>
-      <w:proofErr w:type="spellEnd"/>
-      <w:r>
-        <w:rPr>
-          <w:rFonts w:cstheme="minorHAnsi"/>
-        </w:rPr>
-        <w:t xml:space="preserve"> que então só após o combate com outros </w:t>
-      </w:r>
-      <w:proofErr w:type="spellStart"/>
-      <w:r>
-        <w:rPr>
-          <w:rFonts w:cstheme="minorHAnsi"/>
-        </w:rPr>
-        <w:t>yokais</w:t>
-      </w:r>
-      <w:proofErr w:type="spellEnd"/>
-      <w:r>
-        <w:rPr>
-          <w:rFonts w:cstheme="minorHAnsi"/>
-        </w:rPr>
-        <w:t xml:space="preserve"> ela consegue batalhar com ela e conseguir algum tipo de resposta e então parte para dentro da caverna que fica atrás do templo e tem uma grande quantidade de </w:t>
-      </w:r>
-      <w:proofErr w:type="spellStart"/>
-      <w:r>
-        <w:rPr>
-          <w:rFonts w:cstheme="minorHAnsi"/>
-        </w:rPr>
-        <w:t>yokais</w:t>
-      </w:r>
-      <w:proofErr w:type="spellEnd"/>
-      <w:r>
-        <w:rPr>
-          <w:rFonts w:cstheme="minorHAnsi"/>
-        </w:rPr>
-        <w:t xml:space="preserve"> guardando lá dentro</w:t>
-      </w:r>
-      <w:r>
-        <w:rPr>
-          <w:rFonts w:cstheme="minorHAnsi"/>
-        </w:rPr>
-        <w:t xml:space="preserve">, sendo um ambiente mais escuro com pouca luminosidade e não muito limpo, porém com muitas artes e símbolos em sua parede, transformando aquele ambiente em um local bem artístico </w:t>
+        <w:rPr>
+          <w:rFonts w:cstheme="minorHAnsi"/>
+        </w:rPr>
+      </w:pPr>
+      <w:r>
+        <w:rPr>
+          <w:rFonts w:cstheme="minorHAnsi"/>
+        </w:rPr>
+        <w:t xml:space="preserve">Quando ela chega no final da caverna, tem um grande corredor </w:t>
+      </w:r>
+      <w:r>
+        <w:rPr>
+          <w:rFonts w:cstheme="minorHAnsi"/>
+        </w:rPr>
+        <w:t xml:space="preserve"> com grandes artes coloridas e formas diferenciadas, selos e coisas do gênero e que é caminho </w:t>
+      </w:r>
+      <w:r>
+        <w:rPr>
+          <w:rFonts w:cstheme="minorHAnsi"/>
+        </w:rPr>
+        <w:t xml:space="preserve">para ir no santuário e então ela </w:t>
+      </w:r>
+      <w:r>
+        <w:rPr>
+          <w:rFonts w:cstheme="minorHAnsi"/>
+        </w:rPr>
+        <w:t>enfrenta</w:t>
+      </w:r>
+      <w:r>
+        <w:rPr>
+          <w:rFonts w:cstheme="minorHAnsi"/>
+        </w:rPr>
+        <w:t xml:space="preserve"> as criaturas </w:t>
+      </w:r>
+      <w:r>
+        <w:rPr>
+          <w:rFonts w:cstheme="minorHAnsi"/>
+        </w:rPr>
+        <w:t xml:space="preserve">agressivas </w:t>
+      </w:r>
+      <w:r>
+        <w:rPr>
+          <w:rFonts w:cstheme="minorHAnsi"/>
+        </w:rPr>
+        <w:t xml:space="preserve">que estão no caminho e então aparece a feiticeira, </w:t>
+      </w:r>
+      <w:r>
+        <w:rPr>
+          <w:rFonts w:cstheme="minorHAnsi"/>
+        </w:rPr>
+        <w:t xml:space="preserve">e ela </w:t>
+      </w:r>
+      <w:r>
+        <w:rPr>
+          <w:rFonts w:cstheme="minorHAnsi"/>
+        </w:rPr>
+        <w:t xml:space="preserve">admite que é </w:t>
+      </w:r>
+      <w:r>
+        <w:rPr>
+          <w:rFonts w:cstheme="minorHAnsi"/>
+        </w:rPr>
+        <w:t xml:space="preserve">a </w:t>
+      </w:r>
+      <w:r>
+        <w:rPr>
+          <w:rFonts w:cstheme="minorHAnsi"/>
+        </w:rPr>
+        <w:t>causa</w:t>
+      </w:r>
+      <w:r>
+        <w:rPr>
+          <w:rFonts w:cstheme="minorHAnsi"/>
+        </w:rPr>
+        <w:t>dora de</w:t>
+      </w:r>
+      <w:r>
+        <w:rPr>
+          <w:rFonts w:cstheme="minorHAnsi"/>
+        </w:rPr>
+        <w:t xml:space="preserve"> todos problemas</w:t>
+      </w:r>
+      <w:r>
+        <w:rPr>
+          <w:rFonts w:cstheme="minorHAnsi"/>
+        </w:rPr>
+        <w:t xml:space="preserve"> e do enfraquecimento da barreira</w:t>
+      </w:r>
+      <w:r>
+        <w:rPr>
+          <w:rFonts w:cstheme="minorHAnsi"/>
+        </w:rPr>
+        <w:t xml:space="preserve"> e que pretende dominar o mundo dos humanos e após uma batalha intensa, ela é derrotada e </w:t>
+      </w:r>
+      <w:r>
+        <w:rPr>
+          <w:rFonts w:cstheme="minorHAnsi"/>
+        </w:rPr>
+        <w:t xml:space="preserve">mesmo assim não desiste e </w:t>
+      </w:r>
+      <w:proofErr w:type="spellStart"/>
+      <w:r>
+        <w:rPr>
+          <w:rFonts w:cstheme="minorHAnsi"/>
+        </w:rPr>
+        <w:t>M</w:t>
+      </w:r>
+      <w:r>
+        <w:rPr>
+          <w:rFonts w:cstheme="minorHAnsi"/>
+        </w:rPr>
+        <w:t>isaki</w:t>
+      </w:r>
+      <w:proofErr w:type="spellEnd"/>
+      <w:r>
+        <w:rPr>
+          <w:rFonts w:cstheme="minorHAnsi"/>
+        </w:rPr>
+        <w:t xml:space="preserve"> então sela</w:t>
+      </w:r>
+      <w:r>
+        <w:rPr>
+          <w:rFonts w:cstheme="minorHAnsi"/>
+        </w:rPr>
+        <w:t xml:space="preserve"> </w:t>
+      </w:r>
+      <w:r>
+        <w:rPr>
+          <w:rFonts w:cstheme="minorHAnsi"/>
+        </w:rPr>
+        <w:t>ela dentro de um amuleto</w:t>
+      </w:r>
+      <w:r>
+        <w:rPr>
+          <w:rFonts w:cstheme="minorHAnsi"/>
+        </w:rPr>
+        <w:t xml:space="preserve"> e o caos põem-se ao fim</w:t>
       </w:r>
       <w:r>
         <w:rPr>
@@ -908,253 +1761,8 @@
         </w:rPr>
         <w:t>.</w:t>
       </w:r>
-    </w:p>
-    <w:bookmarkEnd w:id="0"/>
-    <w:p>
-      <w:pPr>
-        <w:jc w:val="both"/>
-        <w:rPr>
-          <w:rFonts w:cstheme="minorHAnsi"/>
-        </w:rPr>
-      </w:pPr>
-      <w:r>
-        <w:rPr>
-          <w:rFonts w:cstheme="minorHAnsi"/>
-        </w:rPr>
-        <w:t xml:space="preserve">Ao entrar na caverna, ela percebe tem uma grande profundidade e então começa a seguir dentro dela e derrotando os </w:t>
-      </w:r>
-      <w:proofErr w:type="spellStart"/>
-      <w:r>
-        <w:rPr>
-          <w:rFonts w:cstheme="minorHAnsi"/>
-        </w:rPr>
-        <w:t>yokais</w:t>
-      </w:r>
-      <w:proofErr w:type="spellEnd"/>
-      <w:r>
-        <w:rPr>
-          <w:rFonts w:cstheme="minorHAnsi"/>
-        </w:rPr>
-        <w:t xml:space="preserve"> e espíritos que aparecem no caminho, no meio da descida aparece uma garota fantasma que a ataca e então, antes de derrotar ela, ela some e </w:t>
-      </w:r>
-      <w:r>
-        <w:rPr>
-          <w:rFonts w:cstheme="minorHAnsi"/>
-        </w:rPr>
-        <w:t>ela</w:t>
-      </w:r>
-      <w:r>
-        <w:rPr>
-          <w:rFonts w:cstheme="minorHAnsi"/>
-        </w:rPr>
-        <w:t xml:space="preserve"> continua </w:t>
-      </w:r>
-      <w:r>
-        <w:rPr>
-          <w:rFonts w:cstheme="minorHAnsi"/>
-        </w:rPr>
-        <w:t xml:space="preserve">seu caminho </w:t>
-      </w:r>
-      <w:r>
-        <w:rPr>
-          <w:rFonts w:cstheme="minorHAnsi"/>
-        </w:rPr>
-        <w:t xml:space="preserve">e então aparece a garota fantasma novamente </w:t>
-      </w:r>
-      <w:r>
-        <w:rPr>
-          <w:rFonts w:cstheme="minorHAnsi"/>
-        </w:rPr>
-        <w:t xml:space="preserve">que é </w:t>
-      </w:r>
-      <w:proofErr w:type="spellStart"/>
-      <w:r>
-        <w:rPr>
-          <w:rFonts w:cstheme="minorHAnsi"/>
-        </w:rPr>
-        <w:t>Mavis</w:t>
-      </w:r>
-      <w:proofErr w:type="spellEnd"/>
-      <w:r>
-        <w:rPr>
-          <w:rFonts w:cstheme="minorHAnsi"/>
-        </w:rPr>
-        <w:t xml:space="preserve"> </w:t>
-      </w:r>
-      <w:r>
-        <w:rPr>
-          <w:rFonts w:cstheme="minorHAnsi"/>
-        </w:rPr>
-        <w:t xml:space="preserve">e então após o combate a garota fantasma explica que o verdadeiro motivo é que uma feiticeira está causando todo o caos e ela está controlando todos os </w:t>
-      </w:r>
-      <w:proofErr w:type="spellStart"/>
-      <w:r>
-        <w:rPr>
-          <w:rFonts w:cstheme="minorHAnsi"/>
-        </w:rPr>
-        <w:t>yokais</w:t>
-      </w:r>
-      <w:proofErr w:type="spellEnd"/>
-      <w:r>
-        <w:rPr>
-          <w:rFonts w:cstheme="minorHAnsi"/>
-        </w:rPr>
-        <w:t xml:space="preserve"> perturbados e espíritos e que </w:t>
-      </w:r>
-      <w:r>
-        <w:rPr>
-          <w:rFonts w:cstheme="minorHAnsi"/>
-        </w:rPr>
-        <w:t>ela</w:t>
-      </w:r>
-      <w:r>
-        <w:rPr>
-          <w:rFonts w:cstheme="minorHAnsi"/>
-        </w:rPr>
-        <w:t xml:space="preserve"> estava apenas seguindo ordens e então ela indica que no final da caverna, tem um santuário que está acontecendo o grande feitiço.</w:t>
-      </w:r>
-    </w:p>
-    <w:p>
-      <w:pPr>
-        <w:rPr>
-          <w:rFonts w:cstheme="minorHAnsi"/>
-        </w:rPr>
-      </w:pPr>
-      <w:r>
-        <w:rPr>
-          <w:rFonts w:cstheme="minorHAnsi"/>
-        </w:rPr>
-        <w:t xml:space="preserve">Quando ela chega no final da caverna, tem um grande corredor </w:t>
-      </w:r>
-      <w:r>
-        <w:rPr>
-          <w:rFonts w:cstheme="minorHAnsi"/>
-        </w:rPr>
-        <w:t xml:space="preserve"> com grandes artes coloridas e formas diferenciadas, selos e coisas do gênero e que é caminho </w:t>
-      </w:r>
-      <w:r>
-        <w:rPr>
-          <w:rFonts w:cstheme="minorHAnsi"/>
-        </w:rPr>
-        <w:t xml:space="preserve">para ir no santuário e então ela </w:t>
-      </w:r>
-      <w:r>
-        <w:rPr>
-          <w:rFonts w:cstheme="minorHAnsi"/>
-        </w:rPr>
-        <w:t>enfrenta</w:t>
-      </w:r>
-      <w:r>
-        <w:rPr>
-          <w:rFonts w:cstheme="minorHAnsi"/>
-        </w:rPr>
-        <w:t xml:space="preserve"> as criaturas </w:t>
-      </w:r>
-      <w:r>
-        <w:rPr>
-          <w:rFonts w:cstheme="minorHAnsi"/>
-        </w:rPr>
-        <w:t xml:space="preserve">agressivas </w:t>
-      </w:r>
-      <w:r>
-        <w:rPr>
-          <w:rFonts w:cstheme="minorHAnsi"/>
-        </w:rPr>
-        <w:t xml:space="preserve">que estão no caminho e então aparece a feiticeira, </w:t>
-      </w:r>
-      <w:r>
-        <w:rPr>
-          <w:rFonts w:cstheme="minorHAnsi"/>
-        </w:rPr>
-        <w:t xml:space="preserve">e ela </w:t>
-      </w:r>
-      <w:r>
-        <w:rPr>
-          <w:rFonts w:cstheme="minorHAnsi"/>
-        </w:rPr>
-        <w:t xml:space="preserve">admite que é </w:t>
-      </w:r>
-      <w:r>
-        <w:rPr>
-          <w:rFonts w:cstheme="minorHAnsi"/>
-        </w:rPr>
-        <w:t xml:space="preserve">a </w:t>
-      </w:r>
-      <w:r>
-        <w:rPr>
-          <w:rFonts w:cstheme="minorHAnsi"/>
-        </w:rPr>
-        <w:t>causa</w:t>
-      </w:r>
-      <w:r>
-        <w:rPr>
-          <w:rFonts w:cstheme="minorHAnsi"/>
-        </w:rPr>
-        <w:t>dora de</w:t>
-      </w:r>
-      <w:r>
-        <w:rPr>
-          <w:rFonts w:cstheme="minorHAnsi"/>
-        </w:rPr>
-        <w:t xml:space="preserve"> todos problemas e que pretende dominar o mundo dos humanos </w:t>
-      </w:r>
-      <w:r>
-        <w:rPr>
-          <w:rFonts w:cstheme="minorHAnsi"/>
-        </w:rPr>
-        <w:lastRenderedPageBreak/>
-        <w:t xml:space="preserve">e após uma batalha intensa, ela é derrotada e </w:t>
-      </w:r>
-      <w:r>
-        <w:rPr>
-          <w:rFonts w:cstheme="minorHAnsi"/>
-        </w:rPr>
-        <w:t xml:space="preserve">mesmo assim não desiste e </w:t>
-      </w:r>
-      <w:proofErr w:type="spellStart"/>
-      <w:r>
-        <w:rPr>
-          <w:rFonts w:cstheme="minorHAnsi"/>
-        </w:rPr>
-        <w:t>M</w:t>
-      </w:r>
-      <w:r>
-        <w:rPr>
-          <w:rFonts w:cstheme="minorHAnsi"/>
-        </w:rPr>
-        <w:t>isaki</w:t>
-      </w:r>
-      <w:proofErr w:type="spellEnd"/>
-      <w:r>
-        <w:rPr>
-          <w:rFonts w:cstheme="minorHAnsi"/>
-        </w:rPr>
-        <w:t xml:space="preserve"> então sela</w:t>
-      </w:r>
-      <w:r>
-        <w:rPr>
-          <w:rFonts w:cstheme="minorHAnsi"/>
-        </w:rPr>
-        <w:t xml:space="preserve"> </w:t>
-      </w:r>
-      <w:r>
-        <w:rPr>
-          <w:rFonts w:cstheme="minorHAnsi"/>
-        </w:rPr>
-        <w:t>ela dentro de um amuleto</w:t>
-      </w:r>
-      <w:r>
-        <w:rPr>
-          <w:rFonts w:cstheme="minorHAnsi"/>
-        </w:rPr>
-        <w:t xml:space="preserve"> e o caos põem-se ao fim</w:t>
-      </w:r>
-      <w:r>
-        <w:rPr>
-          <w:rFonts w:cstheme="minorHAnsi"/>
-        </w:rPr>
-        <w:t>.</w:t>
-      </w:r>
+      <w:bookmarkStart w:id="1" w:name="_GoBack"/>
+      <w:bookmarkEnd w:id="1"/>
     </w:p>
     <w:p>
       <w:pPr>
@@ -1320,21 +1928,7 @@
         <w:rPr>
           <w:rFonts w:cstheme="minorHAnsi"/>
         </w:rPr>
-        <w:t xml:space="preserve">- </w:t>
-      </w:r>
-      <w:proofErr w:type="gramStart"/>
-      <w:r>
-        <w:rPr>
-          <w:rFonts w:cstheme="minorHAnsi"/>
-        </w:rPr>
-        <w:t>alma</w:t>
-      </w:r>
-      <w:proofErr w:type="gramEnd"/>
-      <w:r>
-        <w:rPr>
-          <w:rFonts w:cstheme="minorHAnsi"/>
-        </w:rPr>
-        <w:t xml:space="preserve"> de pessoas já desencarnadas.</w:t>
+        <w:t>- alma de pessoas já desencarnadas.</w:t>
       </w:r>
     </w:p>
     <w:p>
@@ -1573,6 +2167,7 @@
           <w:color w:val="222222"/>
           <w:shd w:val="clear" w:color="auto" w:fill="FFFFFF"/>
         </w:rPr>
+        <w:lastRenderedPageBreak/>
         <w:t>Fada</w:t>
       </w:r>
       <w:r>
@@ -1583,6 +2178,15 @@
         </w:rPr>
         <w:t xml:space="preserve"> – Criatura mística que vive na natureza e possui asas e corpo delicado e aparência feminina, geralmente tem poderes que envolvam a natureza, outras conseguem invocar armas ou até mesmo conjurar feitiços mais variados.</w:t>
       </w:r>
+    </w:p>
+    <w:p>
+      <w:pPr>
+        <w:rPr>
+          <w:rFonts w:cstheme="minorHAnsi"/>
+          <w:color w:val="222222"/>
+          <w:shd w:val="clear" w:color="auto" w:fill="FFFFFF"/>
+        </w:rPr>
+      </w:pPr>
     </w:p>
     <w:p>
       <w:pPr>
@@ -1702,8 +2306,8 @@
           <w:bCs/>
         </w:rPr>
       </w:pPr>
-      <w:bookmarkStart w:id="1" w:name="_Hlk34565684"/>
-      <w:bookmarkStart w:id="2" w:name="_Hlk34565696"/>
+      <w:bookmarkStart w:id="2" w:name="_Hlk34565684"/>
+      <w:bookmarkStart w:id="3" w:name="_Hlk34565696"/>
       <w:proofErr w:type="spellStart"/>
       <w:r>
         <w:rPr>
@@ -1722,7 +2326,7 @@
         </w:rPr>
         <w:t xml:space="preserve"> </w:t>
       </w:r>
-      <w:bookmarkEnd w:id="1"/>
+      <w:bookmarkEnd w:id="2"/>
       <w:proofErr w:type="spellStart"/>
       <w:r>
         <w:rPr>
@@ -1741,7 +2345,7 @@
         </w:rPr>
         <w:t xml:space="preserve"> </w:t>
       </w:r>
-      <w:bookmarkEnd w:id="2"/>
+      <w:bookmarkEnd w:id="3"/>
       <w:r>
         <w:rPr>
           <w:rFonts w:cstheme="minorHAnsi"/>
@@ -1786,6 +2390,7 @@
       <w:r>
         <w:rPr>
           <w:rFonts w:cstheme="minorHAnsi"/>
+          <w:u w:val="single"/>
         </w:rPr>
         <w:t>História</w:t>
       </w:r>
@@ -1864,13 +2469,29 @@
           <w:rFonts w:cstheme="minorHAnsi"/>
           <w:shd w:val="clear" w:color="auto" w:fill="FFFFFF"/>
         </w:rPr>
-        <w:t xml:space="preserve"> </w:t>
-      </w:r>
+        <w:t xml:space="preserve">, assim como seus antepassados que protegiam </w:t>
+      </w:r>
+      <w:proofErr w:type="spellStart"/>
       <w:r>
         <w:rPr>
           <w:rFonts w:cstheme="minorHAnsi"/>
           <w:shd w:val="clear" w:color="auto" w:fill="FFFFFF"/>
         </w:rPr>
+        <w:t>Kyõkai</w:t>
+      </w:r>
+      <w:proofErr w:type="spellEnd"/>
+      <w:r>
+        <w:rPr>
+          <w:rFonts w:cstheme="minorHAnsi"/>
+          <w:shd w:val="clear" w:color="auto" w:fill="FFFFFF"/>
+        </w:rPr>
+        <w:t xml:space="preserve"> </w:t>
+      </w:r>
+      <w:r>
+        <w:rPr>
+          <w:rFonts w:cstheme="minorHAnsi"/>
+          <w:shd w:val="clear" w:color="auto" w:fill="FFFFFF"/>
+        </w:rPr>
         <w:t xml:space="preserve">e após ter 12 anos foi condecorada como líder religiosa daquele templo e manteve suas funções principais que é defender o templo e a fronteira de </w:t>
       </w:r>
       <w:proofErr w:type="spellStart"/>
@@ -1887,20 +2508,48 @@
           <w:rFonts w:cstheme="minorHAnsi"/>
           <w:shd w:val="clear" w:color="auto" w:fill="FFFFFF"/>
         </w:rPr>
-        <w:t xml:space="preserve"> e o restante das terras por lá.</w:t>
-      </w:r>
-    </w:p>
-    <w:p>
-      <w:pPr>
-        <w:rPr>
-          <w:rFonts w:cstheme="minorHAnsi"/>
-        </w:rPr>
-      </w:pPr>
-      <w:r>
-        <w:rPr>
-          <w:rFonts w:cstheme="minorHAnsi"/>
-        </w:rPr>
-        <w:t xml:space="preserve">Função - </w:t>
+        <w:t xml:space="preserve"> e o restante das terras por lá</w:t>
+      </w:r>
+      <w:r>
+        <w:rPr>
+          <w:rFonts w:cstheme="minorHAnsi"/>
+          <w:shd w:val="clear" w:color="auto" w:fill="FFFFFF"/>
+        </w:rPr>
+        <w:t xml:space="preserve"> e s</w:t>
+      </w:r>
+      <w:r>
+        <w:rPr>
+          <w:rFonts w:cstheme="minorHAnsi"/>
+          <w:shd w:val="clear" w:color="auto" w:fill="FFFFFF"/>
+        </w:rPr>
+        <w:t>eus poderes e capacidades são herdados através de uma grande linha de familiares poderosos</w:t>
+      </w:r>
+      <w:r>
+        <w:rPr>
+          <w:rFonts w:cstheme="minorHAnsi"/>
+          <w:shd w:val="clear" w:color="auto" w:fill="FFFFFF"/>
+        </w:rPr>
+        <w:t>, porém diferentes de seus antepassados ela tem capacidades maiores magicas.</w:t>
+      </w:r>
+    </w:p>
+    <w:p>
+      <w:pPr>
+        <w:rPr>
+          <w:rFonts w:cstheme="minorHAnsi"/>
+        </w:rPr>
+      </w:pPr>
+      <w:r>
+        <w:rPr>
+          <w:rFonts w:cstheme="minorHAnsi"/>
+          <w:u w:val="single"/>
+        </w:rPr>
+        <w:t>Função</w:t>
+      </w:r>
+      <w:r>
+        <w:rPr>
+          <w:rFonts w:cstheme="minorHAnsi"/>
+        </w:rPr>
+        <w:t xml:space="preserve"> - </w:t>
       </w:r>
       <w:r>
         <w:rPr>
@@ -1968,26 +2617,488 @@
       <w:r>
         <w:rPr>
           <w:rFonts w:cstheme="minorHAnsi"/>
+          <w:u w:val="single"/>
+        </w:rPr>
+        <w:t>Personalidade</w:t>
+      </w:r>
+      <w:r>
+        <w:rPr>
+          <w:rFonts w:cstheme="minorHAnsi"/>
+        </w:rPr>
+        <w:t xml:space="preserve"> – Calma, focada em seus objetivos, quando encontra um inimigo ela gosta de resolver no combate quando eles não cooperam</w:t>
+      </w:r>
+      <w:r>
+        <w:rPr>
+          <w:rFonts w:cstheme="minorHAnsi"/>
+        </w:rPr>
+        <w:t>, ela gosta bastante de ajudar os outros e é bem simpática</w:t>
+      </w:r>
+      <w:r>
+        <w:rPr>
+          <w:rFonts w:cstheme="minorHAnsi"/>
+        </w:rPr>
+        <w:t>, ela é atenta e fica sempre em alerta</w:t>
+      </w:r>
+      <w:r>
+        <w:rPr>
+          <w:rFonts w:cstheme="minorHAnsi"/>
+        </w:rPr>
+        <w:t>.</w:t>
+      </w:r>
+    </w:p>
+    <w:p>
+      <w:pPr>
+        <w:rPr>
+          <w:rFonts w:cstheme="minorHAnsi"/>
+        </w:rPr>
+      </w:pPr>
+      <w:r>
+        <w:rPr>
+          <w:rFonts w:cstheme="minorHAnsi"/>
+        </w:rPr>
+        <w:t>Sempre foi uma garota bem divertida e que gosta de aventuras, apesar de não ser muito responsável quando o assunto é sua função ela é totalmente disciplinada.</w:t>
+      </w:r>
+    </w:p>
+    <w:p>
+      <w:r>
+        <w:rPr>
+          <w:u w:val="single"/>
+        </w:rPr>
+        <w:t>Características</w:t>
+      </w:r>
+      <w:r>
+        <w:t xml:space="preserve"> – cabelo </w:t>
+      </w:r>
+      <w:r>
+        <w:t xml:space="preserve">curto </w:t>
+      </w:r>
+      <w:r>
+        <w:t>preto, olhos grandes</w:t>
+      </w:r>
+      <w:r>
+        <w:t xml:space="preserve"> de cores </w:t>
+      </w:r>
+      <w:r>
+        <w:t xml:space="preserve">castanho avermelhado, </w:t>
+      </w:r>
+      <w:r>
+        <w:t xml:space="preserve">pele branca igual de japonês e </w:t>
+      </w:r>
+      <w:r>
+        <w:t>é uma menina fofa</w:t>
+      </w:r>
+      <w:r>
+        <w:t xml:space="preserve"> e</w:t>
+      </w:r>
+      <w:r>
+        <w:t xml:space="preserve"> ela tem 15 </w:t>
+      </w:r>
+      <w:r>
+        <w:t>anos.</w:t>
+      </w:r>
+    </w:p>
+    <w:p>
+      <w:r>
+        <w:rPr>
+          <w:u w:val="single"/>
+        </w:rPr>
+        <w:t>Poderes</w:t>
+      </w:r>
+      <w:r>
+        <w:t xml:space="preserve"> – ela pode levitar, consegue sentir sensações espirituais</w:t>
+      </w:r>
+      <w:r>
+        <w:t>,</w:t>
+      </w:r>
+      <w:r>
+        <w:t xml:space="preserve"> como presença de </w:t>
+      </w:r>
+      <w:proofErr w:type="spellStart"/>
+      <w:r>
+        <w:t>yokais</w:t>
+      </w:r>
+      <w:proofErr w:type="spellEnd"/>
+      <w:r>
+        <w:t xml:space="preserve"> e espíritos e criaturas divinas, </w:t>
+      </w:r>
+      <w:r>
+        <w:t>e ela dispara</w:t>
+      </w:r>
+      <w:r>
+        <w:t xml:space="preserve"> tiros de raios</w:t>
+      </w:r>
+      <w:r>
+        <w:t xml:space="preserve"> e bolas energéticas</w:t>
+      </w:r>
+      <w:r>
+        <w:t>.</w:t>
+      </w:r>
+    </w:p>
+    <w:p>
+      <w:r>
+        <w:rPr>
+          <w:u w:val="single"/>
+        </w:rPr>
+        <w:t>Roupa</w:t>
+      </w:r>
+      <w:r>
+        <w:t xml:space="preserve"> – camisa azul claro com detalhes avermelhados e saia vermelha mais curta e ela usa uma meia calça e sandália oriental, ela possui alguns sinos dourados</w:t>
+      </w:r>
+      <w:r>
+        <w:t>.</w:t>
+      </w:r>
+    </w:p>
+    <w:p>
+      <w:pPr>
+        <w:rPr>
+          <w:rFonts w:cstheme="minorHAnsi"/>
+          <w:b/>
+          <w:bCs/>
+        </w:rPr>
+      </w:pPr>
+    </w:p>
+    <w:p>
+      <w:pPr>
+        <w:rPr>
+          <w:rFonts w:cstheme="minorHAnsi"/>
+          <w:b/>
+          <w:bCs/>
+        </w:rPr>
+      </w:pPr>
+    </w:p>
+    <w:p>
+      <w:pPr>
+        <w:rPr>
+          <w:rFonts w:cstheme="minorHAnsi"/>
+          <w:b/>
+          <w:bCs/>
+        </w:rPr>
+      </w:pPr>
+      <w:proofErr w:type="spellStart"/>
+      <w:r>
+        <w:rPr>
+          <w:rFonts w:cstheme="minorHAnsi"/>
+          <w:b/>
+          <w:bCs/>
+        </w:rPr>
+        <w:t>Nogitsune</w:t>
+      </w:r>
+      <w:proofErr w:type="spellEnd"/>
+      <w:r>
+        <w:rPr>
+          <w:rFonts w:cstheme="minorHAnsi"/>
+          <w:b/>
+          <w:bCs/>
+        </w:rPr>
+        <w:t xml:space="preserve"> (Boss </w:t>
+      </w:r>
+      <w:proofErr w:type="spellStart"/>
+      <w:r>
+        <w:rPr>
+          <w:rFonts w:cstheme="minorHAnsi"/>
+          <w:b/>
+          <w:bCs/>
+        </w:rPr>
+        <w:t>stage</w:t>
+      </w:r>
+      <w:proofErr w:type="spellEnd"/>
+      <w:r>
+        <w:rPr>
+          <w:rFonts w:cstheme="minorHAnsi"/>
+          <w:b/>
+          <w:bCs/>
+        </w:rPr>
+        <w:t xml:space="preserve"> - 1)</w:t>
+      </w:r>
+      <w:r>
+        <w:rPr>
+          <w:rFonts w:cstheme="minorHAnsi"/>
+          <w:b/>
+          <w:bCs/>
+        </w:rPr>
+        <w:t xml:space="preserve"> </w:t>
+      </w:r>
+      <w:r>
+        <w:rPr>
+          <w:rFonts w:cstheme="minorHAnsi"/>
+          <w:b/>
+          <w:bCs/>
+        </w:rPr>
+        <w:t>–</w:t>
+      </w:r>
+    </w:p>
+    <w:p>
+      <w:pPr>
+        <w:rPr>
+          <w:rFonts w:cstheme="minorHAnsi"/>
+          <w:bCs/>
+        </w:rPr>
+      </w:pPr>
+      <w:r>
+        <w:rPr>
+          <w:rFonts w:cstheme="minorHAnsi"/>
+          <w:bCs/>
+          <w:u w:val="single"/>
+        </w:rPr>
+        <w:t>História</w:t>
+      </w:r>
+      <w:r>
+        <w:rPr>
+          <w:rFonts w:cstheme="minorHAnsi"/>
+          <w:b/>
+          <w:bCs/>
+        </w:rPr>
+        <w:t xml:space="preserve"> </w:t>
+      </w:r>
+      <w:r>
+        <w:rPr>
+          <w:rFonts w:cstheme="minorHAnsi"/>
+          <w:b/>
+          <w:bCs/>
+        </w:rPr>
+        <w:t>–</w:t>
+      </w:r>
+      <w:r>
+        <w:rPr>
+          <w:rFonts w:cstheme="minorHAnsi"/>
+          <w:b/>
+          <w:bCs/>
+        </w:rPr>
+        <w:t xml:space="preserve"> </w:t>
+      </w:r>
+      <w:r>
+        <w:rPr>
+          <w:rFonts w:cstheme="minorHAnsi"/>
+          <w:bCs/>
+        </w:rPr>
+        <w:t>Originalmente uma</w:t>
+      </w:r>
+      <w:r>
+        <w:rPr>
+          <w:rFonts w:cstheme="minorHAnsi"/>
+          <w:b/>
+          <w:bCs/>
+        </w:rPr>
+        <w:t xml:space="preserve"> </w:t>
+      </w:r>
+      <w:proofErr w:type="spellStart"/>
+      <w:r>
+        <w:rPr>
+          <w:rFonts w:cstheme="minorHAnsi"/>
+          <w:bCs/>
+        </w:rPr>
+        <w:t>kitsune</w:t>
+      </w:r>
+      <w:proofErr w:type="spellEnd"/>
+      <w:r>
+        <w:rPr>
+          <w:rFonts w:cstheme="minorHAnsi"/>
+          <w:bCs/>
+        </w:rPr>
+        <w:t xml:space="preserve"> comum que vivia em campos de </w:t>
+      </w:r>
+      <w:proofErr w:type="spellStart"/>
+      <w:r>
+        <w:rPr>
+          <w:rFonts w:cstheme="minorHAnsi"/>
+          <w:bCs/>
+        </w:rPr>
+        <w:t>Kyokai</w:t>
+      </w:r>
+      <w:proofErr w:type="spellEnd"/>
+      <w:r>
+        <w:rPr>
+          <w:rFonts w:cstheme="minorHAnsi"/>
+          <w:bCs/>
+        </w:rPr>
+        <w:t xml:space="preserve"> até que um dia após viver por mais de 400 anos despertou poderes bem elevados e acima de qualquer outra </w:t>
+      </w:r>
+      <w:proofErr w:type="spellStart"/>
+      <w:r>
+        <w:rPr>
+          <w:rFonts w:cstheme="minorHAnsi"/>
+          <w:bCs/>
+        </w:rPr>
+        <w:t>kitsune</w:t>
+      </w:r>
+      <w:proofErr w:type="spellEnd"/>
+      <w:r>
+        <w:rPr>
+          <w:rFonts w:cstheme="minorHAnsi"/>
+          <w:bCs/>
+        </w:rPr>
+        <w:t xml:space="preserve"> e foi escolhida para proteger o bosque que ficava na entrada para a região.</w:t>
+      </w:r>
+    </w:p>
+    <w:p>
+      <w:pPr>
+        <w:rPr>
+          <w:rFonts w:cstheme="minorHAnsi"/>
+          <w:b/>
+          <w:bCs/>
+        </w:rPr>
+      </w:pPr>
+      <w:r>
+        <w:rPr>
+          <w:rFonts w:cstheme="minorHAnsi"/>
+          <w:bCs/>
+        </w:rPr>
+        <w:t xml:space="preserve">Ela tem um vasto conhecimento e contatos com diversos </w:t>
+      </w:r>
+      <w:proofErr w:type="spellStart"/>
+      <w:r>
+        <w:rPr>
+          <w:rFonts w:cstheme="minorHAnsi"/>
+          <w:bCs/>
+        </w:rPr>
+        <w:t>yokais</w:t>
+      </w:r>
+      <w:proofErr w:type="spellEnd"/>
+      <w:r>
+        <w:rPr>
+          <w:rFonts w:cstheme="minorHAnsi"/>
+          <w:bCs/>
+        </w:rPr>
+        <w:t xml:space="preserve"> e espíritos da região, assim qualquer acontecimento acaba chegando em seus ouvidos.</w:t>
+      </w:r>
+    </w:p>
+    <w:p>
+      <w:pPr>
+        <w:rPr>
+          <w:rFonts w:cstheme="minorHAnsi"/>
+        </w:rPr>
+      </w:pPr>
+      <w:r>
+        <w:rPr>
+          <w:rFonts w:cstheme="minorHAnsi"/>
+          <w:u w:val="single"/>
+        </w:rPr>
+        <w:t>Função</w:t>
+      </w:r>
+      <w:r>
+        <w:rPr>
+          <w:rFonts w:cstheme="minorHAnsi"/>
+        </w:rPr>
+        <w:t xml:space="preserve"> – Ela protege o bosque das </w:t>
+      </w:r>
+      <w:proofErr w:type="spellStart"/>
+      <w:r>
+        <w:rPr>
+          <w:rFonts w:cstheme="minorHAnsi"/>
+        </w:rPr>
+        <w:t>kitsunes</w:t>
+      </w:r>
+      <w:proofErr w:type="spellEnd"/>
+      <w:r>
+        <w:rPr>
+          <w:rFonts w:cstheme="minorHAnsi"/>
+        </w:rPr>
+        <w:t xml:space="preserve"> e contr</w:t>
+      </w:r>
+      <w:r>
+        <w:rPr>
+          <w:rFonts w:cstheme="minorHAnsi"/>
+        </w:rPr>
+        <w:t>ola</w:t>
+      </w:r>
+      <w:r>
+        <w:rPr>
+          <w:rFonts w:cstheme="minorHAnsi"/>
+        </w:rPr>
+        <w:t xml:space="preserve"> todas as </w:t>
+      </w:r>
+      <w:proofErr w:type="spellStart"/>
+      <w:r>
+        <w:rPr>
+          <w:rFonts w:cstheme="minorHAnsi"/>
+        </w:rPr>
+        <w:t>kitsunes</w:t>
+      </w:r>
+      <w:proofErr w:type="spellEnd"/>
+      <w:r>
+        <w:rPr>
+          <w:rFonts w:cstheme="minorHAnsi"/>
+        </w:rPr>
+        <w:t xml:space="preserve"> de </w:t>
+      </w:r>
+      <w:proofErr w:type="spellStart"/>
+      <w:r>
+        <w:rPr>
+          <w:rFonts w:cstheme="minorHAnsi"/>
+          <w:shd w:val="clear" w:color="auto" w:fill="FFFFFF"/>
+        </w:rPr>
+        <w:t>Kyōkai</w:t>
+      </w:r>
+      <w:proofErr w:type="spellEnd"/>
+      <w:r>
+        <w:rPr>
+          <w:rFonts w:cstheme="minorHAnsi"/>
+        </w:rPr>
+        <w:t>, ela tem como função principal proteger a entrada para o mundo inferior.</w:t>
+      </w:r>
+    </w:p>
+    <w:p>
+      <w:r>
+        <w:rPr>
+          <w:u w:val="single"/>
+        </w:rPr>
+        <w:t>Personalidade</w:t>
+      </w:r>
+      <w:r>
+        <w:t xml:space="preserve"> – É um </w:t>
+      </w:r>
+      <w:proofErr w:type="spellStart"/>
+      <w:r>
+        <w:t>yokai</w:t>
+      </w:r>
+      <w:proofErr w:type="spellEnd"/>
+      <w:r>
+        <w:t xml:space="preserve"> bem cauteloso e possui uma grande sabedoria devido a sua vivência na entrada para o mundo inferior.</w:t>
+      </w:r>
+    </w:p>
+    <w:p>
+      <w:r>
+        <w:rPr>
+          <w:u w:val="single"/>
         </w:rPr>
         <w:lastRenderedPageBreak/>
-        <w:t>Personalidade – Calma, focada em seus objetivos, quando encontra um inimigo ela gosta de resolver no combate quando eles não cooperam</w:t>
-      </w:r>
-      <w:r>
-        <w:rPr>
-          <w:rFonts w:cstheme="minorHAnsi"/>
-        </w:rPr>
-        <w:t>, ela gosta bastante de ajudar os outros e é bem simpática</w:t>
-      </w:r>
-      <w:r>
-        <w:rPr>
-          <w:rFonts w:cstheme="minorHAnsi"/>
-        </w:rPr>
-        <w:t>, ela é atenta e fica sempre em alerta</w:t>
-      </w:r>
-      <w:r>
-        <w:rPr>
-          <w:rFonts w:cstheme="minorHAnsi"/>
-        </w:rPr>
+        <w:t>Características</w:t>
+      </w:r>
+      <w:r>
+        <w:t xml:space="preserve"> – cabelo curto de cor prateada, olhos grandes e vermelhos, cor de pele é amarelado, lábios vermelhos e as caudas como o cabelo é dourado</w:t>
+      </w:r>
+      <w:r>
+        <w:t>, 730 anos</w:t>
+      </w:r>
+    </w:p>
+    <w:p>
+      <w:r>
+        <w:rPr>
+          <w:u w:val="single"/>
+        </w:rPr>
+        <w:t>Poderes</w:t>
+      </w:r>
+      <w:r>
+        <w:t xml:space="preserve"> – ela pode se transformar em raposa/mulher, solta bolas de </w:t>
+      </w:r>
+      <w:r>
+        <w:t>fogo (</w:t>
+      </w:r>
+      <w:r>
+        <w:t>detalhes no protótipo), consegue invocar raposas.</w:t>
+      </w:r>
+    </w:p>
+    <w:p>
+      <w:r>
+        <w:rPr>
+          <w:u w:val="single"/>
+        </w:rPr>
+        <w:t>Roupa</w:t>
+      </w:r>
+      <w:r>
+        <w:t xml:space="preserve"> - manto vermelho com detalhes dourados na gola e rosa na manga e no torso</w:t>
+      </w:r>
+      <w:r>
         <w:t>.</w:t>
       </w:r>
     </w:p>
@@ -1995,147 +3106,27 @@
       <w:pPr>
         <w:rPr>
           <w:rFonts w:cstheme="minorHAnsi"/>
-        </w:rPr>
-      </w:pPr>
-      <w:r>
-        <w:rPr>
-          <w:rFonts w:cstheme="minorHAnsi"/>
-        </w:rPr>
-        <w:t>Sempre foi uma garota bem divertida e que gosta de aventuras, apesar de não ser muito responsável quando o assunto é sua função ela é totalmente disciplinada.</w:t>
-      </w:r>
-    </w:p>
-    <w:p>
-      <w:r>
-        <w:t xml:space="preserve">Características – cabelo </w:t>
-      </w:r>
-      <w:r>
-        <w:t xml:space="preserve">curto </w:t>
-      </w:r>
-      <w:r>
-        <w:t>preto, olhos grandes</w:t>
-      </w:r>
-      <w:r>
-        <w:t xml:space="preserve"> de cores </w:t>
-      </w:r>
-      <w:r>
-        <w:t xml:space="preserve">castanho avermelhado, </w:t>
-      </w:r>
-      <w:r>
-        <w:t xml:space="preserve">pele branca igual de japonês e </w:t>
-      </w:r>
-      <w:r>
-        <w:t>é uma menina fofa</w:t>
-      </w:r>
-      <w:r>
-        <w:t xml:space="preserve"> e</w:t>
-      </w:r>
-      <w:r>
-        <w:t xml:space="preserve"> ela tem 15 </w:t>
-      </w:r>
-      <w:r>
-        <w:t>anos.</w:t>
-      </w:r>
-    </w:p>
-    <w:p>
-      <w:r>
-        <w:t>Poderes – ela pode levitar, consegue sentir sensações espirituais</w:t>
-      </w:r>
-      <w:r>
-        <w:t>,</w:t>
-      </w:r>
-      <w:r>
-        <w:t xml:space="preserve"> como presença de </w:t>
-      </w:r>
-      <w:proofErr w:type="spellStart"/>
-      <w:r>
-        <w:t>yokais</w:t>
-      </w:r>
-      <w:proofErr w:type="spellEnd"/>
-      <w:r>
-        <w:t xml:space="preserve"> e espíritos e criaturas divinas, </w:t>
-      </w:r>
-      <w:r>
-        <w:t>e ela dispara</w:t>
-      </w:r>
-      <w:r>
-        <w:t xml:space="preserve"> tiros de raios</w:t>
-      </w:r>
-      <w:r>
-        <w:t xml:space="preserve"> e bolas energéticas</w:t>
-      </w:r>
-      <w:r>
-        <w:t>.</w:t>
-      </w:r>
-    </w:p>
-    <w:p>
-      <w:r>
-        <w:t>Roupa – camisa azul claro com detalhes avermelhados e saia vermelha mais curta e ela usa uma meia calça e sandália oriental, ela possui alguns sinos dourados</w:t>
-      </w:r>
-      <w:r>
-        <w:t>.</w:t>
-      </w:r>
-    </w:p>
-    <w:p>
-      <w:pPr>
-        <w:rPr>
-          <w:rFonts w:cstheme="minorHAnsi"/>
-          <w:b/>
-          <w:bCs/>
-        </w:rPr>
-      </w:pPr>
-    </w:p>
-    <w:p>
-      <w:pPr>
-        <w:rPr>
-          <w:rFonts w:cstheme="minorHAnsi"/>
-          <w:b/>
-          <w:bCs/>
-        </w:rPr>
-      </w:pPr>
-    </w:p>
-    <w:p>
-      <w:pPr>
-        <w:rPr>
-          <w:rFonts w:cstheme="minorHAnsi"/>
-          <w:b/>
-          <w:bCs/>
-        </w:rPr>
-      </w:pPr>
-      <w:proofErr w:type="spellStart"/>
-      <w:r>
-        <w:rPr>
-          <w:rFonts w:cstheme="minorHAnsi"/>
-          <w:b/>
-          <w:bCs/>
-        </w:rPr>
-        <w:t>Nogitsune</w:t>
-      </w:r>
-      <w:proofErr w:type="spellEnd"/>
-      <w:r>
-        <w:rPr>
-          <w:rFonts w:cstheme="minorHAnsi"/>
-          <w:b/>
-          <w:bCs/>
-        </w:rPr>
-        <w:t xml:space="preserve"> (</w:t>
-      </w:r>
-      <w:proofErr w:type="spellStart"/>
-      <w:r>
-        <w:rPr>
-          <w:rFonts w:cstheme="minorHAnsi"/>
-          <w:b/>
-          <w:bCs/>
-        </w:rPr>
-        <w:t>Boss</w:t>
-      </w:r>
-      <w:proofErr w:type="spellEnd"/>
-      <w:r>
-        <w:rPr>
-          <w:rFonts w:cstheme="minorHAnsi"/>
-          <w:b/>
-          <w:bCs/>
-        </w:rPr>
-        <w:t xml:space="preserve"> </w:t>
+          <w:b/>
+          <w:bCs/>
+        </w:rPr>
+      </w:pPr>
+      <w:proofErr w:type="spellStart"/>
+      <w:r>
+        <w:rPr>
+          <w:rFonts w:cstheme="minorHAnsi"/>
+          <w:b/>
+          <w:bCs/>
+        </w:rPr>
+        <w:t>Yukio</w:t>
+      </w:r>
+      <w:proofErr w:type="spellEnd"/>
+      <w:r>
+        <w:rPr>
+          <w:rFonts w:cstheme="minorHAnsi"/>
+          <w:b/>
+          <w:bCs/>
+        </w:rPr>
+        <w:t xml:space="preserve"> (Boss </w:t>
       </w:r>
       <w:proofErr w:type="spellStart"/>
       <w:r>
@@ -2153,15 +3144,7 @@
           <w:b/>
           <w:bCs/>
         </w:rPr>
-        <w:t xml:space="preserve"> - 1)</w:t>
-      </w:r>
-      <w:r>
-        <w:rPr>
-          <w:rFonts w:cstheme="minorHAnsi"/>
-          <w:b/>
-          <w:bCs/>
-        </w:rPr>
-        <w:t xml:space="preserve"> </w:t>
+        <w:t xml:space="preserve"> - 2) </w:t>
       </w:r>
       <w:r>
         <w:rPr>
@@ -2171,33 +3154,40 @@
         </w:rPr>
         <w:t>–</w:t>
       </w:r>
-    </w:p>
-    <w:p>
-      <w:pPr>
-        <w:rPr>
-          <w:rFonts w:cstheme="minorHAnsi"/>
-          <w:bCs/>
-        </w:rPr>
-      </w:pPr>
-      <w:r>
-        <w:rPr>
-          <w:rFonts w:cstheme="minorHAnsi"/>
-          <w:bCs/>
+      <w:r>
+        <w:rPr>
+          <w:rFonts w:cstheme="minorHAnsi"/>
+          <w:b/>
+          <w:bCs/>
+        </w:rPr>
+        <w:t xml:space="preserve"> </w:t>
+      </w:r>
+    </w:p>
+    <w:p>
+      <w:pPr>
+        <w:jc w:val="both"/>
+        <w:rPr>
+          <w:bCs/>
+        </w:rPr>
+      </w:pPr>
+      <w:r>
+        <w:rPr>
+          <w:rFonts w:cstheme="minorHAnsi"/>
+          <w:bCs/>
+          <w:u w:val="single"/>
         </w:rPr>
         <w:t>História</w:t>
       </w:r>
       <w:r>
         <w:rPr>
           <w:rFonts w:cstheme="minorHAnsi"/>
-          <w:b/>
-          <w:bCs/>
-        </w:rPr>
-        <w:t xml:space="preserve"> </w:t>
-      </w:r>
-      <w:r>
-        <w:rPr>
-          <w:rFonts w:cstheme="minorHAnsi"/>
-          <w:b/>
+          <w:bCs/>
+        </w:rPr>
+        <w:t xml:space="preserve"> </w:t>
+      </w:r>
+      <w:r>
+        <w:rPr>
+          <w:rFonts w:cstheme="minorHAnsi"/>
           <w:bCs/>
         </w:rPr>
         <w:t>–</w:t>
@@ -2205,337 +3195,37 @@
       <w:r>
         <w:rPr>
           <w:rFonts w:cstheme="minorHAnsi"/>
-          <w:b/>
-          <w:bCs/>
-        </w:rPr>
-        <w:t xml:space="preserve"> </w:t>
-      </w:r>
-      <w:r>
-        <w:rPr>
-          <w:rFonts w:cstheme="minorHAnsi"/>
-          <w:bCs/>
-        </w:rPr>
-        <w:t>Originalmente uma</w:t>
-      </w:r>
-      <w:r>
-        <w:rPr>
-          <w:rFonts w:cstheme="minorHAnsi"/>
-          <w:b/>
-          <w:bCs/>
-        </w:rPr>
-        <w:t xml:space="preserve"> </w:t>
-      </w:r>
-      <w:proofErr w:type="spellStart"/>
-      <w:r>
-        <w:rPr>
-          <w:rFonts w:cstheme="minorHAnsi"/>
-          <w:bCs/>
-        </w:rPr>
-        <w:t>kitsune</w:t>
-      </w:r>
-      <w:proofErr w:type="spellEnd"/>
-      <w:r>
-        <w:rPr>
-          <w:rFonts w:cstheme="minorHAnsi"/>
-          <w:bCs/>
-        </w:rPr>
-        <w:t xml:space="preserve"> comum que vivia em campos de </w:t>
-      </w:r>
-      <w:proofErr w:type="spellStart"/>
-      <w:r>
-        <w:rPr>
-          <w:rFonts w:cstheme="minorHAnsi"/>
-          <w:bCs/>
-        </w:rPr>
-        <w:t>Kyokai</w:t>
-      </w:r>
-      <w:proofErr w:type="spellEnd"/>
-      <w:r>
-        <w:rPr>
-          <w:rFonts w:cstheme="minorHAnsi"/>
-          <w:bCs/>
-        </w:rPr>
-        <w:t xml:space="preserve"> até que um dia após viver por mais de 400 anos despertou poderes bem elevados e acima de qualquer outra </w:t>
-      </w:r>
-      <w:proofErr w:type="spellStart"/>
-      <w:r>
-        <w:rPr>
-          <w:rFonts w:cstheme="minorHAnsi"/>
-          <w:bCs/>
-        </w:rPr>
-        <w:t>kitsune</w:t>
-      </w:r>
-      <w:proofErr w:type="spellEnd"/>
-      <w:r>
-        <w:rPr>
-          <w:rFonts w:cstheme="minorHAnsi"/>
-          <w:bCs/>
-        </w:rPr>
-        <w:t xml:space="preserve"> e foi escolhida para proteger o bosque que ficava na entrada para a região.</w:t>
-      </w:r>
-    </w:p>
-    <w:p>
-      <w:pPr>
-        <w:rPr>
-          <w:rFonts w:cstheme="minorHAnsi"/>
-          <w:b/>
-          <w:bCs/>
-        </w:rPr>
-      </w:pPr>
-      <w:r>
-        <w:rPr>
-          <w:rFonts w:cstheme="minorHAnsi"/>
-          <w:bCs/>
-        </w:rPr>
-        <w:t xml:space="preserve">Ela tem um vasto conhecimento e contatos com diversos </w:t>
-      </w:r>
-      <w:proofErr w:type="spellStart"/>
-      <w:r>
-        <w:rPr>
-          <w:rFonts w:cstheme="minorHAnsi"/>
-          <w:bCs/>
-        </w:rPr>
-        <w:t>yokais</w:t>
-      </w:r>
-      <w:proofErr w:type="spellEnd"/>
-      <w:r>
-        <w:rPr>
-          <w:rFonts w:cstheme="minorHAnsi"/>
-          <w:bCs/>
-        </w:rPr>
-        <w:t xml:space="preserve"> e espíritos da região, assim qualquer acontecimento acaba chegando em seus ouvidos.</w:t>
-      </w:r>
-    </w:p>
-    <w:p>
-      <w:pPr>
-        <w:rPr>
-          <w:rFonts w:cstheme="minorHAnsi"/>
-        </w:rPr>
-      </w:pPr>
-      <w:r>
-        <w:rPr>
-          <w:rFonts w:cstheme="minorHAnsi"/>
-        </w:rPr>
-        <w:t xml:space="preserve">Função – Ela protege o bosque das </w:t>
-      </w:r>
-      <w:proofErr w:type="spellStart"/>
-      <w:r>
-        <w:rPr>
-          <w:rFonts w:cstheme="minorHAnsi"/>
-        </w:rPr>
-        <w:t>kitsunes</w:t>
-      </w:r>
-      <w:proofErr w:type="spellEnd"/>
-      <w:r>
-        <w:rPr>
-          <w:rFonts w:cstheme="minorHAnsi"/>
-        </w:rPr>
-        <w:t xml:space="preserve"> e contr</w:t>
-      </w:r>
-      <w:r>
-        <w:rPr>
-          <w:rFonts w:cstheme="minorHAnsi"/>
-        </w:rPr>
-        <w:t>ola</w:t>
-      </w:r>
-      <w:r>
-        <w:rPr>
-          <w:rFonts w:cstheme="minorHAnsi"/>
-        </w:rPr>
-        <w:t xml:space="preserve"> todas as </w:t>
-      </w:r>
-      <w:proofErr w:type="spellStart"/>
-      <w:r>
-        <w:rPr>
-          <w:rFonts w:cstheme="minorHAnsi"/>
-        </w:rPr>
-        <w:t>kitsunes</w:t>
-      </w:r>
-      <w:proofErr w:type="spellEnd"/>
-      <w:r>
-        <w:rPr>
-          <w:rFonts w:cstheme="minorHAnsi"/>
-        </w:rPr>
-        <w:t xml:space="preserve"> de </w:t>
-      </w:r>
-      <w:proofErr w:type="spellStart"/>
-      <w:r>
-        <w:rPr>
-          <w:rFonts w:cstheme="minorHAnsi"/>
-          <w:shd w:val="clear" w:color="auto" w:fill="FFFFFF"/>
-        </w:rPr>
-        <w:t>Kyōkai</w:t>
-      </w:r>
-      <w:proofErr w:type="spellEnd"/>
-      <w:r>
-        <w:rPr>
-          <w:rFonts w:cstheme="minorHAnsi"/>
-        </w:rPr>
-        <w:t>, ela tem como função principal proteger a entrada para o mundo inferior.</w:t>
-      </w:r>
-    </w:p>
-    <w:p>
-      <w:r>
-        <w:t xml:space="preserve">Personalidade – É um </w:t>
-      </w:r>
-      <w:proofErr w:type="spellStart"/>
-      <w:r>
-        <w:t>yokai</w:t>
-      </w:r>
-      <w:proofErr w:type="spellEnd"/>
-      <w:r>
-        <w:t xml:space="preserve"> bem cauteloso e possui uma grande sabedoria devido a sua vivência na entrada para o mundo inferior.</w:t>
-      </w:r>
-    </w:p>
-    <w:p>
-      <w:r>
-        <w:t>Características – cabelo curto de cor prateada, olhos grandes e vermelhos, cor de pele é amarelado, lábios vermelhos e as caudas como o cabelo é dourado</w:t>
-      </w:r>
-      <w:r>
-        <w:t>, 730 anos</w:t>
-      </w:r>
-    </w:p>
-    <w:p>
-      <w:r>
-        <w:t xml:space="preserve">Poderes – ela pode se transformar em raposa/mulher, solta bolas de </w:t>
-      </w:r>
-      <w:proofErr w:type="gramStart"/>
-      <w:r>
-        <w:t>fogo(</w:t>
-      </w:r>
-      <w:proofErr w:type="gramEnd"/>
-      <w:r>
-        <w:t>detalhes no protótipo), consegue invocar raposas.</w:t>
-      </w:r>
-    </w:p>
-    <w:p>
-      <w:r>
-        <w:t>Roupa - manto vermelho com detalhes dourados na gola e rosa na manga e no torso</w:t>
-      </w:r>
-      <w:r>
-        <w:t>.</w:t>
-      </w:r>
-    </w:p>
-    <w:p>
-      <w:pPr>
-        <w:rPr>
-          <w:rFonts w:cstheme="minorHAnsi"/>
-          <w:b/>
-          <w:bCs/>
-        </w:rPr>
-      </w:pPr>
-      <w:proofErr w:type="spellStart"/>
-      <w:r>
-        <w:rPr>
-          <w:rFonts w:cstheme="minorHAnsi"/>
-          <w:b/>
-          <w:bCs/>
-        </w:rPr>
-        <w:t>Yukio</w:t>
-      </w:r>
-      <w:proofErr w:type="spellEnd"/>
-      <w:r>
-        <w:rPr>
-          <w:rFonts w:cstheme="minorHAnsi"/>
-          <w:b/>
-          <w:bCs/>
-        </w:rPr>
-        <w:t xml:space="preserve"> (</w:t>
-      </w:r>
-      <w:proofErr w:type="spellStart"/>
-      <w:r>
-        <w:rPr>
-          <w:rFonts w:cstheme="minorHAnsi"/>
-          <w:b/>
-          <w:bCs/>
-        </w:rPr>
-        <w:t>Boss</w:t>
-      </w:r>
-      <w:proofErr w:type="spellEnd"/>
-      <w:r>
-        <w:rPr>
-          <w:rFonts w:cstheme="minorHAnsi"/>
-          <w:b/>
-          <w:bCs/>
-        </w:rPr>
-        <w:t xml:space="preserve"> </w:t>
-      </w:r>
-      <w:proofErr w:type="spellStart"/>
-      <w:r>
-        <w:rPr>
-          <w:rFonts w:cstheme="minorHAnsi"/>
-          <w:b/>
-          <w:bCs/>
-        </w:rPr>
-        <w:t>stage</w:t>
-      </w:r>
-      <w:proofErr w:type="spellEnd"/>
-      <w:r>
-        <w:rPr>
-          <w:rFonts w:cstheme="minorHAnsi"/>
-          <w:b/>
-          <w:bCs/>
-        </w:rPr>
-        <w:t xml:space="preserve"> - 2) </w:t>
-      </w:r>
-      <w:r>
-        <w:rPr>
-          <w:rFonts w:cstheme="minorHAnsi"/>
-          <w:b/>
-          <w:bCs/>
-        </w:rPr>
-        <w:t>–</w:t>
-      </w:r>
-      <w:r>
-        <w:rPr>
-          <w:rFonts w:cstheme="minorHAnsi"/>
-          <w:b/>
-          <w:bCs/>
-        </w:rPr>
-        <w:t xml:space="preserve"> </w:t>
-      </w:r>
-    </w:p>
-    <w:p>
-      <w:pPr>
-        <w:jc w:val="both"/>
-        <w:rPr>
-          <w:bCs/>
-        </w:rPr>
-      </w:pPr>
-      <w:r>
-        <w:rPr>
-          <w:rFonts w:cstheme="minorHAnsi"/>
-          <w:bCs/>
-        </w:rPr>
-        <w:t>História</w:t>
-      </w:r>
-      <w:r>
-        <w:rPr>
-          <w:rFonts w:cstheme="minorHAnsi"/>
-          <w:bCs/>
-        </w:rPr>
-        <w:t xml:space="preserve"> </w:t>
-      </w:r>
-      <w:r>
-        <w:rPr>
-          <w:rFonts w:cstheme="minorHAnsi"/>
-          <w:bCs/>
-        </w:rPr>
-        <w:t>–</w:t>
-      </w:r>
-      <w:r>
-        <w:rPr>
-          <w:rFonts w:cstheme="minorHAnsi"/>
-          <w:bCs/>
-        </w:rPr>
-        <w:t xml:space="preserve"> </w:t>
-      </w:r>
-      <w:r>
-        <w:rPr>
-          <w:rFonts w:cstheme="minorHAnsi"/>
-          <w:bCs/>
-        </w:rPr>
-        <w:t>Não se sabe muito sobre seu passado ela possui o poder de controlar os ecos das montanhas e vivia em regiões montanhosas, assim ela ass</w:t>
+          <w:bCs/>
+        </w:rPr>
+        <w:t xml:space="preserve"> </w:t>
+      </w:r>
+      <w:r>
+        <w:rPr>
+          <w:rFonts w:cstheme="minorHAnsi"/>
+          <w:bCs/>
+        </w:rPr>
+        <w:t>Cresceu nas montanhas com sua família e</w:t>
+      </w:r>
+      <w:r>
+        <w:rPr>
+          <w:rFonts w:cstheme="minorHAnsi"/>
+          <w:bCs/>
+        </w:rPr>
+        <w:t xml:space="preserve"> ela possui o poder de controlar os ecos das montanhas e vivia em regiões montanhosas, </w:t>
+      </w:r>
+      <w:r>
+        <w:rPr>
+          <w:rFonts w:cstheme="minorHAnsi"/>
+          <w:bCs/>
+        </w:rPr>
+        <w:t xml:space="preserve">devido a suas capacidades magicas </w:t>
+      </w:r>
+      <w:r>
+        <w:rPr>
+          <w:rFonts w:cstheme="minorHAnsi"/>
+          <w:bCs/>
+        </w:rPr>
+        <w:t>ela ass</w:t>
       </w:r>
       <w:r>
         <w:rPr>
@@ -2613,7 +3303,13 @@
     </w:p>
     <w:p>
       <w:r>
-        <w:t xml:space="preserve">Função </w:t>
+        <w:rPr>
+          <w:u w:val="single"/>
+        </w:rPr>
+        <w:t>Função</w:t>
+      </w:r>
+      <w:r>
+        <w:t xml:space="preserve"> </w:t>
       </w:r>
       <w:r>
         <w:t>–</w:t>
@@ -2635,218 +3331,516 @@
     </w:p>
     <w:p>
       <w:r>
-        <w:t>Personalidade – Ela não gosta muito de humanos, ela é meio sádica e gosta de bons modos, ela gosta de encontrar oponentes fortes, e gosta de pensamentos mais filosóficos.</w:t>
-      </w:r>
-    </w:p>
-    <w:p>
-      <w:r>
+        <w:rPr>
+          <w:u w:val="single"/>
+        </w:rPr>
+        <w:t>Personalidade</w:t>
+      </w:r>
+      <w:r>
+        <w:t xml:space="preserve"> – Ela não gosta muito de humanos, ela é meio sádica e gosta de bons modos, ela gosta de encontrar oponentes fortes, e gosta de pensamentos mais filosóficos.</w:t>
+      </w:r>
+    </w:p>
+    <w:p>
+      <w:r>
+        <w:rPr>
+          <w:u w:val="single"/>
+        </w:rPr>
+        <w:t>Característica</w:t>
+      </w:r>
+      <w:r>
+        <w:t xml:space="preserve"> – cabelo laranja e pontas amarelas, olhos verde-claros, cor de pele branco, 60 anos, rosto e corpo jovem com idade aproximada de 14 anos de aparência.</w:t>
+      </w:r>
+    </w:p>
+    <w:p>
+      <w:r>
+        <w:rPr>
+          <w:u w:val="single"/>
+        </w:rPr>
+        <w:t>Poderes</w:t>
+      </w:r>
+      <w:r>
+        <w:t xml:space="preserve"> – ondas sônicas e sonoras</w:t>
+      </w:r>
+      <w:r>
+        <w:t xml:space="preserve"> e ondas de eco</w:t>
+      </w:r>
+      <w:r>
+        <w:t>.</w:t>
+      </w:r>
+    </w:p>
+    <w:p>
+      <w:r>
+        <w:rPr>
+          <w:u w:val="single"/>
+        </w:rPr>
+        <w:t>Roupas</w:t>
+      </w:r>
+      <w:r>
+        <w:t xml:space="preserve"> – roupa de colegial branca com roxo e com saia curta preto com roxo e sandália estilo japonês.  </w:t>
+      </w:r>
+    </w:p>
+    <w:p>
+      <w:pPr>
+        <w:rPr>
+          <w:b/>
+          <w:bCs/>
+        </w:rPr>
+      </w:pPr>
+    </w:p>
+    <w:p>
+      <w:pPr>
+        <w:rPr>
+          <w:b/>
+          <w:bCs/>
+        </w:rPr>
+      </w:pPr>
+    </w:p>
+    <w:p>
+      <w:pPr>
+        <w:rPr>
+          <w:b/>
+          <w:bCs/>
+        </w:rPr>
+      </w:pPr>
+      <w:proofErr w:type="spellStart"/>
+      <w:r>
+        <w:rPr>
+          <w:b/>
+          <w:bCs/>
+        </w:rPr>
+        <w:t>Mavis</w:t>
+      </w:r>
+      <w:proofErr w:type="spellEnd"/>
+      <w:r>
+        <w:rPr>
+          <w:b/>
+          <w:bCs/>
+        </w:rPr>
+        <w:t xml:space="preserve"> </w:t>
+      </w:r>
+      <w:r>
+        <w:rPr>
+          <w:b/>
+          <w:bCs/>
+        </w:rPr>
+        <w:t xml:space="preserve">(Boss </w:t>
+      </w:r>
+      <w:proofErr w:type="spellStart"/>
+      <w:r>
+        <w:rPr>
+          <w:b/>
+          <w:bCs/>
+        </w:rPr>
+        <w:t>stage</w:t>
+      </w:r>
+      <w:proofErr w:type="spellEnd"/>
+      <w:r>
+        <w:rPr>
+          <w:b/>
+          <w:bCs/>
+        </w:rPr>
+        <w:t xml:space="preserve"> 3) – </w:t>
+      </w:r>
+    </w:p>
+    <w:p>
+      <w:pPr>
+        <w:rPr>
+          <w:bCs/>
+        </w:rPr>
+      </w:pPr>
+      <w:r>
+        <w:rPr>
+          <w:bCs/>
+        </w:rPr>
+        <w:t>História</w:t>
+      </w:r>
+      <w:r>
+        <w:rPr>
+          <w:bCs/>
+        </w:rPr>
+        <w:t xml:space="preserve"> </w:t>
+      </w:r>
+      <w:r>
+        <w:rPr>
+          <w:bCs/>
+        </w:rPr>
+        <w:t xml:space="preserve">– Antes </w:t>
+      </w:r>
+      <w:r>
+        <w:rPr>
+          <w:bCs/>
+        </w:rPr>
+        <w:t>de virar um fantasma era uma das protetoras do santuário das fadas</w:t>
+      </w:r>
+      <w:r>
+        <w:rPr>
+          <w:bCs/>
+        </w:rPr>
+        <w:t>, uma fada bem poderosa</w:t>
+      </w:r>
+      <w:r>
+        <w:rPr>
+          <w:bCs/>
+        </w:rPr>
+        <w:t xml:space="preserve"> e passava boa parte do tempo evitando que o local fosse descoberto por criaturas agressivas, até que um dia a grande feiticeira </w:t>
+      </w:r>
+      <w:proofErr w:type="spellStart"/>
+      <w:r>
+        <w:rPr>
+          <w:bCs/>
+        </w:rPr>
+        <w:t>Niko</w:t>
+      </w:r>
+      <w:proofErr w:type="spellEnd"/>
+      <w:r>
+        <w:rPr>
+          <w:bCs/>
+        </w:rPr>
+        <w:t xml:space="preserve"> </w:t>
+      </w:r>
+      <w:proofErr w:type="spellStart"/>
+      <w:r>
+        <w:rPr>
+          <w:bCs/>
+        </w:rPr>
+        <w:t>Minamo</w:t>
+      </w:r>
+      <w:proofErr w:type="spellEnd"/>
+      <w:r>
+        <w:rPr>
+          <w:bCs/>
+        </w:rPr>
+        <w:t xml:space="preserve"> invadiu a santuário e eliminou todas as fadas do local, transformando elas em fantasma para servirem ela e a </w:t>
+      </w:r>
+      <w:proofErr w:type="spellStart"/>
+      <w:r>
+        <w:rPr>
+          <w:bCs/>
+        </w:rPr>
+        <w:t>Mavis</w:t>
+      </w:r>
+      <w:proofErr w:type="spellEnd"/>
+      <w:r>
+        <w:rPr>
+          <w:bCs/>
+        </w:rPr>
+        <w:t xml:space="preserve"> acabou sendo escravizada pela </w:t>
+      </w:r>
+      <w:proofErr w:type="spellStart"/>
+      <w:r>
+        <w:rPr>
+          <w:bCs/>
+        </w:rPr>
+        <w:t>Niko</w:t>
+      </w:r>
+      <w:proofErr w:type="spellEnd"/>
+      <w:r>
+        <w:rPr>
+          <w:bCs/>
+        </w:rPr>
+        <w:t xml:space="preserve"> e tem como função proteger a entrada do santuário das fadas que agora é controlado pela feiticeira.</w:t>
+      </w:r>
+    </w:p>
+    <w:p>
+      <w:r>
+        <w:rPr>
+          <w:u w:val="single"/>
+        </w:rPr>
+        <w:t>Função</w:t>
+      </w:r>
+      <w:r>
+        <w:t xml:space="preserve"> </w:t>
+      </w:r>
+      <w:r>
+        <w:t>–</w:t>
+      </w:r>
+      <w:r>
+        <w:t xml:space="preserve"> </w:t>
+      </w:r>
+      <w:r>
+        <w:t>Guar</w:t>
+      </w:r>
+      <w:r>
+        <w:t>dião da entrada do santuário das fadas</w:t>
+      </w:r>
+      <w:r>
+        <w:t xml:space="preserve">, ela defende a entrada e permite a entrada apenas de </w:t>
+      </w:r>
+      <w:proofErr w:type="spellStart"/>
+      <w:r>
+        <w:t>yokais</w:t>
+      </w:r>
+      <w:proofErr w:type="spellEnd"/>
+      <w:r>
+        <w:t xml:space="preserve"> autorizados.</w:t>
+      </w:r>
+    </w:p>
+    <w:p>
+      <w:r>
+        <w:rPr>
+          <w:u w:val="single"/>
+        </w:rPr>
+        <w:t>Personalidade</w:t>
+      </w:r>
+      <w:r>
+        <w:t xml:space="preserve"> –</w:t>
+      </w:r>
+      <w:r>
+        <w:t>Aparenta uma personalidade mais</w:t>
+      </w:r>
+      <w:r>
+        <w:t xml:space="preserve"> </w:t>
+      </w:r>
+      <w:r>
+        <w:t xml:space="preserve">agressiva </w:t>
+      </w:r>
+      <w:r>
+        <w:t>e tem como objetivo manter suas funções totalmente</w:t>
+      </w:r>
+      <w:r>
+        <w:t xml:space="preserve"> feitas</w:t>
+      </w:r>
+      <w:r>
+        <w:t xml:space="preserve">, ela não gosta muito de conversar, mas quando é derrotada ela acaba </w:t>
+      </w:r>
+      <w:r>
+        <w:t>sendo liberta do</w:t>
+      </w:r>
+      <w:r>
+        <w:t xml:space="preserve"> feitiço</w:t>
+      </w:r>
+      <w:r>
+        <w:t xml:space="preserve"> e assim ele</w:t>
+      </w:r>
+      <w:r>
+        <w:t xml:space="preserve"> é quebrado e ela fica dócil e calma novamente e demonstra a sua pureza</w:t>
+      </w:r>
+      <w:r>
+        <w:t xml:space="preserve"> de fada</w:t>
+      </w:r>
+      <w:r>
+        <w:t>.</w:t>
+      </w:r>
+    </w:p>
+    <w:p>
+      <w:r>
+        <w:rPr>
+          <w:u w:val="single"/>
+        </w:rPr>
+        <w:t>Característica</w:t>
+      </w:r>
+      <w:r>
+        <w:t xml:space="preserve"> – cabelo branco longo, olhos dourados, pequena com aparência de idade de 14 anos, mas com 400 anos</w:t>
+      </w:r>
+      <w:r>
+        <w:t>, grandes asas de fada</w:t>
+      </w:r>
+      <w:r>
+        <w:t>.</w:t>
+      </w:r>
+    </w:p>
+    <w:p>
+      <w:r>
+        <w:rPr>
+          <w:u w:val="single"/>
+        </w:rPr>
         <w:lastRenderedPageBreak/>
-        <w:t>Característica – cabelo laranja e pontas amarelas, olhos verde-claros, cor de pele branco, 60 anos, rosto e corpo jovem com idade aproximada de 14 anos de aparência.</w:t>
-      </w:r>
-    </w:p>
-    <w:p>
-      <w:r>
-        <w:t>Poderes – ondas sônicas e sonoras</w:t>
-      </w:r>
-      <w:r>
-        <w:t xml:space="preserve"> e ondas de eco</w:t>
-      </w:r>
-      <w:r>
+        <w:t>Poderes</w:t>
+      </w:r>
+      <w:r>
+        <w:t xml:space="preserve"> – invoca armas, em especial facas e foices que voam em direção ao inimigo em grande quantidade.</w:t>
+      </w:r>
+    </w:p>
+    <w:p>
+      <w:r>
+        <w:rPr>
+          <w:u w:val="single"/>
+        </w:rPr>
+        <w:t>Roupa</w:t>
+      </w:r>
+      <w:r>
+        <w:t xml:space="preserve"> – vestido com muitos baba</w:t>
+      </w:r>
+      <w:r>
+        <w:t>dos com detalhes em azul e rosa e tem um salto de cristal.</w:t>
+      </w:r>
+      <w:r>
+        <w:tab/>
+      </w:r>
+    </w:p>
+    <w:p>
+      <w:pPr>
+        <w:rPr>
+          <w:b/>
+          <w:bCs/>
+        </w:rPr>
+      </w:pPr>
+    </w:p>
+    <w:p>
+      <w:pPr>
+        <w:rPr>
+          <w:b/>
+          <w:bCs/>
+        </w:rPr>
+      </w:pPr>
+    </w:p>
+    <w:p>
+      <w:pPr>
+        <w:rPr>
+          <w:b/>
+          <w:bCs/>
+        </w:rPr>
+      </w:pPr>
+      <w:proofErr w:type="spellStart"/>
+      <w:r>
+        <w:rPr>
+          <w:b/>
+          <w:bCs/>
+        </w:rPr>
+        <w:t>Niko</w:t>
+      </w:r>
+      <w:proofErr w:type="spellEnd"/>
+      <w:r>
+        <w:rPr>
+          <w:b/>
+          <w:bCs/>
+        </w:rPr>
+        <w:t xml:space="preserve"> </w:t>
+      </w:r>
+      <w:proofErr w:type="spellStart"/>
+      <w:r>
+        <w:rPr>
+          <w:b/>
+          <w:bCs/>
+        </w:rPr>
+        <w:t>Minamo</w:t>
+      </w:r>
+      <w:proofErr w:type="spellEnd"/>
+      <w:r>
+        <w:rPr>
+          <w:b/>
+          <w:bCs/>
+        </w:rPr>
+        <w:t xml:space="preserve"> (Boss Final) </w:t>
+      </w:r>
+    </w:p>
+    <w:p>
+      <w:pPr>
+        <w:rPr>
+          <w:bCs/>
+        </w:rPr>
+      </w:pPr>
+      <w:r>
+        <w:rPr>
+          <w:bCs/>
+          <w:u w:val="single"/>
+        </w:rPr>
+        <w:t>História</w:t>
+      </w:r>
+      <w:r>
+        <w:rPr>
+          <w:bCs/>
+        </w:rPr>
+        <w:t xml:space="preserve"> </w:t>
+      </w:r>
+      <w:r>
+        <w:rPr>
+          <w:bCs/>
+        </w:rPr>
+        <w:t>–</w:t>
+      </w:r>
+      <w:r>
+        <w:rPr>
+          <w:bCs/>
+        </w:rPr>
+        <w:t xml:space="preserve"> </w:t>
+      </w:r>
+      <w:r>
+        <w:rPr>
+          <w:bCs/>
+        </w:rPr>
+        <w:t>Pouco se sabe sobre seu passado, pois vivia escondida dentro de grandes florestas, até que então começou seu plano de dominação do mundo humano</w:t>
+      </w:r>
+      <w:r>
+        <w:rPr>
+          <w:bCs/>
+        </w:rPr>
+        <w:t xml:space="preserve"> e enfraqueceu a barreira magica após lançar um grande feitiço como estratégia para poder facilitar sua dominação, já que existiria mais invasores dentro da região e</w:t>
+      </w:r>
+      <w:r>
+        <w:rPr>
+          <w:bCs/>
+        </w:rPr>
+        <w:t xml:space="preserve"> assim tendo que invadir o santuário das fadas e usar sua energia para criar magias </w:t>
+      </w:r>
+      <w:r>
+        <w:rPr>
+          <w:bCs/>
+        </w:rPr>
+        <w:t xml:space="preserve">mais </w:t>
+      </w:r>
+      <w:r>
+        <w:rPr>
+          <w:bCs/>
+        </w:rPr>
+        <w:t>poderosas</w:t>
+      </w:r>
+      <w:r>
+        <w:rPr>
+          <w:bCs/>
+        </w:rPr>
+        <w:t xml:space="preserve"> ainda para </w:t>
+      </w:r>
+      <w:r>
+        <w:rPr>
+          <w:bCs/>
+        </w:rPr>
+        <w:t xml:space="preserve">enlouquecer todas criaturas </w:t>
+      </w:r>
+      <w:r>
+        <w:rPr>
+          <w:bCs/>
+        </w:rPr>
+        <w:t xml:space="preserve">para dominar </w:t>
+      </w:r>
+      <w:proofErr w:type="spellStart"/>
+      <w:r>
+        <w:rPr>
+          <w:bCs/>
+        </w:rPr>
+        <w:t>Kyokai</w:t>
+      </w:r>
+      <w:proofErr w:type="spellEnd"/>
+      <w:r>
+        <w:rPr>
+          <w:bCs/>
+        </w:rPr>
+        <w:t xml:space="preserve"> por completo</w:t>
+      </w:r>
+      <w:r>
+        <w:rPr>
+          <w:bCs/>
+        </w:rPr>
         <w:t>.</w:t>
       </w:r>
     </w:p>
     <w:p>
       <w:r>
-        <w:t xml:space="preserve">Roupas – roupa de colegial branca com roxo e com saia curta preto com roxo e sandália estilo japonês.  </w:t>
-      </w:r>
-    </w:p>
-    <w:p>
-      <w:pPr>
-        <w:rPr>
-          <w:b/>
-          <w:bCs/>
-        </w:rPr>
-      </w:pPr>
-    </w:p>
-    <w:p>
-      <w:pPr>
-        <w:rPr>
-          <w:b/>
-          <w:bCs/>
-        </w:rPr>
-      </w:pPr>
-    </w:p>
-    <w:p>
-      <w:pPr>
-        <w:rPr>
-          <w:b/>
-          <w:bCs/>
-        </w:rPr>
-      </w:pPr>
-      <w:proofErr w:type="spellStart"/>
-      <w:r>
-        <w:rPr>
-          <w:b/>
-          <w:bCs/>
-        </w:rPr>
-        <w:t>Mavis</w:t>
-      </w:r>
-      <w:proofErr w:type="spellEnd"/>
-      <w:r>
-        <w:rPr>
-          <w:b/>
-          <w:bCs/>
-        </w:rPr>
-        <w:t xml:space="preserve"> </w:t>
-      </w:r>
-      <w:r>
-        <w:rPr>
-          <w:b/>
-          <w:bCs/>
-        </w:rPr>
-        <w:t>(</w:t>
-      </w:r>
-      <w:proofErr w:type="spellStart"/>
-      <w:r>
-        <w:rPr>
-          <w:b/>
-          <w:bCs/>
-        </w:rPr>
-        <w:t>Boss</w:t>
-      </w:r>
-      <w:proofErr w:type="spellEnd"/>
-      <w:r>
-        <w:rPr>
-          <w:b/>
-          <w:bCs/>
-        </w:rPr>
-        <w:t xml:space="preserve"> </w:t>
-      </w:r>
-      <w:proofErr w:type="spellStart"/>
-      <w:r>
-        <w:rPr>
-          <w:b/>
-          <w:bCs/>
-        </w:rPr>
-        <w:t>stage</w:t>
-      </w:r>
-      <w:proofErr w:type="spellEnd"/>
-      <w:r>
-        <w:rPr>
-          <w:b/>
-          <w:bCs/>
-        </w:rPr>
-        <w:t xml:space="preserve"> 3) – </w:t>
-      </w:r>
-    </w:p>
-    <w:p>
-      <w:pPr>
-        <w:rPr>
-          <w:bCs/>
-        </w:rPr>
-      </w:pPr>
-      <w:r>
-        <w:rPr>
-          <w:bCs/>
-        </w:rPr>
-        <w:t>História</w:t>
-      </w:r>
-      <w:r>
-        <w:rPr>
-          <w:bCs/>
-        </w:rPr>
-        <w:t xml:space="preserve"> </w:t>
-      </w:r>
-      <w:r>
-        <w:rPr>
-          <w:bCs/>
-        </w:rPr>
-        <w:t xml:space="preserve">– Antes </w:t>
-      </w:r>
-      <w:r>
-        <w:rPr>
-          <w:bCs/>
-        </w:rPr>
-        <w:t xml:space="preserve">de virar um fantasma era uma das protetoras do santuário das fadas e passava boa parte do tempo evitando que o local fosse descoberto por criaturas agressivas, até que um dia a grande feiticeira </w:t>
-      </w:r>
-      <w:proofErr w:type="spellStart"/>
-      <w:r>
-        <w:rPr>
-          <w:bCs/>
-        </w:rPr>
-        <w:t>Niko</w:t>
-      </w:r>
-      <w:proofErr w:type="spellEnd"/>
-      <w:r>
-        <w:rPr>
-          <w:bCs/>
-        </w:rPr>
-        <w:t xml:space="preserve"> </w:t>
-      </w:r>
-      <w:proofErr w:type="spellStart"/>
-      <w:r>
-        <w:rPr>
-          <w:bCs/>
-        </w:rPr>
-        <w:t>Minamo</w:t>
-      </w:r>
-      <w:proofErr w:type="spellEnd"/>
-      <w:r>
-        <w:rPr>
-          <w:bCs/>
-        </w:rPr>
-        <w:t xml:space="preserve"> invadiu a santuário e eliminou todas as fadas do local, transformando elas em fantasma para servirem ela e a </w:t>
-      </w:r>
-      <w:proofErr w:type="spellStart"/>
-      <w:r>
-        <w:rPr>
-          <w:bCs/>
-        </w:rPr>
-        <w:t>Mavis</w:t>
-      </w:r>
-      <w:proofErr w:type="spellEnd"/>
-      <w:r>
-        <w:rPr>
-          <w:bCs/>
-        </w:rPr>
-        <w:t xml:space="preserve"> acabou sendo escravizada pela </w:t>
-      </w:r>
-      <w:proofErr w:type="spellStart"/>
-      <w:r>
-        <w:rPr>
-          <w:bCs/>
-        </w:rPr>
-        <w:t>Niko</w:t>
-      </w:r>
-      <w:proofErr w:type="spellEnd"/>
-      <w:r>
-        <w:rPr>
-          <w:bCs/>
-        </w:rPr>
-        <w:t xml:space="preserve"> e tem como função proteger a entrada do santuário das fadas que agora é controlado pela feiticeira.</w:t>
-      </w:r>
-    </w:p>
-    <w:p>
-      <w:r>
+        <w:rPr>
+          <w:u w:val="single"/>
+        </w:rPr>
         <w:t>Função</w:t>
       </w:r>
       <w:r>
-        <w:t xml:space="preserve"> </w:t>
-      </w:r>
-      <w:r>
-        <w:t>–</w:t>
-      </w:r>
-      <w:r>
-        <w:t xml:space="preserve"> </w:t>
-      </w:r>
-      <w:r>
-        <w:t>Guar</w:t>
-      </w:r>
-      <w:r>
-        <w:t>dião da entrada do santuário das fadas</w:t>
-      </w:r>
-      <w:r>
-        <w:t xml:space="preserve">, ela defende a entrada e permite a entrada apenas de </w:t>
+        <w:t xml:space="preserve"> – Grande feiticeira de </w:t>
+      </w:r>
+      <w:proofErr w:type="spellStart"/>
+      <w:r>
+        <w:t>kyokai</w:t>
+      </w:r>
+      <w:proofErr w:type="spellEnd"/>
+      <w:r>
+        <w:t xml:space="preserve"> e atualmente planeja dominar o mundo humano e para isso escravizou diversos espíritos e </w:t>
       </w:r>
       <w:proofErr w:type="spellStart"/>
       <w:r>
@@ -2854,203 +3848,51 @@
       </w:r>
       <w:proofErr w:type="spellEnd"/>
       <w:r>
-        <w:t xml:space="preserve"> autorizados.</w:t>
-      </w:r>
-    </w:p>
-    <w:p>
-      <w:r>
-        <w:t>Personalidade –</w:t>
-      </w:r>
-      <w:r>
-        <w:t>Aparenta uma personalidade mais</w:t>
-      </w:r>
-      <w:r>
-        <w:t xml:space="preserve"> </w:t>
-      </w:r>
-      <w:r>
-        <w:t xml:space="preserve">agressiva </w:t>
-      </w:r>
-      <w:r>
-        <w:t>e tem como objetivo manter suas funções totalmente</w:t>
-      </w:r>
-      <w:r>
-        <w:t xml:space="preserve"> feitas</w:t>
-      </w:r>
-      <w:r>
-        <w:t xml:space="preserve">, ela não gosta muito de conversar, mas quando é derrotada ela acaba </w:t>
-      </w:r>
-      <w:r>
-        <w:t>sendo liberta do</w:t>
-      </w:r>
-      <w:r>
-        <w:t xml:space="preserve"> feitiço</w:t>
-      </w:r>
-      <w:r>
-        <w:t xml:space="preserve"> e assim ele</w:t>
-      </w:r>
-      <w:r>
-        <w:t xml:space="preserve"> é quebrado e ela fica dócil e calma novamente e demonstra a sua pureza</w:t>
-      </w:r>
-      <w:r>
-        <w:t xml:space="preserve"> de fada</w:t>
-      </w:r>
-      <w:r>
-        <w:t>.</w:t>
-      </w:r>
-    </w:p>
-    <w:p>
-      <w:r>
-        <w:t>Característica – cabelo branco longo, olhos dourados, pequena com aparência de idade de 14 anos, mas com 400 anos</w:t>
-      </w:r>
-      <w:r>
-        <w:t>, grandes asas de fada</w:t>
-      </w:r>
-      <w:r>
-        <w:t>.</w:t>
-      </w:r>
-    </w:p>
-    <w:p>
-      <w:r>
-        <w:t>Poderes – invoca armas, em especial facas e foices que voam em direção ao inimigo em grande quantidade.</w:t>
-      </w:r>
-    </w:p>
-    <w:p>
-      <w:r>
-        <w:t>Roupa – vestido com muitos baba</w:t>
-      </w:r>
-      <w:r>
-        <w:t>dos com detalhes em azul e rosa e tem um salto de cristal.</w:t>
-      </w:r>
-      <w:r>
-        <w:tab/>
-      </w:r>
-    </w:p>
-    <w:p>
-      <w:pPr>
-        <w:rPr>
-          <w:b/>
-          <w:bCs/>
-        </w:rPr>
-      </w:pPr>
-      <w:proofErr w:type="spellStart"/>
-      <w:r>
-        <w:rPr>
-          <w:b/>
-          <w:bCs/>
-        </w:rPr>
-        <w:t>Niko</w:t>
-      </w:r>
-      <w:proofErr w:type="spellEnd"/>
-      <w:r>
-        <w:rPr>
-          <w:b/>
-          <w:bCs/>
-        </w:rPr>
-        <w:t xml:space="preserve"> </w:t>
-      </w:r>
-      <w:proofErr w:type="spellStart"/>
-      <w:r>
-        <w:rPr>
-          <w:b/>
-          <w:bCs/>
-        </w:rPr>
-        <w:t>Minamo</w:t>
-      </w:r>
-      <w:proofErr w:type="spellEnd"/>
-      <w:r>
-        <w:rPr>
-          <w:b/>
-          <w:bCs/>
-        </w:rPr>
-        <w:t xml:space="preserve"> (</w:t>
-      </w:r>
-      <w:proofErr w:type="spellStart"/>
-      <w:r>
-        <w:rPr>
-          <w:b/>
-          <w:bCs/>
-        </w:rPr>
-        <w:t>Boss</w:t>
-      </w:r>
-      <w:proofErr w:type="spellEnd"/>
-      <w:r>
-        <w:rPr>
-          <w:b/>
-          <w:bCs/>
-        </w:rPr>
-        <w:t xml:space="preserve"> Final) </w:t>
-      </w:r>
-    </w:p>
-    <w:p>
-      <w:pPr>
-        <w:rPr>
-          <w:bCs/>
-        </w:rPr>
-      </w:pPr>
-      <w:r>
-        <w:rPr>
-          <w:bCs/>
-        </w:rPr>
-        <w:t xml:space="preserve">História </w:t>
-      </w:r>
-      <w:r>
-        <w:rPr>
-          <w:bCs/>
-        </w:rPr>
-        <w:t>–</w:t>
-      </w:r>
-      <w:r>
-        <w:rPr>
-          <w:bCs/>
-        </w:rPr>
-        <w:t xml:space="preserve"> </w:t>
-      </w:r>
-      <w:r>
-        <w:rPr>
-          <w:bCs/>
-        </w:rPr>
-        <w:t>Pouco se sabe sobre seu passado, pois vivia escondida dentro de grandes florestas, até que então começou seu plano de dominação do mundo humano, assim tendo que invadir o santuário das fadas e usar sua energia para criar magias poderosas.</w:t>
-      </w:r>
-    </w:p>
-    <w:p>
-      <w:r>
-        <w:t xml:space="preserve">Função – Grande feiticeira de </w:t>
-      </w:r>
-      <w:proofErr w:type="spellStart"/>
-      <w:r>
-        <w:t>kyokai</w:t>
-      </w:r>
-      <w:proofErr w:type="spellEnd"/>
-      <w:r>
-        <w:t xml:space="preserve"> e atualmente planeja dominar o mundo humano e para isso escravizou diversos espíritos e </w:t>
-      </w:r>
-      <w:proofErr w:type="spellStart"/>
-      <w:r>
-        <w:t>yokais</w:t>
-      </w:r>
-      <w:proofErr w:type="spellEnd"/>
-      <w:r>
         <w:t xml:space="preserve"> para completar seu plano</w:t>
       </w:r>
     </w:p>
     <w:p>
       <w:r>
-        <w:t>Personalidade – Malvada e deseja bastante poder, se considera o ser mais forte.</w:t>
-      </w:r>
-    </w:p>
-    <w:p>
-      <w:r>
-        <w:t>Característica – loira, olhos amarelos, pele branca, outra garota de 14 anos, pele branca</w:t>
-      </w:r>
-    </w:p>
-    <w:p>
-      <w:r>
-        <w:t>Poderes – invoca milhares de estrelas em diversas sequenciais.</w:t>
-      </w:r>
-    </w:p>
-    <w:p>
-      <w:r>
-        <w:t>Roupa – Chapéu de bruxa pontiagudo, roupa de bruxinha mais curto e preto e branco.</w:t>
+        <w:rPr>
+          <w:u w:val="single"/>
+        </w:rPr>
+        <w:t>Personalidade</w:t>
+      </w:r>
+      <w:r>
+        <w:t xml:space="preserve"> – Malvada e deseja bastante poder, se considera o ser mais forte.</w:t>
+      </w:r>
+    </w:p>
+    <w:p>
+      <w:r>
+        <w:rPr>
+          <w:u w:val="single"/>
+        </w:rPr>
+        <w:t>Característica</w:t>
+      </w:r>
+      <w:r>
+        <w:t xml:space="preserve"> – loira, olhos amarelos, pele branca, outra garota de 14 anos, pele branca</w:t>
+      </w:r>
+    </w:p>
+    <w:p>
+      <w:r>
+        <w:rPr>
+          <w:u w:val="single"/>
+        </w:rPr>
+        <w:t>Poderes</w:t>
+      </w:r>
+      <w:r>
+        <w:t xml:space="preserve"> – invoca milhares de estrelas em diversas sequenciais.</w:t>
+      </w:r>
+    </w:p>
+    <w:p>
+      <w:r>
+        <w:rPr>
+          <w:u w:val="single"/>
+        </w:rPr>
+        <w:t>Roupa</w:t>
+      </w:r>
+      <w:r>
+        <w:t xml:space="preserve"> – Chapéu de bruxa pontiagudo, roupa de bruxinha mais curto e preto e branco.</w:t>
       </w:r>
     </w:p>
     <w:p/>
@@ -3069,7 +3911,6 @@
           <w:i/>
           <w:sz w:val="24"/>
         </w:rPr>
-        <w:lastRenderedPageBreak/>
         <w:t>Cenários</w:t>
       </w:r>
       <w:r>
@@ -3085,32 +3926,41 @@
       <w:pPr>
         <w:jc w:val="both"/>
         <w:rPr>
-          <w:sz w:val="24"/>
-        </w:rPr>
-      </w:pPr>
-      <w:r>
-        <w:rPr>
-          <w:sz w:val="24"/>
+          <w:szCs w:val="21"/>
+        </w:rPr>
+      </w:pPr>
+      <w:r>
+        <w:rPr>
+          <w:szCs w:val="21"/>
+          <w:u w:val="single"/>
         </w:rPr>
         <w:t xml:space="preserve">Bosque das </w:t>
       </w:r>
       <w:proofErr w:type="spellStart"/>
       <w:r>
         <w:rPr>
-          <w:sz w:val="24"/>
+          <w:szCs w:val="21"/>
+          <w:u w:val="single"/>
         </w:rPr>
         <w:t>kitsunes</w:t>
       </w:r>
       <w:proofErr w:type="spellEnd"/>
       <w:r>
         <w:rPr>
-          <w:sz w:val="24"/>
-        </w:rPr>
-        <w:t xml:space="preserve"> – Grande bosque formado </w:t>
-      </w:r>
-      <w:r>
-        <w:rPr>
-          <w:sz w:val="24"/>
+          <w:szCs w:val="21"/>
+          <w:u w:val="single"/>
+        </w:rPr>
+        <w:t xml:space="preserve"> </w:t>
+      </w:r>
+      <w:r>
+        <w:rPr>
+          <w:szCs w:val="21"/>
+        </w:rPr>
+        <w:t xml:space="preserve">– Grande bosque formado </w:t>
+      </w:r>
+      <w:r>
+        <w:rPr>
+          <w:szCs w:val="21"/>
         </w:rPr>
         <w:t>por grandes cerejeiras que cobrem todo lugar, uma estrada de pedra que liga a entrada do bosque até o mundo inferior que é feita de pedra e ao caminho dessa estrada existe lamparinas no caminho para iluminar a estrada.</w:t>
       </w:r>
@@ -3119,26 +3969,28 @@
       <w:pPr>
         <w:jc w:val="both"/>
         <w:rPr>
-          <w:sz w:val="24"/>
-        </w:rPr>
-      </w:pPr>
-      <w:r>
-        <w:rPr>
-          <w:sz w:val="24"/>
+          <w:szCs w:val="21"/>
+        </w:rPr>
+      </w:pPr>
+      <w:r>
+        <w:rPr>
+          <w:szCs w:val="21"/>
+          <w:u w:val="single"/>
         </w:rPr>
         <w:t xml:space="preserve">Templo </w:t>
       </w:r>
       <w:proofErr w:type="spellStart"/>
       <w:r>
         <w:rPr>
-          <w:sz w:val="24"/>
+          <w:szCs w:val="21"/>
+          <w:u w:val="single"/>
         </w:rPr>
         <w:t>yokai</w:t>
       </w:r>
       <w:proofErr w:type="spellEnd"/>
       <w:r>
         <w:rPr>
-          <w:sz w:val="24"/>
+          <w:szCs w:val="21"/>
         </w:rPr>
         <w:t xml:space="preserve"> – Fica no topo de uma colina, onde tem uma grande escada de pedra que ao redor dela é cercada por diversos bambus e no final da estrada tem o templo com diversas cores e um grande arco na sua entrada.</w:t>
       </w:r>
@@ -3147,78 +3999,85 @@
       <w:pPr>
         <w:jc w:val="both"/>
         <w:rPr>
-          <w:sz w:val="24"/>
-        </w:rPr>
-      </w:pPr>
-      <w:r>
-        <w:rPr>
-          <w:sz w:val="24"/>
-        </w:rPr>
-        <w:t xml:space="preserve">Caverna atrás do templo -  ambiente mais escuro devido à pouca iluminação, ele é largo e </w:t>
-      </w:r>
-      <w:r>
-        <w:rPr>
-          <w:sz w:val="24"/>
+          <w:szCs w:val="21"/>
+        </w:rPr>
+      </w:pPr>
+      <w:r>
+        <w:rPr>
+          <w:szCs w:val="21"/>
+          <w:u w:val="single"/>
+        </w:rPr>
+        <w:t>Caverna atrás do templo</w:t>
+      </w:r>
+      <w:r>
+        <w:rPr>
+          <w:szCs w:val="21"/>
+        </w:rPr>
+        <w:t xml:space="preserve"> -  ambiente mais escuro devido à pouca iluminação, ele é largo e </w:t>
+      </w:r>
+      <w:r>
+        <w:rPr>
+          <w:szCs w:val="21"/>
         </w:rPr>
         <w:t xml:space="preserve">segue um ritmo de descida sem fim e no final dele existe uma grande porta de madeira rustica </w:t>
       </w:r>
       <w:r>
         <w:rPr>
-          <w:sz w:val="24"/>
+          <w:szCs w:val="21"/>
         </w:rPr>
         <w:t xml:space="preserve">vermelha que conecta com o corredor do santuário das fadas </w:t>
       </w:r>
       <w:r>
         <w:rPr>
-          <w:sz w:val="24"/>
+          <w:szCs w:val="21"/>
         </w:rPr>
         <w:t>e</w:t>
       </w:r>
       <w:r>
         <w:rPr>
-          <w:sz w:val="24"/>
-        </w:rPr>
-        <w:t xml:space="preserve"> </w:t>
-      </w:r>
-      <w:r>
-        <w:rPr>
-          <w:sz w:val="24"/>
+          <w:szCs w:val="21"/>
+        </w:rPr>
+        <w:t xml:space="preserve"> </w:t>
+      </w:r>
+      <w:r>
+        <w:rPr>
+          <w:szCs w:val="21"/>
         </w:rPr>
         <w:t xml:space="preserve">o </w:t>
       </w:r>
       <w:r>
         <w:rPr>
-          <w:sz w:val="24"/>
+          <w:szCs w:val="21"/>
         </w:rPr>
         <w:t xml:space="preserve">caminho </w:t>
       </w:r>
       <w:r>
         <w:rPr>
-          <w:sz w:val="24"/>
+          <w:szCs w:val="21"/>
         </w:rPr>
         <w:t xml:space="preserve">da caverna </w:t>
       </w:r>
       <w:r>
         <w:rPr>
-          <w:sz w:val="24"/>
+          <w:szCs w:val="21"/>
         </w:rPr>
         <w:t>é coberto com várias</w:t>
       </w:r>
       <w:r>
         <w:rPr>
-          <w:sz w:val="24"/>
+          <w:szCs w:val="21"/>
         </w:rPr>
         <w:t xml:space="preserve"> pinturas e desenhos em sua parede transformando em um grande túnel com </w:t>
       </w:r>
       <w:r>
         <w:rPr>
-          <w:sz w:val="24"/>
+          <w:szCs w:val="21"/>
         </w:rPr>
         <w:t xml:space="preserve">uma </w:t>
       </w:r>
       <w:r>
         <w:rPr>
-          <w:sz w:val="24"/>
+          <w:szCs w:val="21"/>
         </w:rPr>
         <w:t>mudança constante de sua aparência.</w:t>
       </w:r>
@@ -3227,35 +4086,82 @@
       <w:pPr>
         <w:jc w:val="both"/>
         <w:rPr>
-          <w:sz w:val="24"/>
-        </w:rPr>
-      </w:pPr>
-      <w:r>
-        <w:rPr>
-          <w:sz w:val="24"/>
-        </w:rPr>
-        <w:t xml:space="preserve">Santuário das fadas </w:t>
-      </w:r>
-      <w:r>
-        <w:rPr>
-          <w:sz w:val="24"/>
+          <w:szCs w:val="21"/>
+        </w:rPr>
+      </w:pPr>
+      <w:r>
+        <w:rPr>
+          <w:szCs w:val="21"/>
+          <w:u w:val="single"/>
+        </w:rPr>
+        <w:t>Santuário das fadas</w:t>
+      </w:r>
+      <w:r>
+        <w:rPr>
+          <w:szCs w:val="21"/>
+        </w:rPr>
+        <w:t xml:space="preserve"> </w:t>
+      </w:r>
+      <w:r>
+        <w:rPr>
+          <w:szCs w:val="21"/>
         </w:rPr>
         <w:t>–</w:t>
       </w:r>
       <w:r>
         <w:rPr>
-          <w:sz w:val="24"/>
-        </w:rPr>
-        <w:t xml:space="preserve"> </w:t>
-      </w:r>
-      <w:r>
-        <w:rPr>
-          <w:sz w:val="24"/>
-        </w:rPr>
-        <w:t>começa em um grande corredor repleto de artes, selos e coisas do gênero e no final do corredor existe um grande espaço que tem um grande santuário azul e uma fonte bem grande com agua azul onde emana um grande poder magico.</w:t>
-      </w:r>
-      <w:bookmarkStart w:id="3" w:name="_GoBack"/>
-      <w:bookmarkEnd w:id="3"/>
+          <w:szCs w:val="21"/>
+        </w:rPr>
+        <w:t xml:space="preserve"> </w:t>
+      </w:r>
+      <w:r>
+        <w:rPr>
+          <w:szCs w:val="21"/>
+        </w:rPr>
+        <w:t xml:space="preserve">começa em um grande corredor repleto de artes, selos e coisas do gênero e no final do corredor existe um grande espaço que tem um grande santuário azul e uma fonte bem grande com </w:t>
+      </w:r>
+      <w:r>
+        <w:rPr>
+          <w:szCs w:val="21"/>
+        </w:rPr>
+        <w:t xml:space="preserve">uma </w:t>
+      </w:r>
+      <w:r>
+        <w:rPr>
+          <w:szCs w:val="21"/>
+        </w:rPr>
+        <w:t>água</w:t>
+      </w:r>
+      <w:r>
+        <w:rPr>
+          <w:szCs w:val="21"/>
+        </w:rPr>
+        <w:t xml:space="preserve"> azul onde</w:t>
+      </w:r>
+      <w:r>
+        <w:rPr>
+          <w:szCs w:val="21"/>
+        </w:rPr>
+        <w:t xml:space="preserve"> ela</w:t>
+      </w:r>
+      <w:r>
+        <w:rPr>
+          <w:szCs w:val="21"/>
+        </w:rPr>
+        <w:t xml:space="preserve"> emana um grande poder magico</w:t>
+      </w:r>
+      <w:r>
+        <w:rPr>
+          <w:szCs w:val="21"/>
+        </w:rPr>
+        <w:t xml:space="preserve"> e 3 fontes menores ao redor dela</w:t>
+      </w:r>
+      <w:r>
+        <w:rPr>
+          <w:szCs w:val="21"/>
+        </w:rPr>
+        <w:t>.</w:t>
+      </w:r>
     </w:p>
     <w:sectPr>
       <w:pgSz w:w="11906" w:h="16838"/>
@@ -3268,7 +4174,7 @@
 </file>
 
 <file path=word/endnotes.xml><?xml version="1.0" encoding="utf-8"?>
-<w:endnotes xmlns:wpc="http://schemas.microsoft.com/office/word/2010/wordprocessingCanvas" xmlns:mc="http://schemas.openxmlformats.org/markup-compatibility/2006" xmlns:o="urn:schemas-microsoft-com:office:office" xmlns:r="http://schemas.openxmlformats.org/officeDocument/2006/relationships" xmlns:m="http://schemas.openxmlformats.org/officeDocument/2006/math" xmlns:v="urn:schemas-microsoft-com:vml" xmlns:wp14="http://schemas.microsoft.com/office/word/2010/wordprocessingDrawing" xmlns:wp="http://schemas.openxmlformats.org/drawingml/2006/wordprocessingDrawing" xmlns:w10="urn:schemas-microsoft-com:office:word" xmlns:w="http://schemas.openxmlformats.org/wordprocessingml/2006/main" xmlns:w14="http://schemas.microsoft.com/office/word/2010/wordml" xmlns:w15="http://schemas.microsoft.com/office/word/2012/wordml" xmlns:wpg="http://schemas.microsoft.com/office/word/2010/wordprocessingGroup" xmlns:wpi="http://schemas.microsoft.com/office/word/2010/wordprocessingInk" xmlns:wne="http://schemas.microsoft.com/office/word/2006/wordml" xmlns:wps="http://schemas.microsoft.com/office/word/2010/wordprocessingShape" mc:Ignorable="w14 w15 wp14">
+<w:endnotes xmlns:wpc="http://schemas.microsoft.com/office/word/2010/wordprocessingCanvas" xmlns:cx="http://schemas.microsoft.com/office/drawing/2014/chartex" xmlns:cx1="http://schemas.microsoft.com/office/drawing/2015/9/8/chartex" xmlns:cx2="http://schemas.microsoft.com/office/drawing/2015/10/21/chartex" xmlns:cx3="http://schemas.microsoft.com/office/drawing/2016/5/9/chartex" xmlns:cx4="http://schemas.microsoft.com/office/drawing/2016/5/10/chartex" xmlns:cx5="http://schemas.microsoft.com/office/drawing/2016/5/11/chartex" xmlns:cx6="http://schemas.microsoft.com/office/drawing/2016/5/12/chartex" xmlns:cx7="http://schemas.microsoft.com/office/drawing/2016/5/13/chartex" xmlns:cx8="http://schemas.microsoft.com/office/drawing/2016/5/14/chartex" xmlns:mc="http://schemas.openxmlformats.org/markup-compatibility/2006" xmlns:aink="http://schemas.microsoft.com/office/drawing/2016/ink" xmlns:am3d="http://schemas.microsoft.com/office/drawing/2017/model3d" xmlns:o="urn:schemas-microsoft-com:office:office" xmlns:r="http://schemas.openxmlformats.org/officeDocument/2006/relationships" xmlns:m="http://schemas.openxmlformats.org/officeDocument/2006/math" xmlns:v="urn:schemas-microsoft-com:vml" xmlns:wp14="http://schemas.microsoft.com/office/word/2010/wordprocessingDrawing" xmlns:wp="http://schemas.openxmlformats.org/drawingml/2006/wordprocessingDrawing" xmlns:w10="urn:schemas-microsoft-com:office:word" xmlns:w="http://schemas.openxmlformats.org/wordprocessingml/2006/main" xmlns:w14="http://schemas.microsoft.com/office/word/2010/wordml" xmlns:w15="http://schemas.microsoft.com/office/word/2012/wordml" xmlns:w16cid="http://schemas.microsoft.com/office/word/2016/wordml/cid" xmlns:w16se="http://schemas.microsoft.com/office/word/2015/wordml/symex" xmlns:wpg="http://schemas.microsoft.com/office/word/2010/wordprocessingGroup" xmlns:wpi="http://schemas.microsoft.com/office/word/2010/wordprocessingInk" xmlns:wne="http://schemas.microsoft.com/office/word/2006/wordml" xmlns:wps="http://schemas.microsoft.com/office/word/2010/wordprocessingShape" mc:Ignorable="w14 w15 w16se w16cid wp14">
   <w:endnote w:type="separator" w:id="-1">
     <w:p>
       <w:pPr>
@@ -3293,7 +4199,7 @@
 </file>
 
 <file path=word/footnotes.xml><?xml version="1.0" encoding="utf-8"?>
-<w:footnotes xmlns:wpc="http://schemas.microsoft.com/office/word/2010/wordprocessingCanvas" xmlns:mc="http://schemas.openxmlformats.org/markup-compatibility/2006" xmlns:o="urn:schemas-microsoft-com:office:office" xmlns:r="http://schemas.openxmlformats.org/officeDocument/2006/relationships" xmlns:m="http://schemas.openxmlformats.org/officeDocument/2006/math" xmlns:v="urn:schemas-microsoft-com:vml" xmlns:wp14="http://schemas.microsoft.com/office/word/2010/wordprocessingDrawing" xmlns:wp="http://schemas.openxmlformats.org/drawingml/2006/wordprocessingDrawing" xmlns:w10="urn:schemas-microsoft-com:office:word" xmlns:w="http://schemas.openxmlformats.org/wordprocessingml/2006/main" xmlns:w14="http://schemas.microsoft.com/office/word/2010/wordml" xmlns:w15="http://schemas.microsoft.com/office/word/2012/wordml" xmlns:wpg="http://schemas.microsoft.com/office/word/2010/wordprocessingGroup" xmlns:wpi="http://schemas.microsoft.com/office/word/2010/wordprocessingInk" xmlns:wne="http://schemas.microsoft.com/office/word/2006/wordml" xmlns:wps="http://schemas.microsoft.com/office/word/2010/wordprocessingShape" mc:Ignorable="w14 w15 wp14">
+<w:footnotes xmlns:wpc="http://schemas.microsoft.com/office/word/2010/wordprocessingCanvas" xmlns:cx="http://schemas.microsoft.com/office/drawing/2014/chartex" xmlns:cx1="http://schemas.microsoft.com/office/drawing/2015/9/8/chartex" xmlns:cx2="http://schemas.microsoft.com/office/drawing/2015/10/21/chartex" xmlns:cx3="http://schemas.microsoft.com/office/drawing/2016/5/9/chartex" xmlns:cx4="http://schemas.microsoft.com/office/drawing/2016/5/10/chartex" xmlns:cx5="http://schemas.microsoft.com/office/drawing/2016/5/11/chartex" xmlns:cx6="http://schemas.microsoft.com/office/drawing/2016/5/12/chartex" xmlns:cx7="http://schemas.microsoft.com/office/drawing/2016/5/13/chartex" xmlns:cx8="http://schemas.microsoft.com/office/drawing/2016/5/14/chartex" xmlns:mc="http://schemas.openxmlformats.org/markup-compatibility/2006" xmlns:aink="http://schemas.microsoft.com/office/drawing/2016/ink" xmlns:am3d="http://schemas.microsoft.com/office/drawing/2017/model3d" xmlns:o="urn:schemas-microsoft-com:office:office" xmlns:r="http://schemas.openxmlformats.org/officeDocument/2006/relationships" xmlns:m="http://schemas.openxmlformats.org/officeDocument/2006/math" xmlns:v="urn:schemas-microsoft-com:vml" xmlns:wp14="http://schemas.microsoft.com/office/word/2010/wordprocessingDrawing" xmlns:wp="http://schemas.openxmlformats.org/drawingml/2006/wordprocessingDrawing" xmlns:w10="urn:schemas-microsoft-com:office:word" xmlns:w="http://schemas.openxmlformats.org/wordprocessingml/2006/main" xmlns:w14="http://schemas.microsoft.com/office/word/2010/wordml" xmlns:w15="http://schemas.microsoft.com/office/word/2012/wordml" xmlns:w16cid="http://schemas.microsoft.com/office/word/2016/wordml/cid" xmlns:w16se="http://schemas.microsoft.com/office/word/2015/wordml/symex" xmlns:wpg="http://schemas.microsoft.com/office/word/2010/wordprocessingGroup" xmlns:wpi="http://schemas.microsoft.com/office/word/2010/wordprocessingInk" xmlns:wne="http://schemas.microsoft.com/office/word/2006/wordml" xmlns:wps="http://schemas.microsoft.com/office/word/2010/wordprocessingShape" mc:Ignorable="w14 w15 w16se w16cid wp14">
   <w:footnote w:type="separator" w:id="-1">
     <w:p>
       <w:pPr>
@@ -3318,7 +4224,7 @@
 </file>
 
 <file path=word/numbering.xml><?xml version="1.0" encoding="utf-8"?>
-<w:numbering xmlns:wpc="http://schemas.microsoft.com/office/word/2010/wordprocessingCanvas" xmlns:mc="http://schemas.openxmlformats.org/markup-compatibility/2006" xmlns:o="urn:schemas-microsoft-com:office:office" xmlns:r="http://schemas.openxmlformats.org/officeDocument/2006/relationships" xmlns:m="http://schemas.openxmlformats.org/officeDocument/2006/math" xmlns:v="urn:schemas-microsoft-com:vml" xmlns:wp14="http://schemas.microsoft.com/office/word/2010/wordprocessingDrawing" xmlns:wp="http://schemas.openxmlformats.org/drawingml/2006/wordprocessingDrawing" xmlns:w10="urn:schemas-microsoft-com:office:word" xmlns:w="http://schemas.openxmlformats.org/wordprocessingml/2006/main" xmlns:w14="http://schemas.microsoft.com/office/word/2010/wordml" xmlns:w15="http://schemas.microsoft.com/office/word/2012/wordml" xmlns:wpg="http://schemas.microsoft.com/office/word/2010/wordprocessingGroup" xmlns:wpi="http://schemas.microsoft.com/office/word/2010/wordprocessingInk" xmlns:wne="http://schemas.microsoft.com/office/word/2006/wordml" xmlns:wps="http://schemas.microsoft.com/office/word/2010/wordprocessingShape" mc:Ignorable="w14 w15 wp14">
+<w:numbering xmlns:wpc="http://schemas.microsoft.com/office/word/2010/wordprocessingCanvas" xmlns:cx="http://schemas.microsoft.com/office/drawing/2014/chartex" xmlns:cx1="http://schemas.microsoft.com/office/drawing/2015/9/8/chartex" xmlns:cx2="http://schemas.microsoft.com/office/drawing/2015/10/21/chartex" xmlns:cx3="http://schemas.microsoft.com/office/drawing/2016/5/9/chartex" xmlns:cx4="http://schemas.microsoft.com/office/drawing/2016/5/10/chartex" xmlns:cx5="http://schemas.microsoft.com/office/drawing/2016/5/11/chartex" xmlns:cx6="http://schemas.microsoft.com/office/drawing/2016/5/12/chartex" xmlns:cx7="http://schemas.microsoft.com/office/drawing/2016/5/13/chartex" xmlns:cx8="http://schemas.microsoft.com/office/drawing/2016/5/14/chartex" xmlns:mc="http://schemas.openxmlformats.org/markup-compatibility/2006" xmlns:aink="http://schemas.microsoft.com/office/drawing/2016/ink" xmlns:am3d="http://schemas.microsoft.com/office/drawing/2017/model3d" xmlns:o="urn:schemas-microsoft-com:office:office" xmlns:r="http://schemas.openxmlformats.org/officeDocument/2006/relationships" xmlns:m="http://schemas.openxmlformats.org/officeDocument/2006/math" xmlns:v="urn:schemas-microsoft-com:vml" xmlns:wp14="http://schemas.microsoft.com/office/word/2010/wordprocessingDrawing" xmlns:wp="http://schemas.openxmlformats.org/drawingml/2006/wordprocessingDrawing" xmlns:w10="urn:schemas-microsoft-com:office:word" xmlns:w="http://schemas.openxmlformats.org/wordprocessingml/2006/main" xmlns:w14="http://schemas.microsoft.com/office/word/2010/wordml" xmlns:w15="http://schemas.microsoft.com/office/word/2012/wordml" xmlns:w16cid="http://schemas.microsoft.com/office/word/2016/wordml/cid" xmlns:w16se="http://schemas.microsoft.com/office/word/2015/wordml/symex" xmlns:wpg="http://schemas.microsoft.com/office/word/2010/wordprocessingGroup" xmlns:wpi="http://schemas.microsoft.com/office/word/2010/wordprocessingInk" xmlns:wne="http://schemas.microsoft.com/office/word/2006/wordml" xmlns:wps="http://schemas.microsoft.com/office/word/2010/wordprocessingShape" mc:Ignorable="w14 w15 w16se w16cid wp14">
   <w:abstractNum w:abstractNumId="0" w15:restartNumberingAfterBreak="0">
     <w:nsid w:val="31CB71E6"/>
     <w:multiLevelType w:val="hybridMultilevel"/>
@@ -3439,7 +4345,7 @@
 </file>
 
 <file path=word/styles.xml><?xml version="1.0" encoding="utf-8"?>
-<w:styles xmlns:mc="http://schemas.openxmlformats.org/markup-compatibility/2006" xmlns:r="http://schemas.openxmlformats.org/officeDocument/2006/relationships" xmlns:w="http://schemas.openxmlformats.org/wordprocessingml/2006/main" xmlns:w14="http://schemas.microsoft.com/office/word/2010/wordml" xmlns:w15="http://schemas.microsoft.com/office/word/2012/wordml" mc:Ignorable="w14 w15">
+<w:styles xmlns:mc="http://schemas.openxmlformats.org/markup-compatibility/2006" xmlns:r="http://schemas.openxmlformats.org/officeDocument/2006/relationships" xmlns:w="http://schemas.openxmlformats.org/wordprocessingml/2006/main" xmlns:w14="http://schemas.microsoft.com/office/word/2010/wordml" xmlns:w15="http://schemas.microsoft.com/office/word/2012/wordml" xmlns:w16cid="http://schemas.microsoft.com/office/word/2016/wordml/cid" xmlns:w16se="http://schemas.microsoft.com/office/word/2015/wordml/symex" mc:Ignorable="w14 w15 w16se w16cid">
   <w:docDefaults>
     <w:rPrDefault>
       <w:rPr>
@@ -3455,7 +4361,7 @@
       </w:pPr>
     </w:pPrDefault>
   </w:docDefaults>
-  <w:latentStyles w:defLockedState="0" w:defUIPriority="99" w:defSemiHidden="0" w:defUnhideWhenUsed="0" w:defQFormat="0" w:count="371">
+  <w:latentStyles w:defLockedState="0" w:defUIPriority="99" w:defSemiHidden="0" w:defUnhideWhenUsed="0" w:defQFormat="0" w:count="376">
     <w:lsdException w:name="Normal" w:uiPriority="0" w:qFormat="1"/>
     <w:lsdException w:name="heading 1" w:uiPriority="9" w:qFormat="1"/>
     <w:lsdException w:name="heading 2" w:semiHidden="1" w:uiPriority="9" w:unhideWhenUsed="1" w:qFormat="1"/>
@@ -3827,6 +4733,11 @@
     <w:lsdException w:name="List Table 5 Dark Accent 6" w:uiPriority="50"/>
     <w:lsdException w:name="List Table 6 Colorful Accent 6" w:uiPriority="51"/>
     <w:lsdException w:name="List Table 7 Colorful Accent 6" w:uiPriority="52"/>
+    <w:lsdException w:name="Mention" w:semiHidden="1" w:unhideWhenUsed="1"/>
+    <w:lsdException w:name="Smart Hyperlink" w:semiHidden="1" w:unhideWhenUsed="1"/>
+    <w:lsdException w:name="Hashtag" w:semiHidden="1" w:unhideWhenUsed="1"/>
+    <w:lsdException w:name="Unresolved Mention" w:semiHidden="1" w:unhideWhenUsed="1"/>
+    <w:lsdException w:name="Smart Link" w:semiHidden="1" w:unhideWhenUsed="1"/>
   </w:latentStyles>
   <w:style w:type="paragraph" w:default="1" w:styleId="Normal">
     <w:name w:val="Normal"/>

--- a/Bullet Hell/documentacao/mundo, historias, fatos.docx
+++ b/Bullet Hell/documentacao/mundo, historias, fatos.docx
@@ -68,6 +68,7 @@
         </w:rPr>
         <w:t xml:space="preserve">terra magica chamada </w:t>
       </w:r>
+      <w:proofErr w:type="spellStart"/>
       <w:r>
         <w:rPr>
           <w:rFonts w:cstheme="minorHAnsi"/>
@@ -75,6 +76,7 @@
         </w:rPr>
         <w:t>Kyōkai</w:t>
       </w:r>
+      <w:proofErr w:type="spellEnd"/>
       <w:r>
         <w:rPr>
           <w:rFonts w:cstheme="minorHAnsi"/>
@@ -97,8 +99,16 @@
         <w:rPr>
           <w:rFonts w:cstheme="minorHAnsi"/>
         </w:rPr>
-        <w:t xml:space="preserve"> e a única forma de entrar e sair é pelo templo Anri</w:t>
-      </w:r>
+        <w:t xml:space="preserve"> e a única forma de entrar e sair é pelo templo </w:t>
+      </w:r>
+      <w:proofErr w:type="spellStart"/>
+      <w:r>
+        <w:rPr>
+          <w:rFonts w:cstheme="minorHAnsi"/>
+        </w:rPr>
+        <w:t>Anri</w:t>
+      </w:r>
+      <w:proofErr w:type="spellEnd"/>
       <w:r>
         <w:rPr>
           <w:rFonts w:cstheme="minorHAnsi"/>
@@ -115,7 +125,21 @@
         <w:rPr>
           <w:rFonts w:cstheme="minorHAnsi"/>
         </w:rPr>
-        <w:t xml:space="preserve"> existindo casos de entrada de yokais e pessoas de fora</w:t>
+        <w:t xml:space="preserve"> existindo casos de entrada de </w:t>
+      </w:r>
+      <w:proofErr w:type="spellStart"/>
+      <w:r>
+        <w:rPr>
+          <w:rFonts w:cstheme="minorHAnsi"/>
+        </w:rPr>
+        <w:t>yokais</w:t>
+      </w:r>
+      <w:proofErr w:type="spellEnd"/>
+      <w:r>
+        <w:rPr>
+          <w:rFonts w:cstheme="minorHAnsi"/>
+        </w:rPr>
+        <w:t xml:space="preserve"> e pessoas de fora</w:t>
       </w:r>
       <w:r>
         <w:rPr>
@@ -145,7 +169,21 @@
         <w:rPr>
           <w:rFonts w:cstheme="minorHAnsi"/>
         </w:rPr>
-        <w:t xml:space="preserve">onde os humanos e yokais </w:t>
+        <w:t xml:space="preserve">onde os humanos e </w:t>
+      </w:r>
+      <w:proofErr w:type="spellStart"/>
+      <w:r>
+        <w:rPr>
+          <w:rFonts w:cstheme="minorHAnsi"/>
+        </w:rPr>
+        <w:t>yokais</w:t>
+      </w:r>
+      <w:proofErr w:type="spellEnd"/>
+      <w:r>
+        <w:rPr>
+          <w:rFonts w:cstheme="minorHAnsi"/>
+        </w:rPr>
+        <w:t xml:space="preserve"> </w:t>
       </w:r>
       <w:r>
         <w:rPr>
@@ -225,7 +263,21 @@
         <w:rPr>
           <w:rFonts w:cstheme="minorHAnsi"/>
         </w:rPr>
-        <w:t xml:space="preserve">A população de kyõkai é </w:t>
+        <w:t xml:space="preserve">A população de </w:t>
+      </w:r>
+      <w:proofErr w:type="spellStart"/>
+      <w:r>
+        <w:rPr>
+          <w:rFonts w:cstheme="minorHAnsi"/>
+        </w:rPr>
+        <w:t>kyõkai</w:t>
+      </w:r>
+      <w:proofErr w:type="spellEnd"/>
+      <w:r>
+        <w:rPr>
+          <w:rFonts w:cstheme="minorHAnsi"/>
+        </w:rPr>
+        <w:t xml:space="preserve"> é </w:t>
       </w:r>
       <w:r>
         <w:rPr>
@@ -267,7 +319,21 @@
         <w:rPr>
           <w:rFonts w:cstheme="minorHAnsi"/>
         </w:rPr>
-        <w:t xml:space="preserve">eles acabam herdando grande poder ou truques bem uteis para o seu dia a dia, já os yokais  são dividido entre os bons que são os que vivem com humanos e até mesmo se relacionam com eles, </w:t>
+        <w:t xml:space="preserve">eles acabam herdando grande poder ou truques bem uteis para o seu dia a dia, já os </w:t>
+      </w:r>
+      <w:proofErr w:type="spellStart"/>
+      <w:r>
+        <w:rPr>
+          <w:rFonts w:cstheme="minorHAnsi"/>
+        </w:rPr>
+        <w:t>yokais</w:t>
+      </w:r>
+      <w:proofErr w:type="spellEnd"/>
+      <w:r>
+        <w:rPr>
+          <w:rFonts w:cstheme="minorHAnsi"/>
+        </w:rPr>
+        <w:t xml:space="preserve">  são dividido entre os bons que são os que vivem com humanos e até mesmo se relacionam com eles, </w:t>
       </w:r>
       <w:r>
         <w:rPr>
@@ -279,7 +345,21 @@
         <w:rPr>
           <w:rFonts w:cstheme="minorHAnsi"/>
         </w:rPr>
-        <w:t xml:space="preserve">existem yokais </w:t>
+        <w:t xml:space="preserve">existem </w:t>
+      </w:r>
+      <w:proofErr w:type="spellStart"/>
+      <w:r>
+        <w:rPr>
+          <w:rFonts w:cstheme="minorHAnsi"/>
+        </w:rPr>
+        <w:t>yokais</w:t>
+      </w:r>
+      <w:proofErr w:type="spellEnd"/>
+      <w:r>
+        <w:rPr>
+          <w:rFonts w:cstheme="minorHAnsi"/>
+        </w:rPr>
+        <w:t xml:space="preserve"> </w:t>
       </w:r>
       <w:r>
         <w:rPr>
@@ -321,7 +401,35 @@
         <w:rPr>
           <w:rFonts w:cstheme="minorHAnsi"/>
         </w:rPr>
-        <w:t>. Além deles, existem os espíritos que são yokais ou pessoas que morreram e os que não foram para o mundo inferior acabam vivendo em kyõkai até que sejam selados ou expulsos, alguns não causam problemas, desde que quando estavam vivos sejam bons.</w:t>
+        <w:t xml:space="preserve">. Além deles, existem os espíritos que são </w:t>
+      </w:r>
+      <w:proofErr w:type="spellStart"/>
+      <w:r>
+        <w:rPr>
+          <w:rFonts w:cstheme="minorHAnsi"/>
+        </w:rPr>
+        <w:t>yokais</w:t>
+      </w:r>
+      <w:proofErr w:type="spellEnd"/>
+      <w:r>
+        <w:rPr>
+          <w:rFonts w:cstheme="minorHAnsi"/>
+        </w:rPr>
+        <w:t xml:space="preserve"> ou pessoas que morreram e os que não foram para o mundo inferior acabam vivendo em </w:t>
+      </w:r>
+      <w:proofErr w:type="spellStart"/>
+      <w:r>
+        <w:rPr>
+          <w:rFonts w:cstheme="minorHAnsi"/>
+        </w:rPr>
+        <w:t>kyõkai</w:t>
+      </w:r>
+      <w:proofErr w:type="spellEnd"/>
+      <w:r>
+        <w:rPr>
+          <w:rFonts w:cstheme="minorHAnsi"/>
+        </w:rPr>
+        <w:t xml:space="preserve"> até que sejam selados ou expulsos, alguns não causam problemas, desde que quando estavam vivos sejam bons.</w:t>
       </w:r>
     </w:p>
     <w:p>
@@ -341,13 +449,27 @@
         <w:rPr>
           <w:rFonts w:cstheme="minorHAnsi"/>
         </w:rPr>
-        <w:t>té que um dia os y</w:t>
-      </w:r>
-      <w:r>
-        <w:rPr>
-          <w:rFonts w:cstheme="minorHAnsi"/>
-        </w:rPr>
-        <w:t>okais e espíritos</w:t>
+        <w:t xml:space="preserve">té que um dia os </w:t>
+      </w:r>
+      <w:proofErr w:type="spellStart"/>
+      <w:r>
+        <w:rPr>
+          <w:rFonts w:cstheme="minorHAnsi"/>
+        </w:rPr>
+        <w:t>y</w:t>
+      </w:r>
+      <w:r>
+        <w:rPr>
+          <w:rFonts w:cstheme="minorHAnsi"/>
+        </w:rPr>
+        <w:t>okais</w:t>
+      </w:r>
+      <w:proofErr w:type="spellEnd"/>
+      <w:r>
+        <w:rPr>
+          <w:rFonts w:cstheme="minorHAnsi"/>
+        </w:rPr>
+        <w:t xml:space="preserve"> e espíritos</w:t>
       </w:r>
       <w:r>
         <w:rPr>
@@ -373,18 +495,27 @@
         </w:rPr>
         <w:t xml:space="preserve">começam a aparecer em </w:t>
       </w:r>
+      <w:proofErr w:type="spellStart"/>
       <w:r>
         <w:rPr>
           <w:rFonts w:cstheme="minorHAnsi"/>
           <w:shd w:val="clear" w:color="auto" w:fill="FFFFFF"/>
         </w:rPr>
-        <w:t xml:space="preserve">Kyōkai </w:t>
-      </w:r>
+        <w:t>Kyōkai</w:t>
+      </w:r>
+      <w:proofErr w:type="spellEnd"/>
       <w:r>
         <w:rPr>
           <w:rFonts w:cstheme="minorHAnsi"/>
           <w:shd w:val="clear" w:color="auto" w:fill="FFFFFF"/>
         </w:rPr>
+        <w:t xml:space="preserve"> </w:t>
+      </w:r>
+      <w:r>
+        <w:rPr>
+          <w:rFonts w:cstheme="minorHAnsi"/>
+          <w:shd w:val="clear" w:color="auto" w:fill="FFFFFF"/>
+        </w:rPr>
         <w:t xml:space="preserve">em excesso, após 3 anos </w:t>
       </w:r>
       <w:r>
@@ -425,7 +556,49 @@
         <w:rPr>
           <w:rFonts w:cstheme="minorHAnsi"/>
         </w:rPr>
-        <w:t>a sacerdotisa do santuário Anri, a Misaki Anri, ela</w:t>
+        <w:t xml:space="preserve">a sacerdotisa do santuário </w:t>
+      </w:r>
+      <w:proofErr w:type="spellStart"/>
+      <w:r>
+        <w:rPr>
+          <w:rFonts w:cstheme="minorHAnsi"/>
+        </w:rPr>
+        <w:t>Anri</w:t>
+      </w:r>
+      <w:proofErr w:type="spellEnd"/>
+      <w:r>
+        <w:rPr>
+          <w:rFonts w:cstheme="minorHAnsi"/>
+        </w:rPr>
+        <w:t xml:space="preserve">, a </w:t>
+      </w:r>
+      <w:proofErr w:type="spellStart"/>
+      <w:r>
+        <w:rPr>
+          <w:rFonts w:cstheme="minorHAnsi"/>
+        </w:rPr>
+        <w:t>Misaki</w:t>
+      </w:r>
+      <w:proofErr w:type="spellEnd"/>
+      <w:r>
+        <w:rPr>
+          <w:rFonts w:cstheme="minorHAnsi"/>
+        </w:rPr>
+        <w:t xml:space="preserve"> </w:t>
+      </w:r>
+      <w:proofErr w:type="spellStart"/>
+      <w:r>
+        <w:rPr>
+          <w:rFonts w:cstheme="minorHAnsi"/>
+        </w:rPr>
+        <w:t>Anri</w:t>
+      </w:r>
+      <w:proofErr w:type="spellEnd"/>
+      <w:r>
+        <w:rPr>
+          <w:rFonts w:cstheme="minorHAnsi"/>
+        </w:rPr>
+        <w:t>, ela</w:t>
       </w:r>
       <w:r>
         <w:rPr>
@@ -443,7 +616,21 @@
         <w:rPr>
           <w:rFonts w:cstheme="minorHAnsi"/>
         </w:rPr>
-        <w:t>que muitos yokais andam com uma áurea negativa</w:t>
+        <w:t xml:space="preserve">que muitos </w:t>
+      </w:r>
+      <w:proofErr w:type="spellStart"/>
+      <w:r>
+        <w:rPr>
+          <w:rFonts w:cstheme="minorHAnsi"/>
+        </w:rPr>
+        <w:t>yokais</w:t>
+      </w:r>
+      <w:proofErr w:type="spellEnd"/>
+      <w:r>
+        <w:rPr>
+          <w:rFonts w:cstheme="minorHAnsi"/>
+        </w:rPr>
+        <w:t xml:space="preserve"> andam com uma áurea negativa</w:t>
       </w:r>
       <w:r>
         <w:rPr>
@@ -602,20 +789,57 @@
         <w:rPr>
           <w:rFonts w:cstheme="minorHAnsi"/>
         </w:rPr>
-        <w:t xml:space="preserve">A Misaki Anri parte do seu templo que fica numa região alta na fronteira que é a única entrada para </w:t>
-      </w:r>
+        <w:t xml:space="preserve">A </w:t>
+      </w:r>
+      <w:proofErr w:type="spellStart"/>
+      <w:r>
+        <w:rPr>
+          <w:rFonts w:cstheme="minorHAnsi"/>
+        </w:rPr>
+        <w:t>Misaki</w:t>
+      </w:r>
+      <w:proofErr w:type="spellEnd"/>
+      <w:r>
+        <w:rPr>
+          <w:rFonts w:cstheme="minorHAnsi"/>
+        </w:rPr>
+        <w:t xml:space="preserve"> </w:t>
+      </w:r>
+      <w:proofErr w:type="spellStart"/>
+      <w:r>
+        <w:rPr>
+          <w:rFonts w:cstheme="minorHAnsi"/>
+        </w:rPr>
+        <w:t>Anri</w:t>
+      </w:r>
+      <w:proofErr w:type="spellEnd"/>
+      <w:r>
+        <w:rPr>
+          <w:rFonts w:cstheme="minorHAnsi"/>
+        </w:rPr>
+        <w:t xml:space="preserve"> parte do seu templo que fica numa região alta na fronteira que é a única entrada para </w:t>
+      </w:r>
+      <w:proofErr w:type="spellStart"/>
       <w:r>
         <w:rPr>
           <w:rFonts w:cstheme="minorHAnsi"/>
           <w:shd w:val="clear" w:color="auto" w:fill="FFFFFF"/>
         </w:rPr>
-        <w:t xml:space="preserve">Kyōkai </w:t>
-      </w:r>
+        <w:t>Kyōkai</w:t>
+      </w:r>
+      <w:proofErr w:type="spellEnd"/>
       <w:r>
         <w:rPr>
           <w:rFonts w:cstheme="minorHAnsi"/>
           <w:shd w:val="clear" w:color="auto" w:fill="FFFFFF"/>
         </w:rPr>
+        <w:t xml:space="preserve"> </w:t>
+      </w:r>
+      <w:r>
+        <w:rPr>
+          <w:rFonts w:cstheme="minorHAnsi"/>
+          <w:shd w:val="clear" w:color="auto" w:fill="FFFFFF"/>
+        </w:rPr>
         <w:t xml:space="preserve">e </w:t>
       </w:r>
       <w:r>
@@ -676,8 +900,16 @@
         <w:rPr>
           <w:rFonts w:cstheme="minorHAnsi"/>
         </w:rPr>
-        <w:t xml:space="preserve"> é protegido pelas kitsunes</w:t>
-      </w:r>
+        <w:t xml:space="preserve"> é protegido pelas </w:t>
+      </w:r>
+      <w:proofErr w:type="spellStart"/>
+      <w:r>
+        <w:rPr>
+          <w:rFonts w:cstheme="minorHAnsi"/>
+        </w:rPr>
+        <w:t>kitsunes</w:t>
+      </w:r>
+      <w:proofErr w:type="spellEnd"/>
       <w:r>
         <w:rPr>
           <w:rFonts w:cstheme="minorHAnsi"/>
@@ -700,7 +932,21 @@
         <w:rPr>
           <w:rFonts w:cstheme="minorHAnsi"/>
         </w:rPr>
-        <w:t xml:space="preserve"> são yokais em forma de raposa que podem se transformar em human</w:t>
+        <w:t xml:space="preserve"> são </w:t>
+      </w:r>
+      <w:proofErr w:type="spellStart"/>
+      <w:r>
+        <w:rPr>
+          <w:rFonts w:cstheme="minorHAnsi"/>
+        </w:rPr>
+        <w:t>yokais</w:t>
+      </w:r>
+      <w:proofErr w:type="spellEnd"/>
+      <w:r>
+        <w:rPr>
+          <w:rFonts w:cstheme="minorHAnsi"/>
+        </w:rPr>
+        <w:t xml:space="preserve"> em forma de raposa que podem se transformar em human</w:t>
       </w:r>
       <w:r>
         <w:rPr>
@@ -730,7 +976,14 @@
         <w:rPr>
           <w:rFonts w:cstheme="minorHAnsi"/>
         </w:rPr>
-        <w:t>ela começa a lutar contra kitsune</w:t>
+        <w:t xml:space="preserve">ela começa a lutar contra </w:t>
+      </w:r>
+      <w:proofErr w:type="spellStart"/>
+      <w:r>
+        <w:rPr>
+          <w:rFonts w:cstheme="minorHAnsi"/>
+        </w:rPr>
+        <w:t>kitsune</w:t>
       </w:r>
       <w:r>
         <w:rPr>
@@ -738,6 +991,7 @@
         </w:rPr>
         <w:t>s</w:t>
       </w:r>
+      <w:proofErr w:type="spellEnd"/>
       <w:r>
         <w:rPr>
           <w:rFonts w:cstheme="minorHAnsi"/>
@@ -766,7 +1020,21 @@
         <w:rPr>
           <w:rFonts w:cstheme="minorHAnsi"/>
         </w:rPr>
-        <w:t xml:space="preserve">, após derrotar as kitsunes </w:t>
+        <w:t xml:space="preserve">, após derrotar as </w:t>
+      </w:r>
+      <w:proofErr w:type="spellStart"/>
+      <w:r>
+        <w:rPr>
+          <w:rFonts w:cstheme="minorHAnsi"/>
+        </w:rPr>
+        <w:t>kitsunes</w:t>
+      </w:r>
+      <w:proofErr w:type="spellEnd"/>
+      <w:r>
+        <w:rPr>
+          <w:rFonts w:cstheme="minorHAnsi"/>
+        </w:rPr>
+        <w:t xml:space="preserve"> </w:t>
       </w:r>
       <w:r>
         <w:rPr>
@@ -790,7 +1058,21 @@
         <w:rPr>
           <w:rFonts w:cstheme="minorHAnsi"/>
         </w:rPr>
-        <w:t xml:space="preserve">encontra o líder delas que é uma grande kitsune de vestido vermelho e </w:t>
+        <w:t xml:space="preserve">encontra o líder delas que é uma grande </w:t>
+      </w:r>
+      <w:proofErr w:type="spellStart"/>
+      <w:r>
+        <w:rPr>
+          <w:rFonts w:cstheme="minorHAnsi"/>
+        </w:rPr>
+        <w:t>kyuubi</w:t>
+      </w:r>
+      <w:proofErr w:type="spellEnd"/>
+      <w:r>
+        <w:rPr>
+          <w:rFonts w:cstheme="minorHAnsi"/>
+        </w:rPr>
+        <w:t xml:space="preserve"> de vestido vermelho e </w:t>
       </w:r>
       <w:r>
         <w:rPr>
@@ -816,12 +1098,14 @@
         </w:rPr>
         <w:t xml:space="preserve"> a </w:t>
       </w:r>
+      <w:proofErr w:type="spellStart"/>
       <w:r>
         <w:rPr>
           <w:rFonts w:cstheme="minorHAnsi"/>
         </w:rPr>
         <w:t>Nogitsune</w:t>
       </w:r>
+      <w:proofErr w:type="spellEnd"/>
       <w:r>
         <w:rPr>
           <w:rFonts w:cstheme="minorHAnsi"/>
@@ -854,29 +1138,47 @@
         </w:rPr>
         <w:t xml:space="preserve"> e combate com a </w:t>
       </w:r>
+      <w:proofErr w:type="spellStart"/>
       <w:r>
         <w:rPr>
           <w:rFonts w:cstheme="minorHAnsi"/>
         </w:rPr>
         <w:t>Nogitsune</w:t>
       </w:r>
+      <w:proofErr w:type="spellEnd"/>
       <w:r>
         <w:rPr>
           <w:rFonts w:cstheme="minorHAnsi"/>
         </w:rPr>
         <w:t xml:space="preserve">, </w:t>
       </w:r>
+      <w:proofErr w:type="spellStart"/>
       <w:r>
         <w:rPr>
           <w:rFonts w:cstheme="minorHAnsi"/>
         </w:rPr>
         <w:t>Misaki</w:t>
       </w:r>
-      <w:r>
-        <w:rPr>
-          <w:rFonts w:cstheme="minorHAnsi"/>
-        </w:rPr>
-        <w:t xml:space="preserve"> parte para o templo yokai </w:t>
+      <w:proofErr w:type="spellEnd"/>
+      <w:r>
+        <w:rPr>
+          <w:rFonts w:cstheme="minorHAnsi"/>
+        </w:rPr>
+        <w:t xml:space="preserve"> parte para o templo </w:t>
+      </w:r>
+      <w:proofErr w:type="spellStart"/>
+      <w:r>
+        <w:rPr>
+          <w:rFonts w:cstheme="minorHAnsi"/>
+        </w:rPr>
+        <w:t>yokai</w:t>
+      </w:r>
+      <w:proofErr w:type="spellEnd"/>
+      <w:r>
+        <w:rPr>
+          <w:rFonts w:cstheme="minorHAnsi"/>
+        </w:rPr>
+        <w:t xml:space="preserve"> </w:t>
       </w:r>
       <w:r>
         <w:rPr>
@@ -884,12 +1186,14 @@
         </w:rPr>
         <w:t xml:space="preserve">que foi lhe indicado pela </w:t>
       </w:r>
+      <w:proofErr w:type="spellStart"/>
       <w:r>
         <w:rPr>
           <w:rFonts w:cstheme="minorHAnsi"/>
         </w:rPr>
         <w:t>Nogitsune</w:t>
       </w:r>
+      <w:proofErr w:type="spellEnd"/>
       <w:r>
         <w:rPr>
           <w:rFonts w:cstheme="minorHAnsi"/>
@@ -918,7 +1222,21 @@
         <w:rPr>
           <w:rFonts w:cstheme="minorHAnsi"/>
         </w:rPr>
-        <w:t>do para o templo yokai que fica em uma grande colina</w:t>
+        <w:t xml:space="preserve">do para o templo </w:t>
+      </w:r>
+      <w:proofErr w:type="spellStart"/>
+      <w:r>
+        <w:rPr>
+          <w:rFonts w:cstheme="minorHAnsi"/>
+        </w:rPr>
+        <w:t>yokai</w:t>
+      </w:r>
+      <w:proofErr w:type="spellEnd"/>
+      <w:r>
+        <w:rPr>
+          <w:rFonts w:cstheme="minorHAnsi"/>
+        </w:rPr>
+        <w:t xml:space="preserve"> que fica em uma grande colina</w:t>
       </w:r>
       <w:r>
         <w:rPr>
@@ -962,23 +1280,67 @@
         </w:rPr>
         <w:t xml:space="preserve">a </w:t>
       </w:r>
+      <w:proofErr w:type="spellStart"/>
       <w:r>
         <w:rPr>
           <w:rFonts w:cstheme="minorHAnsi"/>
         </w:rPr>
         <w:t>Yukio</w:t>
       </w:r>
-      <w:r>
-        <w:rPr>
-          <w:rFonts w:cstheme="minorHAnsi"/>
-        </w:rPr>
-        <w:t xml:space="preserve"> que então só após o combate com outros yokais ela consegue batalhar com ela e conseguir algum tipo de resposta </w:t>
-      </w:r>
-      <w:r>
-        <w:rPr>
-          <w:rFonts w:cstheme="minorHAnsi"/>
-        </w:rPr>
-        <w:t xml:space="preserve">que lhe é indicada pela Yukio que ela não está metida na confusão, porém na caverna atrás do templo está bem estranha a movimentação, tanto que a Misaki percebe isso também </w:t>
+      <w:proofErr w:type="spellEnd"/>
+      <w:r>
+        <w:rPr>
+          <w:rFonts w:cstheme="minorHAnsi"/>
+        </w:rPr>
+        <w:t xml:space="preserve"> que então só após o combate com outros </w:t>
+      </w:r>
+      <w:proofErr w:type="spellStart"/>
+      <w:r>
+        <w:rPr>
+          <w:rFonts w:cstheme="minorHAnsi"/>
+        </w:rPr>
+        <w:t>yokais</w:t>
+      </w:r>
+      <w:proofErr w:type="spellEnd"/>
+      <w:r>
+        <w:rPr>
+          <w:rFonts w:cstheme="minorHAnsi"/>
+        </w:rPr>
+        <w:t xml:space="preserve"> ela consegue batalhar com ela e conseguir algum tipo de resposta </w:t>
+      </w:r>
+      <w:r>
+        <w:rPr>
+          <w:rFonts w:cstheme="minorHAnsi"/>
+        </w:rPr>
+        <w:t xml:space="preserve">que lhe é indicada pela </w:t>
+      </w:r>
+      <w:proofErr w:type="spellStart"/>
+      <w:r>
+        <w:rPr>
+          <w:rFonts w:cstheme="minorHAnsi"/>
+        </w:rPr>
+        <w:t>Yukio</w:t>
+      </w:r>
+      <w:proofErr w:type="spellEnd"/>
+      <w:r>
+        <w:rPr>
+          <w:rFonts w:cstheme="minorHAnsi"/>
+        </w:rPr>
+        <w:t xml:space="preserve"> que ela não está metida na confusão, porém na caverna atrás do templo está bem estranha a movimentação, tanto que a </w:t>
+      </w:r>
+      <w:proofErr w:type="spellStart"/>
+      <w:r>
+        <w:rPr>
+          <w:rFonts w:cstheme="minorHAnsi"/>
+        </w:rPr>
+        <w:t>Misaki</w:t>
+      </w:r>
+      <w:proofErr w:type="spellEnd"/>
+      <w:r>
+        <w:rPr>
+          <w:rFonts w:cstheme="minorHAnsi"/>
+        </w:rPr>
+        <w:t xml:space="preserve"> percebe isso também </w:t>
       </w:r>
       <w:r>
         <w:rPr>
@@ -996,7 +1358,21 @@
         <w:rPr>
           <w:rFonts w:cstheme="minorHAnsi"/>
         </w:rPr>
-        <w:t>parte para dentro da caverna que fica atrás do templo e tem uma grande quantidade de yokais guardando lá dentro</w:t>
+        <w:t xml:space="preserve">parte para dentro da caverna que fica atrás do templo e tem uma grande quantidade de </w:t>
+      </w:r>
+      <w:proofErr w:type="spellStart"/>
+      <w:r>
+        <w:rPr>
+          <w:rFonts w:cstheme="minorHAnsi"/>
+        </w:rPr>
+        <w:t>yokais</w:t>
+      </w:r>
+      <w:proofErr w:type="spellEnd"/>
+      <w:r>
+        <w:rPr>
+          <w:rFonts w:cstheme="minorHAnsi"/>
+        </w:rPr>
+        <w:t xml:space="preserve"> guardando lá dentro</w:t>
       </w:r>
       <w:r>
         <w:rPr>
@@ -1030,7 +1406,21 @@
         <w:rPr>
           <w:rFonts w:cstheme="minorHAnsi"/>
         </w:rPr>
-        <w:t>Ao entrar na caverna, ela percebe tem uma grande profundidade e então começa a seguir dentro dela e derrotando os yokais e espíritos que aparecem no caminho, no meio da descida aparece uma garota fantasma</w:t>
+        <w:t xml:space="preserve">Ao entrar na caverna, ela percebe tem uma grande profundidade e então começa a seguir dentro dela e derrotando os </w:t>
+      </w:r>
+      <w:proofErr w:type="spellStart"/>
+      <w:r>
+        <w:rPr>
+          <w:rFonts w:cstheme="minorHAnsi"/>
+        </w:rPr>
+        <w:t>yokais</w:t>
+      </w:r>
+      <w:proofErr w:type="spellEnd"/>
+      <w:r>
+        <w:rPr>
+          <w:rFonts w:cstheme="minorHAnsi"/>
+        </w:rPr>
+        <w:t xml:space="preserve"> e espíritos que aparecem no caminho, no meio da descida aparece uma garota fantasma</w:t>
       </w:r>
       <w:r>
         <w:rPr>
@@ -1044,12 +1434,14 @@
         </w:rPr>
         <w:t xml:space="preserve"> que a ataca e então, antes de derrotar ela, ela some e </w:t>
       </w:r>
+      <w:proofErr w:type="spellStart"/>
       <w:r>
         <w:rPr>
           <w:rFonts w:cstheme="minorHAnsi"/>
         </w:rPr>
         <w:t>Misaki</w:t>
       </w:r>
+      <w:proofErr w:type="spellEnd"/>
       <w:r>
         <w:rPr>
           <w:rFonts w:cstheme="minorHAnsi"/>
@@ -1090,7 +1482,21 @@
         <w:rPr>
           <w:rFonts w:cstheme="minorHAnsi"/>
         </w:rPr>
-        <w:t xml:space="preserve">que é Mavis </w:t>
+        <w:t xml:space="preserve">que é </w:t>
+      </w:r>
+      <w:proofErr w:type="spellStart"/>
+      <w:r>
+        <w:rPr>
+          <w:rFonts w:cstheme="minorHAnsi"/>
+        </w:rPr>
+        <w:t>Mavis</w:t>
+      </w:r>
+      <w:proofErr w:type="spellEnd"/>
+      <w:r>
+        <w:rPr>
+          <w:rFonts w:cstheme="minorHAnsi"/>
+        </w:rPr>
+        <w:t xml:space="preserve"> </w:t>
       </w:r>
       <w:r>
         <w:rPr>
@@ -1098,17 +1504,39 @@
         </w:rPr>
         <w:t xml:space="preserve">e após o combate a </w:t>
       </w:r>
-      <w:r>
-        <w:rPr>
-          <w:rFonts w:cstheme="minorHAnsi"/>
-        </w:rPr>
-        <w:t xml:space="preserve">Mavis ela </w:t>
-      </w:r>
-      <w:r>
-        <w:rPr>
-          <w:rFonts w:cstheme="minorHAnsi"/>
-        </w:rPr>
-        <w:t xml:space="preserve">explica que o verdadeiro motivo é que uma feiticeira está causando todo o caos e ela está controlando todos os yokais perturbados e espíritos e que </w:t>
+      <w:proofErr w:type="spellStart"/>
+      <w:r>
+        <w:rPr>
+          <w:rFonts w:cstheme="minorHAnsi"/>
+        </w:rPr>
+        <w:t>Mavis</w:t>
+      </w:r>
+      <w:proofErr w:type="spellEnd"/>
+      <w:r>
+        <w:rPr>
+          <w:rFonts w:cstheme="minorHAnsi"/>
+        </w:rPr>
+        <w:t xml:space="preserve"> ela </w:t>
+      </w:r>
+      <w:r>
+        <w:rPr>
+          <w:rFonts w:cstheme="minorHAnsi"/>
+        </w:rPr>
+        <w:t xml:space="preserve">explica que o verdadeiro motivo é que uma feiticeira está causando todo o caos e ela está controlando todos os </w:t>
+      </w:r>
+      <w:proofErr w:type="spellStart"/>
+      <w:r>
+        <w:rPr>
+          <w:rFonts w:cstheme="minorHAnsi"/>
+        </w:rPr>
+        <w:t>yokais</w:t>
+      </w:r>
+      <w:proofErr w:type="spellEnd"/>
+      <w:r>
+        <w:rPr>
+          <w:rFonts w:cstheme="minorHAnsi"/>
+        </w:rPr>
+        <w:t xml:space="preserve"> perturbados e espíritos e que </w:t>
       </w:r>
       <w:r>
         <w:rPr>
@@ -1138,7 +1566,21 @@
         <w:rPr>
           <w:rFonts w:cstheme="minorHAnsi"/>
         </w:rPr>
-        <w:t xml:space="preserve"> Niko </w:t>
+        <w:t xml:space="preserve"> </w:t>
+      </w:r>
+      <w:proofErr w:type="spellStart"/>
+      <w:r>
+        <w:rPr>
+          <w:rFonts w:cstheme="minorHAnsi"/>
+        </w:rPr>
+        <w:t>Niko</w:t>
+      </w:r>
+      <w:proofErr w:type="spellEnd"/>
+      <w:r>
+        <w:rPr>
+          <w:rFonts w:cstheme="minorHAnsi"/>
+        </w:rPr>
+        <w:t xml:space="preserve"> </w:t>
       </w:r>
       <w:r>
         <w:rPr>
@@ -1150,7 +1592,21 @@
         <w:rPr>
           <w:rFonts w:cstheme="minorHAnsi"/>
         </w:rPr>
-        <w:t>alguma coisa que a Niko está planejando</w:t>
+        <w:t xml:space="preserve">alguma coisa que a </w:t>
+      </w:r>
+      <w:proofErr w:type="spellStart"/>
+      <w:r>
+        <w:rPr>
+          <w:rFonts w:cstheme="minorHAnsi"/>
+        </w:rPr>
+        <w:t>Niko</w:t>
+      </w:r>
+      <w:proofErr w:type="spellEnd"/>
+      <w:r>
+        <w:rPr>
+          <w:rFonts w:cstheme="minorHAnsi"/>
+        </w:rPr>
+        <w:t xml:space="preserve"> está planejando</w:t>
       </w:r>
       <w:r>
         <w:rPr>
@@ -1261,6 +1717,7 @@
         </w:rPr>
         <w:t xml:space="preserve">mesmo assim não desiste e </w:t>
       </w:r>
+      <w:proofErr w:type="spellStart"/>
       <w:r>
         <w:rPr>
           <w:rFonts w:cstheme="minorHAnsi"/>
@@ -1271,7 +1728,14 @@
         <w:rPr>
           <w:rFonts w:cstheme="minorHAnsi"/>
         </w:rPr>
-        <w:t>isaki então sela</w:t>
+        <w:t>isaki</w:t>
+      </w:r>
+      <w:proofErr w:type="spellEnd"/>
+      <w:r>
+        <w:rPr>
+          <w:rFonts w:cstheme="minorHAnsi"/>
+        </w:rPr>
+        <w:t xml:space="preserve"> então sela</w:t>
       </w:r>
       <w:r>
         <w:rPr>
@@ -1352,21 +1816,46 @@
           <w:b/>
           <w:bCs/>
         </w:rPr>
-        <w:t>Templo Yokai</w:t>
-      </w:r>
-      <w:r>
-        <w:rPr>
-          <w:rFonts w:cstheme="minorHAnsi"/>
-        </w:rPr>
-        <w:t xml:space="preserve"> – grande templo central onde diversos yokais se reuniam para praticar seus deuses e comercio, muitos utilizam ele como uma forma de abrigo. </w:t>
-      </w:r>
-    </w:p>
-    <w:p>
-      <w:pPr>
-        <w:rPr>
-          <w:rFonts w:cstheme="minorHAnsi"/>
-        </w:rPr>
-      </w:pPr>
+        <w:t xml:space="preserve">Templo </w:t>
+      </w:r>
+      <w:proofErr w:type="spellStart"/>
+      <w:r>
+        <w:rPr>
+          <w:rFonts w:cstheme="minorHAnsi"/>
+          <w:b/>
+          <w:bCs/>
+        </w:rPr>
+        <w:t>Yokai</w:t>
+      </w:r>
+      <w:proofErr w:type="spellEnd"/>
+      <w:r>
+        <w:rPr>
+          <w:rFonts w:cstheme="minorHAnsi"/>
+        </w:rPr>
+        <w:t xml:space="preserve"> – grande templo central onde diversos </w:t>
+      </w:r>
+      <w:proofErr w:type="spellStart"/>
+      <w:r>
+        <w:rPr>
+          <w:rFonts w:cstheme="minorHAnsi"/>
+        </w:rPr>
+        <w:t>yokais</w:t>
+      </w:r>
+      <w:proofErr w:type="spellEnd"/>
+      <w:r>
+        <w:rPr>
+          <w:rFonts w:cstheme="minorHAnsi"/>
+        </w:rPr>
+        <w:t xml:space="preserve"> se reuniam para praticar seus deuses e comercio, muitos utilizam ele como uma forma de abrigo. </w:t>
+      </w:r>
+    </w:p>
+    <w:p>
+      <w:pPr>
+        <w:rPr>
+          <w:rFonts w:cstheme="minorHAnsi"/>
+        </w:rPr>
+      </w:pPr>
+      <w:proofErr w:type="spellStart"/>
       <w:r>
         <w:rPr>
           <w:rFonts w:cstheme="minorHAnsi"/>
@@ -1375,6 +1864,7 @@
         </w:rPr>
         <w:t>Yokais</w:t>
       </w:r>
+      <w:proofErr w:type="spellEnd"/>
       <w:r>
         <w:rPr>
           <w:rFonts w:cstheme="minorHAnsi"/>
@@ -1451,13 +1941,63 @@
           <w:b/>
           <w:bCs/>
         </w:rPr>
-        <w:t>Santuário Anri ou templo Anri –</w:t>
-      </w:r>
-      <w:r>
-        <w:rPr>
-          <w:rFonts w:cstheme="minorHAnsi"/>
-        </w:rPr>
-        <w:t xml:space="preserve"> local onde fica a sacerdotisa responsável por proteger toda kyõkai e impedir que problemas entrem e saem pela fronteira.</w:t>
+        <w:t xml:space="preserve">Santuário </w:t>
+      </w:r>
+      <w:proofErr w:type="spellStart"/>
+      <w:r>
+        <w:rPr>
+          <w:rFonts w:cstheme="minorHAnsi"/>
+          <w:b/>
+          <w:bCs/>
+        </w:rPr>
+        <w:t>Anri</w:t>
+      </w:r>
+      <w:proofErr w:type="spellEnd"/>
+      <w:r>
+        <w:rPr>
+          <w:rFonts w:cstheme="minorHAnsi"/>
+          <w:b/>
+          <w:bCs/>
+        </w:rPr>
+        <w:t xml:space="preserve"> ou templo </w:t>
+      </w:r>
+      <w:proofErr w:type="spellStart"/>
+      <w:r>
+        <w:rPr>
+          <w:rFonts w:cstheme="minorHAnsi"/>
+          <w:b/>
+          <w:bCs/>
+        </w:rPr>
+        <w:t>Anri</w:t>
+      </w:r>
+      <w:proofErr w:type="spellEnd"/>
+      <w:r>
+        <w:rPr>
+          <w:rFonts w:cstheme="minorHAnsi"/>
+          <w:b/>
+          <w:bCs/>
+        </w:rPr>
+        <w:t xml:space="preserve"> –</w:t>
+      </w:r>
+      <w:r>
+        <w:rPr>
+          <w:rFonts w:cstheme="minorHAnsi"/>
+        </w:rPr>
+        <w:t xml:space="preserve"> local onde fica a sacerdotisa responsável por proteger toda </w:t>
+      </w:r>
+      <w:proofErr w:type="spellStart"/>
+      <w:r>
+        <w:rPr>
+          <w:rFonts w:cstheme="minorHAnsi"/>
+        </w:rPr>
+        <w:t>kyõkai</w:t>
+      </w:r>
+      <w:proofErr w:type="spellEnd"/>
+      <w:r>
+        <w:rPr>
+          <w:rFonts w:cstheme="minorHAnsi"/>
+        </w:rPr>
+        <w:t xml:space="preserve"> e impedir que problemas entrem e saem pela fronteira.</w:t>
       </w:r>
     </w:p>
     <w:p>
@@ -1478,7 +2018,21 @@
         <w:rPr>
           <w:rFonts w:cstheme="minorHAnsi"/>
         </w:rPr>
-        <w:t xml:space="preserve"> local que é a passagem para o mundo espiritual onde yokais, demônios espíritos e criaturas divinas e deuses vivem sua grande parte.</w:t>
+        <w:t xml:space="preserve"> local que é a passagem para o mundo espiritual onde </w:t>
+      </w:r>
+      <w:proofErr w:type="spellStart"/>
+      <w:r>
+        <w:rPr>
+          <w:rFonts w:cstheme="minorHAnsi"/>
+        </w:rPr>
+        <w:t>yokais</w:t>
+      </w:r>
+      <w:proofErr w:type="spellEnd"/>
+      <w:r>
+        <w:rPr>
+          <w:rFonts w:cstheme="minorHAnsi"/>
+        </w:rPr>
+        <w:t>, demônios espíritos e criaturas divinas e deuses vivem sua grande parte.</w:t>
       </w:r>
     </w:p>
     <w:p>
@@ -1503,6 +2057,7 @@
           <w:rFonts w:cstheme="minorHAnsi"/>
         </w:rPr>
       </w:pPr>
+      <w:proofErr w:type="spellStart"/>
       <w:r>
         <w:rPr>
           <w:rFonts w:cstheme="minorHAnsi"/>
@@ -1511,19 +2066,35 @@
         </w:rPr>
         <w:t>Kitsunes</w:t>
       </w:r>
-      <w:r>
-        <w:rPr>
-          <w:rFonts w:cstheme="minorHAnsi"/>
-        </w:rPr>
-        <w:t xml:space="preserve"> - que são yokais em forma de raposa que podem se transformar em humanas e tem poderes sobre os elementos da natureza como fogo e terra</w:t>
-      </w:r>
-    </w:p>
-    <w:p>
-      <w:pPr>
-        <w:rPr>
-          <w:rFonts w:cstheme="minorHAnsi"/>
-        </w:rPr>
-      </w:pPr>
+      <w:proofErr w:type="spellEnd"/>
+      <w:r>
+        <w:rPr>
+          <w:rFonts w:cstheme="minorHAnsi"/>
+        </w:rPr>
+        <w:t xml:space="preserve"> - que são </w:t>
+      </w:r>
+      <w:proofErr w:type="spellStart"/>
+      <w:r>
+        <w:rPr>
+          <w:rFonts w:cstheme="minorHAnsi"/>
+        </w:rPr>
+        <w:t>yokais</w:t>
+      </w:r>
+      <w:proofErr w:type="spellEnd"/>
+      <w:r>
+        <w:rPr>
+          <w:rFonts w:cstheme="minorHAnsi"/>
+        </w:rPr>
+        <w:t xml:space="preserve"> em forma de raposa que podem se transformar em humanas e tem poderes sobre os elementos da natureza como fogo e terra</w:t>
+      </w:r>
+    </w:p>
+    <w:p>
+      <w:pPr>
+        <w:rPr>
+          <w:rFonts w:cstheme="minorHAnsi"/>
+        </w:rPr>
+      </w:pPr>
+      <w:proofErr w:type="spellStart"/>
       <w:r>
         <w:rPr>
           <w:rFonts w:cstheme="minorHAnsi"/>
@@ -1532,6 +2103,7 @@
         </w:rPr>
         <w:t>Bishōjo</w:t>
       </w:r>
+      <w:proofErr w:type="spellEnd"/>
       <w:r>
         <w:rPr>
           <w:rFonts w:cstheme="minorHAnsi"/>
@@ -1553,6 +2125,7 @@
           <w:shd w:val="clear" w:color="auto" w:fill="FFFFFF"/>
         </w:rPr>
       </w:pPr>
+      <w:proofErr w:type="spellStart"/>
       <w:r>
         <w:rPr>
           <w:rFonts w:cstheme="minorHAnsi"/>
@@ -1561,6 +2134,7 @@
         </w:rPr>
         <w:t>Moe</w:t>
       </w:r>
+      <w:proofErr w:type="spellEnd"/>
       <w:r>
         <w:rPr>
           <w:rFonts w:cstheme="minorHAnsi"/>
@@ -1612,6 +2186,7 @@
           <w:shd w:val="clear" w:color="auto" w:fill="FFFFFF"/>
         </w:rPr>
       </w:pPr>
+      <w:proofErr w:type="spellStart"/>
       <w:r>
         <w:rPr>
           <w:rFonts w:cstheme="minorHAnsi"/>
@@ -1626,6 +2201,7 @@
         </w:rPr>
         <w:t>yuubi</w:t>
       </w:r>
+      <w:proofErr w:type="spellEnd"/>
       <w:r>
         <w:rPr>
           <w:rFonts w:cstheme="minorHAnsi"/>
@@ -1645,7 +2221,39 @@
           <w:rFonts w:cstheme="minorHAnsi"/>
           <w:bCs/>
         </w:rPr>
-        <w:t>uma kitsune viver mais de 900 anos ela acaba virando uma kyuubi que é um ser com grande poder e sabedoria e pode ouvir coisas de qualquer lugar em uma grande região.</w:t>
+        <w:t xml:space="preserve">uma </w:t>
+      </w:r>
+      <w:proofErr w:type="spellStart"/>
+      <w:r>
+        <w:rPr>
+          <w:rFonts w:cstheme="minorHAnsi"/>
+          <w:bCs/>
+        </w:rPr>
+        <w:t>kitsune</w:t>
+      </w:r>
+      <w:proofErr w:type="spellEnd"/>
+      <w:r>
+        <w:rPr>
+          <w:rFonts w:cstheme="minorHAnsi"/>
+          <w:bCs/>
+        </w:rPr>
+        <w:t xml:space="preserve"> viver mais de 900 anos ela acaba virando uma </w:t>
+      </w:r>
+      <w:proofErr w:type="spellStart"/>
+      <w:r>
+        <w:rPr>
+          <w:rFonts w:cstheme="minorHAnsi"/>
+          <w:bCs/>
+        </w:rPr>
+        <w:t>kyuubi</w:t>
+      </w:r>
+      <w:proofErr w:type="spellEnd"/>
+      <w:r>
+        <w:rPr>
+          <w:rFonts w:cstheme="minorHAnsi"/>
+          <w:bCs/>
+        </w:rPr>
+        <w:t xml:space="preserve"> que é um ser com grande poder e sabedoria e pode ouvir coisas de qualquer lugar em uma grande região.</w:t>
       </w:r>
     </w:p>
     <w:p>
@@ -1735,13 +2343,35 @@
         <w:rPr>
           <w:rFonts w:cstheme="minorHAnsi"/>
         </w:rPr>
-        <w:t>no estilo bishōjo</w:t>
-      </w:r>
-      <w:r>
-        <w:rPr>
-          <w:rFonts w:cstheme="minorHAnsi"/>
-        </w:rPr>
-        <w:t xml:space="preserve"> e moe.</w:t>
+        <w:t xml:space="preserve">no estilo </w:t>
+      </w:r>
+      <w:proofErr w:type="spellStart"/>
+      <w:r>
+        <w:rPr>
+          <w:rFonts w:cstheme="minorHAnsi"/>
+        </w:rPr>
+        <w:t>bishōjo</w:t>
+      </w:r>
+      <w:proofErr w:type="spellEnd"/>
+      <w:r>
+        <w:rPr>
+          <w:rFonts w:cstheme="minorHAnsi"/>
+        </w:rPr>
+        <w:t xml:space="preserve"> e </w:t>
+      </w:r>
+      <w:proofErr w:type="spellStart"/>
+      <w:r>
+        <w:rPr>
+          <w:rFonts w:cstheme="minorHAnsi"/>
+        </w:rPr>
+        <w:t>moe</w:t>
+      </w:r>
+      <w:proofErr w:type="spellEnd"/>
+      <w:r>
+        <w:rPr>
+          <w:rFonts w:cstheme="minorHAnsi"/>
+        </w:rPr>
+        <w:t>.</w:t>
       </w:r>
     </w:p>
     <w:p>
@@ -1780,15 +2410,26 @@
       </w:pPr>
       <w:bookmarkStart w:id="1" w:name="_Hlk34565684"/>
       <w:bookmarkStart w:id="2" w:name="_Hlk34565696"/>
-      <w:r>
-        <w:rPr>
-          <w:rFonts w:cstheme="minorHAnsi"/>
-          <w:b/>
-          <w:bCs/>
-        </w:rPr>
-        <w:t xml:space="preserve">Misaki </w:t>
+      <w:proofErr w:type="spellStart"/>
+      <w:r>
+        <w:rPr>
+          <w:rFonts w:cstheme="minorHAnsi"/>
+          <w:b/>
+          <w:bCs/>
+        </w:rPr>
+        <w:t>Misaki</w:t>
+      </w:r>
+      <w:proofErr w:type="spellEnd"/>
+      <w:r>
+        <w:rPr>
+          <w:rFonts w:cstheme="minorHAnsi"/>
+          <w:b/>
+          <w:bCs/>
+        </w:rPr>
+        <w:t xml:space="preserve"> </w:t>
       </w:r>
       <w:bookmarkEnd w:id="1"/>
+      <w:proofErr w:type="spellStart"/>
       <w:r>
         <w:rPr>
           <w:rFonts w:cstheme="minorHAnsi"/>
@@ -1797,6 +2438,7 @@
         </w:rPr>
         <w:t>Anri</w:t>
       </w:r>
+      <w:proofErr w:type="spellEnd"/>
       <w:r>
         <w:rPr>
           <w:rFonts w:cstheme="minorHAnsi"/>
@@ -1885,18 +2527,43 @@
         </w:rPr>
         <w:t xml:space="preserve">Nascida desde pequena em </w:t>
       </w:r>
+      <w:proofErr w:type="spellStart"/>
       <w:r>
         <w:rPr>
           <w:rFonts w:cstheme="minorHAnsi"/>
           <w:shd w:val="clear" w:color="auto" w:fill="FFFFFF"/>
         </w:rPr>
-        <w:t>Kyōkai, cresceu dentro do Templo Anri para se tornar a</w:t>
-      </w:r>
+        <w:t>Kyōkai</w:t>
+      </w:r>
+      <w:proofErr w:type="spellEnd"/>
       <w:r>
         <w:rPr>
           <w:rFonts w:cstheme="minorHAnsi"/>
           <w:shd w:val="clear" w:color="auto" w:fill="FFFFFF"/>
         </w:rPr>
+        <w:t xml:space="preserve">, cresceu dentro do Templo </w:t>
+      </w:r>
+      <w:proofErr w:type="spellStart"/>
+      <w:r>
+        <w:rPr>
+          <w:rFonts w:cstheme="minorHAnsi"/>
+          <w:shd w:val="clear" w:color="auto" w:fill="FFFFFF"/>
+        </w:rPr>
+        <w:t>Anri</w:t>
+      </w:r>
+      <w:proofErr w:type="spellEnd"/>
+      <w:r>
+        <w:rPr>
+          <w:rFonts w:cstheme="minorHAnsi"/>
+          <w:shd w:val="clear" w:color="auto" w:fill="FFFFFF"/>
+        </w:rPr>
+        <w:t xml:space="preserve"> para se tornar a</w:t>
+      </w:r>
+      <w:r>
+        <w:rPr>
+          <w:rFonts w:cstheme="minorHAnsi"/>
+          <w:shd w:val="clear" w:color="auto" w:fill="FFFFFF"/>
+        </w:rPr>
         <w:t xml:space="preserve"> responsável pelo templo</w:t>
       </w:r>
       <w:r>
@@ -1904,20 +2571,52 @@
           <w:rFonts w:cstheme="minorHAnsi"/>
           <w:shd w:val="clear" w:color="auto" w:fill="FFFFFF"/>
         </w:rPr>
-        <w:t xml:space="preserve">, assim como seus antepassados que protegiam Kyõkai </w:t>
-      </w:r>
+        <w:t xml:space="preserve">, assim como seus antepassados que protegiam </w:t>
+      </w:r>
+      <w:proofErr w:type="spellStart"/>
       <w:r>
         <w:rPr>
           <w:rFonts w:cstheme="minorHAnsi"/>
           <w:shd w:val="clear" w:color="auto" w:fill="FFFFFF"/>
         </w:rPr>
-        <w:t>e após ter 12 anos foi condecorada como líder religiosa daquele templo e manteve suas funções principais que é defender o templo e a fronteira de Kyokai e o restante das terras por lá</w:t>
-      </w:r>
+        <w:t>Kyõkai</w:t>
+      </w:r>
+      <w:proofErr w:type="spellEnd"/>
       <w:r>
         <w:rPr>
           <w:rFonts w:cstheme="minorHAnsi"/>
           <w:shd w:val="clear" w:color="auto" w:fill="FFFFFF"/>
         </w:rPr>
+        <w:t xml:space="preserve"> </w:t>
+      </w:r>
+      <w:r>
+        <w:rPr>
+          <w:rFonts w:cstheme="minorHAnsi"/>
+          <w:shd w:val="clear" w:color="auto" w:fill="FFFFFF"/>
+        </w:rPr>
+        <w:t xml:space="preserve">e após ter 12 anos foi condecorada como líder religiosa daquele templo e manteve suas funções principais que é defender o templo e a fronteira de </w:t>
+      </w:r>
+      <w:proofErr w:type="spellStart"/>
+      <w:r>
+        <w:rPr>
+          <w:rFonts w:cstheme="minorHAnsi"/>
+          <w:shd w:val="clear" w:color="auto" w:fill="FFFFFF"/>
+        </w:rPr>
+        <w:t>Kyokai</w:t>
+      </w:r>
+      <w:proofErr w:type="spellEnd"/>
+      <w:r>
+        <w:rPr>
+          <w:rFonts w:cstheme="minorHAnsi"/>
+          <w:shd w:val="clear" w:color="auto" w:fill="FFFFFF"/>
+        </w:rPr>
+        <w:t xml:space="preserve"> e o restante das terras por lá</w:t>
+      </w:r>
+      <w:r>
+        <w:rPr>
+          <w:rFonts w:cstheme="minorHAnsi"/>
+          <w:shd w:val="clear" w:color="auto" w:fill="FFFFFF"/>
+        </w:rPr>
         <w:t xml:space="preserve"> e seus poderes e capacidades são herdados através de uma grande linha de familiares poderosos</w:t>
       </w:r>
       <w:r>
@@ -1953,30 +2652,55 @@
         </w:rPr>
         <w:t xml:space="preserve">Como a donzela do santuário </w:t>
       </w:r>
+      <w:proofErr w:type="spellStart"/>
       <w:r>
         <w:rPr>
           <w:rFonts w:cstheme="minorHAnsi"/>
         </w:rPr>
         <w:t>Anri</w:t>
       </w:r>
+      <w:proofErr w:type="spellEnd"/>
       <w:r>
         <w:rPr>
           <w:rFonts w:cstheme="minorHAnsi"/>
         </w:rPr>
         <w:t xml:space="preserve">, ela gerencia a fronteira de </w:t>
       </w:r>
+      <w:proofErr w:type="spellStart"/>
       <w:r>
         <w:rPr>
           <w:rFonts w:cstheme="minorHAnsi"/>
           <w:shd w:val="clear" w:color="auto" w:fill="FFFFFF"/>
         </w:rPr>
-        <w:t>Kyōkai e</w:t>
-      </w:r>
-      <w:r>
-        <w:rPr>
-          <w:rFonts w:cstheme="minorHAnsi"/>
-        </w:rPr>
-        <w:t xml:space="preserve"> extermina os problemáticos youkais que aparecem para incomodar as pessoas da região.</w:t>
+        <w:t>Kyōkai</w:t>
+      </w:r>
+      <w:proofErr w:type="spellEnd"/>
+      <w:r>
+        <w:rPr>
+          <w:rFonts w:cstheme="minorHAnsi"/>
+          <w:shd w:val="clear" w:color="auto" w:fill="FFFFFF"/>
+        </w:rPr>
+        <w:t xml:space="preserve"> e</w:t>
+      </w:r>
+      <w:r>
+        <w:rPr>
+          <w:rFonts w:cstheme="minorHAnsi"/>
+        </w:rPr>
+        <w:t xml:space="preserve"> extermina os problemáticos </w:t>
+      </w:r>
+      <w:proofErr w:type="spellStart"/>
+      <w:r>
+        <w:rPr>
+          <w:rFonts w:cstheme="minorHAnsi"/>
+        </w:rPr>
+        <w:t>youkais</w:t>
+      </w:r>
+      <w:proofErr w:type="spellEnd"/>
+      <w:r>
+        <w:rPr>
+          <w:rFonts w:cstheme="minorHAnsi"/>
+        </w:rPr>
+        <w:t xml:space="preserve"> que aparecem para incomodar as pessoas da região.</w:t>
       </w:r>
     </w:p>
     <w:p>
@@ -2082,7 +2806,15 @@
         <w:t>,</w:t>
       </w:r>
       <w:r>
-        <w:t xml:space="preserve"> como presença de yokais e espíritos e criaturas divinas, </w:t>
+        <w:t xml:space="preserve"> como presença de </w:t>
+      </w:r>
+      <w:proofErr w:type="spellStart"/>
+      <w:r>
+        <w:t>yokais</w:t>
+      </w:r>
+      <w:proofErr w:type="spellEnd"/>
+      <w:r>
+        <w:t xml:space="preserve"> e espíritos e criaturas divinas, </w:t>
       </w:r>
       <w:r>
         <w:t>e ela dispara</w:t>
@@ -2137,6 +2869,7 @@
           <w:bCs/>
         </w:rPr>
       </w:pPr>
+      <w:proofErr w:type="spellStart"/>
       <w:r>
         <w:rPr>
           <w:rFonts w:cstheme="minorHAnsi"/>
@@ -2145,13 +2878,32 @@
         </w:rPr>
         <w:t>Nogitsune</w:t>
       </w:r>
-      <w:r>
-        <w:rPr>
-          <w:rFonts w:cstheme="minorHAnsi"/>
-          <w:b/>
-          <w:bCs/>
-        </w:rPr>
-        <w:t xml:space="preserve"> (Boss stage - 1)</w:t>
+      <w:proofErr w:type="spellEnd"/>
+      <w:r>
+        <w:rPr>
+          <w:rFonts w:cstheme="minorHAnsi"/>
+          <w:b/>
+          <w:bCs/>
+        </w:rPr>
+        <w:t xml:space="preserve"> (Boss </w:t>
+      </w:r>
+      <w:proofErr w:type="spellStart"/>
+      <w:r>
+        <w:rPr>
+          <w:rFonts w:cstheme="minorHAnsi"/>
+          <w:b/>
+          <w:bCs/>
+        </w:rPr>
+        <w:t>stage</w:t>
+      </w:r>
+      <w:proofErr w:type="spellEnd"/>
+      <w:r>
+        <w:rPr>
+          <w:rFonts w:cstheme="minorHAnsi"/>
+          <w:b/>
+          <w:bCs/>
+        </w:rPr>
+        <w:t xml:space="preserve"> - 1)</w:t>
       </w:r>
       <w:r>
         <w:rPr>
@@ -2224,12 +2976,37 @@
         </w:rPr>
         <w:t xml:space="preserve"> </w:t>
       </w:r>
-      <w:r>
-        <w:rPr>
-          <w:rFonts w:cstheme="minorHAnsi"/>
-          <w:bCs/>
-        </w:rPr>
-        <w:t xml:space="preserve">kitsune comum que vivia em campos de Kyokai até que um dia após viver por mais de </w:t>
+      <w:proofErr w:type="spellStart"/>
+      <w:r>
+        <w:rPr>
+          <w:rFonts w:cstheme="minorHAnsi"/>
+          <w:bCs/>
+        </w:rPr>
+        <w:t>kitsune</w:t>
+      </w:r>
+      <w:proofErr w:type="spellEnd"/>
+      <w:r>
+        <w:rPr>
+          <w:rFonts w:cstheme="minorHAnsi"/>
+          <w:bCs/>
+        </w:rPr>
+        <w:t xml:space="preserve"> comum que vivia em campos de </w:t>
+      </w:r>
+      <w:proofErr w:type="spellStart"/>
+      <w:r>
+        <w:rPr>
+          <w:rFonts w:cstheme="minorHAnsi"/>
+          <w:bCs/>
+        </w:rPr>
+        <w:t>Kyokai</w:t>
+      </w:r>
+      <w:proofErr w:type="spellEnd"/>
+      <w:r>
+        <w:rPr>
+          <w:rFonts w:cstheme="minorHAnsi"/>
+          <w:bCs/>
+        </w:rPr>
+        <w:t xml:space="preserve"> até que um dia após viver por mais de </w:t>
       </w:r>
       <w:r>
         <w:rPr>
@@ -2243,14 +3020,46 @@
           <w:rFonts w:cstheme="minorHAnsi"/>
           <w:bCs/>
         </w:rPr>
-        <w:t xml:space="preserve">00 anos despertou poderes bem elevados e acima de qualquer outra kitsune </w:t>
-      </w:r>
-      <w:r>
-        <w:rPr>
-          <w:rFonts w:cstheme="minorHAnsi"/>
-          <w:bCs/>
-        </w:rPr>
-        <w:t xml:space="preserve">e virando uma kyuubi </w:t>
+        <w:t xml:space="preserve">00 anos despertou poderes bem elevados e acima de qualquer outra </w:t>
+      </w:r>
+      <w:proofErr w:type="spellStart"/>
+      <w:r>
+        <w:rPr>
+          <w:rFonts w:cstheme="minorHAnsi"/>
+          <w:bCs/>
+        </w:rPr>
+        <w:t>kitsune</w:t>
+      </w:r>
+      <w:proofErr w:type="spellEnd"/>
+      <w:r>
+        <w:rPr>
+          <w:rFonts w:cstheme="minorHAnsi"/>
+          <w:bCs/>
+        </w:rPr>
+        <w:t xml:space="preserve"> </w:t>
+      </w:r>
+      <w:r>
+        <w:rPr>
+          <w:rFonts w:cstheme="minorHAnsi"/>
+          <w:bCs/>
+        </w:rPr>
+        <w:t xml:space="preserve">e virando uma </w:t>
+      </w:r>
+      <w:proofErr w:type="spellStart"/>
+      <w:r>
+        <w:rPr>
+          <w:rFonts w:cstheme="minorHAnsi"/>
+          <w:bCs/>
+        </w:rPr>
+        <w:t>kyuubi</w:t>
+      </w:r>
+      <w:proofErr w:type="spellEnd"/>
+      <w:r>
+        <w:rPr>
+          <w:rFonts w:cstheme="minorHAnsi"/>
+          <w:bCs/>
+        </w:rPr>
+        <w:t xml:space="preserve"> </w:t>
       </w:r>
       <w:r>
         <w:rPr>
@@ -2299,8 +3108,33 @@
           <w:rFonts w:cstheme="minorHAnsi"/>
           <w:bCs/>
         </w:rPr>
-        <w:t>devido ao seu grande poder e o bosque ficou sob o controle das kitsunes, tonando-se o bosque das kitsunes</w:t>
-      </w:r>
+        <w:t xml:space="preserve">devido ao seu grande poder e o bosque ficou sob o controle das </w:t>
+      </w:r>
+      <w:proofErr w:type="spellStart"/>
+      <w:r>
+        <w:rPr>
+          <w:rFonts w:cstheme="minorHAnsi"/>
+          <w:bCs/>
+        </w:rPr>
+        <w:t>kitsunes</w:t>
+      </w:r>
+      <w:proofErr w:type="spellEnd"/>
+      <w:r>
+        <w:rPr>
+          <w:rFonts w:cstheme="minorHAnsi"/>
+          <w:bCs/>
+        </w:rPr>
+        <w:t xml:space="preserve">, tonando-se o bosque das </w:t>
+      </w:r>
+      <w:proofErr w:type="spellStart"/>
+      <w:r>
+        <w:rPr>
+          <w:rFonts w:cstheme="minorHAnsi"/>
+          <w:bCs/>
+        </w:rPr>
+        <w:t>kitsunes</w:t>
+      </w:r>
+      <w:proofErr w:type="spellEnd"/>
       <w:r>
         <w:rPr>
           <w:rFonts w:cstheme="minorHAnsi"/>
@@ -2334,7 +3168,23 @@
           <w:rFonts w:cstheme="minorHAnsi"/>
           <w:bCs/>
         </w:rPr>
-        <w:t>tem um vasto conhecimento e contatos com diversos yokais e espíritos da região, assim qualquer acontecimento acaba chegando em seus ouvidos</w:t>
+        <w:t xml:space="preserve">tem um vasto conhecimento e contatos com diversos </w:t>
+      </w:r>
+      <w:proofErr w:type="spellStart"/>
+      <w:r>
+        <w:rPr>
+          <w:rFonts w:cstheme="minorHAnsi"/>
+          <w:bCs/>
+        </w:rPr>
+        <w:t>yokais</w:t>
+      </w:r>
+      <w:proofErr w:type="spellEnd"/>
+      <w:r>
+        <w:rPr>
+          <w:rFonts w:cstheme="minorHAnsi"/>
+          <w:bCs/>
+        </w:rPr>
+        <w:t xml:space="preserve"> e espíritos da região, assim qualquer acontecimento acaba chegando em seus ouvidos</w:t>
       </w:r>
       <w:r>
         <w:rPr>
@@ -2362,7 +3212,21 @@
         <w:rPr>
           <w:rFonts w:cstheme="minorHAnsi"/>
         </w:rPr>
-        <w:t xml:space="preserve"> – Ela protege o bosque das kitsunes e contr</w:t>
+        <w:t xml:space="preserve"> – Ela protege o bosque das </w:t>
+      </w:r>
+      <w:proofErr w:type="spellStart"/>
+      <w:r>
+        <w:rPr>
+          <w:rFonts w:cstheme="minorHAnsi"/>
+        </w:rPr>
+        <w:t>kitsunes</w:t>
+      </w:r>
+      <w:proofErr w:type="spellEnd"/>
+      <w:r>
+        <w:rPr>
+          <w:rFonts w:cstheme="minorHAnsi"/>
+        </w:rPr>
+        <w:t xml:space="preserve"> e contr</w:t>
       </w:r>
       <w:r>
         <w:rPr>
@@ -2374,8 +3238,23 @@
         <w:rPr>
           <w:rFonts w:cstheme="minorHAnsi"/>
         </w:rPr>
-        <w:t xml:space="preserve"> todas as kitsunes de </w:t>
-      </w:r>
+        <w:t xml:space="preserve"> todas as </w:t>
+      </w:r>
+      <w:proofErr w:type="spellStart"/>
+      <w:r>
+        <w:rPr>
+          <w:rFonts w:cstheme="minorHAnsi"/>
+        </w:rPr>
+        <w:t>kitsunes</w:t>
+      </w:r>
+      <w:proofErr w:type="spellEnd"/>
+      <w:r>
+        <w:rPr>
+          <w:rFonts w:cstheme="minorHAnsi"/>
+        </w:rPr>
+        <w:t xml:space="preserve"> de </w:t>
+      </w:r>
+      <w:proofErr w:type="spellStart"/>
       <w:r>
         <w:rPr>
           <w:rFonts w:cstheme="minorHAnsi"/>
@@ -2383,6 +3262,7 @@
         </w:rPr>
         <w:t>Kyōkai</w:t>
       </w:r>
+      <w:proofErr w:type="spellEnd"/>
       <w:r>
         <w:rPr>
           <w:rFonts w:cstheme="minorHAnsi"/>
@@ -2398,7 +3278,15 @@
         <w:t>Personalidade</w:t>
       </w:r>
       <w:r>
-        <w:t xml:space="preserve"> – É um yokai bem cauteloso e possui uma grande sabedoria devido a sua vivência na entrada para o mundo inferior.</w:t>
+        <w:t xml:space="preserve"> – É um </w:t>
+      </w:r>
+      <w:proofErr w:type="spellStart"/>
+      <w:r>
+        <w:t>yokai</w:t>
+      </w:r>
+      <w:proofErr w:type="spellEnd"/>
+      <w:r>
+        <w:t xml:space="preserve"> bem cauteloso e possui uma grande sabedoria devido a sua vivência na entrada para o mundo inferior.</w:t>
       </w:r>
     </w:p>
     <w:p>
@@ -2463,6 +3351,7 @@
           <w:bCs/>
         </w:rPr>
       </w:pPr>
+      <w:proofErr w:type="spellStart"/>
       <w:r>
         <w:rPr>
           <w:rFonts w:cstheme="minorHAnsi"/>
@@ -2471,13 +3360,32 @@
         </w:rPr>
         <w:t>Yukio</w:t>
       </w:r>
-      <w:r>
-        <w:rPr>
-          <w:rFonts w:cstheme="minorHAnsi"/>
-          <w:b/>
-          <w:bCs/>
-        </w:rPr>
-        <w:t xml:space="preserve"> (Boss stage - 2) </w:t>
+      <w:proofErr w:type="spellEnd"/>
+      <w:r>
+        <w:rPr>
+          <w:rFonts w:cstheme="minorHAnsi"/>
+          <w:b/>
+          <w:bCs/>
+        </w:rPr>
+        <w:t xml:space="preserve"> (Boss </w:t>
+      </w:r>
+      <w:proofErr w:type="spellStart"/>
+      <w:r>
+        <w:rPr>
+          <w:rFonts w:cstheme="minorHAnsi"/>
+          <w:b/>
+          <w:bCs/>
+        </w:rPr>
+        <w:t>stage</w:t>
+      </w:r>
+      <w:proofErr w:type="spellEnd"/>
+      <w:r>
+        <w:rPr>
+          <w:rFonts w:cstheme="minorHAnsi"/>
+          <w:b/>
+          <w:bCs/>
+        </w:rPr>
+        <w:t xml:space="preserve"> - 2) </w:t>
       </w:r>
       <w:r>
         <w:rPr>
@@ -2565,7 +3473,23 @@
           <w:rFonts w:cstheme="minorHAnsi"/>
           <w:bCs/>
         </w:rPr>
-        <w:t xml:space="preserve">umiu recentemente seu posto de guardiã do templo yokai e passa o resto do dia realizado a manutenção do templo, </w:t>
+        <w:t xml:space="preserve">umiu recentemente seu posto de guardiã do templo </w:t>
+      </w:r>
+      <w:proofErr w:type="spellStart"/>
+      <w:r>
+        <w:rPr>
+          <w:rFonts w:cstheme="minorHAnsi"/>
+          <w:bCs/>
+        </w:rPr>
+        <w:t>yokai</w:t>
+      </w:r>
+      <w:proofErr w:type="spellEnd"/>
+      <w:r>
+        <w:rPr>
+          <w:rFonts w:cstheme="minorHAnsi"/>
+          <w:bCs/>
+        </w:rPr>
+        <w:t xml:space="preserve"> e passa o resto do dia realizado a manutenção do templo, </w:t>
       </w:r>
       <w:r>
         <w:rPr>
@@ -2591,20 +3515,30 @@
         </w:rPr>
         <w:t xml:space="preserve">onde os </w:t>
       </w:r>
+      <w:proofErr w:type="spellStart"/>
       <w:r>
         <w:rPr>
           <w:rFonts w:cstheme="minorHAnsi"/>
           <w:szCs w:val="21"/>
           <w:shd w:val="clear" w:color="auto" w:fill="FFFFFF"/>
         </w:rPr>
-        <w:t>yokais e espíritos</w:t>
-      </w:r>
+        <w:t>yokais</w:t>
+      </w:r>
+      <w:proofErr w:type="spellEnd"/>
       <w:r>
         <w:rPr>
           <w:rFonts w:cstheme="minorHAnsi"/>
           <w:szCs w:val="21"/>
           <w:shd w:val="clear" w:color="auto" w:fill="FFFFFF"/>
         </w:rPr>
+        <w:t xml:space="preserve"> e espíritos</w:t>
+      </w:r>
+      <w:r>
+        <w:rPr>
+          <w:rFonts w:cstheme="minorHAnsi"/>
+          <w:szCs w:val="21"/>
+          <w:shd w:val="clear" w:color="auto" w:fill="FFFFFF"/>
+        </w:rPr>
         <w:t xml:space="preserve"> parecem estar indo.</w:t>
       </w:r>
     </w:p>
@@ -2625,7 +3559,15 @@
         <w:t xml:space="preserve"> </w:t>
       </w:r>
       <w:r>
-        <w:t>Protetora do templo dos yokais, ela tem como função principal defender a entrada de invasores e manter tudo limpo e organizado.</w:t>
+        <w:t xml:space="preserve">Protetora do templo dos </w:t>
+      </w:r>
+      <w:proofErr w:type="spellStart"/>
+      <w:r>
+        <w:t>yokais</w:t>
+      </w:r>
+      <w:proofErr w:type="spellEnd"/>
+      <w:r>
+        <w:t>, ela tem como função principal defender a entrada de invasores e manter tudo limpo e organizado.</w:t>
       </w:r>
     </w:p>
     <w:p>
@@ -2701,19 +3643,44 @@
           <w:bCs/>
         </w:rPr>
       </w:pPr>
-      <w:r>
-        <w:rPr>
-          <w:b/>
-          <w:bCs/>
-        </w:rPr>
-        <w:t xml:space="preserve">Mavis </w:t>
-      </w:r>
-      <w:r>
-        <w:rPr>
-          <w:b/>
-          <w:bCs/>
-        </w:rPr>
-        <w:t xml:space="preserve">(Boss stage 3) – </w:t>
+      <w:proofErr w:type="spellStart"/>
+      <w:r>
+        <w:rPr>
+          <w:b/>
+          <w:bCs/>
+        </w:rPr>
+        <w:t>Mavis</w:t>
+      </w:r>
+      <w:proofErr w:type="spellEnd"/>
+      <w:r>
+        <w:rPr>
+          <w:b/>
+          <w:bCs/>
+        </w:rPr>
+        <w:t xml:space="preserve"> </w:t>
+      </w:r>
+      <w:r>
+        <w:rPr>
+          <w:b/>
+          <w:bCs/>
+        </w:rPr>
+        <w:t xml:space="preserve">(Boss </w:t>
+      </w:r>
+      <w:proofErr w:type="spellStart"/>
+      <w:r>
+        <w:rPr>
+          <w:b/>
+          <w:bCs/>
+        </w:rPr>
+        <w:t>stage</w:t>
+      </w:r>
+      <w:proofErr w:type="spellEnd"/>
+      <w:r>
+        <w:rPr>
+          <w:b/>
+          <w:bCs/>
+        </w:rPr>
+        <w:t xml:space="preserve"> 3) – </w:t>
       </w:r>
     </w:p>
     <w:p>
@@ -2756,7 +3723,63 @@
         <w:rPr>
           <w:bCs/>
         </w:rPr>
-        <w:t xml:space="preserve"> e passava boa parte do tempo evitando que o local fosse descoberto por criaturas agressivas, até que um dia a grande feiticeira Niko Minamo invadiu a santuário e eliminou todas as fadas do local, transformando elas em fantasma para servirem ela e a Mavis acabou sendo escravizada pela Niko e tem como função proteger a entrada do santuário das fadas que agora é controlado pela feiticeira.</w:t>
+        <w:t xml:space="preserve"> e passava boa parte do tempo evitando que o local fosse descoberto por criaturas agressivas, até que um dia a grande feiticeira </w:t>
+      </w:r>
+      <w:proofErr w:type="spellStart"/>
+      <w:r>
+        <w:rPr>
+          <w:bCs/>
+        </w:rPr>
+        <w:t>Niko</w:t>
+      </w:r>
+      <w:proofErr w:type="spellEnd"/>
+      <w:r>
+        <w:rPr>
+          <w:bCs/>
+        </w:rPr>
+        <w:t xml:space="preserve"> </w:t>
+      </w:r>
+      <w:proofErr w:type="spellStart"/>
+      <w:r>
+        <w:rPr>
+          <w:bCs/>
+        </w:rPr>
+        <w:t>Minamo</w:t>
+      </w:r>
+      <w:proofErr w:type="spellEnd"/>
+      <w:r>
+        <w:rPr>
+          <w:bCs/>
+        </w:rPr>
+        <w:t xml:space="preserve"> invadiu a santuário e eliminou todas as fadas do local, transformando elas em fantasma para servirem ela e a </w:t>
+      </w:r>
+      <w:proofErr w:type="spellStart"/>
+      <w:r>
+        <w:rPr>
+          <w:bCs/>
+        </w:rPr>
+        <w:t>Mavis</w:t>
+      </w:r>
+      <w:proofErr w:type="spellEnd"/>
+      <w:r>
+        <w:rPr>
+          <w:bCs/>
+        </w:rPr>
+        <w:t xml:space="preserve"> acabou sendo escravizada pela </w:t>
+      </w:r>
+      <w:proofErr w:type="spellStart"/>
+      <w:r>
+        <w:rPr>
+          <w:bCs/>
+        </w:rPr>
+        <w:t>Niko</w:t>
+      </w:r>
+      <w:proofErr w:type="spellEnd"/>
+      <w:r>
+        <w:rPr>
+          <w:bCs/>
+        </w:rPr>
+        <w:t xml:space="preserve"> e tem como função proteger a entrada do santuário das fadas que agora é controlado pela feiticeira.</w:t>
       </w:r>
     </w:p>
     <w:p>
@@ -2782,7 +3805,15 @@
         <w:t>dião da entrada do santuário das fadas</w:t>
       </w:r>
       <w:r>
-        <w:t>, ela defende a entrada e permite a entrada apenas de yokais autorizados.</w:t>
+        <w:t xml:space="preserve">, ela defende a entrada e permite a entrada apenas de </w:t>
+      </w:r>
+      <w:proofErr w:type="spellStart"/>
+      <w:r>
+        <w:t>yokais</w:t>
+      </w:r>
+      <w:proofErr w:type="spellEnd"/>
+      <w:r>
+        <w:t xml:space="preserve"> autorizados.</w:t>
       </w:r>
     </w:p>
     <w:p>
@@ -2904,12 +3935,37 @@
           <w:bCs/>
         </w:rPr>
       </w:pPr>
-      <w:r>
-        <w:rPr>
-          <w:b/>
-          <w:bCs/>
-        </w:rPr>
-        <w:t xml:space="preserve">Niko Minamo (Boss Final) </w:t>
+      <w:proofErr w:type="spellStart"/>
+      <w:r>
+        <w:rPr>
+          <w:b/>
+          <w:bCs/>
+        </w:rPr>
+        <w:t>Niko</w:t>
+      </w:r>
+      <w:proofErr w:type="spellEnd"/>
+      <w:r>
+        <w:rPr>
+          <w:b/>
+          <w:bCs/>
+        </w:rPr>
+        <w:t xml:space="preserve"> </w:t>
+      </w:r>
+      <w:proofErr w:type="spellStart"/>
+      <w:r>
+        <w:rPr>
+          <w:b/>
+          <w:bCs/>
+        </w:rPr>
+        <w:t>Minamo</w:t>
+      </w:r>
+      <w:proofErr w:type="spellEnd"/>
+      <w:r>
+        <w:rPr>
+          <w:b/>
+          <w:bCs/>
+        </w:rPr>
+        <w:t xml:space="preserve"> (Boss Final) </w:t>
       </w:r>
     </w:p>
     <w:p>
@@ -2989,7 +4045,21 @@
         <w:rPr>
           <w:bCs/>
         </w:rPr>
-        <w:t>para dominar Kyokai por completo</w:t>
+        <w:t xml:space="preserve">para dominar </w:t>
+      </w:r>
+      <w:proofErr w:type="spellStart"/>
+      <w:r>
+        <w:rPr>
+          <w:bCs/>
+        </w:rPr>
+        <w:t>Kyokai</w:t>
+      </w:r>
+      <w:proofErr w:type="spellEnd"/>
+      <w:r>
+        <w:rPr>
+          <w:bCs/>
+        </w:rPr>
+        <w:t xml:space="preserve"> por completo</w:t>
       </w:r>
       <w:r>
         <w:rPr>
@@ -3006,7 +4076,23 @@
         <w:t>Função</w:t>
       </w:r>
       <w:r>
-        <w:t xml:space="preserve"> – Grande feiticeira de kyokai e atualmente planeja dominar o mundo humano e para isso escravizou diversos espíritos e yokais para completar seu plano</w:t>
+        <w:t xml:space="preserve"> – Grande feiticeira de </w:t>
+      </w:r>
+      <w:proofErr w:type="spellStart"/>
+      <w:r>
+        <w:t>kyokai</w:t>
+      </w:r>
+      <w:proofErr w:type="spellEnd"/>
+      <w:r>
+        <w:t xml:space="preserve"> e atualmente planeja dominar o mundo humano e para isso escravizou diversos espíritos e </w:t>
+      </w:r>
+      <w:proofErr w:type="spellStart"/>
+      <w:r>
+        <w:t>yokais</w:t>
+      </w:r>
+      <w:proofErr w:type="spellEnd"/>
+      <w:r>
+        <w:t xml:space="preserve"> para completar seu plano</w:t>
       </w:r>
     </w:p>
     <w:p>
@@ -3092,35 +4178,60 @@
           <w:szCs w:val="21"/>
           <w:u w:val="single"/>
         </w:rPr>
-        <w:t xml:space="preserve">Bosque das kitsunes </w:t>
-      </w:r>
-      <w:r>
-        <w:rPr>
-          <w:szCs w:val="21"/>
-        </w:rPr>
-        <w:t xml:space="preserve">– Grande bosque formado </w:t>
-      </w:r>
-      <w:r>
-        <w:rPr>
-          <w:szCs w:val="21"/>
-        </w:rPr>
-        <w:t>por grandes cerejeiras que cobrem todo lugar, uma estrada de pedra que liga a entrada do bosque até o mundo inferior que é feita de pedra e ao caminho dessa estrada existe lamparinas no caminho para iluminar a estrada.</w:t>
-      </w:r>
-    </w:p>
-    <w:p>
-      <w:pPr>
-        <w:jc w:val="both"/>
-        <w:rPr>
-          <w:szCs w:val="21"/>
-        </w:rPr>
-      </w:pPr>
+        <w:t xml:space="preserve">Bosque das </w:t>
+      </w:r>
+      <w:proofErr w:type="spellStart"/>
       <w:r>
         <w:rPr>
           <w:szCs w:val="21"/>
           <w:u w:val="single"/>
         </w:rPr>
-        <w:t>Templo yokai</w:t>
-      </w:r>
+        <w:t>kitsunes</w:t>
+      </w:r>
+      <w:proofErr w:type="spellEnd"/>
+      <w:r>
+        <w:rPr>
+          <w:szCs w:val="21"/>
+          <w:u w:val="single"/>
+        </w:rPr>
+        <w:t xml:space="preserve"> </w:t>
+      </w:r>
+      <w:r>
+        <w:rPr>
+          <w:szCs w:val="21"/>
+        </w:rPr>
+        <w:t xml:space="preserve">– Grande bosque formado </w:t>
+      </w:r>
+      <w:r>
+        <w:rPr>
+          <w:szCs w:val="21"/>
+        </w:rPr>
+        <w:t>por grandes cerejeiras que cobrem todo lugar, uma estrada de pedra que liga a entrada do bosque até o mundo inferior que é feita de pedra e ao caminho dessa estrada existe lamparinas no caminho para iluminar a estrada.</w:t>
+      </w:r>
+    </w:p>
+    <w:p>
+      <w:pPr>
+        <w:jc w:val="both"/>
+        <w:rPr>
+          <w:szCs w:val="21"/>
+        </w:rPr>
+      </w:pPr>
+      <w:r>
+        <w:rPr>
+          <w:szCs w:val="21"/>
+          <w:u w:val="single"/>
+        </w:rPr>
+        <w:t xml:space="preserve">Templo </w:t>
+      </w:r>
+      <w:proofErr w:type="spellStart"/>
+      <w:r>
+        <w:rPr>
+          <w:szCs w:val="21"/>
+          <w:u w:val="single"/>
+        </w:rPr>
+        <w:t>yokai</w:t>
+      </w:r>
+      <w:proofErr w:type="spellEnd"/>
       <w:r>
         <w:rPr>
           <w:szCs w:val="21"/>
@@ -3370,6 +4481,7 @@
           <w:szCs w:val="20"/>
         </w:rPr>
       </w:pPr>
+      <w:proofErr w:type="spellStart"/>
       <w:r>
         <w:rPr>
           <w:b/>
@@ -3378,7 +4490,40 @@
           <w:iCs/>
           <w:szCs w:val="20"/>
         </w:rPr>
-        <w:t xml:space="preserve">Kitsune Genko – </w:t>
+        <w:t>Kitsune</w:t>
+      </w:r>
+      <w:proofErr w:type="spellEnd"/>
+      <w:r>
+        <w:rPr>
+          <w:b/>
+          <w:bCs/>
+          <w:i/>
+          <w:iCs/>
+          <w:szCs w:val="20"/>
+        </w:rPr>
+        <w:t xml:space="preserve"> </w:t>
+      </w:r>
+      <w:proofErr w:type="spellStart"/>
+      <w:r>
+        <w:rPr>
+          <w:b/>
+          <w:bCs/>
+          <w:i/>
+          <w:iCs/>
+          <w:szCs w:val="20"/>
+        </w:rPr>
+        <w:t>Genko</w:t>
+      </w:r>
+      <w:proofErr w:type="spellEnd"/>
+      <w:r>
+        <w:rPr>
+          <w:b/>
+          <w:bCs/>
+          <w:i/>
+          <w:iCs/>
+          <w:szCs w:val="20"/>
+        </w:rPr>
+        <w:t xml:space="preserve"> – </w:t>
       </w:r>
     </w:p>
     <w:p>
@@ -3402,16 +4547,41 @@
         <w:rPr>
           <w:szCs w:val="21"/>
         </w:rPr>
-        <w:t xml:space="preserve">Elas são kitsunes de cor preta, geralmente são vista como bons presságios, </w:t>
-      </w:r>
+        <w:t xml:space="preserve">Elas são </w:t>
+      </w:r>
+      <w:proofErr w:type="spellStart"/>
       <w:r>
         <w:rPr>
           <w:szCs w:val="21"/>
         </w:rPr>
-        <w:t>elas vagam pela floresta e por toda k</w:t>
-      </w:r>
-      <w:r>
-        <w:t>yõkai, elas gostam de caminhar pela natureza e absorver a magia que emana de cada bioma</w:t>
+        <w:t>kitsunes</w:t>
+      </w:r>
+      <w:proofErr w:type="spellEnd"/>
+      <w:r>
+        <w:rPr>
+          <w:szCs w:val="21"/>
+        </w:rPr>
+        <w:t xml:space="preserve"> de cor preta, geralmente são vista como bons presságios, </w:t>
+      </w:r>
+      <w:r>
+        <w:rPr>
+          <w:szCs w:val="21"/>
+        </w:rPr>
+        <w:t xml:space="preserve">elas vagam pela floresta e por toda </w:t>
+      </w:r>
+      <w:proofErr w:type="spellStart"/>
+      <w:r>
+        <w:rPr>
+          <w:szCs w:val="21"/>
+        </w:rPr>
+        <w:t>k</w:t>
+      </w:r>
+      <w:r>
+        <w:t>yõkai</w:t>
+      </w:r>
+      <w:proofErr w:type="spellEnd"/>
+      <w:r>
+        <w:t>, elas gostam de caminhar pela natureza e absorver a magia que emana de cada bioma</w:t>
       </w:r>
       <w:r>
         <w:t xml:space="preserve">, elas são </w:t>
@@ -3534,8 +4704,17 @@
           <w:i/>
           <w:iCs/>
         </w:rPr>
-        <w:t>Imagem de uma genko</w:t>
-      </w:r>
+        <w:t xml:space="preserve">Imagem de uma </w:t>
+      </w:r>
+      <w:proofErr w:type="spellStart"/>
+      <w:r>
+        <w:rPr>
+          <w:i/>
+          <w:iCs/>
+        </w:rPr>
+        <w:t>genko</w:t>
+      </w:r>
+      <w:proofErr w:type="spellEnd"/>
     </w:p>
     <w:p>
       <w:pPr>
@@ -3548,6 +4727,7 @@
           <w:szCs w:val="20"/>
         </w:rPr>
       </w:pPr>
+      <w:proofErr w:type="spellStart"/>
       <w:r>
         <w:rPr>
           <w:b/>
@@ -3556,8 +4736,9 @@
           <w:iCs/>
           <w:szCs w:val="20"/>
         </w:rPr>
-        <w:t xml:space="preserve">Kitsune </w:t>
-      </w:r>
+        <w:t>Kitsune</w:t>
+      </w:r>
+      <w:proofErr w:type="spellEnd"/>
       <w:r>
         <w:rPr>
           <w:b/>
@@ -3566,8 +4747,9 @@
           <w:iCs/>
           <w:szCs w:val="20"/>
         </w:rPr>
-        <w:t>kiko</w:t>
-      </w:r>
+        <w:t xml:space="preserve"> </w:t>
+      </w:r>
+      <w:proofErr w:type="spellStart"/>
       <w:r>
         <w:rPr>
           <w:b/>
@@ -3576,6 +4758,17 @@
           <w:iCs/>
           <w:szCs w:val="20"/>
         </w:rPr>
+        <w:t>kiko</w:t>
+      </w:r>
+      <w:proofErr w:type="spellEnd"/>
+      <w:r>
+        <w:rPr>
+          <w:b/>
+          <w:bCs/>
+          <w:i/>
+          <w:iCs/>
+          <w:szCs w:val="20"/>
+        </w:rPr>
         <w:t xml:space="preserve"> –</w:t>
       </w:r>
     </w:p>
@@ -3615,7 +4808,21 @@
         <w:rPr>
           <w:szCs w:val="20"/>
         </w:rPr>
-        <w:t>São espíritos de kitsunes, eles vivem dentro do bosque supervisionando o que está acontecendo e as vezes saem do bosque por motivos próprios.</w:t>
+        <w:t xml:space="preserve">São espíritos de </w:t>
+      </w:r>
+      <w:proofErr w:type="spellStart"/>
+      <w:r>
+        <w:rPr>
+          <w:szCs w:val="20"/>
+        </w:rPr>
+        <w:t>kitsunes</w:t>
+      </w:r>
+      <w:proofErr w:type="spellEnd"/>
+      <w:r>
+        <w:rPr>
+          <w:szCs w:val="20"/>
+        </w:rPr>
+        <w:t>, eles vivem dentro do bosque supervisionando o que está acontecendo e as vezes saem do bosque por motivos próprios.</w:t>
       </w:r>
     </w:p>
     <w:p>
@@ -3657,7 +4864,21 @@
         <w:rPr>
           <w:szCs w:val="20"/>
         </w:rPr>
-        <w:t xml:space="preserve"> – Tem formato de raposas e 3 caldas, diferente de uma kitsune comum, eles emanam uma áurea azul ao seu redor, demonstrado que estão em forma de fantasma.</w:t>
+        <w:t xml:space="preserve"> – Tem formato de raposas e 3 caldas, diferente de uma </w:t>
+      </w:r>
+      <w:proofErr w:type="spellStart"/>
+      <w:r>
+        <w:rPr>
+          <w:szCs w:val="20"/>
+        </w:rPr>
+        <w:t>kitsune</w:t>
+      </w:r>
+      <w:proofErr w:type="spellEnd"/>
+      <w:r>
+        <w:rPr>
+          <w:szCs w:val="20"/>
+        </w:rPr>
+        <w:t xml:space="preserve"> comum, eles emanam uma áurea azul ao seu redor, demonstrado que estão em forma de fantasma.</w:t>
       </w:r>
     </w:p>
     <w:p>
@@ -3764,6 +4985,7 @@
           <w:shd w:val="clear" w:color="auto" w:fill="FFFFFF"/>
         </w:rPr>
       </w:pPr>
+      <w:proofErr w:type="spellStart"/>
       <w:r>
         <w:rPr>
           <w:rFonts w:cstheme="minorHAnsi"/>
@@ -3776,6 +4998,7 @@
         </w:rPr>
         <w:t>Kitsune</w:t>
       </w:r>
+      <w:proofErr w:type="spellEnd"/>
       <w:r>
         <w:rPr>
           <w:rFonts w:cstheme="minorHAnsi"/>
@@ -3786,8 +5009,9 @@
           <w:color w:val="222222"/>
           <w:shd w:val="clear" w:color="auto" w:fill="FFFFFF"/>
         </w:rPr>
-        <w:t xml:space="preserve"> Shippo</w:t>
-      </w:r>
+        <w:t xml:space="preserve"> </w:t>
+      </w:r>
+      <w:proofErr w:type="spellStart"/>
       <w:r>
         <w:rPr>
           <w:rFonts w:cstheme="minorHAnsi"/>
@@ -3798,6 +5022,19 @@
           <w:color w:val="222222"/>
           <w:shd w:val="clear" w:color="auto" w:fill="FFFFFF"/>
         </w:rPr>
+        <w:t>Shippo</w:t>
+      </w:r>
+      <w:proofErr w:type="spellEnd"/>
+      <w:r>
+        <w:rPr>
+          <w:rFonts w:cstheme="minorHAnsi"/>
+          <w:b/>
+          <w:bCs/>
+          <w:i/>
+          <w:iCs/>
+          <w:color w:val="222222"/>
+          <w:shd w:val="clear" w:color="auto" w:fill="FFFFFF"/>
+        </w:rPr>
         <w:t>–</w:t>
       </w:r>
     </w:p>
@@ -3830,13 +5067,55 @@
         <w:rPr>
           <w:szCs w:val="20"/>
         </w:rPr>
-        <w:t>Elas são kitsunes comuns</w:t>
-      </w:r>
+        <w:t xml:space="preserve">Elas são </w:t>
+      </w:r>
+      <w:proofErr w:type="spellStart"/>
       <w:r>
         <w:rPr>
           <w:szCs w:val="20"/>
         </w:rPr>
-        <w:t xml:space="preserve"> com pouca idade, geralmente vivem em qualquer lugar que seja verde, porém como tem o bosque das kitsunes a maioria está se concentrando lá, elas pode se transformar em crianças.</w:t>
+        <w:t>kitsunes</w:t>
+      </w:r>
+      <w:proofErr w:type="spellEnd"/>
+      <w:r>
+        <w:rPr>
+          <w:szCs w:val="20"/>
+        </w:rPr>
+        <w:t xml:space="preserve"> comuns</w:t>
+      </w:r>
+      <w:r>
+        <w:rPr>
+          <w:szCs w:val="20"/>
+        </w:rPr>
+        <w:t xml:space="preserve"> com pouca idade, geralmente vivem em qualquer lugar que seja verde, porém como tem o bosque das </w:t>
+      </w:r>
+      <w:proofErr w:type="spellStart"/>
+      <w:r>
+        <w:rPr>
+          <w:szCs w:val="20"/>
+        </w:rPr>
+        <w:t>kitsunes</w:t>
+      </w:r>
+      <w:proofErr w:type="spellEnd"/>
+      <w:r>
+        <w:rPr>
+          <w:szCs w:val="20"/>
+        </w:rPr>
+        <w:t xml:space="preserve"> a maioria está se concentrando lá, </w:t>
+      </w:r>
+      <w:proofErr w:type="gramStart"/>
+      <w:r>
+        <w:rPr>
+          <w:szCs w:val="20"/>
+        </w:rPr>
+        <w:t>elas pode</w:t>
+      </w:r>
+      <w:proofErr w:type="gramEnd"/>
+      <w:r>
+        <w:rPr>
+          <w:szCs w:val="20"/>
+        </w:rPr>
+        <w:t xml:space="preserve"> se transformar em crianças.</w:t>
       </w:r>
     </w:p>
     <w:p>
@@ -3850,7 +5129,21 @@
         <w:rPr>
           <w:szCs w:val="20"/>
         </w:rPr>
-        <w:t>Poderes – Como não dominam completamente a magia como uma kitsune na fase adulta, usam objetos, como bumerangues mágicos que vão e voltam.</w:t>
+        <w:t xml:space="preserve">Poderes – Como não dominam completamente a magia como uma </w:t>
+      </w:r>
+      <w:proofErr w:type="spellStart"/>
+      <w:r>
+        <w:rPr>
+          <w:szCs w:val="20"/>
+        </w:rPr>
+        <w:t>kitsune</w:t>
+      </w:r>
+      <w:proofErr w:type="spellEnd"/>
+      <w:r>
+        <w:rPr>
+          <w:szCs w:val="20"/>
+        </w:rPr>
+        <w:t xml:space="preserve"> na fase adulta, usam objetos, como bumerangues mágicos que vão e voltam.</w:t>
       </w:r>
     </w:p>
     <w:p>
@@ -3946,14 +5239,111 @@
           <w:shd w:val="clear" w:color="auto" w:fill="FFFFFF"/>
         </w:rPr>
       </w:pPr>
+      <w:r>
+        <w:rPr>
+          <w:rFonts w:cstheme="minorHAnsi"/>
+          <w:color w:val="222222"/>
+          <w:shd w:val="clear" w:color="auto" w:fill="FFFFFF"/>
+        </w:rPr>
+        <w:t xml:space="preserve">Imagem de um </w:t>
+      </w:r>
+      <w:proofErr w:type="spellStart"/>
+      <w:r>
+        <w:rPr>
+          <w:rFonts w:cstheme="minorHAnsi"/>
+          <w:color w:val="222222"/>
+          <w:shd w:val="clear" w:color="auto" w:fill="FFFFFF"/>
+        </w:rPr>
+        <w:t>shippo</w:t>
+      </w:r>
+      <w:proofErr w:type="spellEnd"/>
+      <w:r>
+        <w:rPr>
+          <w:rFonts w:cstheme="minorHAnsi"/>
+          <w:color w:val="222222"/>
+          <w:shd w:val="clear" w:color="auto" w:fill="FFFFFF"/>
+        </w:rPr>
+        <w:t>.</w:t>
+      </w:r>
     </w:p>
     <w:p>
       <w:pPr>
         <w:jc w:val="both"/>
         <w:rPr>
+          <w:rFonts w:cstheme="minorHAnsi"/>
+          <w:color w:val="222222"/>
+          <w:shd w:val="clear" w:color="auto" w:fill="FFFFFF"/>
+        </w:rPr>
+      </w:pPr>
+    </w:p>
+    <w:p>
+      <w:pPr>
+        <w:jc w:val="both"/>
+        <w:rPr>
+          <w:rFonts w:cstheme="minorHAnsi"/>
+          <w:color w:val="222222"/>
+          <w:shd w:val="clear" w:color="auto" w:fill="FFFFFF"/>
+        </w:rPr>
+      </w:pPr>
+    </w:p>
+    <w:p>
+      <w:pPr>
+        <w:jc w:val="both"/>
+        <w:rPr>
+          <w:b/>
+          <w:bCs/>
           <w:szCs w:val="20"/>
         </w:rPr>
       </w:pPr>
+      <w:r>
+        <w:rPr>
+          <w:b/>
+          <w:bCs/>
+          <w:szCs w:val="20"/>
+        </w:rPr>
+        <w:lastRenderedPageBreak/>
+        <w:t xml:space="preserve">Estágio </w:t>
+      </w:r>
+      <w:r>
+        <w:rPr>
+          <w:b/>
+          <w:bCs/>
+          <w:szCs w:val="20"/>
+        </w:rPr>
+        <w:t>2</w:t>
+      </w:r>
+      <w:r>
+        <w:rPr>
+          <w:b/>
+          <w:bCs/>
+          <w:szCs w:val="20"/>
+        </w:rPr>
+        <w:t>:</w:t>
+      </w:r>
+    </w:p>
+    <w:p>
+      <w:pPr>
+        <w:jc w:val="both"/>
+        <w:rPr>
+          <w:rFonts w:cstheme="minorHAnsi"/>
+          <w:color w:val="222222"/>
+          <w:shd w:val="clear" w:color="auto" w:fill="FFFFFF"/>
+        </w:rPr>
+      </w:pPr>
+    </w:p>
+    <w:p>
+      <w:pPr>
+        <w:jc w:val="both"/>
+        <w:rPr>
+          <w:szCs w:val="20"/>
+        </w:rPr>
+      </w:pPr>
+      <w:r>
+        <w:rPr>
+          <w:szCs w:val="20"/>
+        </w:rPr>
+        <w:t xml:space="preserve"> </w:t>
+      </w:r>
     </w:p>
     <w:p>
       <w:pPr>
